--- a/20182204/document.docx
+++ b/20182204/document.docx
@@ -297,72 +297,6 @@
     </w:p>
     <w:p>
       <w:pPr>
-        <w:pStyle w:val="a3"/>
-        <w:numPr>
-          <w:ilvl w:val="0"/>
-          <w:numId w:val="3"/>
-        </w:numPr>
-        <w:ind w:leftChars="0"/>
-        <w:rPr>
-          <w:b/>
-          <w:color w:val="5B9BD5" w:themeColor="accent1"/>
-          <w:sz w:val="22"/>
-        </w:rPr>
-      </w:pPr>
-      <w:r>
-        <w:rPr>
-          <w:rFonts w:hint="eastAsia"/>
-          <w:b/>
-          <w:color w:val="5B9BD5" w:themeColor="accent1"/>
-          <w:sz w:val="22"/>
-        </w:rPr>
-        <w:t>해당 프로젝트에서 구현할 내용을 간략히 서술.</w:t>
-      </w:r>
-    </w:p>
-    <w:p>
-      <w:pPr>
-        <w:pStyle w:val="a3"/>
-        <w:numPr>
-          <w:ilvl w:val="0"/>
-          <w:numId w:val="3"/>
-        </w:numPr>
-        <w:ind w:leftChars="0"/>
-        <w:rPr>
-          <w:b/>
-          <w:color w:val="5B9BD5" w:themeColor="accent1"/>
-          <w:sz w:val="22"/>
-        </w:rPr>
-      </w:pPr>
-      <w:r>
-        <w:rPr>
-          <w:rFonts w:hint="eastAsia"/>
-          <w:b/>
-          <w:color w:val="5B9BD5" w:themeColor="accent1"/>
-          <w:sz w:val="22"/>
-        </w:rPr>
-        <w:t>(</w:t>
-      </w:r>
-      <w:r>
-        <w:rPr>
-          <w:rFonts w:hint="eastAsia"/>
-          <w:b/>
-          <w:color w:val="5B9BD5" w:themeColor="accent1"/>
-          <w:sz w:val="22"/>
-        </w:rPr>
-        <w:t>MyShell을</w:t>
-      </w:r>
-      <w:r>
-        <w:rPr>
-          <w:rFonts w:hint="eastAsia"/>
-          <w:b/>
-          <w:color w:val="5B9BD5" w:themeColor="accent1"/>
-          <w:sz w:val="22"/>
-        </w:rPr>
-        <w:t xml:space="preserve"> 만드는 전체적인 개요에 대해서 작성하면 됨.)</w:t>
-      </w:r>
-    </w:p>
-    <w:p>
-      <w:pPr>
         <w:ind w:left="400"/>
         <w:rPr>
           <w:bCs/>
@@ -370,6 +304,146 @@
           <w:sz w:val="22"/>
         </w:rPr>
       </w:pPr>
+      <w:r>
+        <w:rPr>
+          <w:rFonts w:hint="eastAsia"/>
+          <w:bCs/>
+          <w:color w:val="000000" w:themeColor="text1"/>
+          <w:sz w:val="22"/>
+        </w:rPr>
+        <w:t xml:space="preserve">이번프로젝트는 총 </w:t>
+      </w:r>
+      <w:r>
+        <w:rPr>
+          <w:bCs/>
+          <w:color w:val="000000" w:themeColor="text1"/>
+          <w:sz w:val="22"/>
+        </w:rPr>
+        <w:t>3</w:t>
+      </w:r>
+      <w:r>
+        <w:rPr>
+          <w:rFonts w:hint="eastAsia"/>
+          <w:bCs/>
+          <w:color w:val="000000" w:themeColor="text1"/>
+          <w:sz w:val="22"/>
+        </w:rPr>
+        <w:t>단계로 나누어서 제작되었다.</w:t>
+      </w:r>
+      <w:r>
+        <w:rPr>
+          <w:bCs/>
+          <w:color w:val="000000" w:themeColor="text1"/>
+          <w:sz w:val="22"/>
+        </w:rPr>
+        <w:t xml:space="preserve"> </w:t>
+      </w:r>
+      <w:r>
+        <w:rPr>
+          <w:rFonts w:hint="eastAsia"/>
+          <w:bCs/>
+          <w:color w:val="000000" w:themeColor="text1"/>
+          <w:sz w:val="22"/>
+        </w:rPr>
+        <w:t xml:space="preserve">첫번째에서는 </w:t>
+      </w:r>
+      <w:r>
+        <w:rPr>
+          <w:bCs/>
+          <w:color w:val="000000" w:themeColor="text1"/>
+          <w:sz w:val="22"/>
+        </w:rPr>
+        <w:t xml:space="preserve">‘cd’, </w:t>
+      </w:r>
+      <w:r>
+        <w:rPr>
+          <w:bCs/>
+          <w:color w:val="000000" w:themeColor="text1"/>
+          <w:sz w:val="22"/>
+        </w:rPr>
+        <w:t>‘ls’, ‘mkdir’, ‘rmdir’, ‘touch’, ‘cat’, ‘echo’, ‘exit’</w:t>
+      </w:r>
+      <w:r>
+        <w:rPr>
+          <w:rFonts w:hint="eastAsia"/>
+          <w:bCs/>
+          <w:color w:val="000000" w:themeColor="text1"/>
+          <w:sz w:val="22"/>
+        </w:rPr>
+        <w:t xml:space="preserve">와 같은 기본 </w:t>
+      </w:r>
+      <w:r>
+        <w:rPr>
+          <w:bCs/>
+          <w:color w:val="000000" w:themeColor="text1"/>
+          <w:sz w:val="22"/>
+        </w:rPr>
+        <w:t xml:space="preserve">shell </w:t>
+      </w:r>
+      <w:r>
+        <w:rPr>
+          <w:rFonts w:hint="eastAsia"/>
+          <w:bCs/>
+          <w:color w:val="000000" w:themeColor="text1"/>
+          <w:sz w:val="22"/>
+        </w:rPr>
+        <w:t>명령어 실행이 가능하도록 한다.</w:t>
+      </w:r>
+    </w:p>
+    <w:p>
+      <w:pPr>
+        <w:ind w:left="400"/>
+        <w:rPr>
+          <w:bCs/>
+          <w:color w:val="000000" w:themeColor="text1"/>
+          <w:sz w:val="22"/>
+        </w:rPr>
+      </w:pPr>
+      <w:r>
+        <w:rPr>
+          <w:rFonts w:hint="eastAsia"/>
+          <w:bCs/>
+          <w:color w:val="000000" w:themeColor="text1"/>
+          <w:sz w:val="22"/>
+        </w:rPr>
+        <w:t>두 번째는 이러한 기본 명령어를 가지고 파이프라인기능 구현이다.</w:t>
+      </w:r>
+    </w:p>
+    <w:p>
+      <w:pPr>
+        <w:ind w:left="400"/>
+        <w:rPr>
+          <w:bCs/>
+          <w:color w:val="000000" w:themeColor="text1"/>
+          <w:sz w:val="22"/>
+        </w:rPr>
+      </w:pPr>
+      <w:r>
+        <w:rPr>
+          <w:rFonts w:hint="eastAsia"/>
+          <w:bCs/>
+          <w:color w:val="000000" w:themeColor="text1"/>
+          <w:sz w:val="22"/>
+        </w:rPr>
+        <w:t xml:space="preserve">세 번째는 background 프로세스와 </w:t>
+      </w:r>
+      <w:r>
+        <w:rPr>
+          <w:bCs/>
+          <w:color w:val="000000" w:themeColor="text1"/>
+          <w:sz w:val="22"/>
+        </w:rPr>
+        <w:t xml:space="preserve">foreground </w:t>
+      </w:r>
+      <w:r>
+        <w:rPr>
+          <w:rFonts w:hint="eastAsia"/>
+          <w:bCs/>
+          <w:color w:val="000000" w:themeColor="text1"/>
+          <w:sz w:val="22"/>
+        </w:rPr>
+        <w:t>프로세스가 기능 구현이다.</w:t>
+      </w:r>
     </w:p>
     <w:p>
       <w:pPr>
@@ -506,20 +580,87 @@
         </w:numPr>
         <w:ind w:leftChars="0"/>
         <w:rPr>
-          <w:rFonts w:hint="eastAsia"/>
-          <w:bCs/>
-          <w:sz w:val="22"/>
-          <w:szCs w:val="24"/>
-        </w:rPr>
-      </w:pPr>
-      <w:r>
-        <w:rPr>
-          <w:rFonts w:hint="eastAsia"/>
-          <w:bCs/>
-          <w:sz w:val="22"/>
-          <w:szCs w:val="24"/>
-        </w:rPr>
-        <w:t>cd, cd..</w:t>
+          <w:bCs/>
+          <w:sz w:val="22"/>
+          <w:szCs w:val="24"/>
+        </w:rPr>
+      </w:pPr>
+      <w:r>
+        <w:rPr>
+          <w:bCs/>
+          <w:color w:val="000000" w:themeColor="text1"/>
+          <w:sz w:val="22"/>
+        </w:rPr>
+        <w:t>‘ls’, ‘mkdir’, ‘rmdir’, ‘touch’, ‘cat’, ‘echo’</w:t>
+      </w:r>
+      <w:r>
+        <w:rPr>
+          <w:rFonts w:hint="eastAsia"/>
+          <w:bCs/>
+          <w:color w:val="000000" w:themeColor="text1"/>
+          <w:sz w:val="22"/>
+        </w:rPr>
+        <w:t xml:space="preserve">및 </w:t>
+      </w:r>
+      <w:r>
+        <w:rPr>
+          <w:rFonts w:hint="eastAsia"/>
+          <w:bCs/>
+          <w:sz w:val="22"/>
+          <w:szCs w:val="24"/>
+        </w:rPr>
+        <w:t xml:space="preserve">기타 기본 명령어는 fork함수로 </w:t>
+      </w:r>
+      <w:r>
+        <w:rPr>
+          <w:bCs/>
+          <w:sz w:val="22"/>
+          <w:szCs w:val="24"/>
+        </w:rPr>
+        <w:t>child process</w:t>
+      </w:r>
+      <w:r>
+        <w:rPr>
+          <w:rFonts w:hint="eastAsia"/>
+          <w:bCs/>
+          <w:sz w:val="22"/>
+          <w:szCs w:val="24"/>
+        </w:rPr>
+        <w:t xml:space="preserve">를 만들어 </w:t>
+      </w:r>
+      <w:r>
+        <w:rPr>
+          <w:bCs/>
+          <w:sz w:val="22"/>
+          <w:szCs w:val="24"/>
+        </w:rPr>
+        <w:t>child process</w:t>
+      </w:r>
+      <w:r>
+        <w:rPr>
+          <w:rFonts w:hint="eastAsia"/>
+          <w:bCs/>
+          <w:sz w:val="22"/>
+          <w:szCs w:val="24"/>
+        </w:rPr>
+        <w:t xml:space="preserve">에서 </w:t>
+      </w:r>
+      <w:r>
+        <w:rPr>
+          <w:bCs/>
+          <w:sz w:val="22"/>
+          <w:szCs w:val="24"/>
+        </w:rPr>
+        <w:t>execvp</w:t>
+      </w:r>
+      <w:r>
+        <w:rPr>
+          <w:rFonts w:hint="eastAsia"/>
+          <w:bCs/>
+          <w:sz w:val="22"/>
+          <w:szCs w:val="24"/>
+        </w:rPr>
+        <w:t>함수를 이용해서 제작</w:t>
       </w:r>
     </w:p>
     <w:p>
@@ -539,10 +680,36 @@
       <w:r>
         <w:rPr>
           <w:bCs/>
-          <w:sz w:val="22"/>
-          <w:szCs w:val="24"/>
-        </w:rPr>
-        <w:t>ls</w:t>
+          <w:color w:val="000000" w:themeColor="text1"/>
+          <w:sz w:val="22"/>
+        </w:rPr>
+        <w:t>‘cd’</w:t>
+      </w:r>
+      <w:r>
+        <w:rPr>
+          <w:rFonts w:hint="eastAsia"/>
+          <w:bCs/>
+          <w:color w:val="000000" w:themeColor="text1"/>
+          <w:sz w:val="22"/>
+        </w:rPr>
+        <w:t xml:space="preserve"> 명령어는 </w:t>
+      </w:r>
+      <w:r>
+        <w:rPr>
+          <w:bCs/>
+          <w:color w:val="000000" w:themeColor="text1"/>
+          <w:sz w:val="22"/>
+        </w:rPr>
+        <w:t>chdir</w:t>
+      </w:r>
+      <w:r>
+        <w:rPr>
+          <w:rFonts w:hint="eastAsia"/>
+          <w:bCs/>
+          <w:color w:val="000000" w:themeColor="text1"/>
+          <w:sz w:val="22"/>
+        </w:rPr>
+        <w:t xml:space="preserve"> 함수를 이용해서 실행되기 때문에 따로 함수를 제작</w:t>
       </w:r>
     </w:p>
     <w:p>
@@ -562,19 +729,45 @@
       <w:r>
         <w:rPr>
           <w:bCs/>
-          <w:sz w:val="22"/>
-          <w:szCs w:val="24"/>
-        </w:rPr>
-        <w:t xml:space="preserve">mkdir, </w:t>
-      </w:r>
-      <w:r>
-        <w:rPr>
-          <w:rFonts w:hint="eastAsia"/>
-          <w:bCs/>
-          <w:sz w:val="22"/>
-          <w:szCs w:val="24"/>
-        </w:rPr>
-        <w:t>rmdir</w:t>
+          <w:color w:val="000000" w:themeColor="text1"/>
+          <w:sz w:val="22"/>
+        </w:rPr>
+        <w:t xml:space="preserve">‘exit’ </w:t>
+      </w:r>
+      <w:r>
+        <w:rPr>
+          <w:rFonts w:hint="eastAsia"/>
+          <w:bCs/>
+          <w:color w:val="000000" w:themeColor="text1"/>
+          <w:sz w:val="22"/>
+        </w:rPr>
+        <w:t xml:space="preserve">의 명령어는 </w:t>
+      </w:r>
+      <w:r>
+        <w:rPr>
+          <w:rFonts w:hint="eastAsia"/>
+          <w:bCs/>
+          <w:color w:val="000000" w:themeColor="text1"/>
+          <w:sz w:val="22"/>
+        </w:rPr>
+        <w:t xml:space="preserve">쉘 접속 끊기가 아니기 때문에 </w:t>
+      </w:r>
+      <w:r>
+        <w:rPr>
+          <w:bCs/>
+          <w:color w:val="000000" w:themeColor="text1"/>
+          <w:sz w:val="22"/>
+        </w:rPr>
+        <w:t>_exit(1)</w:t>
+      </w:r>
+      <w:r>
+        <w:rPr>
+          <w:rFonts w:hint="eastAsia"/>
+          <w:bCs/>
+          <w:color w:val="000000" w:themeColor="text1"/>
+          <w:sz w:val="22"/>
+        </w:rPr>
+        <w:t>를 사용해서 프로그램 종료</w:t>
       </w:r>
     </w:p>
     <w:p>
@@ -586,44 +779,80 @@
         </w:numPr>
         <w:ind w:leftChars="0"/>
         <w:rPr>
-          <w:rFonts w:hint="eastAsia"/>
-          <w:bCs/>
-          <w:sz w:val="22"/>
-          <w:szCs w:val="24"/>
-        </w:rPr>
-      </w:pPr>
-      <w:r>
-        <w:rPr>
-          <w:rFonts w:hint="eastAsia"/>
-          <w:bCs/>
-          <w:sz w:val="22"/>
-          <w:szCs w:val="24"/>
-        </w:rPr>
-        <w:t>touch, cat, echo</w:t>
-      </w:r>
-    </w:p>
-    <w:p>
-      <w:pPr>
-        <w:pStyle w:val="a3"/>
-        <w:numPr>
-          <w:ilvl w:val="0"/>
-          <w:numId w:val="2"/>
-        </w:numPr>
-        <w:ind w:leftChars="0"/>
-        <w:rPr>
-          <w:bCs/>
-          <w:sz w:val="22"/>
-          <w:szCs w:val="24"/>
-        </w:rPr>
-      </w:pPr>
-      <w:r>
-        <w:rPr>
-          <w:bCs/>
-          <w:sz w:val="22"/>
-          <w:szCs w:val="24"/>
-        </w:rPr>
-        <w:t>exit</w:t>
-      </w:r>
+          <w:bCs/>
+          <w:sz w:val="22"/>
+          <w:szCs w:val="24"/>
+        </w:rPr>
+      </w:pPr>
+      <w:r>
+        <w:rPr>
+          <w:rFonts w:hint="eastAsia"/>
+          <w:bCs/>
+          <w:color w:val="000000" w:themeColor="text1"/>
+          <w:sz w:val="22"/>
+        </w:rPr>
+        <w:t xml:space="preserve">각 </w:t>
+      </w:r>
+      <w:r>
+        <w:rPr>
+          <w:bCs/>
+          <w:color w:val="000000" w:themeColor="text1"/>
+          <w:sz w:val="22"/>
+        </w:rPr>
+        <w:t>fork</w:t>
+      </w:r>
+      <w:r>
+        <w:rPr>
+          <w:rFonts w:hint="eastAsia"/>
+          <w:bCs/>
+          <w:color w:val="000000" w:themeColor="text1"/>
+          <w:sz w:val="22"/>
+        </w:rPr>
+        <w:t>별로 child</w:t>
+      </w:r>
+      <w:r>
+        <w:rPr>
+          <w:bCs/>
+          <w:color w:val="000000" w:themeColor="text1"/>
+          <w:sz w:val="22"/>
+        </w:rPr>
+        <w:t xml:space="preserve"> </w:t>
+      </w:r>
+      <w:r>
+        <w:rPr>
+          <w:rFonts w:hint="eastAsia"/>
+          <w:bCs/>
+          <w:color w:val="000000" w:themeColor="text1"/>
+          <w:sz w:val="22"/>
+        </w:rPr>
+        <w:t xml:space="preserve">프로세스가 종료될때까지 </w:t>
+      </w:r>
+      <w:r>
+        <w:rPr>
+          <w:bCs/>
+          <w:color w:val="000000" w:themeColor="text1"/>
+          <w:sz w:val="22"/>
+        </w:rPr>
+        <w:t>wait3</w:t>
+      </w:r>
+      <w:r>
+        <w:rPr>
+          <w:rFonts w:hint="eastAsia"/>
+          <w:bCs/>
+          <w:color w:val="000000" w:themeColor="text1"/>
+          <w:sz w:val="22"/>
+        </w:rPr>
+        <w:t>함수로 대기하였고 종료시 프로세스 삭제</w:t>
+      </w:r>
+    </w:p>
+    <w:p>
+      <w:pPr>
+        <w:rPr>
+          <w:bCs/>
+          <w:sz w:val="22"/>
+          <w:szCs w:val="24"/>
+        </w:rPr>
+      </w:pPr>
     </w:p>
     <w:p>
       <w:pPr>
@@ -666,7 +895,6 @@
         </w:numPr>
         <w:ind w:leftChars="0"/>
         <w:rPr>
-          <w:rFonts w:hint="eastAsia"/>
           <w:bCs/>
           <w:sz w:val="22"/>
           <w:szCs w:val="24"/>
@@ -681,53 +909,50 @@
         </w:rPr>
         <w:t>pipeline</w:t>
       </w:r>
-    </w:p>
-    <w:p>
-      <w:pPr>
-        <w:pStyle w:val="a3"/>
-        <w:numPr>
-          <w:ilvl w:val="0"/>
-          <w:numId w:val="2"/>
-        </w:numPr>
-        <w:ind w:leftChars="0"/>
-        <w:rPr>
-          <w:bCs/>
-          <w:sz w:val="22"/>
-          <w:szCs w:val="24"/>
-        </w:rPr>
-      </w:pPr>
-      <w:r>
-        <w:rPr>
-          <w:bCs/>
-          <w:sz w:val="22"/>
-          <w:szCs w:val="24"/>
-        </w:rPr>
-        <w:t>grep –v, grep</w:t>
-      </w:r>
-    </w:p>
-    <w:p>
-      <w:pPr>
-        <w:pStyle w:val="a3"/>
-        <w:numPr>
-          <w:ilvl w:val="0"/>
-          <w:numId w:val="2"/>
-        </w:numPr>
-        <w:ind w:leftChars="0"/>
-        <w:rPr>
-          <w:rFonts w:hint="eastAsia"/>
-          <w:bCs/>
-          <w:sz w:val="22"/>
-          <w:szCs w:val="24"/>
-        </w:rPr>
-      </w:pPr>
-      <w:r>
-        <w:rPr>
-          <w:bCs/>
-          <w:sz w:val="22"/>
-          <w:szCs w:val="24"/>
-        </w:rPr>
-        <w:t>sort</w:t>
-      </w:r>
+      <w:r>
+        <w:rPr>
+          <w:bCs/>
+          <w:sz w:val="22"/>
+          <w:szCs w:val="24"/>
+        </w:rPr>
+        <w:t>, grep</w:t>
+      </w:r>
+      <w:r>
+        <w:rPr>
+          <w:rFonts w:hint="eastAsia"/>
+          <w:bCs/>
+          <w:sz w:val="22"/>
+          <w:szCs w:val="24"/>
+        </w:rPr>
+        <w:t>를 활용한 파이프연산이 가능하다.</w:t>
+      </w:r>
+      <w:r>
+        <w:rPr>
+          <w:bCs/>
+          <w:sz w:val="22"/>
+          <w:szCs w:val="24"/>
+        </w:rPr>
+        <w:t xml:space="preserve"> pipe() </w:t>
+      </w:r>
+      <w:r>
+        <w:rPr>
+          <w:rFonts w:hint="eastAsia"/>
+          <w:bCs/>
+          <w:sz w:val="22"/>
+          <w:szCs w:val="24"/>
+        </w:rPr>
+        <w:t>함수를 이용하여 명령어의 수행결과를 그 다음 명령어의 입력으로 넣어준다.</w:t>
+      </w:r>
+    </w:p>
+    <w:p>
+      <w:pPr>
+        <w:rPr>
+          <w:rFonts w:hint="eastAsia"/>
+          <w:bCs/>
+          <w:sz w:val="22"/>
+          <w:szCs w:val="24"/>
+        </w:rPr>
+      </w:pPr>
     </w:p>
     <w:p>
       <w:pPr>
@@ -770,7 +995,6 @@
         </w:numPr>
         <w:ind w:leftChars="0"/>
         <w:rPr>
-          <w:rFonts w:hint="eastAsia"/>
           <w:bCs/>
           <w:sz w:val="22"/>
           <w:szCs w:val="24"/>
@@ -785,6 +1009,56 @@
         </w:rPr>
         <w:t>jobs</w:t>
       </w:r>
+      <w:r>
+        <w:rPr>
+          <w:bCs/>
+          <w:sz w:val="22"/>
+          <w:szCs w:val="24"/>
+        </w:rPr>
+        <w:t>, b</w:t>
+      </w:r>
+      <w:r>
+        <w:rPr>
+          <w:rFonts w:hint="eastAsia"/>
+          <w:bCs/>
+          <w:sz w:val="22"/>
+          <w:szCs w:val="24"/>
+        </w:rPr>
+        <w:t xml:space="preserve">g, </w:t>
+      </w:r>
+      <w:r>
+        <w:rPr>
+          <w:bCs/>
+          <w:sz w:val="22"/>
+          <w:szCs w:val="24"/>
+        </w:rPr>
+        <w:t>fg</w:t>
+      </w:r>
+      <w:r>
+        <w:rPr>
+          <w:bCs/>
+          <w:sz w:val="22"/>
+          <w:szCs w:val="24"/>
+        </w:rPr>
+        <w:t xml:space="preserve">, </w:t>
+      </w:r>
+      <w:r>
+        <w:rPr>
+          <w:bCs/>
+          <w:sz w:val="22"/>
+          <w:szCs w:val="24"/>
+        </w:rPr>
+        <w:t>kill</w:t>
+      </w:r>
+      <w:r>
+        <w:rPr>
+          <w:rFonts w:hint="eastAsia"/>
+          <w:bCs/>
+          <w:sz w:val="22"/>
+          <w:szCs w:val="24"/>
+        </w:rPr>
+        <w:t>를 활용한 프로세스 처리 가능</w:t>
+      </w:r>
     </w:p>
     <w:p>
       <w:pPr>
@@ -802,11 +1076,97 @@
       </w:pPr>
       <w:r>
         <w:rPr>
-          <w:bCs/>
-          <w:sz w:val="22"/>
-          <w:szCs w:val="24"/>
-        </w:rPr>
-        <w:t>bg</w:t>
+          <w:rFonts w:hint="eastAsia"/>
+          <w:bCs/>
+          <w:sz w:val="22"/>
+          <w:szCs w:val="24"/>
+        </w:rPr>
+        <w:t>job을 처리하기 위해 jobs</w:t>
+      </w:r>
+      <w:r>
+        <w:rPr>
+          <w:bCs/>
+          <w:sz w:val="22"/>
+          <w:szCs w:val="24"/>
+        </w:rPr>
+        <w:t xml:space="preserve"> </w:t>
+      </w:r>
+      <w:r>
+        <w:rPr>
+          <w:rFonts w:hint="eastAsia"/>
+          <w:bCs/>
+          <w:sz w:val="22"/>
+          <w:szCs w:val="24"/>
+        </w:rPr>
+        <w:t>구조체</w:t>
+      </w:r>
+      <w:r>
+        <w:rPr>
+          <w:bCs/>
+          <w:sz w:val="22"/>
+          <w:szCs w:val="24"/>
+        </w:rPr>
+        <w:t xml:space="preserve"> </w:t>
+      </w:r>
+      <w:r>
+        <w:rPr>
+          <w:rFonts w:hint="eastAsia"/>
+          <w:bCs/>
+          <w:sz w:val="22"/>
+          <w:szCs w:val="24"/>
+        </w:rPr>
+        <w:t xml:space="preserve">배열 </w:t>
+      </w:r>
+      <w:r>
+        <w:rPr>
+          <w:bCs/>
+          <w:sz w:val="22"/>
+          <w:szCs w:val="24"/>
+        </w:rPr>
+        <w:t>g_job</w:t>
+      </w:r>
+      <w:r>
+        <w:rPr>
+          <w:rFonts w:hint="eastAsia"/>
+          <w:bCs/>
+          <w:sz w:val="22"/>
+          <w:szCs w:val="24"/>
+        </w:rPr>
+        <w:t>를 만들어 명령어,</w:t>
+      </w:r>
+      <w:r>
+        <w:rPr>
+          <w:bCs/>
+          <w:sz w:val="22"/>
+          <w:szCs w:val="24"/>
+        </w:rPr>
+        <w:t xml:space="preserve"> job</w:t>
+      </w:r>
+      <w:r>
+        <w:rPr>
+          <w:rFonts w:hint="eastAsia"/>
+          <w:bCs/>
+          <w:sz w:val="22"/>
+          <w:szCs w:val="24"/>
+        </w:rPr>
+        <w:t xml:space="preserve">의 상태 그리고 프로세스 </w:t>
+      </w:r>
+      <w:r>
+        <w:rPr>
+          <w:bCs/>
+          <w:sz w:val="22"/>
+          <w:szCs w:val="24"/>
+        </w:rPr>
+        <w:t>id</w:t>
+      </w:r>
+      <w:r>
+        <w:rPr>
+          <w:rFonts w:hint="eastAsia"/>
+          <w:bCs/>
+          <w:sz w:val="22"/>
+          <w:szCs w:val="24"/>
+        </w:rPr>
+        <w:t>를 저장하고 있다.</w:t>
       </w:r>
     </w:p>
     <w:p>
@@ -829,7 +1189,34 @@
           <w:sz w:val="22"/>
           <w:szCs w:val="24"/>
         </w:rPr>
-        <w:t>fg</w:t>
+        <w:lastRenderedPageBreak/>
+        <w:t>jobs</w:t>
+      </w:r>
+      <w:r>
+        <w:rPr>
+          <w:rFonts w:hint="eastAsia"/>
+          <w:bCs/>
+          <w:sz w:val="22"/>
+          <w:szCs w:val="24"/>
+        </w:rPr>
+        <w:t xml:space="preserve">는 현재 </w:t>
+      </w:r>
+      <w:r>
+        <w:rPr>
+          <w:bCs/>
+          <w:sz w:val="22"/>
+          <w:szCs w:val="24"/>
+        </w:rPr>
+        <w:t xml:space="preserve">g_job </w:t>
+      </w:r>
+      <w:r>
+        <w:rPr>
+          <w:rFonts w:hint="eastAsia"/>
+          <w:bCs/>
+          <w:sz w:val="22"/>
+          <w:szCs w:val="24"/>
+        </w:rPr>
+        <w:t>에 있는 내용을 알맞은 형식으로 모두 출력한다.</w:t>
       </w:r>
     </w:p>
     <w:p>
@@ -841,7 +1228,190 @@
         </w:numPr>
         <w:ind w:leftChars="0"/>
         <w:rPr>
-          <w:rFonts w:hint="eastAsia"/>
+          <w:bCs/>
+          <w:sz w:val="22"/>
+          <w:szCs w:val="24"/>
+        </w:rPr>
+      </w:pPr>
+      <w:r>
+        <w:rPr>
+          <w:rFonts w:hint="eastAsia"/>
+          <w:bCs/>
+          <w:sz w:val="22"/>
+          <w:szCs w:val="24"/>
+        </w:rPr>
+        <w:t>f</w:t>
+      </w:r>
+      <w:r>
+        <w:rPr>
+          <w:bCs/>
+          <w:sz w:val="22"/>
+          <w:szCs w:val="24"/>
+        </w:rPr>
+        <w:t>g</w:t>
+      </w:r>
+      <w:r>
+        <w:rPr>
+          <w:rFonts w:hint="eastAsia"/>
+          <w:bCs/>
+          <w:sz w:val="22"/>
+          <w:szCs w:val="24"/>
+        </w:rPr>
+        <w:t xml:space="preserve">에서는 끄고자하는 프로세스에 </w:t>
+      </w:r>
+      <w:r>
+        <w:rPr>
+          <w:bCs/>
+          <w:sz w:val="22"/>
+          <w:szCs w:val="24"/>
+        </w:rPr>
+        <w:t xml:space="preserve">SIGCONT </w:t>
+      </w:r>
+      <w:r>
+        <w:rPr>
+          <w:rFonts w:hint="eastAsia"/>
+          <w:bCs/>
+          <w:sz w:val="22"/>
+          <w:szCs w:val="24"/>
+        </w:rPr>
+        <w:t xml:space="preserve">시그널을 보내어 프로세스를 계속 진행한다. 그리고 </w:t>
+      </w:r>
+      <w:r>
+        <w:rPr>
+          <w:bCs/>
+          <w:sz w:val="22"/>
+          <w:szCs w:val="24"/>
+        </w:rPr>
+        <w:t>job</w:t>
+      </w:r>
+      <w:r>
+        <w:rPr>
+          <w:rFonts w:hint="eastAsia"/>
+          <w:bCs/>
+          <w:sz w:val="22"/>
+          <w:szCs w:val="24"/>
+        </w:rPr>
+        <w:t xml:space="preserve">과 관련된 모든 </w:t>
+      </w:r>
+      <w:r>
+        <w:rPr>
+          <w:bCs/>
+          <w:sz w:val="22"/>
+          <w:szCs w:val="24"/>
+        </w:rPr>
+        <w:t>status</w:t>
+      </w:r>
+      <w:r>
+        <w:rPr>
+          <w:rFonts w:hint="eastAsia"/>
+          <w:bCs/>
+          <w:sz w:val="22"/>
+          <w:szCs w:val="24"/>
+        </w:rPr>
+        <w:t xml:space="preserve">를 바꾸고 </w:t>
+      </w:r>
+      <w:r>
+        <w:rPr>
+          <w:bCs/>
+          <w:sz w:val="22"/>
+          <w:szCs w:val="24"/>
+        </w:rPr>
+        <w:t>wait</w:t>
+      </w:r>
+      <w:r>
+        <w:rPr>
+          <w:rFonts w:hint="eastAsia"/>
+          <w:bCs/>
+          <w:sz w:val="22"/>
+          <w:szCs w:val="24"/>
+        </w:rPr>
+        <w:t>한다.</w:t>
+      </w:r>
+    </w:p>
+    <w:p>
+      <w:pPr>
+        <w:pStyle w:val="a3"/>
+        <w:numPr>
+          <w:ilvl w:val="0"/>
+          <w:numId w:val="2"/>
+        </w:numPr>
+        <w:ind w:leftChars="0"/>
+        <w:rPr>
+          <w:bCs/>
+          <w:sz w:val="22"/>
+          <w:szCs w:val="24"/>
+        </w:rPr>
+      </w:pPr>
+      <w:r>
+        <w:rPr>
+          <w:bCs/>
+          <w:sz w:val="22"/>
+          <w:szCs w:val="24"/>
+        </w:rPr>
+        <w:t xml:space="preserve">bg </w:t>
+      </w:r>
+      <w:r>
+        <w:rPr>
+          <w:rFonts w:hint="eastAsia"/>
+          <w:bCs/>
+          <w:sz w:val="22"/>
+          <w:szCs w:val="24"/>
+        </w:rPr>
+        <w:t xml:space="preserve">끄고자하는 프로세스에 </w:t>
+      </w:r>
+      <w:r>
+        <w:rPr>
+          <w:bCs/>
+          <w:sz w:val="22"/>
+          <w:szCs w:val="24"/>
+        </w:rPr>
+        <w:t xml:space="preserve">SIGCONT </w:t>
+      </w:r>
+      <w:r>
+        <w:rPr>
+          <w:rFonts w:hint="eastAsia"/>
+          <w:bCs/>
+          <w:sz w:val="22"/>
+          <w:szCs w:val="24"/>
+        </w:rPr>
+        <w:t xml:space="preserve">시그널을 보내어 프로세스를 계속 진행한다. </w:t>
+      </w:r>
+      <w:r>
+        <w:rPr>
+          <w:bCs/>
+          <w:sz w:val="22"/>
+          <w:szCs w:val="24"/>
+        </w:rPr>
+        <w:t xml:space="preserve">대신 </w:t>
+      </w:r>
+      <w:r>
+        <w:rPr>
+          <w:rFonts w:hint="eastAsia"/>
+          <w:bCs/>
+          <w:sz w:val="22"/>
+          <w:szCs w:val="24"/>
+        </w:rPr>
+        <w:t xml:space="preserve">프로세스를 기다리지 않고 </w:t>
+      </w:r>
+      <w:r>
+        <w:rPr>
+          <w:rFonts w:hint="eastAsia"/>
+          <w:bCs/>
+          <w:sz w:val="22"/>
+          <w:szCs w:val="24"/>
+        </w:rPr>
+        <w:t>상태만 변경한다.</w:t>
+      </w:r>
+    </w:p>
+    <w:p>
+      <w:pPr>
+        <w:pStyle w:val="a3"/>
+        <w:numPr>
+          <w:ilvl w:val="0"/>
+          <w:numId w:val="2"/>
+        </w:numPr>
+        <w:ind w:leftChars="0"/>
+        <w:rPr>
           <w:bCs/>
           <w:sz w:val="22"/>
           <w:szCs w:val="24"/>
@@ -855,11 +1425,54 @@
         </w:rPr>
         <w:t>kill</w:t>
       </w:r>
-    </w:p>
-    <w:p>
-      <w:pPr>
-        <w:ind w:left="400"/>
-        <w:rPr>
+      <w:r>
+        <w:rPr>
+          <w:rFonts w:hint="eastAsia"/>
+          <w:bCs/>
+          <w:sz w:val="22"/>
+          <w:szCs w:val="24"/>
+        </w:rPr>
+        <w:t xml:space="preserve">은 끄고자하는 프로세스에 </w:t>
+      </w:r>
+      <w:r>
+        <w:rPr>
+          <w:bCs/>
+          <w:sz w:val="22"/>
+          <w:szCs w:val="24"/>
+        </w:rPr>
+        <w:t xml:space="preserve">SIGCONT </w:t>
+      </w:r>
+      <w:r>
+        <w:rPr>
+          <w:rFonts w:hint="eastAsia"/>
+          <w:bCs/>
+          <w:sz w:val="22"/>
+          <w:szCs w:val="24"/>
+        </w:rPr>
+        <w:t>시그널을 보내어 프로세스를 계속 진행한다.</w:t>
+      </w:r>
+      <w:r>
+        <w:rPr>
+          <w:bCs/>
+          <w:sz w:val="22"/>
+          <w:szCs w:val="24"/>
+        </w:rPr>
+        <w:t xml:space="preserve"> </w:t>
+      </w:r>
+      <w:r>
+        <w:rPr>
+          <w:rFonts w:hint="eastAsia"/>
+          <w:bCs/>
+          <w:sz w:val="22"/>
+          <w:szCs w:val="24"/>
+        </w:rPr>
+        <w:t>그리고 해당 프로세스의 상태를 바꾸고 삭제한다.</w:t>
+      </w:r>
+    </w:p>
+    <w:p>
+      <w:pPr>
+        <w:rPr>
+          <w:rFonts w:hint="eastAsia"/>
           <w:bCs/>
           <w:sz w:val="22"/>
           <w:szCs w:val="24"/>
@@ -913,30 +1526,876 @@
           <w:sz w:val="22"/>
           <w:szCs w:val="24"/>
         </w:rPr>
+        <w:t>아래 항목의 내용</w:t>
+      </w:r>
+      <w:r>
+        <w:rPr>
+          <w:rFonts w:hint="eastAsia"/>
+          <w:b/>
+          <w:color w:val="5B9BD5" w:themeColor="accent1"/>
+          <w:sz w:val="22"/>
+          <w:szCs w:val="24"/>
+          <w:u w:val="single"/>
+        </w:rPr>
+        <w:t>만</w:t>
+      </w:r>
+      <w:r>
+        <w:rPr>
+          <w:rFonts w:hint="eastAsia"/>
+          <w:b/>
+          <w:color w:val="5B9BD5" w:themeColor="accent1"/>
+          <w:sz w:val="22"/>
+          <w:szCs w:val="24"/>
+        </w:rPr>
+        <w:t xml:space="preserve"> 서술</w:t>
+      </w:r>
+    </w:p>
+    <w:p>
+      <w:pPr>
+        <w:pStyle w:val="a3"/>
+        <w:numPr>
+          <w:ilvl w:val="0"/>
+          <w:numId w:val="2"/>
+        </w:numPr>
+        <w:ind w:leftChars="0"/>
+        <w:rPr>
+          <w:b/>
+          <w:color w:val="5B9BD5" w:themeColor="accent1"/>
+          <w:sz w:val="22"/>
+          <w:szCs w:val="24"/>
+        </w:rPr>
+      </w:pPr>
+      <w:r>
+        <w:rPr>
+          <w:b/>
+          <w:color w:val="5B9BD5" w:themeColor="accent1"/>
+          <w:sz w:val="22"/>
+          <w:szCs w:val="24"/>
+        </w:rPr>
+        <w:t>(</w:t>
+      </w:r>
+      <w:r>
+        <w:rPr>
+          <w:rFonts w:hint="eastAsia"/>
+          <w:b/>
+          <w:color w:val="5B9BD5" w:themeColor="accent1"/>
+          <w:sz w:val="22"/>
+          <w:szCs w:val="24"/>
+        </w:rPr>
+        <w:t>기타 내용은 서술하지 않아도 됨.</w:t>
+      </w:r>
+      <w:r>
+        <w:rPr>
+          <w:rFonts w:hint="eastAsia"/>
+          <w:b/>
+          <w:color w:val="5B9BD5" w:themeColor="accent1"/>
+          <w:sz w:val="22"/>
+          <w:szCs w:val="24"/>
+        </w:rPr>
+        <w:t xml:space="preserve"> 코드 복사 붙여 넣기 금지</w:t>
+      </w:r>
+      <w:r>
+        <w:rPr>
+          <w:b/>
+          <w:color w:val="5B9BD5" w:themeColor="accent1"/>
+          <w:sz w:val="22"/>
+          <w:szCs w:val="24"/>
+        </w:rPr>
+        <w:t>)</w:t>
+      </w:r>
+    </w:p>
+    <w:p>
+      <w:pPr>
+        <w:pStyle w:val="a3"/>
+        <w:numPr>
+          <w:ilvl w:val="0"/>
+          <w:numId w:val="2"/>
+        </w:numPr>
+        <w:ind w:leftChars="0"/>
+        <w:rPr>
+          <w:b/>
+          <w:bCs/>
+          <w:sz w:val="22"/>
+          <w:szCs w:val="24"/>
+        </w:rPr>
+      </w:pPr>
+      <w:r>
+        <w:rPr>
+          <w:b/>
+          <w:bCs/>
+          <w:sz w:val="22"/>
+          <w:szCs w:val="24"/>
+        </w:rPr>
+        <w:t>P</w:t>
+      </w:r>
+      <w:r>
+        <w:rPr>
+          <w:rFonts w:hint="eastAsia"/>
+          <w:b/>
+          <w:bCs/>
+          <w:sz w:val="22"/>
+          <w:szCs w:val="24"/>
+        </w:rPr>
+        <w:t>hase1 (</w:t>
+      </w:r>
+      <w:r>
+        <w:rPr>
+          <w:rFonts w:hint="eastAsia"/>
+          <w:b/>
+          <w:bCs/>
+          <w:sz w:val="22"/>
+          <w:szCs w:val="24"/>
+        </w:rPr>
+        <w:t>fork &amp; signal</w:t>
+      </w:r>
+      <w:r>
+        <w:rPr>
+          <w:rFonts w:hint="eastAsia"/>
+          <w:b/>
+          <w:bCs/>
+          <w:sz w:val="22"/>
+          <w:szCs w:val="24"/>
+        </w:rPr>
+        <w:t>)</w:t>
+      </w:r>
+    </w:p>
+    <w:p>
+      <w:pPr>
+        <w:pStyle w:val="a3"/>
+        <w:numPr>
+          <w:ilvl w:val="1"/>
+          <w:numId w:val="2"/>
+        </w:numPr>
+        <w:ind w:leftChars="0"/>
+        <w:rPr>
+          <w:bCs/>
+          <w:sz w:val="22"/>
+          <w:szCs w:val="24"/>
+        </w:rPr>
+      </w:pPr>
+      <w:r>
+        <w:rPr>
+          <w:rFonts w:hint="eastAsia"/>
+          <w:bCs/>
+          <w:sz w:val="22"/>
+          <w:szCs w:val="24"/>
+        </w:rPr>
+        <w:t>fork를 통해서 child process를 생성하는 부분에 대해서 설명</w:t>
+      </w:r>
+    </w:p>
+    <w:p>
+      <w:pPr>
+        <w:pStyle w:val="a3"/>
+        <w:numPr>
+          <w:ilvl w:val="1"/>
+          <w:numId w:val="2"/>
+        </w:numPr>
+        <w:ind w:leftChars="0"/>
+        <w:rPr>
+          <w:bCs/>
+          <w:sz w:val="22"/>
+          <w:szCs w:val="24"/>
+        </w:rPr>
+      </w:pPr>
+      <w:r>
+        <w:rPr>
+          <w:rFonts w:hint="eastAsia"/>
+          <w:bCs/>
+          <w:sz w:val="22"/>
+          <w:szCs w:val="24"/>
+        </w:rPr>
+        <w:t>connection을 종료할 때 parent process에게 signal을 보내는 signal handling하는 방법 &amp; flow</w:t>
+      </w:r>
+    </w:p>
+    <w:p>
+      <w:pPr>
+        <w:pStyle w:val="a3"/>
+        <w:numPr>
+          <w:ilvl w:val="2"/>
+          <w:numId w:val="2"/>
+        </w:numPr>
+        <w:ind w:leftChars="0"/>
+        <w:rPr>
+          <w:bCs/>
+          <w:sz w:val="22"/>
+          <w:szCs w:val="24"/>
+        </w:rPr>
+      </w:pPr>
+      <w:r>
+        <w:rPr>
+          <w:rFonts w:hint="eastAsia"/>
+          <w:bCs/>
+          <w:sz w:val="22"/>
+          <w:szCs w:val="24"/>
+        </w:rPr>
+        <w:t>cd, exit</w:t>
+      </w:r>
+      <w:r>
+        <w:rPr>
+          <w:bCs/>
+          <w:sz w:val="22"/>
+          <w:szCs w:val="24"/>
+        </w:rPr>
+        <w:t xml:space="preserve"> </w:t>
+      </w:r>
+      <w:r>
+        <w:rPr>
+          <w:rFonts w:hint="eastAsia"/>
+          <w:bCs/>
+          <w:sz w:val="22"/>
+          <w:szCs w:val="24"/>
+        </w:rPr>
+        <w:t xml:space="preserve">를 제외한 다른 명령어들은 </w:t>
+      </w:r>
+      <w:r>
+        <w:rPr>
+          <w:bCs/>
+          <w:sz w:val="22"/>
+          <w:szCs w:val="24"/>
+        </w:rPr>
+        <w:t>fork</w:t>
+      </w:r>
+      <w:r>
+        <w:rPr>
+          <w:rFonts w:hint="eastAsia"/>
+          <w:bCs/>
+          <w:sz w:val="22"/>
+          <w:szCs w:val="24"/>
+        </w:rPr>
+        <w:t xml:space="preserve">를 만들고 </w:t>
+      </w:r>
+      <w:r>
+        <w:rPr>
+          <w:bCs/>
+          <w:sz w:val="22"/>
+          <w:szCs w:val="24"/>
+        </w:rPr>
+        <w:t xml:space="preserve">child </w:t>
+      </w:r>
+      <w:r>
+        <w:rPr>
+          <w:rFonts w:hint="eastAsia"/>
+          <w:bCs/>
+          <w:sz w:val="22"/>
+          <w:szCs w:val="24"/>
+        </w:rPr>
+        <w:t>프로세스</w:t>
+      </w:r>
+      <w:r>
+        <w:rPr>
+          <w:rFonts w:hint="eastAsia"/>
+          <w:bCs/>
+          <w:sz w:val="22"/>
+          <w:szCs w:val="24"/>
+        </w:rPr>
+        <w:t xml:space="preserve">가 실행한다. 생성된 프로세스명은 </w:t>
+      </w:r>
+      <w:r>
+        <w:rPr>
+          <w:bCs/>
+          <w:sz w:val="22"/>
+          <w:szCs w:val="24"/>
+        </w:rPr>
+        <w:t xml:space="preserve">pid_t pId </w:t>
+      </w:r>
+      <w:r>
+        <w:rPr>
+          <w:rFonts w:hint="eastAsia"/>
+          <w:bCs/>
+          <w:sz w:val="22"/>
+          <w:szCs w:val="24"/>
+        </w:rPr>
+        <w:t>변수에 저정하였다.</w:t>
+      </w:r>
+      <w:r>
+        <w:rPr>
+          <w:bCs/>
+          <w:sz w:val="22"/>
+          <w:szCs w:val="24"/>
+        </w:rPr>
+        <w:t xml:space="preserve"> ‘pId == 0’</w:t>
+      </w:r>
+      <w:r>
+        <w:rPr>
+          <w:rFonts w:hint="eastAsia"/>
+          <w:bCs/>
+          <w:sz w:val="22"/>
+          <w:szCs w:val="24"/>
+        </w:rPr>
+        <w:t xml:space="preserve">인 경우에는 자식 프로세스로 </w:t>
+      </w:r>
+      <w:r>
+        <w:rPr>
+          <w:bCs/>
+          <w:sz w:val="22"/>
+          <w:szCs w:val="24"/>
+        </w:rPr>
+        <w:t xml:space="preserve">execvp() </w:t>
+      </w:r>
+      <w:r>
+        <w:rPr>
+          <w:rFonts w:hint="eastAsia"/>
+          <w:bCs/>
+          <w:sz w:val="22"/>
+          <w:szCs w:val="24"/>
+        </w:rPr>
+        <w:t>시스템 콜을 이용하여 작동하도록 하였다.</w:t>
+      </w:r>
+      <w:r>
+        <w:rPr>
+          <w:bCs/>
+          <w:sz w:val="22"/>
+          <w:szCs w:val="24"/>
+        </w:rPr>
+        <w:t xml:space="preserve"> </w:t>
+      </w:r>
+      <w:r>
+        <w:rPr>
+          <w:rFonts w:hint="eastAsia"/>
+          <w:bCs/>
+          <w:sz w:val="22"/>
+          <w:szCs w:val="24"/>
+        </w:rPr>
+        <w:t>그리고 부모 프로세스에서는 wait</w:t>
+      </w:r>
+      <w:r>
+        <w:rPr>
+          <w:bCs/>
+          <w:sz w:val="22"/>
+          <w:szCs w:val="24"/>
+        </w:rPr>
+        <w:t xml:space="preserve">() </w:t>
+      </w:r>
+      <w:r>
+        <w:rPr>
+          <w:rFonts w:hint="eastAsia"/>
+          <w:bCs/>
+          <w:sz w:val="22"/>
+          <w:szCs w:val="24"/>
+        </w:rPr>
+        <w:t>함수를 이용해서 자식 프로세스 종료를 기다리도록 하였다.</w:t>
+      </w:r>
+    </w:p>
+    <w:p>
+      <w:pPr>
+        <w:pStyle w:val="a3"/>
+        <w:numPr>
+          <w:ilvl w:val="2"/>
+          <w:numId w:val="2"/>
+        </w:numPr>
+        <w:ind w:leftChars="0"/>
+        <w:rPr>
+          <w:bCs/>
+          <w:sz w:val="22"/>
+          <w:szCs w:val="24"/>
+        </w:rPr>
+      </w:pPr>
+      <w:r>
+        <w:rPr>
+          <w:bCs/>
+          <w:sz w:val="22"/>
+          <w:szCs w:val="24"/>
+        </w:rPr>
+        <w:t>signal</w:t>
+      </w:r>
+      <w:r>
+        <w:rPr>
+          <w:rFonts w:hint="eastAsia"/>
+          <w:bCs/>
+          <w:sz w:val="22"/>
+          <w:szCs w:val="24"/>
+        </w:rPr>
+        <w:t xml:space="preserve">과 같은 경우 </w:t>
+      </w:r>
+      <w:r>
+        <w:rPr>
+          <w:bCs/>
+          <w:sz w:val="22"/>
+          <w:szCs w:val="24"/>
+        </w:rPr>
+        <w:t>SIGTTIN, SIGTTOU</w:t>
+      </w:r>
+      <w:r>
+        <w:rPr>
+          <w:rFonts w:hint="eastAsia"/>
+          <w:bCs/>
+          <w:sz w:val="22"/>
+          <w:szCs w:val="24"/>
+        </w:rPr>
+        <w:t xml:space="preserve">는 기본 handler인 </w:t>
+      </w:r>
+      <w:r>
+        <w:rPr>
+          <w:bCs/>
+          <w:sz w:val="22"/>
+          <w:szCs w:val="24"/>
+        </w:rPr>
+        <w:t>SIG_DFL</w:t>
+      </w:r>
+      <w:r>
+        <w:rPr>
+          <w:rFonts w:hint="eastAsia"/>
+          <w:bCs/>
+          <w:sz w:val="22"/>
+          <w:szCs w:val="24"/>
+        </w:rPr>
+        <w:t>을 사용하여 처리하였다.</w:t>
+      </w:r>
+      <w:r>
+        <w:rPr>
+          <w:bCs/>
+          <w:sz w:val="22"/>
+          <w:szCs w:val="24"/>
+        </w:rPr>
+        <w:t xml:space="preserve"> </w:t>
+      </w:r>
+      <w:r>
+        <w:rPr>
+          <w:rFonts w:hint="eastAsia"/>
+          <w:bCs/>
+          <w:sz w:val="22"/>
+          <w:szCs w:val="24"/>
+        </w:rPr>
+        <w:t xml:space="preserve">그와 반면의 </w:t>
+      </w:r>
+      <w:r>
+        <w:rPr>
+          <w:bCs/>
+          <w:sz w:val="22"/>
+          <w:szCs w:val="24"/>
+        </w:rPr>
+        <w:t>SIGTSTP, SIGINT, SIGQUIT</w:t>
+      </w:r>
+      <w:r>
+        <w:rPr>
+          <w:bCs/>
+          <w:sz w:val="22"/>
+          <w:szCs w:val="24"/>
+        </w:rPr>
+        <w:t>, SIGCHLD</w:t>
+      </w:r>
+      <w:r>
+        <w:rPr>
+          <w:rFonts w:hint="eastAsia"/>
+          <w:bCs/>
+          <w:sz w:val="22"/>
+          <w:szCs w:val="24"/>
+        </w:rPr>
+        <w:t xml:space="preserve">는 </w:t>
+      </w:r>
+      <w:r>
+        <w:rPr>
+          <w:bCs/>
+          <w:sz w:val="22"/>
+          <w:szCs w:val="24"/>
+        </w:rPr>
+        <w:t>handler</w:t>
+      </w:r>
+      <w:r>
+        <w:rPr>
+          <w:rFonts w:hint="eastAsia"/>
+          <w:bCs/>
+          <w:sz w:val="22"/>
+          <w:szCs w:val="24"/>
+        </w:rPr>
+        <w:t>함수에서 처리하도록 하였다.</w:t>
+      </w:r>
+      <w:r>
+        <w:rPr>
+          <w:bCs/>
+          <w:sz w:val="22"/>
+          <w:szCs w:val="24"/>
+        </w:rPr>
+        <w:t xml:space="preserve"> SIGTSTP, SIGINT, SIGQUIT, SIGCHLD</w:t>
+      </w:r>
+      <w:r>
+        <w:rPr>
+          <w:rFonts w:hint="eastAsia"/>
+          <w:bCs/>
+          <w:sz w:val="22"/>
+          <w:szCs w:val="24"/>
+        </w:rPr>
+        <w:t>는 입력화면을 다시 띄우고 기존에 있던 출력값을 비우는 것으로 처리했다.</w:t>
+      </w:r>
+    </w:p>
+    <w:p>
+      <w:pPr>
+        <w:rPr>
+          <w:bCs/>
+          <w:sz w:val="22"/>
+          <w:szCs w:val="24"/>
+        </w:rPr>
+      </w:pPr>
+    </w:p>
+    <w:p>
+      <w:pPr>
+        <w:rPr>
+          <w:rFonts w:hint="eastAsia"/>
+          <w:bCs/>
+          <w:sz w:val="22"/>
+          <w:szCs w:val="24"/>
+        </w:rPr>
+      </w:pPr>
+    </w:p>
+    <w:p>
+      <w:pPr>
+        <w:pStyle w:val="a3"/>
+        <w:numPr>
+          <w:ilvl w:val="0"/>
+          <w:numId w:val="2"/>
+        </w:numPr>
+        <w:ind w:leftChars="0"/>
+        <w:rPr>
+          <w:b/>
+          <w:bCs/>
+          <w:sz w:val="22"/>
+          <w:szCs w:val="24"/>
+        </w:rPr>
+      </w:pPr>
+      <w:r>
+        <w:rPr>
+          <w:rFonts w:hint="eastAsia"/>
+          <w:b/>
+          <w:bCs/>
+          <w:sz w:val="22"/>
+          <w:szCs w:val="24"/>
+        </w:rPr>
         <w:lastRenderedPageBreak/>
-        <w:t>아래 항목의 내용</w:t>
-      </w:r>
-      <w:r>
-        <w:rPr>
-          <w:rFonts w:hint="eastAsia"/>
-          <w:b/>
-          <w:color w:val="5B9BD5" w:themeColor="accent1"/>
-          <w:sz w:val="22"/>
-          <w:szCs w:val="24"/>
-          <w:u w:val="single"/>
-        </w:rPr>
-        <w:t>만</w:t>
-      </w:r>
-      <w:r>
-        <w:rPr>
-          <w:rFonts w:hint="eastAsia"/>
-          <w:b/>
-          <w:color w:val="5B9BD5" w:themeColor="accent1"/>
-          <w:sz w:val="22"/>
-          <w:szCs w:val="24"/>
-        </w:rPr>
-        <w:t xml:space="preserve"> 서술</w:t>
-      </w:r>
+        <w:t>Phase2 (pipelining)</w:t>
+      </w:r>
+    </w:p>
+    <w:p>
+      <w:pPr>
+        <w:pStyle w:val="a3"/>
+        <w:numPr>
+          <w:ilvl w:val="1"/>
+          <w:numId w:val="2"/>
+        </w:numPr>
+        <w:ind w:leftChars="0"/>
+        <w:rPr>
+          <w:bCs/>
+          <w:sz w:val="22"/>
+          <w:szCs w:val="24"/>
+        </w:rPr>
+      </w:pPr>
+      <w:r>
+        <w:rPr>
+          <w:bCs/>
+          <w:sz w:val="22"/>
+          <w:szCs w:val="24"/>
+        </w:rPr>
+        <w:t>P</w:t>
+      </w:r>
+      <w:r>
+        <w:rPr>
+          <w:rFonts w:hint="eastAsia"/>
+          <w:bCs/>
+          <w:sz w:val="22"/>
+          <w:szCs w:val="24"/>
+        </w:rPr>
+        <w:t xml:space="preserve">ipeline( </w:t>
+      </w:r>
+      <w:r>
+        <w:rPr>
+          <w:bCs/>
+          <w:sz w:val="22"/>
+          <w:szCs w:val="24"/>
+        </w:rPr>
+        <w:t>‘</w:t>
+      </w:r>
+      <w:r>
+        <w:rPr>
+          <w:rFonts w:hint="eastAsia"/>
+          <w:bCs/>
+          <w:sz w:val="22"/>
+          <w:szCs w:val="24"/>
+        </w:rPr>
+        <w:t>|</w:t>
+      </w:r>
+      <w:r>
+        <w:rPr>
+          <w:bCs/>
+          <w:sz w:val="22"/>
+          <w:szCs w:val="24"/>
+        </w:rPr>
+        <w:t>’</w:t>
+      </w:r>
+      <w:r>
+        <w:rPr>
+          <w:rFonts w:hint="eastAsia"/>
+          <w:bCs/>
+          <w:sz w:val="22"/>
+          <w:szCs w:val="24"/>
+        </w:rPr>
+        <w:t xml:space="preserve"> )을</w:t>
+      </w:r>
+      <w:r>
+        <w:rPr>
+          <w:rFonts w:hint="eastAsia"/>
+          <w:bCs/>
+          <w:sz w:val="22"/>
+          <w:szCs w:val="24"/>
+        </w:rPr>
+        <w:t xml:space="preserve"> 구현한 부분에 대해서 간략히 설명</w:t>
+      </w:r>
+      <w:r>
+        <w:rPr>
+          <w:rFonts w:hint="eastAsia"/>
+          <w:bCs/>
+          <w:sz w:val="22"/>
+          <w:szCs w:val="24"/>
+        </w:rPr>
+        <w:t xml:space="preserve"> (design &amp; implementation)</w:t>
+      </w:r>
+    </w:p>
+    <w:p>
+      <w:pPr>
+        <w:pStyle w:val="a3"/>
+        <w:numPr>
+          <w:ilvl w:val="1"/>
+          <w:numId w:val="2"/>
+        </w:numPr>
+        <w:ind w:leftChars="0"/>
+        <w:rPr>
+          <w:bCs/>
+          <w:sz w:val="22"/>
+          <w:szCs w:val="24"/>
+        </w:rPr>
+      </w:pPr>
+      <w:r>
+        <w:rPr>
+          <w:bCs/>
+          <w:sz w:val="22"/>
+          <w:szCs w:val="24"/>
+        </w:rPr>
+        <w:t>P</w:t>
+      </w:r>
+      <w:r>
+        <w:rPr>
+          <w:rFonts w:hint="eastAsia"/>
+          <w:bCs/>
+          <w:sz w:val="22"/>
+          <w:szCs w:val="24"/>
+        </w:rPr>
+        <w:t xml:space="preserve">ipeline </w:t>
+      </w:r>
+      <w:r>
+        <w:rPr>
+          <w:rFonts w:hint="eastAsia"/>
+          <w:bCs/>
+          <w:sz w:val="22"/>
+          <w:szCs w:val="24"/>
+        </w:rPr>
+        <w:t>개수에 따라 어떻게 handling했는지에 대한 설명</w:t>
+      </w:r>
+    </w:p>
+    <w:p>
+      <w:pPr>
+        <w:pStyle w:val="a3"/>
+        <w:numPr>
+          <w:ilvl w:val="2"/>
+          <w:numId w:val="2"/>
+        </w:numPr>
+        <w:ind w:leftChars="0"/>
+        <w:rPr>
+          <w:bCs/>
+          <w:sz w:val="22"/>
+          <w:szCs w:val="24"/>
+        </w:rPr>
+      </w:pPr>
+      <w:r>
+        <w:rPr>
+          <w:rFonts w:hint="eastAsia"/>
+          <w:bCs/>
+          <w:sz w:val="22"/>
+          <w:szCs w:val="24"/>
+        </w:rPr>
+        <w:t xml:space="preserve">Pipeline을 구현하기 위해서 </w:t>
+      </w:r>
+      <w:r>
+        <w:rPr>
+          <w:bCs/>
+          <w:sz w:val="22"/>
+          <w:szCs w:val="24"/>
+        </w:rPr>
+        <w:t xml:space="preserve">pipe() </w:t>
+      </w:r>
+      <w:r>
+        <w:rPr>
+          <w:rFonts w:hint="eastAsia"/>
+          <w:bCs/>
+          <w:sz w:val="22"/>
+          <w:szCs w:val="24"/>
+        </w:rPr>
+        <w:t>함수를 이용해서 입력과 출력을 만들었다.</w:t>
+      </w:r>
+      <w:r>
+        <w:rPr>
+          <w:bCs/>
+          <w:sz w:val="22"/>
+          <w:szCs w:val="24"/>
+        </w:rPr>
+        <w:t xml:space="preserve"> </w:t>
+      </w:r>
+      <w:r>
+        <w:rPr>
+          <w:rFonts w:hint="eastAsia"/>
+          <w:bCs/>
+          <w:sz w:val="22"/>
+          <w:szCs w:val="24"/>
+        </w:rPr>
+        <w:t xml:space="preserve">만들어진 파이프들은 </w:t>
+      </w:r>
+      <w:r>
+        <w:rPr>
+          <w:bCs/>
+          <w:sz w:val="22"/>
+          <w:szCs w:val="24"/>
+        </w:rPr>
+        <w:t>int fd[2]</w:t>
+      </w:r>
+      <w:r>
+        <w:rPr>
+          <w:rFonts w:hint="eastAsia"/>
+          <w:bCs/>
+          <w:sz w:val="22"/>
+          <w:szCs w:val="24"/>
+        </w:rPr>
+        <w:t xml:space="preserve">에 저장해 놓았다. 그리고 </w:t>
+      </w:r>
+      <w:r>
+        <w:rPr>
+          <w:bCs/>
+          <w:sz w:val="22"/>
+          <w:szCs w:val="24"/>
+        </w:rPr>
+        <w:t xml:space="preserve">dup2 </w:t>
+      </w:r>
+      <w:r>
+        <w:rPr>
+          <w:rFonts w:hint="eastAsia"/>
+          <w:bCs/>
+          <w:sz w:val="22"/>
+          <w:szCs w:val="24"/>
+        </w:rPr>
+        <w:t xml:space="preserve">함수를 사용해서 </w:t>
+      </w:r>
+      <w:r>
+        <w:rPr>
+          <w:bCs/>
+          <w:sz w:val="22"/>
+          <w:szCs w:val="24"/>
+        </w:rPr>
+        <w:t>STDOUT_FILENO</w:t>
+      </w:r>
+      <w:r>
+        <w:rPr>
+          <w:rFonts w:hint="eastAsia"/>
+          <w:bCs/>
+          <w:sz w:val="22"/>
+          <w:szCs w:val="24"/>
+        </w:rPr>
+        <w:t xml:space="preserve">로 나오는 모든 데이터를 </w:t>
+      </w:r>
+      <w:r>
+        <w:rPr>
+          <w:bCs/>
+          <w:sz w:val="22"/>
+          <w:szCs w:val="24"/>
+        </w:rPr>
+        <w:t>fd[1]</w:t>
+      </w:r>
+      <w:r>
+        <w:rPr>
+          <w:rFonts w:hint="eastAsia"/>
+          <w:bCs/>
+          <w:sz w:val="22"/>
+          <w:szCs w:val="24"/>
+        </w:rPr>
+        <w:t>으로 보내서 그 다음 파이프라인이 읽을 수 있도록하였다.</w:t>
+      </w:r>
+    </w:p>
+    <w:p>
+      <w:pPr>
+        <w:pStyle w:val="a3"/>
+        <w:numPr>
+          <w:ilvl w:val="2"/>
+          <w:numId w:val="2"/>
+        </w:numPr>
+        <w:ind w:leftChars="0"/>
+        <w:rPr>
+          <w:bCs/>
+          <w:sz w:val="22"/>
+          <w:szCs w:val="24"/>
+        </w:rPr>
+      </w:pPr>
+      <w:r>
+        <w:rPr>
+          <w:rFonts w:hint="eastAsia"/>
+          <w:bCs/>
+          <w:sz w:val="22"/>
+          <w:szCs w:val="24"/>
+        </w:rPr>
+        <w:t>Pipeline을 50개까지 사용하여 테스트 하였으나 큰 문제는 발견되지 않았다.</w:t>
+      </w:r>
+      <w:r>
+        <w:rPr>
+          <w:bCs/>
+          <w:sz w:val="22"/>
+          <w:szCs w:val="24"/>
+        </w:rPr>
+        <w:t xml:space="preserve"> </w:t>
+      </w:r>
+      <w:r>
+        <w:rPr>
+          <w:rFonts w:hint="eastAsia"/>
+          <w:bCs/>
+          <w:sz w:val="22"/>
+          <w:szCs w:val="24"/>
+        </w:rPr>
+        <w:t xml:space="preserve">하지만 입력 받을 수 있는 명령어의 길이가 최대 </w:t>
+      </w:r>
+      <w:r>
+        <w:rPr>
+          <w:bCs/>
+          <w:sz w:val="22"/>
+          <w:szCs w:val="24"/>
+        </w:rPr>
+        <w:t>10</w:t>
+      </w:r>
+      <w:r>
+        <w:rPr>
+          <w:rFonts w:hint="eastAsia"/>
+          <w:bCs/>
+          <w:sz w:val="22"/>
+          <w:szCs w:val="24"/>
+        </w:rPr>
+        <w:t xml:space="preserve">만을 넘기지 않도록 입력시에 제한을 걸어놓아 </w:t>
+      </w:r>
+      <w:r>
+        <w:rPr>
+          <w:rFonts w:hint="eastAsia"/>
+          <w:bCs/>
+          <w:sz w:val="22"/>
+          <w:szCs w:val="24"/>
+        </w:rPr>
+        <w:t>이를 넘길 경우 그 명령어를 무시하도록 하였다.</w:t>
+      </w:r>
+    </w:p>
+    <w:p>
+      <w:pPr>
+        <w:pStyle w:val="a3"/>
+        <w:numPr>
+          <w:ilvl w:val="1"/>
+          <w:numId w:val="2"/>
+        </w:numPr>
+        <w:ind w:leftChars="0"/>
+        <w:rPr>
+          <w:bCs/>
+          <w:sz w:val="22"/>
+          <w:szCs w:val="24"/>
+        </w:rPr>
+      </w:pPr>
     </w:p>
     <w:p>
       <w:pPr>
@@ -948,410 +2407,720 @@
         <w:ind w:leftChars="0"/>
         <w:rPr>
           <w:b/>
-          <w:color w:val="5B9BD5" w:themeColor="accent1"/>
-          <w:sz w:val="22"/>
-          <w:szCs w:val="24"/>
-        </w:rPr>
-      </w:pPr>
-      <w:r>
-        <w:rPr>
-          <w:b/>
-          <w:color w:val="5B9BD5" w:themeColor="accent1"/>
-          <w:sz w:val="22"/>
-          <w:szCs w:val="24"/>
-        </w:rPr>
-        <w:t>(</w:t>
-      </w:r>
-      <w:r>
-        <w:rPr>
-          <w:rFonts w:hint="eastAsia"/>
-          <w:b/>
-          <w:color w:val="5B9BD5" w:themeColor="accent1"/>
-          <w:sz w:val="22"/>
-          <w:szCs w:val="24"/>
-        </w:rPr>
-        <w:t>기타 내용은 서술하지 않아도 됨.</w:t>
-      </w:r>
-      <w:r>
-        <w:rPr>
-          <w:rFonts w:hint="eastAsia"/>
-          <w:b/>
-          <w:color w:val="5B9BD5" w:themeColor="accent1"/>
-          <w:sz w:val="22"/>
-          <w:szCs w:val="24"/>
-        </w:rPr>
-        <w:t xml:space="preserve"> 코드 복사 붙여 넣기 금지</w:t>
-      </w:r>
-      <w:r>
-        <w:rPr>
-          <w:b/>
-          <w:color w:val="5B9BD5" w:themeColor="accent1"/>
+          <w:bCs/>
+          <w:sz w:val="22"/>
+          <w:szCs w:val="24"/>
+        </w:rPr>
+      </w:pPr>
+      <w:r>
+        <w:rPr>
+          <w:rFonts w:hint="eastAsia"/>
+          <w:b/>
+          <w:bCs/>
+          <w:sz w:val="22"/>
+          <w:szCs w:val="24"/>
+        </w:rPr>
+        <w:t>Phase3 (background process)</w:t>
+      </w:r>
+    </w:p>
+    <w:p>
+      <w:pPr>
+        <w:pStyle w:val="a3"/>
+        <w:numPr>
+          <w:ilvl w:val="1"/>
+          <w:numId w:val="2"/>
+        </w:numPr>
+        <w:ind w:leftChars="0"/>
+        <w:rPr>
+          <w:bCs/>
+          <w:sz w:val="22"/>
+          <w:szCs w:val="24"/>
+        </w:rPr>
+      </w:pPr>
+      <w:r>
+        <w:rPr>
+          <w:bCs/>
+          <w:sz w:val="22"/>
+          <w:szCs w:val="24"/>
+        </w:rPr>
+        <w:t>B</w:t>
+      </w:r>
+      <w:r>
+        <w:rPr>
+          <w:rFonts w:hint="eastAsia"/>
+          <w:bCs/>
+          <w:sz w:val="22"/>
+          <w:szCs w:val="24"/>
+        </w:rPr>
+        <w:t>ackground (</w:t>
+      </w:r>
+      <w:r>
+        <w:rPr>
+          <w:bCs/>
+          <w:sz w:val="22"/>
+          <w:szCs w:val="24"/>
+        </w:rPr>
+        <w:t>’</w:t>
+      </w:r>
+      <w:r>
+        <w:rPr>
+          <w:rFonts w:hint="eastAsia"/>
+          <w:bCs/>
+          <w:sz w:val="22"/>
+          <w:szCs w:val="24"/>
+        </w:rPr>
+        <w:t>&amp;</w:t>
+      </w:r>
+      <w:r>
+        <w:rPr>
+          <w:bCs/>
+          <w:sz w:val="22"/>
+          <w:szCs w:val="24"/>
+        </w:rPr>
+        <w:t>’</w:t>
+      </w:r>
+      <w:r>
+        <w:rPr>
+          <w:rFonts w:hint="eastAsia"/>
+          <w:bCs/>
+          <w:sz w:val="22"/>
+          <w:szCs w:val="24"/>
+        </w:rPr>
+        <w:t>) process를</w:t>
+      </w:r>
+      <w:r>
+        <w:rPr>
+          <w:rFonts w:hint="eastAsia"/>
+          <w:bCs/>
+          <w:sz w:val="22"/>
+          <w:szCs w:val="24"/>
+        </w:rPr>
+        <w:t xml:space="preserve"> 구현한 부분에 대해서 간략히 설명</w:t>
+      </w:r>
+    </w:p>
+    <w:p>
+      <w:pPr>
+        <w:pStyle w:val="a3"/>
+        <w:numPr>
+          <w:ilvl w:val="2"/>
+          <w:numId w:val="2"/>
+        </w:numPr>
+        <w:ind w:leftChars="0"/>
+        <w:rPr>
+          <w:bCs/>
+          <w:sz w:val="22"/>
+          <w:szCs w:val="24"/>
+        </w:rPr>
+      </w:pPr>
+      <w:r>
+        <w:rPr>
+          <w:rFonts w:hint="eastAsia"/>
+          <w:bCs/>
+          <w:sz w:val="22"/>
+          <w:szCs w:val="24"/>
+        </w:rPr>
+        <w:t xml:space="preserve">이전 단계에서 pipeline을 기준으로 나누었던 </w:t>
+      </w:r>
+      <w:r>
+        <w:rPr>
+          <w:bCs/>
+          <w:sz w:val="22"/>
+          <w:szCs w:val="24"/>
+        </w:rPr>
+        <w:t>tokens</w:t>
+      </w:r>
+      <w:r>
+        <w:rPr>
+          <w:rFonts w:hint="eastAsia"/>
+          <w:bCs/>
+          <w:sz w:val="22"/>
+          <w:szCs w:val="24"/>
+        </w:rPr>
+        <w:t>에 &amp;가 있는지 확인한다.</w:t>
+      </w:r>
+    </w:p>
+    <w:p>
+      <w:pPr>
+        <w:pStyle w:val="a3"/>
+        <w:numPr>
+          <w:ilvl w:val="2"/>
+          <w:numId w:val="2"/>
+        </w:numPr>
+        <w:ind w:leftChars="0"/>
+        <w:rPr>
+          <w:bCs/>
+          <w:sz w:val="22"/>
+          <w:szCs w:val="24"/>
+        </w:rPr>
+      </w:pPr>
+      <w:r>
+        <w:rPr>
+          <w:bCs/>
+          <w:sz w:val="22"/>
+          <w:szCs w:val="24"/>
+        </w:rPr>
+        <w:t>&amp;</w:t>
+      </w:r>
+      <w:r>
+        <w:rPr>
+          <w:rFonts w:hint="eastAsia"/>
+          <w:bCs/>
+          <w:sz w:val="22"/>
+          <w:szCs w:val="24"/>
+        </w:rPr>
+        <w:t xml:space="preserve">가 없는 경우 </w:t>
+      </w:r>
+      <w:r>
+        <w:rPr>
+          <w:bCs/>
+          <w:sz w:val="22"/>
+          <w:szCs w:val="24"/>
+        </w:rPr>
+        <w:t>parent process</w:t>
+      </w:r>
+      <w:r>
+        <w:rPr>
+          <w:rFonts w:hint="eastAsia"/>
+          <w:bCs/>
+          <w:sz w:val="22"/>
+          <w:szCs w:val="24"/>
+        </w:rPr>
+        <w:t>에서는 해당 프로세스가 종료되기를 계속 기다린다.</w:t>
+      </w:r>
+    </w:p>
+    <w:p>
+      <w:pPr>
+        <w:pStyle w:val="a3"/>
+        <w:numPr>
+          <w:ilvl w:val="2"/>
+          <w:numId w:val="2"/>
+        </w:numPr>
+        <w:ind w:leftChars="0"/>
+        <w:rPr>
+          <w:bCs/>
+          <w:sz w:val="22"/>
+          <w:szCs w:val="24"/>
+        </w:rPr>
+      </w:pPr>
+      <w:r>
+        <w:rPr>
+          <w:bCs/>
+          <w:sz w:val="22"/>
+          <w:szCs w:val="24"/>
+        </w:rPr>
+        <w:t>&amp;</w:t>
+      </w:r>
+      <w:r>
+        <w:rPr>
+          <w:rFonts w:hint="eastAsia"/>
+          <w:bCs/>
+          <w:sz w:val="22"/>
+          <w:szCs w:val="24"/>
+        </w:rPr>
+        <w:t xml:space="preserve">가 있는 경우 </w:t>
+      </w:r>
+      <w:r>
+        <w:rPr>
+          <w:bCs/>
+          <w:sz w:val="22"/>
+          <w:szCs w:val="24"/>
+        </w:rPr>
+        <w:t>parent process</w:t>
+      </w:r>
+      <w:r>
+        <w:rPr>
+          <w:rFonts w:hint="eastAsia"/>
+          <w:bCs/>
+          <w:sz w:val="22"/>
+          <w:szCs w:val="24"/>
+        </w:rPr>
+        <w:t xml:space="preserve">에서는 해당 프로세스 정보를 </w:t>
+      </w:r>
+      <w:r>
+        <w:rPr>
+          <w:bCs/>
+          <w:sz w:val="22"/>
+          <w:szCs w:val="24"/>
+        </w:rPr>
+        <w:t>g_job</w:t>
+      </w:r>
+      <w:r>
+        <w:rPr>
+          <w:rFonts w:hint="eastAsia"/>
+          <w:bCs/>
+          <w:sz w:val="22"/>
+          <w:szCs w:val="24"/>
+        </w:rPr>
+        <w:t xml:space="preserve"> 전역 변수에 저장한다.</w:t>
+      </w:r>
+      <w:r>
+        <w:rPr>
+          <w:bCs/>
+          <w:sz w:val="22"/>
+          <w:szCs w:val="24"/>
+        </w:rPr>
+        <w:t xml:space="preserve"> </w:t>
+      </w:r>
+      <w:r>
+        <w:rPr>
+          <w:rFonts w:hint="eastAsia"/>
+          <w:bCs/>
+          <w:sz w:val="22"/>
+          <w:szCs w:val="24"/>
+        </w:rPr>
+        <w:t>그리고 자식 프로세스의 SIGTTOU를 기다린다.</w:t>
+      </w:r>
+    </w:p>
+    <w:p>
+      <w:pPr>
+        <w:pStyle w:val="a3"/>
+        <w:numPr>
+          <w:ilvl w:val="2"/>
+          <w:numId w:val="2"/>
+        </w:numPr>
+        <w:ind w:leftChars="0"/>
+        <w:rPr>
+          <w:bCs/>
+          <w:sz w:val="22"/>
+          <w:szCs w:val="24"/>
+        </w:rPr>
+      </w:pPr>
+      <w:r>
+        <w:rPr>
+          <w:rFonts w:hint="eastAsia"/>
+          <w:bCs/>
+          <w:sz w:val="22"/>
+          <w:szCs w:val="24"/>
+        </w:rPr>
+        <w:t>jobs를 입력시 g_</w:t>
+      </w:r>
+      <w:r>
+        <w:rPr>
+          <w:bCs/>
+          <w:sz w:val="22"/>
+          <w:szCs w:val="24"/>
+        </w:rPr>
+        <w:t>job</w:t>
+      </w:r>
+      <w:r>
+        <w:rPr>
+          <w:rFonts w:hint="eastAsia"/>
+          <w:bCs/>
+          <w:sz w:val="22"/>
+          <w:szCs w:val="24"/>
+        </w:rPr>
+        <w:t>을 전체적으로 돌면서 프로세스들을 출력해준다.</w:t>
+      </w:r>
+    </w:p>
+    <w:p>
+      <w:pPr>
+        <w:pStyle w:val="a3"/>
+        <w:numPr>
+          <w:ilvl w:val="2"/>
+          <w:numId w:val="2"/>
+        </w:numPr>
+        <w:ind w:leftChars="0"/>
+        <w:rPr>
+          <w:bCs/>
+          <w:sz w:val="22"/>
+          <w:szCs w:val="24"/>
+        </w:rPr>
+      </w:pPr>
+      <w:r>
+        <w:rPr>
+          <w:rFonts w:hint="eastAsia"/>
+          <w:bCs/>
+          <w:sz w:val="22"/>
+          <w:szCs w:val="24"/>
+        </w:rPr>
+        <w:t>fg를 입력시 사용자의 입력으로부터 job 번호와 프로세스 번호를 찾아내어 job_</w:t>
+      </w:r>
+      <w:r>
+        <w:rPr>
+          <w:bCs/>
+          <w:sz w:val="22"/>
+          <w:szCs w:val="24"/>
+        </w:rPr>
+        <w:t>id</w:t>
+      </w:r>
+      <w:r>
+        <w:rPr>
+          <w:rFonts w:hint="eastAsia"/>
+          <w:bCs/>
+          <w:sz w:val="22"/>
+          <w:szCs w:val="24"/>
+        </w:rPr>
+        <w:t xml:space="preserve">, </w:t>
+      </w:r>
+      <w:r>
+        <w:rPr>
+          <w:bCs/>
+          <w:sz w:val="22"/>
+          <w:szCs w:val="24"/>
+        </w:rPr>
+        <w:t>pid</w:t>
+      </w:r>
+      <w:r>
+        <w:rPr>
+          <w:rFonts w:hint="eastAsia"/>
+          <w:bCs/>
+          <w:sz w:val="22"/>
+          <w:szCs w:val="24"/>
+        </w:rPr>
+        <w:t>에 저장한다.</w:t>
+      </w:r>
+      <w:r>
+        <w:rPr>
+          <w:bCs/>
+          <w:sz w:val="22"/>
+          <w:szCs w:val="24"/>
+        </w:rPr>
+        <w:t xml:space="preserve"> </w:t>
+      </w:r>
+      <w:r>
+        <w:rPr>
+          <w:rFonts w:hint="eastAsia"/>
+          <w:bCs/>
+          <w:sz w:val="22"/>
+          <w:szCs w:val="24"/>
+        </w:rPr>
+        <w:t xml:space="preserve">pid를 기준으로 </w:t>
+      </w:r>
+      <w:r>
+        <w:rPr>
+          <w:bCs/>
+          <w:sz w:val="22"/>
+          <w:szCs w:val="24"/>
+        </w:rPr>
+        <w:t>kill(pid, SIGCONT)</w:t>
+      </w:r>
+      <w:r>
+        <w:rPr>
+          <w:rFonts w:hint="eastAsia"/>
+          <w:bCs/>
+          <w:sz w:val="22"/>
+          <w:szCs w:val="24"/>
+        </w:rPr>
+        <w:t>의 신호를 보낸다.</w:t>
+      </w:r>
+      <w:r>
+        <w:rPr>
+          <w:bCs/>
+          <w:sz w:val="22"/>
+          <w:szCs w:val="24"/>
+        </w:rPr>
+        <w:t xml:space="preserve"> </w:t>
+      </w:r>
+      <w:r>
+        <w:rPr>
+          <w:rFonts w:hint="eastAsia"/>
+          <w:bCs/>
+          <w:sz w:val="22"/>
+          <w:szCs w:val="24"/>
+        </w:rPr>
+        <w:t xml:space="preserve">프로세스가 종료된다면 </w:t>
+      </w:r>
+      <w:r>
+        <w:rPr>
+          <w:bCs/>
+          <w:sz w:val="22"/>
+          <w:szCs w:val="24"/>
+        </w:rPr>
+        <w:t>set_job_status</w:t>
+      </w:r>
+      <w:r>
+        <w:rPr>
+          <w:rFonts w:hint="eastAsia"/>
+          <w:bCs/>
+          <w:sz w:val="22"/>
+          <w:szCs w:val="24"/>
+        </w:rPr>
+        <w:t>로 해당 프로세스의 상태를 변경하고 출력한다.</w:t>
+      </w:r>
+      <w:r>
+        <w:rPr>
+          <w:bCs/>
+          <w:sz w:val="22"/>
+          <w:szCs w:val="24"/>
+        </w:rPr>
+        <w:t xml:space="preserve"> </w:t>
+      </w:r>
+      <w:r>
+        <w:rPr>
+          <w:rFonts w:hint="eastAsia"/>
+          <w:bCs/>
+          <w:sz w:val="22"/>
+          <w:szCs w:val="24"/>
+        </w:rPr>
+        <w:t xml:space="preserve">그리고 wait_for_job을 호출하여 해당 프로세스가 종료되기를 기다리고 상태를 </w:t>
+      </w:r>
+      <w:r>
+        <w:rPr>
+          <w:bCs/>
+          <w:sz w:val="22"/>
+          <w:szCs w:val="24"/>
+        </w:rPr>
+        <w:t xml:space="preserve">status </w:t>
+      </w:r>
+      <w:r>
+        <w:rPr>
+          <w:rFonts w:hint="eastAsia"/>
+          <w:bCs/>
+          <w:sz w:val="22"/>
+          <w:szCs w:val="24"/>
+        </w:rPr>
+        <w:t xml:space="preserve">변수에 저장하여 상태에 알맞게 </w:t>
+      </w:r>
+      <w:r>
+        <w:rPr>
+          <w:bCs/>
+          <w:sz w:val="22"/>
+          <w:szCs w:val="24"/>
+        </w:rPr>
+        <w:t>status</w:t>
+      </w:r>
+      <w:r>
+        <w:rPr>
+          <w:rFonts w:hint="eastAsia"/>
+          <w:bCs/>
+          <w:sz w:val="22"/>
+          <w:szCs w:val="24"/>
+        </w:rPr>
+        <w:t>를 변경해준다.</w:t>
+      </w:r>
+      <w:r>
+        <w:rPr>
+          <w:bCs/>
+          <w:sz w:val="22"/>
+          <w:szCs w:val="24"/>
+        </w:rPr>
+        <w:t xml:space="preserve"> </w:t>
+      </w:r>
+      <w:r>
+        <w:rPr>
+          <w:rFonts w:hint="eastAsia"/>
+          <w:bCs/>
+          <w:sz w:val="22"/>
+          <w:szCs w:val="24"/>
+        </w:rPr>
+        <w:t>정상 종료시 해당 프로세스를 전역변수에서 삭제한다.</w:t>
+      </w:r>
+    </w:p>
+    <w:p>
+      <w:pPr>
+        <w:pStyle w:val="a3"/>
+        <w:numPr>
+          <w:ilvl w:val="2"/>
+          <w:numId w:val="2"/>
+        </w:numPr>
+        <w:ind w:leftChars="0"/>
+        <w:rPr>
+          <w:bCs/>
+          <w:sz w:val="22"/>
+          <w:szCs w:val="24"/>
+        </w:rPr>
+      </w:pPr>
+      <w:r>
+        <w:rPr>
+          <w:bCs/>
+          <w:sz w:val="22"/>
+          <w:szCs w:val="24"/>
+        </w:rPr>
+        <w:t>bg</w:t>
+      </w:r>
+      <w:r>
+        <w:rPr>
+          <w:rFonts w:hint="eastAsia"/>
+          <w:bCs/>
+          <w:sz w:val="22"/>
+          <w:szCs w:val="24"/>
+        </w:rPr>
+        <w:t xml:space="preserve">를 입력시 </w:t>
+      </w:r>
+      <w:r>
+        <w:rPr>
+          <w:bCs/>
+          <w:sz w:val="22"/>
+          <w:szCs w:val="24"/>
+        </w:rPr>
+        <w:t>job</w:t>
+      </w:r>
+      <w:r>
+        <w:rPr>
+          <w:rFonts w:hint="eastAsia"/>
+          <w:bCs/>
+          <w:sz w:val="22"/>
+          <w:szCs w:val="24"/>
+        </w:rPr>
+        <w:t xml:space="preserve">번호와 프로세스 번호를 저장하고 </w:t>
+      </w:r>
+      <w:r>
+        <w:rPr>
+          <w:bCs/>
+          <w:sz w:val="22"/>
+          <w:szCs w:val="24"/>
+        </w:rPr>
+        <w:t>kill(pid, SIGCONT)</w:t>
+      </w:r>
+      <w:r>
+        <w:rPr>
+          <w:rFonts w:hint="eastAsia"/>
+          <w:bCs/>
+          <w:sz w:val="22"/>
+          <w:szCs w:val="24"/>
+        </w:rPr>
+        <w:t xml:space="preserve">의 </w:t>
+      </w:r>
+      <w:r>
+        <w:rPr>
+          <w:rFonts w:hint="eastAsia"/>
+          <w:bCs/>
+          <w:sz w:val="22"/>
+          <w:szCs w:val="24"/>
+        </w:rPr>
+        <w:lastRenderedPageBreak/>
+        <w:t>신호를 보낸다.</w:t>
+      </w:r>
+      <w:r>
+        <w:rPr>
+          <w:bCs/>
+          <w:sz w:val="22"/>
+          <w:szCs w:val="24"/>
+        </w:rPr>
+        <w:t xml:space="preserve"> fg</w:t>
+      </w:r>
+      <w:r>
+        <w:rPr>
+          <w:rFonts w:hint="eastAsia"/>
+          <w:bCs/>
+          <w:sz w:val="22"/>
+          <w:szCs w:val="24"/>
+        </w:rPr>
+        <w:t>와 다르게 프로세스의 종료를 기다리지 않고 프로세스의 상태만 변경 후 출력해준다.</w:t>
+      </w:r>
+    </w:p>
+    <w:p>
+      <w:pPr>
+        <w:pStyle w:val="a3"/>
+        <w:numPr>
+          <w:ilvl w:val="2"/>
+          <w:numId w:val="2"/>
+        </w:numPr>
+        <w:ind w:leftChars="0"/>
+        <w:rPr>
+          <w:bCs/>
+          <w:sz w:val="22"/>
+          <w:szCs w:val="24"/>
+        </w:rPr>
+      </w:pPr>
+      <w:r>
+        <w:rPr>
+          <w:bCs/>
+          <w:sz w:val="22"/>
+          <w:szCs w:val="24"/>
+        </w:rPr>
+        <w:t>kill</w:t>
+      </w:r>
+      <w:r>
+        <w:rPr>
+          <w:rFonts w:hint="eastAsia"/>
+          <w:bCs/>
+          <w:sz w:val="22"/>
+          <w:szCs w:val="24"/>
+        </w:rPr>
+        <w:t xml:space="preserve">을 입력시 </w:t>
+      </w:r>
+      <w:r>
+        <w:rPr>
+          <w:bCs/>
+          <w:sz w:val="22"/>
+          <w:szCs w:val="24"/>
+        </w:rPr>
+        <w:t>job</w:t>
+      </w:r>
+      <w:r>
+        <w:rPr>
+          <w:rFonts w:hint="eastAsia"/>
+          <w:bCs/>
+          <w:sz w:val="22"/>
+          <w:szCs w:val="24"/>
+        </w:rPr>
+        <w:t xml:space="preserve">번호와 프로세스 번호를 저장하고 </w:t>
+      </w:r>
+      <w:r>
+        <w:rPr>
+          <w:bCs/>
+          <w:sz w:val="22"/>
+          <w:szCs w:val="24"/>
+        </w:rPr>
+        <w:t>kill(pid,</w:t>
+      </w:r>
+      <w:r>
+        <w:rPr>
+          <w:bCs/>
+          <w:sz w:val="22"/>
+          <w:szCs w:val="24"/>
+        </w:rPr>
+        <w:t xml:space="preserve"> SIGKILL</w:t>
+      </w:r>
+      <w:r>
+        <w:rPr>
+          <w:bCs/>
           <w:sz w:val="22"/>
           <w:szCs w:val="24"/>
         </w:rPr>
         <w:t>)</w:t>
       </w:r>
-    </w:p>
-    <w:p>
-      <w:pPr>
-        <w:pStyle w:val="a3"/>
-        <w:numPr>
-          <w:ilvl w:val="0"/>
-          <w:numId w:val="2"/>
-        </w:numPr>
-        <w:ind w:leftChars="0"/>
-        <w:rPr>
-          <w:b/>
-          <w:bCs/>
-          <w:sz w:val="22"/>
-          <w:szCs w:val="24"/>
-        </w:rPr>
-      </w:pPr>
-      <w:r>
-        <w:rPr>
-          <w:b/>
-          <w:bCs/>
-          <w:sz w:val="22"/>
-          <w:szCs w:val="24"/>
-        </w:rPr>
-        <w:t>P</w:t>
-      </w:r>
-      <w:r>
-        <w:rPr>
-          <w:rFonts w:hint="eastAsia"/>
-          <w:b/>
-          <w:bCs/>
-          <w:sz w:val="22"/>
-          <w:szCs w:val="24"/>
-        </w:rPr>
-        <w:t>hase1 (</w:t>
-      </w:r>
-      <w:r>
-        <w:rPr>
-          <w:rFonts w:hint="eastAsia"/>
-          <w:b/>
-          <w:bCs/>
-          <w:sz w:val="22"/>
-          <w:szCs w:val="24"/>
-        </w:rPr>
-        <w:t>fork &amp; signal</w:t>
-      </w:r>
-      <w:r>
-        <w:rPr>
-          <w:rFonts w:hint="eastAsia"/>
-          <w:b/>
-          <w:bCs/>
-          <w:sz w:val="22"/>
-          <w:szCs w:val="24"/>
-        </w:rPr>
-        <w:t>)</w:t>
-      </w:r>
-    </w:p>
-    <w:p>
-      <w:pPr>
-        <w:pStyle w:val="a3"/>
-        <w:numPr>
-          <w:ilvl w:val="1"/>
-          <w:numId w:val="2"/>
-        </w:numPr>
-        <w:ind w:leftChars="0"/>
-        <w:rPr>
-          <w:bCs/>
-          <w:sz w:val="22"/>
-          <w:szCs w:val="24"/>
-        </w:rPr>
-      </w:pPr>
-      <w:r>
-        <w:rPr>
-          <w:rFonts w:hint="eastAsia"/>
-          <w:bCs/>
-          <w:sz w:val="22"/>
-          <w:szCs w:val="24"/>
-        </w:rPr>
-        <w:t>fork를 통해서 child process를 생성하는 부분에 대해서 설명</w:t>
-      </w:r>
-    </w:p>
-    <w:p>
-      <w:pPr>
-        <w:pStyle w:val="a3"/>
-        <w:numPr>
-          <w:ilvl w:val="1"/>
-          <w:numId w:val="2"/>
-        </w:numPr>
-        <w:ind w:leftChars="0"/>
-        <w:rPr>
-          <w:bCs/>
-          <w:sz w:val="22"/>
-          <w:szCs w:val="24"/>
-        </w:rPr>
-      </w:pPr>
-      <w:r>
-        <w:rPr>
-          <w:rFonts w:hint="eastAsia"/>
-          <w:bCs/>
-          <w:sz w:val="22"/>
-          <w:szCs w:val="24"/>
-        </w:rPr>
-        <w:t>connection을 종료할 때 parent process에게 signal을 보내는 signal handling하는 방법 &amp; flow</w:t>
-      </w:r>
-    </w:p>
-    <w:p>
-      <w:pPr>
-        <w:pStyle w:val="a3"/>
-        <w:numPr>
-          <w:ilvl w:val="0"/>
-          <w:numId w:val="2"/>
-        </w:numPr>
-        <w:ind w:leftChars="0"/>
-        <w:rPr>
-          <w:b/>
-          <w:bCs/>
-          <w:sz w:val="22"/>
-          <w:szCs w:val="24"/>
-        </w:rPr>
-      </w:pPr>
-      <w:r>
-        <w:rPr>
-          <w:rFonts w:hint="eastAsia"/>
-          <w:b/>
-          <w:bCs/>
-          <w:sz w:val="22"/>
-          <w:szCs w:val="24"/>
-        </w:rPr>
-        <w:t>Phase2 (pipelining)</w:t>
-      </w:r>
-    </w:p>
-    <w:p>
-      <w:pPr>
-        <w:pStyle w:val="a3"/>
-        <w:numPr>
-          <w:ilvl w:val="1"/>
-          <w:numId w:val="2"/>
-        </w:numPr>
-        <w:ind w:leftChars="0"/>
-        <w:rPr>
-          <w:bCs/>
-          <w:sz w:val="22"/>
-          <w:szCs w:val="24"/>
-        </w:rPr>
-      </w:pPr>
-      <w:r>
-        <w:rPr>
-          <w:bCs/>
-          <w:sz w:val="22"/>
-          <w:szCs w:val="24"/>
-        </w:rPr>
-        <w:t>P</w:t>
-      </w:r>
-      <w:r>
-        <w:rPr>
-          <w:rFonts w:hint="eastAsia"/>
-          <w:bCs/>
-          <w:sz w:val="22"/>
-          <w:szCs w:val="24"/>
-        </w:rPr>
-        <w:t xml:space="preserve">ipeline( </w:t>
-      </w:r>
-      <w:r>
-        <w:rPr>
-          <w:bCs/>
-          <w:sz w:val="22"/>
-          <w:szCs w:val="24"/>
-        </w:rPr>
-        <w:t>‘</w:t>
-      </w:r>
-      <w:r>
-        <w:rPr>
-          <w:rFonts w:hint="eastAsia"/>
-          <w:bCs/>
-          <w:sz w:val="22"/>
-          <w:szCs w:val="24"/>
-        </w:rPr>
-        <w:t>|</w:t>
-      </w:r>
-      <w:r>
-        <w:rPr>
-          <w:bCs/>
-          <w:sz w:val="22"/>
-          <w:szCs w:val="24"/>
-        </w:rPr>
-        <w:t>’</w:t>
-      </w:r>
-      <w:r>
-        <w:rPr>
-          <w:rFonts w:hint="eastAsia"/>
-          <w:bCs/>
-          <w:sz w:val="22"/>
-          <w:szCs w:val="24"/>
-        </w:rPr>
-        <w:t xml:space="preserve"> )을</w:t>
-      </w:r>
-      <w:r>
-        <w:rPr>
-          <w:rFonts w:hint="eastAsia"/>
-          <w:bCs/>
-          <w:sz w:val="22"/>
-          <w:szCs w:val="24"/>
-        </w:rPr>
-        <w:t xml:space="preserve"> 구현한 부분에 대해서 간략히 설명</w:t>
-      </w:r>
-      <w:r>
-        <w:rPr>
-          <w:rFonts w:hint="eastAsia"/>
-          <w:bCs/>
-          <w:sz w:val="22"/>
-          <w:szCs w:val="24"/>
-        </w:rPr>
-        <w:t xml:space="preserve"> (design &amp; implementation)</w:t>
-      </w:r>
-    </w:p>
-    <w:p>
-      <w:pPr>
-        <w:pStyle w:val="a3"/>
-        <w:numPr>
-          <w:ilvl w:val="1"/>
-          <w:numId w:val="2"/>
-        </w:numPr>
-        <w:ind w:leftChars="0"/>
-        <w:rPr>
-          <w:bCs/>
-          <w:sz w:val="22"/>
-          <w:szCs w:val="24"/>
-        </w:rPr>
-      </w:pPr>
-      <w:r>
-        <w:rPr>
-          <w:bCs/>
-          <w:sz w:val="22"/>
-          <w:szCs w:val="24"/>
-        </w:rPr>
-        <w:t>P</w:t>
-      </w:r>
-      <w:r>
-        <w:rPr>
-          <w:rFonts w:hint="eastAsia"/>
-          <w:bCs/>
-          <w:sz w:val="22"/>
-          <w:szCs w:val="24"/>
-        </w:rPr>
-        <w:t xml:space="preserve">ipeline </w:t>
-      </w:r>
-      <w:r>
-        <w:rPr>
-          <w:rFonts w:hint="eastAsia"/>
-          <w:bCs/>
-          <w:sz w:val="22"/>
-          <w:szCs w:val="24"/>
-        </w:rPr>
-        <w:t>개수에 따라 어떻게 handling했는지에 대한 설명</w:t>
-      </w:r>
-    </w:p>
-    <w:p>
-      <w:pPr>
-        <w:pStyle w:val="a3"/>
-        <w:numPr>
-          <w:ilvl w:val="0"/>
-          <w:numId w:val="2"/>
-        </w:numPr>
-        <w:ind w:leftChars="0"/>
-        <w:rPr>
-          <w:b/>
-          <w:bCs/>
-          <w:sz w:val="22"/>
-          <w:szCs w:val="24"/>
-        </w:rPr>
-      </w:pPr>
-      <w:r>
-        <w:rPr>
-          <w:rFonts w:hint="eastAsia"/>
-          <w:b/>
-          <w:bCs/>
-          <w:sz w:val="22"/>
-          <w:szCs w:val="24"/>
-        </w:rPr>
-        <w:t>Phase3 (background process)</w:t>
-      </w:r>
-    </w:p>
-    <w:p>
-      <w:pPr>
-        <w:pStyle w:val="a3"/>
-        <w:numPr>
-          <w:ilvl w:val="1"/>
-          <w:numId w:val="2"/>
-        </w:numPr>
-        <w:ind w:leftChars="0"/>
-        <w:rPr>
-          <w:bCs/>
-          <w:sz w:val="22"/>
-          <w:szCs w:val="24"/>
-        </w:rPr>
-      </w:pPr>
-      <w:r>
-        <w:rPr>
-          <w:bCs/>
-          <w:sz w:val="22"/>
-          <w:szCs w:val="24"/>
-        </w:rPr>
-        <w:t>B</w:t>
-      </w:r>
-      <w:r>
-        <w:rPr>
-          <w:rFonts w:hint="eastAsia"/>
-          <w:bCs/>
-          <w:sz w:val="22"/>
-          <w:szCs w:val="24"/>
-        </w:rPr>
-        <w:t>ackground (</w:t>
-      </w:r>
-      <w:r>
-        <w:rPr>
-          <w:bCs/>
-          <w:sz w:val="22"/>
-          <w:szCs w:val="24"/>
-        </w:rPr>
-        <w:t>’</w:t>
-      </w:r>
-      <w:r>
-        <w:rPr>
-          <w:rFonts w:hint="eastAsia"/>
-          <w:bCs/>
-          <w:sz w:val="22"/>
-          <w:szCs w:val="24"/>
-        </w:rPr>
-        <w:t>&amp;</w:t>
-      </w:r>
-      <w:r>
-        <w:rPr>
-          <w:bCs/>
-          <w:sz w:val="22"/>
-          <w:szCs w:val="24"/>
-        </w:rPr>
-        <w:t>’</w:t>
-      </w:r>
-      <w:r>
-        <w:rPr>
-          <w:rFonts w:hint="eastAsia"/>
-          <w:bCs/>
-          <w:sz w:val="22"/>
-          <w:szCs w:val="24"/>
-        </w:rPr>
-        <w:t>) process를</w:t>
-      </w:r>
-      <w:r>
-        <w:rPr>
-          <w:rFonts w:hint="eastAsia"/>
-          <w:bCs/>
-          <w:sz w:val="22"/>
-          <w:szCs w:val="24"/>
-        </w:rPr>
-        <w:t xml:space="preserve"> 구현한 부분에 대해서 간략히 설명</w:t>
-      </w:r>
-    </w:p>
-    <w:p>
-      <w:pPr>
-        <w:pStyle w:val="a3"/>
-        <w:ind w:leftChars="0" w:left="400"/>
-        <w:rPr>
+      <w:r>
+        <w:rPr>
+          <w:rFonts w:hint="eastAsia"/>
+          <w:bCs/>
+          <w:sz w:val="22"/>
+          <w:szCs w:val="24"/>
+        </w:rPr>
+        <w:t>의 신호를 보낸다.</w:t>
+      </w:r>
+      <w:r>
+        <w:rPr>
+          <w:bCs/>
+          <w:sz w:val="22"/>
+          <w:szCs w:val="24"/>
+        </w:rPr>
+        <w:t xml:space="preserve"> </w:t>
+      </w:r>
+      <w:r>
+        <w:rPr>
+          <w:rFonts w:hint="eastAsia"/>
+          <w:bCs/>
+          <w:sz w:val="22"/>
+          <w:szCs w:val="24"/>
+        </w:rPr>
+        <w:t xml:space="preserve">해당 프로세스의 상태를 </w:t>
+      </w:r>
+      <w:r>
+        <w:rPr>
+          <w:bCs/>
+          <w:sz w:val="22"/>
+          <w:szCs w:val="24"/>
+        </w:rPr>
+        <w:t>TERMINATED</w:t>
+      </w:r>
+      <w:r>
+        <w:rPr>
+          <w:rFonts w:hint="eastAsia"/>
+          <w:bCs/>
+          <w:sz w:val="22"/>
+          <w:szCs w:val="24"/>
+        </w:rPr>
+        <w:t>로 변경 및 출력해주고 프로세스가 정상 종료될때까지 기다리고 전역변수에서 삭제한다.</w:t>
+      </w:r>
+    </w:p>
+    <w:p>
+      <w:pPr>
+        <w:pStyle w:val="a3"/>
+        <w:ind w:leftChars="0" w:left="1200"/>
+        <w:rPr>
+          <w:rFonts w:hint="eastAsia"/>
           <w:bCs/>
           <w:sz w:val="22"/>
           <w:szCs w:val="24"/>
@@ -1458,13 +3227,6155 @@
     <w:p>
       <w:pPr>
         <w:pStyle w:val="a3"/>
-        <w:ind w:leftChars="0" w:left="400"/>
-        <w:rPr>
-          <w:bCs/>
-          <w:sz w:val="22"/>
-          <w:szCs w:val="24"/>
-        </w:rPr>
-      </w:pPr>
+        <w:numPr>
+          <w:ilvl w:val="0"/>
+          <w:numId w:val="2"/>
+        </w:numPr>
+        <w:ind w:leftChars="0"/>
+        <w:rPr>
+          <w:bCs/>
+          <w:sz w:val="22"/>
+          <w:szCs w:val="24"/>
+        </w:rPr>
+      </w:pPr>
+      <w:r>
+        <w:rPr>
+          <w:rFonts w:hint="eastAsia"/>
+          <w:bCs/>
+          <w:sz w:val="22"/>
+          <w:szCs w:val="24"/>
+        </w:rPr>
+        <w:t>Phase1</w:t>
+      </w:r>
+    </w:p>
+    <w:p>
+      <w:pPr>
+        <w:pStyle w:val="a3"/>
+        <w:numPr>
+          <w:ilvl w:val="1"/>
+          <w:numId w:val="2"/>
+        </w:numPr>
+        <w:ind w:leftChars="0"/>
+        <w:rPr>
+          <w:bCs/>
+          <w:sz w:val="22"/>
+          <w:szCs w:val="24"/>
+        </w:rPr>
+      </w:pPr>
+      <w:r>
+        <w:rPr>
+          <w:bCs/>
+          <w:sz w:val="22"/>
+          <w:szCs w:val="24"/>
+        </w:rPr>
+        <w:t>main</w:t>
+      </w:r>
+    </w:p>
+    <w:p>
+      <w:pPr>
+        <w:pStyle w:val="a3"/>
+        <w:numPr>
+          <w:ilvl w:val="2"/>
+          <w:numId w:val="2"/>
+        </w:numPr>
+        <w:ind w:leftChars="0"/>
+        <w:rPr>
+          <w:bCs/>
+          <w:sz w:val="22"/>
+          <w:szCs w:val="24"/>
+        </w:rPr>
+      </w:pPr>
+      <w:r>
+        <w:rPr>
+          <w:rFonts w:hint="eastAsia"/>
+          <w:bCs/>
+          <w:sz w:val="22"/>
+          <w:szCs w:val="24"/>
+        </w:rPr>
+        <w:t>getcwd()</w:t>
+      </w:r>
+      <w:r>
+        <w:rPr>
+          <w:bCs/>
+          <w:sz w:val="22"/>
+          <w:szCs w:val="24"/>
+        </w:rPr>
+        <w:t xml:space="preserve"> </w:t>
+      </w:r>
+      <w:r>
+        <w:rPr>
+          <w:rFonts w:hint="eastAsia"/>
+          <w:bCs/>
+          <w:sz w:val="22"/>
+          <w:szCs w:val="24"/>
+        </w:rPr>
+        <w:t xml:space="preserve">함수로 우선 현재 </w:t>
+      </w:r>
+      <w:r>
+        <w:rPr>
+          <w:bCs/>
+          <w:sz w:val="22"/>
+          <w:szCs w:val="24"/>
+        </w:rPr>
+        <w:t>dir</w:t>
+      </w:r>
+      <w:r>
+        <w:rPr>
+          <w:rFonts w:hint="eastAsia"/>
+          <w:bCs/>
+          <w:sz w:val="22"/>
+          <w:szCs w:val="24"/>
+        </w:rPr>
+        <w:t xml:space="preserve">의 위치 값을 </w:t>
+      </w:r>
+      <w:r>
+        <w:rPr>
+          <w:rFonts w:hint="eastAsia"/>
+          <w:bCs/>
+          <w:sz w:val="22"/>
+          <w:szCs w:val="24"/>
+        </w:rPr>
+        <w:t xml:space="preserve">전역변수 </w:t>
+      </w:r>
+      <w:r>
+        <w:rPr>
+          <w:bCs/>
+          <w:sz w:val="22"/>
+          <w:szCs w:val="24"/>
+        </w:rPr>
+        <w:t>g_homeDir</w:t>
+      </w:r>
+      <w:r>
+        <w:rPr>
+          <w:rFonts w:hint="eastAsia"/>
+          <w:bCs/>
+          <w:sz w:val="22"/>
+          <w:szCs w:val="24"/>
+        </w:rPr>
+        <w:t xml:space="preserve">에 </w:t>
+      </w:r>
+      <w:r>
+        <w:rPr>
+          <w:rFonts w:hint="eastAsia"/>
+          <w:bCs/>
+          <w:sz w:val="22"/>
+          <w:szCs w:val="24"/>
+        </w:rPr>
+        <w:t>읽어들인다.</w:t>
+      </w:r>
+    </w:p>
+    <w:p>
+      <w:pPr>
+        <w:pStyle w:val="a3"/>
+        <w:numPr>
+          <w:ilvl w:val="2"/>
+          <w:numId w:val="2"/>
+        </w:numPr>
+        <w:ind w:leftChars="0"/>
+        <w:rPr>
+          <w:bCs/>
+          <w:sz w:val="22"/>
+          <w:szCs w:val="24"/>
+        </w:rPr>
+      </w:pPr>
+      <w:r>
+        <w:rPr>
+          <w:bCs/>
+          <w:sz w:val="22"/>
+          <w:szCs w:val="24"/>
+        </w:rPr>
+        <w:t xml:space="preserve">while(1) </w:t>
+      </w:r>
+      <w:r>
+        <w:rPr>
+          <w:rFonts w:hint="eastAsia"/>
+          <w:bCs/>
+          <w:sz w:val="22"/>
+          <w:szCs w:val="24"/>
+        </w:rPr>
+        <w:t xml:space="preserve">안에서 입력 요청 화면과 명령어를 </w:t>
+      </w:r>
+      <w:r>
+        <w:rPr>
+          <w:rFonts w:hint="eastAsia"/>
+          <w:bCs/>
+          <w:sz w:val="22"/>
+          <w:szCs w:val="24"/>
+        </w:rPr>
+        <w:t xml:space="preserve">전역변수 </w:t>
+      </w:r>
+      <w:r>
+        <w:rPr>
+          <w:bCs/>
+          <w:sz w:val="22"/>
+          <w:szCs w:val="24"/>
+        </w:rPr>
+        <w:t>g_line</w:t>
+      </w:r>
+      <w:r>
+        <w:rPr>
+          <w:rFonts w:hint="eastAsia"/>
+          <w:bCs/>
+          <w:sz w:val="22"/>
+          <w:szCs w:val="24"/>
+        </w:rPr>
+        <w:t xml:space="preserve">에 </w:t>
+      </w:r>
+      <w:r>
+        <w:rPr>
+          <w:rFonts w:hint="eastAsia"/>
+          <w:bCs/>
+          <w:sz w:val="22"/>
+          <w:szCs w:val="24"/>
+        </w:rPr>
+        <w:t>읽어들인다.</w:t>
+      </w:r>
+      <w:r>
+        <w:rPr>
+          <w:bCs/>
+          <w:sz w:val="22"/>
+          <w:szCs w:val="24"/>
+        </w:rPr>
+        <w:t xml:space="preserve"> </w:t>
+      </w:r>
+      <w:r>
+        <w:rPr>
+          <w:rFonts w:hint="eastAsia"/>
+          <w:bCs/>
+          <w:sz w:val="22"/>
+          <w:szCs w:val="24"/>
+        </w:rPr>
+        <w:t xml:space="preserve">발생할 수 있는 모든 </w:t>
+      </w:r>
+      <w:r>
+        <w:rPr>
+          <w:bCs/>
+          <w:sz w:val="22"/>
+          <w:szCs w:val="24"/>
+        </w:rPr>
+        <w:t>signal</w:t>
+      </w:r>
+      <w:r>
+        <w:rPr>
+          <w:rFonts w:hint="eastAsia"/>
+          <w:bCs/>
+          <w:sz w:val="22"/>
+          <w:szCs w:val="24"/>
+        </w:rPr>
+        <w:t>들을 처리하고 있는다.</w:t>
+      </w:r>
+    </w:p>
+    <w:p>
+      <w:pPr>
+        <w:pStyle w:val="a3"/>
+        <w:numPr>
+          <w:ilvl w:val="2"/>
+          <w:numId w:val="2"/>
+        </w:numPr>
+        <w:ind w:leftChars="0"/>
+        <w:rPr>
+          <w:bCs/>
+          <w:sz w:val="22"/>
+          <w:szCs w:val="24"/>
+        </w:rPr>
+      </w:pPr>
+      <w:r>
+        <w:rPr>
+          <w:rFonts w:hint="eastAsia"/>
+          <w:bCs/>
+          <w:sz w:val="22"/>
+          <w:szCs w:val="24"/>
+        </w:rPr>
+        <w:t>exctCMD를 호출하여 명령어를 수행한다.</w:t>
+      </w:r>
+    </w:p>
+    <w:p>
+      <w:pPr>
+        <w:pStyle w:val="a3"/>
+        <w:numPr>
+          <w:ilvl w:val="1"/>
+          <w:numId w:val="2"/>
+        </w:numPr>
+        <w:ind w:leftChars="0"/>
+        <w:rPr>
+          <w:bCs/>
+          <w:sz w:val="22"/>
+          <w:szCs w:val="24"/>
+        </w:rPr>
+      </w:pPr>
+      <w:r>
+        <w:rPr>
+          <w:bCs/>
+          <w:sz w:val="22"/>
+          <w:szCs w:val="24"/>
+        </w:rPr>
+        <w:t xml:space="preserve">void </w:t>
+      </w:r>
+      <w:r>
+        <w:rPr>
+          <w:rFonts w:hint="eastAsia"/>
+          <w:bCs/>
+          <w:sz w:val="22"/>
+          <w:szCs w:val="24"/>
+        </w:rPr>
+        <w:t>exctCMD</w:t>
+      </w:r>
+      <w:r>
+        <w:rPr>
+          <w:bCs/>
+          <w:sz w:val="22"/>
+          <w:szCs w:val="24"/>
+        </w:rPr>
+        <w:t>(void)</w:t>
+      </w:r>
+    </w:p>
+    <w:p>
+      <w:pPr>
+        <w:pStyle w:val="a3"/>
+        <w:numPr>
+          <w:ilvl w:val="2"/>
+          <w:numId w:val="2"/>
+        </w:numPr>
+        <w:ind w:leftChars="0"/>
+        <w:rPr>
+          <w:bCs/>
+          <w:sz w:val="22"/>
+          <w:szCs w:val="24"/>
+        </w:rPr>
+      </w:pPr>
+      <w:r>
+        <w:rPr>
+          <w:rFonts w:hint="eastAsia"/>
+          <w:bCs/>
+          <w:sz w:val="22"/>
+          <w:szCs w:val="24"/>
+        </w:rPr>
+        <w:t xml:space="preserve">받아들인 명령어를 </w:t>
+      </w:r>
+      <w:r>
+        <w:rPr>
+          <w:bCs/>
+          <w:sz w:val="22"/>
+          <w:szCs w:val="24"/>
+        </w:rPr>
+        <w:t>‘;’</w:t>
+      </w:r>
+      <w:r>
+        <w:rPr>
+          <w:rFonts w:hint="eastAsia"/>
+          <w:bCs/>
+          <w:sz w:val="22"/>
+          <w:szCs w:val="24"/>
+        </w:rPr>
+        <w:t xml:space="preserve">와 </w:t>
+      </w:r>
+      <w:r>
+        <w:rPr>
+          <w:bCs/>
+          <w:sz w:val="22"/>
+          <w:szCs w:val="24"/>
+        </w:rPr>
+        <w:t>‘|’</w:t>
+      </w:r>
+      <w:r>
+        <w:rPr>
+          <w:rFonts w:hint="eastAsia"/>
+          <w:bCs/>
+          <w:sz w:val="22"/>
+          <w:szCs w:val="24"/>
+        </w:rPr>
+        <w:t>를 기준으로 나누어 배열에 각각 저장한다.</w:t>
+      </w:r>
+    </w:p>
+    <w:p>
+      <w:pPr>
+        <w:pStyle w:val="a3"/>
+        <w:numPr>
+          <w:ilvl w:val="2"/>
+          <w:numId w:val="2"/>
+        </w:numPr>
+        <w:ind w:leftChars="0"/>
+        <w:rPr>
+          <w:bCs/>
+          <w:sz w:val="22"/>
+          <w:szCs w:val="24"/>
+        </w:rPr>
+      </w:pPr>
+      <w:r>
+        <w:rPr>
+          <w:bCs/>
+          <w:sz w:val="22"/>
+          <w:szCs w:val="24"/>
+        </w:rPr>
+        <w:t>‘;’</w:t>
+      </w:r>
+      <w:r>
+        <w:rPr>
+          <w:rFonts w:hint="eastAsia"/>
+          <w:bCs/>
+          <w:sz w:val="22"/>
+          <w:szCs w:val="24"/>
+        </w:rPr>
+        <w:t xml:space="preserve">을 기준으로 명령문을 나눈 </w:t>
+      </w:r>
+      <w:r>
+        <w:rPr>
+          <w:bCs/>
+          <w:sz w:val="22"/>
+          <w:szCs w:val="24"/>
+        </w:rPr>
+        <w:t xml:space="preserve">tempSemi </w:t>
+      </w:r>
+      <w:r>
+        <w:rPr>
+          <w:rFonts w:hint="eastAsia"/>
+          <w:bCs/>
+          <w:sz w:val="22"/>
+          <w:szCs w:val="24"/>
+        </w:rPr>
+        <w:t xml:space="preserve">배열을 기준으로 </w:t>
+      </w:r>
+      <w:r>
+        <w:rPr>
+          <w:bCs/>
+          <w:sz w:val="22"/>
+          <w:szCs w:val="24"/>
+        </w:rPr>
+        <w:t>while</w:t>
+      </w:r>
+      <w:r>
+        <w:rPr>
+          <w:rFonts w:hint="eastAsia"/>
+          <w:bCs/>
+          <w:sz w:val="22"/>
+          <w:szCs w:val="24"/>
+        </w:rPr>
+        <w:t xml:space="preserve">문을 돌고 그 내부에서 </w:t>
+      </w:r>
+      <w:r>
+        <w:rPr>
+          <w:bCs/>
+          <w:sz w:val="22"/>
+          <w:szCs w:val="24"/>
+        </w:rPr>
+        <w:t>‘|’</w:t>
+      </w:r>
+      <w:r>
+        <w:rPr>
+          <w:rFonts w:hint="eastAsia"/>
+          <w:bCs/>
+          <w:sz w:val="22"/>
+          <w:szCs w:val="24"/>
+        </w:rPr>
+        <w:t xml:space="preserve">를 기준으로 명령문을 나눈 </w:t>
+      </w:r>
+      <w:r>
+        <w:rPr>
+          <w:bCs/>
+          <w:sz w:val="22"/>
+          <w:szCs w:val="24"/>
+        </w:rPr>
+        <w:t>tempPipe</w:t>
+      </w:r>
+      <w:r>
+        <w:rPr>
+          <w:rFonts w:hint="eastAsia"/>
+          <w:bCs/>
+          <w:sz w:val="22"/>
+          <w:szCs w:val="24"/>
+        </w:rPr>
+        <w:t xml:space="preserve"> 배열을 기준으로 </w:t>
+      </w:r>
+      <w:r>
+        <w:rPr>
+          <w:bCs/>
+          <w:sz w:val="22"/>
+          <w:szCs w:val="24"/>
+        </w:rPr>
+        <w:t>while</w:t>
+      </w:r>
+      <w:r>
+        <w:rPr>
+          <w:rFonts w:hint="eastAsia"/>
+          <w:bCs/>
+          <w:sz w:val="22"/>
+          <w:szCs w:val="24"/>
+        </w:rPr>
+        <w:t>문을 돌린다.</w:t>
+      </w:r>
+    </w:p>
+    <w:p>
+      <w:pPr>
+        <w:pStyle w:val="a3"/>
+        <w:numPr>
+          <w:ilvl w:val="2"/>
+          <w:numId w:val="2"/>
+        </w:numPr>
+        <w:ind w:leftChars="0"/>
+        <w:rPr>
+          <w:bCs/>
+          <w:sz w:val="22"/>
+          <w:szCs w:val="24"/>
+        </w:rPr>
+      </w:pPr>
+      <w:r>
+        <w:rPr>
+          <w:bCs/>
+          <w:sz w:val="22"/>
+          <w:szCs w:val="24"/>
+        </w:rPr>
+        <w:t xml:space="preserve">“&lt;” </w:t>
+      </w:r>
+      <w:r>
+        <w:rPr>
+          <w:rFonts w:hint="eastAsia"/>
+          <w:bCs/>
+          <w:sz w:val="22"/>
+          <w:szCs w:val="24"/>
+        </w:rPr>
+        <w:t xml:space="preserve">혹은 </w:t>
+      </w:r>
+      <w:r>
+        <w:rPr>
+          <w:bCs/>
+          <w:sz w:val="22"/>
+          <w:szCs w:val="24"/>
+        </w:rPr>
+        <w:t>“&gt;”</w:t>
+      </w:r>
+      <w:r>
+        <w:rPr>
+          <w:rFonts w:hint="eastAsia"/>
+          <w:bCs/>
+          <w:sz w:val="22"/>
+          <w:szCs w:val="24"/>
+        </w:rPr>
+        <w:t>의 명령어 입력이 있을 수 있기 때문에</w:t>
+      </w:r>
+      <w:r>
+        <w:rPr>
+          <w:rFonts w:hint="eastAsia"/>
+          <w:bCs/>
+          <w:sz w:val="22"/>
+          <w:szCs w:val="24"/>
+        </w:rPr>
+        <w:t xml:space="preserve"> </w:t>
+      </w:r>
+      <w:r>
+        <w:rPr>
+          <w:rFonts w:hint="eastAsia"/>
+          <w:bCs/>
+          <w:sz w:val="22"/>
+          <w:szCs w:val="24"/>
+        </w:rPr>
+        <w:t xml:space="preserve"> 이걸 기준으로 다시 나누어 </w:t>
+      </w:r>
+      <w:r>
+        <w:rPr>
+          <w:bCs/>
+          <w:sz w:val="22"/>
+          <w:szCs w:val="24"/>
+        </w:rPr>
+        <w:t>tokens</w:t>
+      </w:r>
+      <w:r>
+        <w:rPr>
+          <w:rFonts w:hint="eastAsia"/>
+          <w:bCs/>
+          <w:sz w:val="22"/>
+          <w:szCs w:val="24"/>
+        </w:rPr>
+        <w:t>에 저장한다.</w:t>
+      </w:r>
+    </w:p>
+    <w:p>
+      <w:pPr>
+        <w:pStyle w:val="a3"/>
+        <w:numPr>
+          <w:ilvl w:val="2"/>
+          <w:numId w:val="2"/>
+        </w:numPr>
+        <w:ind w:leftChars="0"/>
+        <w:rPr>
+          <w:bCs/>
+          <w:sz w:val="22"/>
+          <w:szCs w:val="24"/>
+        </w:rPr>
+      </w:pPr>
+      <w:r>
+        <w:rPr>
+          <w:rFonts w:hint="eastAsia"/>
+          <w:bCs/>
+          <w:sz w:val="22"/>
+          <w:szCs w:val="24"/>
+        </w:rPr>
+        <w:t xml:space="preserve">exit, cd와 </w:t>
+      </w:r>
+      <w:r>
+        <w:rPr>
+          <w:bCs/>
+          <w:sz w:val="22"/>
+          <w:szCs w:val="24"/>
+        </w:rPr>
+        <w:t>toekns[0]</w:t>
+      </w:r>
+      <w:r>
+        <w:rPr>
+          <w:rFonts w:hint="eastAsia"/>
+          <w:bCs/>
+          <w:sz w:val="22"/>
+          <w:szCs w:val="24"/>
+        </w:rPr>
+        <w:t xml:space="preserve">이 같은지 확인하고 exit와 같다면 </w:t>
+      </w:r>
+      <w:r>
+        <w:rPr>
+          <w:bCs/>
+          <w:sz w:val="22"/>
+          <w:szCs w:val="24"/>
+        </w:rPr>
+        <w:t>_exit(0)</w:t>
+      </w:r>
+      <w:r>
+        <w:rPr>
+          <w:rFonts w:hint="eastAsia"/>
+          <w:bCs/>
+          <w:sz w:val="22"/>
+          <w:szCs w:val="24"/>
+        </w:rPr>
+        <w:t>을 사용해 프로그램을 종료한다.</w:t>
+      </w:r>
+      <w:r>
+        <w:rPr>
+          <w:bCs/>
+          <w:sz w:val="22"/>
+          <w:szCs w:val="24"/>
+        </w:rPr>
+        <w:t xml:space="preserve"> cd</w:t>
+      </w:r>
+      <w:r>
+        <w:rPr>
+          <w:rFonts w:hint="eastAsia"/>
+          <w:bCs/>
+          <w:sz w:val="22"/>
+          <w:szCs w:val="24"/>
+        </w:rPr>
+        <w:t xml:space="preserve">와 같다면 </w:t>
+      </w:r>
+      <w:r>
+        <w:rPr>
+          <w:bCs/>
+          <w:sz w:val="22"/>
+          <w:szCs w:val="24"/>
+        </w:rPr>
+        <w:t>exctCD</w:t>
+      </w:r>
+      <w:r>
+        <w:rPr>
+          <w:rFonts w:hint="eastAsia"/>
+          <w:bCs/>
+          <w:sz w:val="22"/>
+          <w:szCs w:val="24"/>
+        </w:rPr>
+        <w:t>함수를 사용한다.</w:t>
+      </w:r>
+    </w:p>
+    <w:p>
+      <w:pPr>
+        <w:pStyle w:val="a3"/>
+        <w:numPr>
+          <w:ilvl w:val="2"/>
+          <w:numId w:val="2"/>
+        </w:numPr>
+        <w:ind w:leftChars="0"/>
+        <w:rPr>
+          <w:bCs/>
+          <w:sz w:val="22"/>
+          <w:szCs w:val="24"/>
+        </w:rPr>
+      </w:pPr>
+      <w:r>
+        <w:rPr>
+          <w:rFonts w:hint="eastAsia"/>
+          <w:bCs/>
+          <w:sz w:val="22"/>
+          <w:szCs w:val="24"/>
+        </w:rPr>
+        <w:t xml:space="preserve">그외의 명령어는 </w:t>
+      </w:r>
+      <w:r>
+        <w:rPr>
+          <w:bCs/>
+          <w:sz w:val="22"/>
+          <w:szCs w:val="24"/>
+        </w:rPr>
+        <w:t>fork()</w:t>
+      </w:r>
+      <w:r>
+        <w:rPr>
+          <w:rFonts w:hint="eastAsia"/>
+          <w:bCs/>
+          <w:sz w:val="22"/>
+          <w:szCs w:val="24"/>
+        </w:rPr>
+        <w:t xml:space="preserve">를 사용하여 프로세스를 만들고 자식 프로세스에서는 </w:t>
+      </w:r>
+      <w:r>
+        <w:rPr>
+          <w:bCs/>
+          <w:sz w:val="22"/>
+          <w:szCs w:val="24"/>
+        </w:rPr>
+        <w:t xml:space="preserve">execvp </w:t>
+      </w:r>
+      <w:r>
+        <w:rPr>
+          <w:rFonts w:hint="eastAsia"/>
+          <w:bCs/>
+          <w:sz w:val="22"/>
+          <w:szCs w:val="24"/>
+        </w:rPr>
+        <w:t>함수를 사용하여 받은 명령어를 처리한다.</w:t>
+      </w:r>
+      <w:r>
+        <w:rPr>
+          <w:bCs/>
+          <w:sz w:val="22"/>
+          <w:szCs w:val="24"/>
+        </w:rPr>
+        <w:t xml:space="preserve"> </w:t>
+      </w:r>
+      <w:r>
+        <w:rPr>
+          <w:rFonts w:hint="eastAsia"/>
+          <w:bCs/>
+          <w:sz w:val="22"/>
+          <w:szCs w:val="24"/>
+        </w:rPr>
+        <w:t>부모 프로세스에</w:t>
+      </w:r>
+      <w:r>
+        <w:rPr>
+          <w:rFonts w:hint="eastAsia"/>
+          <w:bCs/>
+          <w:sz w:val="22"/>
+          <w:szCs w:val="24"/>
+        </w:rPr>
+        <w:lastRenderedPageBreak/>
+        <w:t xml:space="preserve">서는 자식 프로세스를 </w:t>
+      </w:r>
+      <w:r>
+        <w:rPr>
+          <w:bCs/>
+          <w:sz w:val="22"/>
+          <w:szCs w:val="24"/>
+        </w:rPr>
+        <w:t>wait()</w:t>
+      </w:r>
+      <w:r>
+        <w:rPr>
+          <w:rFonts w:hint="eastAsia"/>
+          <w:bCs/>
+          <w:sz w:val="22"/>
+          <w:szCs w:val="24"/>
+        </w:rPr>
+        <w:t>함수로 기다린다.</w:t>
+      </w:r>
+    </w:p>
+    <w:p>
+      <w:pPr>
+        <w:pStyle w:val="a3"/>
+        <w:numPr>
+          <w:ilvl w:val="1"/>
+          <w:numId w:val="2"/>
+        </w:numPr>
+        <w:ind w:leftChars="0"/>
+        <w:rPr>
+          <w:bCs/>
+          <w:sz w:val="22"/>
+          <w:szCs w:val="24"/>
+        </w:rPr>
+      </w:pPr>
+      <w:r>
+        <w:rPr>
+          <w:bCs/>
+          <w:sz w:val="22"/>
+          <w:szCs w:val="24"/>
+        </w:rPr>
+        <w:t xml:space="preserve">void </w:t>
+      </w:r>
+      <w:r>
+        <w:rPr>
+          <w:rFonts w:hint="eastAsia"/>
+          <w:bCs/>
+          <w:sz w:val="22"/>
+          <w:szCs w:val="24"/>
+        </w:rPr>
+        <w:t>exctCD</w:t>
+      </w:r>
+      <w:r>
+        <w:rPr>
+          <w:bCs/>
+          <w:sz w:val="22"/>
+          <w:szCs w:val="24"/>
+        </w:rPr>
+        <w:t>(char **tokens)</w:t>
+      </w:r>
+    </w:p>
+    <w:p>
+      <w:pPr>
+        <w:pStyle w:val="a3"/>
+        <w:numPr>
+          <w:ilvl w:val="2"/>
+          <w:numId w:val="2"/>
+        </w:numPr>
+        <w:ind w:leftChars="0"/>
+        <w:rPr>
+          <w:bCs/>
+          <w:sz w:val="22"/>
+          <w:szCs w:val="24"/>
+        </w:rPr>
+      </w:pPr>
+      <w:r>
+        <w:rPr>
+          <w:rFonts w:hint="eastAsia"/>
+          <w:bCs/>
+          <w:sz w:val="22"/>
+          <w:szCs w:val="24"/>
+        </w:rPr>
+        <w:t xml:space="preserve">main에서 읽어들인 </w:t>
+      </w:r>
+      <w:r>
+        <w:rPr>
+          <w:bCs/>
+          <w:sz w:val="22"/>
+          <w:szCs w:val="24"/>
+        </w:rPr>
+        <w:t xml:space="preserve">g_homeDir </w:t>
+      </w:r>
+      <w:r>
+        <w:rPr>
+          <w:rFonts w:hint="eastAsia"/>
+          <w:bCs/>
+          <w:sz w:val="22"/>
+          <w:szCs w:val="24"/>
+        </w:rPr>
+        <w:t xml:space="preserve">전역변수를 지역변수 </w:t>
+      </w:r>
+      <w:r>
+        <w:rPr>
+          <w:bCs/>
+          <w:sz w:val="22"/>
+          <w:szCs w:val="24"/>
+        </w:rPr>
+        <w:t>home_tmp</w:t>
+      </w:r>
+      <w:r>
+        <w:rPr>
+          <w:rFonts w:hint="eastAsia"/>
+          <w:bCs/>
+          <w:sz w:val="22"/>
+          <w:szCs w:val="24"/>
+        </w:rPr>
+        <w:t>에 저장한다.</w:t>
+      </w:r>
+    </w:p>
+    <w:p>
+      <w:pPr>
+        <w:pStyle w:val="a3"/>
+        <w:numPr>
+          <w:ilvl w:val="2"/>
+          <w:numId w:val="2"/>
+        </w:numPr>
+        <w:ind w:leftChars="0"/>
+        <w:rPr>
+          <w:bCs/>
+          <w:sz w:val="22"/>
+          <w:szCs w:val="24"/>
+        </w:rPr>
+      </w:pPr>
+      <w:r>
+        <w:rPr>
+          <w:rFonts w:hint="eastAsia"/>
+          <w:bCs/>
+          <w:sz w:val="22"/>
+          <w:szCs w:val="24"/>
+        </w:rPr>
+        <w:t xml:space="preserve">만약 이번에 받은 명령어 </w:t>
+      </w:r>
+      <w:r>
+        <w:rPr>
+          <w:bCs/>
+          <w:sz w:val="22"/>
+          <w:szCs w:val="24"/>
+        </w:rPr>
+        <w:t>1</w:t>
+      </w:r>
+      <w:r>
+        <w:rPr>
+          <w:rFonts w:hint="eastAsia"/>
+          <w:bCs/>
+          <w:sz w:val="22"/>
+          <w:szCs w:val="24"/>
+        </w:rPr>
+        <w:t xml:space="preserve">번이 </w:t>
+      </w:r>
+      <w:r>
+        <w:rPr>
+          <w:bCs/>
+          <w:sz w:val="22"/>
+          <w:szCs w:val="24"/>
+        </w:rPr>
+        <w:t xml:space="preserve">NULL </w:t>
+      </w:r>
+      <w:r>
+        <w:rPr>
+          <w:rFonts w:hint="eastAsia"/>
+          <w:bCs/>
+          <w:sz w:val="22"/>
+          <w:szCs w:val="24"/>
+        </w:rPr>
+        <w:t>이라면 chdir(g_homeDir)</w:t>
+      </w:r>
+      <w:r>
+        <w:rPr>
+          <w:bCs/>
+          <w:sz w:val="22"/>
+          <w:szCs w:val="24"/>
+        </w:rPr>
+        <w:t xml:space="preserve"> </w:t>
+      </w:r>
+      <w:r>
+        <w:rPr>
+          <w:rFonts w:hint="eastAsia"/>
+          <w:bCs/>
+          <w:sz w:val="22"/>
+          <w:szCs w:val="24"/>
+        </w:rPr>
+        <w:t>시스템콜을 이용해서 원래의 주소로 돌아간다.</w:t>
+      </w:r>
+    </w:p>
+    <w:p>
+      <w:pPr>
+        <w:pStyle w:val="a3"/>
+        <w:numPr>
+          <w:ilvl w:val="2"/>
+          <w:numId w:val="2"/>
+        </w:numPr>
+        <w:ind w:leftChars="0"/>
+        <w:rPr>
+          <w:bCs/>
+          <w:sz w:val="22"/>
+          <w:szCs w:val="24"/>
+        </w:rPr>
+      </w:pPr>
+      <w:r>
+        <w:rPr>
+          <w:rFonts w:hint="eastAsia"/>
+          <w:bCs/>
+          <w:sz w:val="22"/>
+          <w:szCs w:val="24"/>
+        </w:rPr>
+        <w:t xml:space="preserve">만약 이동 위치가 </w:t>
+      </w:r>
+      <w:r>
+        <w:rPr>
+          <w:bCs/>
+          <w:sz w:val="22"/>
+          <w:szCs w:val="24"/>
+        </w:rPr>
+        <w:t>~</w:t>
+      </w:r>
+      <w:r>
+        <w:rPr>
+          <w:rFonts w:hint="eastAsia"/>
+          <w:bCs/>
+          <w:sz w:val="22"/>
+          <w:szCs w:val="24"/>
+        </w:rPr>
+        <w:t xml:space="preserve">으로 시작한다면 </w:t>
+      </w:r>
+      <w:r>
+        <w:rPr>
+          <w:bCs/>
+          <w:sz w:val="22"/>
+          <w:szCs w:val="24"/>
+        </w:rPr>
+        <w:t>home_tmp</w:t>
+      </w:r>
+      <w:r>
+        <w:rPr>
+          <w:rFonts w:hint="eastAsia"/>
+          <w:bCs/>
+          <w:sz w:val="22"/>
+          <w:szCs w:val="24"/>
+        </w:rPr>
+        <w:t xml:space="preserve">에 </w:t>
+      </w:r>
+      <w:r>
+        <w:rPr>
+          <w:bCs/>
+          <w:sz w:val="22"/>
+          <w:szCs w:val="24"/>
+        </w:rPr>
+        <w:t>token</w:t>
+      </w:r>
+      <w:r>
+        <w:rPr>
+          <w:rFonts w:hint="eastAsia"/>
+          <w:bCs/>
+          <w:sz w:val="22"/>
+          <w:szCs w:val="24"/>
+        </w:rPr>
+        <w:t xml:space="preserve">의 </w:t>
+      </w:r>
+      <w:r>
+        <w:rPr>
+          <w:bCs/>
+          <w:sz w:val="22"/>
+          <w:szCs w:val="24"/>
+        </w:rPr>
+        <w:t>0</w:t>
+      </w:r>
+      <w:r>
+        <w:rPr>
+          <w:rFonts w:hint="eastAsia"/>
+          <w:bCs/>
+          <w:sz w:val="22"/>
+          <w:szCs w:val="24"/>
+        </w:rPr>
+        <w:t xml:space="preserve">번 다음 </w:t>
+      </w:r>
+      <w:r>
+        <w:rPr>
+          <w:bCs/>
+          <w:sz w:val="22"/>
+          <w:szCs w:val="24"/>
+        </w:rPr>
+        <w:t>1</w:t>
+      </w:r>
+      <w:r>
+        <w:rPr>
+          <w:rFonts w:hint="eastAsia"/>
+          <w:bCs/>
+          <w:sz w:val="22"/>
+          <w:szCs w:val="24"/>
+        </w:rPr>
+        <w:t xml:space="preserve">번 성분부터 끝까지 삽입하고 </w:t>
+      </w:r>
+      <w:r>
+        <w:rPr>
+          <w:bCs/>
+          <w:sz w:val="22"/>
+          <w:szCs w:val="24"/>
+        </w:rPr>
+        <w:t>chdir(home_tmp)</w:t>
+      </w:r>
+      <w:r>
+        <w:rPr>
+          <w:rFonts w:hint="eastAsia"/>
+          <w:bCs/>
+          <w:sz w:val="22"/>
+          <w:szCs w:val="24"/>
+        </w:rPr>
+        <w:t>로 이동한다.</w:t>
+      </w:r>
+    </w:p>
+    <w:p>
+      <w:pPr>
+        <w:pStyle w:val="a3"/>
+        <w:numPr>
+          <w:ilvl w:val="2"/>
+          <w:numId w:val="2"/>
+        </w:numPr>
+        <w:ind w:leftChars="0"/>
+        <w:rPr>
+          <w:bCs/>
+          <w:sz w:val="22"/>
+          <w:szCs w:val="24"/>
+        </w:rPr>
+      </w:pPr>
+      <w:r>
+        <w:rPr>
+          <w:rFonts w:hint="eastAsia"/>
+          <w:bCs/>
+          <w:sz w:val="22"/>
+          <w:szCs w:val="24"/>
+        </w:rPr>
+        <w:t xml:space="preserve">정상적인 입력의 경우 </w:t>
+      </w:r>
+      <w:r>
+        <w:rPr>
+          <w:bCs/>
+          <w:sz w:val="22"/>
+          <w:szCs w:val="24"/>
+        </w:rPr>
+        <w:t>chdir(</w:t>
+      </w:r>
+      <w:r>
+        <w:rPr>
+          <w:bCs/>
+          <w:sz w:val="22"/>
+          <w:szCs w:val="24"/>
+        </w:rPr>
+        <w:t xml:space="preserve">tokens[1]) </w:t>
+      </w:r>
+      <w:r>
+        <w:rPr>
+          <w:rFonts w:hint="eastAsia"/>
+          <w:bCs/>
+          <w:sz w:val="22"/>
+          <w:szCs w:val="24"/>
+        </w:rPr>
+        <w:t>로 이동한다.</w:t>
+      </w:r>
+    </w:p>
+    <w:p>
+      <w:pPr>
+        <w:pStyle w:val="a3"/>
+        <w:numPr>
+          <w:ilvl w:val="2"/>
+          <w:numId w:val="2"/>
+        </w:numPr>
+        <w:ind w:leftChars="0"/>
+        <w:rPr>
+          <w:bCs/>
+          <w:sz w:val="22"/>
+          <w:szCs w:val="24"/>
+        </w:rPr>
+      </w:pPr>
+      <w:r>
+        <w:rPr>
+          <w:rFonts w:hint="eastAsia"/>
+          <w:bCs/>
+          <w:sz w:val="22"/>
+          <w:szCs w:val="24"/>
+        </w:rPr>
+        <w:t>만약 이동시 에러가 생기면 에러 메시지를 띄어준다.</w:t>
+      </w:r>
+    </w:p>
+    <w:p>
+      <w:pPr>
+        <w:pStyle w:val="a3"/>
+        <w:numPr>
+          <w:ilvl w:val="1"/>
+          <w:numId w:val="2"/>
+        </w:numPr>
+        <w:ind w:leftChars="0"/>
+        <w:rPr>
+          <w:bCs/>
+          <w:sz w:val="22"/>
+          <w:szCs w:val="24"/>
+        </w:rPr>
+      </w:pPr>
+      <w:r>
+        <w:rPr>
+          <w:rFonts w:hint="eastAsia"/>
+          <w:bCs/>
+          <w:sz w:val="22"/>
+          <w:szCs w:val="24"/>
+        </w:rPr>
+        <w:t>handler</w:t>
+      </w:r>
+      <w:r>
+        <w:rPr>
+          <w:bCs/>
+          <w:sz w:val="22"/>
+          <w:szCs w:val="24"/>
+        </w:rPr>
+        <w:t>(int sig)</w:t>
+      </w:r>
+    </w:p>
+    <w:p>
+      <w:pPr>
+        <w:pStyle w:val="a3"/>
+        <w:numPr>
+          <w:ilvl w:val="2"/>
+          <w:numId w:val="2"/>
+        </w:numPr>
+        <w:ind w:leftChars="0"/>
+        <w:rPr>
+          <w:bCs/>
+          <w:sz w:val="22"/>
+          <w:szCs w:val="24"/>
+        </w:rPr>
+      </w:pPr>
+      <w:r>
+        <w:rPr>
+          <w:rFonts w:hint="eastAsia"/>
+          <w:bCs/>
+          <w:sz w:val="22"/>
+          <w:szCs w:val="24"/>
+        </w:rPr>
+        <w:t>SIGINT, SIGTSTP, SIGQUIT, SIGCHLD에 대해 에러처리를 한다.</w:t>
+      </w:r>
+      <w:r>
+        <w:rPr>
+          <w:bCs/>
+          <w:sz w:val="22"/>
+          <w:szCs w:val="24"/>
+        </w:rPr>
+        <w:t xml:space="preserve"> frontPage()</w:t>
+      </w:r>
+      <w:r>
+        <w:rPr>
+          <w:rFonts w:hint="eastAsia"/>
+          <w:bCs/>
+          <w:sz w:val="22"/>
+          <w:szCs w:val="24"/>
+        </w:rPr>
+        <w:t>를 다시 띄우고 원래 출력하려고 했던 결과를 무마시킨다.</w:t>
+      </w:r>
+    </w:p>
+    <w:p>
+      <w:pPr>
+        <w:pStyle w:val="a3"/>
+        <w:numPr>
+          <w:ilvl w:val="2"/>
+          <w:numId w:val="2"/>
+        </w:numPr>
+        <w:ind w:leftChars="0"/>
+        <w:rPr>
+          <w:bCs/>
+          <w:sz w:val="22"/>
+          <w:szCs w:val="24"/>
+        </w:rPr>
+      </w:pPr>
+      <w:r>
+        <w:rPr>
+          <w:rFonts w:hint="eastAsia"/>
+          <w:bCs/>
+          <w:sz w:val="22"/>
+          <w:szCs w:val="24"/>
+        </w:rPr>
+        <w:t xml:space="preserve">하지만 대다수의 경우 </w:t>
+      </w:r>
+      <w:r>
+        <w:rPr>
+          <w:bCs/>
+          <w:sz w:val="22"/>
+          <w:szCs w:val="24"/>
+        </w:rPr>
+        <w:t>SIG_DFL</w:t>
+      </w:r>
+      <w:r>
+        <w:rPr>
+          <w:rFonts w:hint="eastAsia"/>
+          <w:bCs/>
+          <w:sz w:val="22"/>
+          <w:szCs w:val="24"/>
+        </w:rPr>
+        <w:t xml:space="preserve">로 </w:t>
+      </w:r>
+      <w:r>
+        <w:rPr>
+          <w:bCs/>
+          <w:sz w:val="22"/>
+          <w:szCs w:val="24"/>
+        </w:rPr>
+        <w:t>Default handler</w:t>
+      </w:r>
+      <w:r>
+        <w:rPr>
+          <w:rFonts w:hint="eastAsia"/>
+          <w:bCs/>
+          <w:sz w:val="22"/>
+          <w:szCs w:val="24"/>
+        </w:rPr>
+        <w:t>가 처리하도록하였다.</w:t>
+      </w:r>
+    </w:p>
+    <w:p>
+      <w:pPr>
+        <w:pStyle w:val="a3"/>
+        <w:numPr>
+          <w:ilvl w:val="1"/>
+          <w:numId w:val="2"/>
+        </w:numPr>
+        <w:ind w:leftChars="0"/>
+        <w:rPr>
+          <w:bCs/>
+          <w:sz w:val="22"/>
+          <w:szCs w:val="24"/>
+        </w:rPr>
+      </w:pPr>
+      <w:r>
+        <w:rPr>
+          <w:rFonts w:hint="eastAsia"/>
+          <w:bCs/>
+          <w:sz w:val="22"/>
+          <w:szCs w:val="24"/>
+        </w:rPr>
+        <w:t>frontPage()</w:t>
+      </w:r>
+    </w:p>
+    <w:p>
+      <w:pPr>
+        <w:pStyle w:val="a3"/>
+        <w:numPr>
+          <w:ilvl w:val="2"/>
+          <w:numId w:val="2"/>
+        </w:numPr>
+        <w:ind w:leftChars="0"/>
+        <w:rPr>
+          <w:bCs/>
+          <w:sz w:val="22"/>
+          <w:szCs w:val="24"/>
+        </w:rPr>
+      </w:pPr>
+      <w:r>
+        <w:rPr>
+          <w:rFonts w:hint="eastAsia"/>
+          <w:bCs/>
+          <w:sz w:val="22"/>
+          <w:szCs w:val="24"/>
+        </w:rPr>
+        <w:t>입력 요청화면을 띄어준다.</w:t>
+      </w:r>
+    </w:p>
+    <w:p>
+      <w:pPr>
+        <w:pStyle w:val="a3"/>
+        <w:numPr>
+          <w:ilvl w:val="1"/>
+          <w:numId w:val="2"/>
+        </w:numPr>
+        <w:ind w:leftChars="0"/>
+        <w:rPr>
+          <w:bCs/>
+          <w:sz w:val="22"/>
+          <w:szCs w:val="24"/>
+        </w:rPr>
+      </w:pPr>
+      <w:r>
+        <w:rPr>
+          <w:rFonts w:hint="eastAsia"/>
+          <w:bCs/>
+          <w:sz w:val="22"/>
+          <w:szCs w:val="24"/>
+        </w:rPr>
+        <w:t>trim</w:t>
+      </w:r>
+      <w:r>
+        <w:rPr>
+          <w:bCs/>
+          <w:sz w:val="22"/>
+          <w:szCs w:val="24"/>
+        </w:rPr>
+        <w:t>(char *cmd</w:t>
+      </w:r>
+      <w:r>
+        <w:rPr>
+          <w:rFonts w:hint="eastAsia"/>
+          <w:bCs/>
+          <w:sz w:val="22"/>
+          <w:szCs w:val="24"/>
+        </w:rPr>
+        <w:t>)</w:t>
+      </w:r>
+    </w:p>
+    <w:p>
+      <w:pPr>
+        <w:pStyle w:val="a3"/>
+        <w:numPr>
+          <w:ilvl w:val="2"/>
+          <w:numId w:val="2"/>
+        </w:numPr>
+        <w:ind w:leftChars="0"/>
+        <w:rPr>
+          <w:bCs/>
+          <w:sz w:val="22"/>
+          <w:szCs w:val="24"/>
+        </w:rPr>
+      </w:pPr>
+      <w:r>
+        <w:rPr>
+          <w:rFonts w:hint="eastAsia"/>
+          <w:bCs/>
+          <w:sz w:val="22"/>
+          <w:szCs w:val="24"/>
+        </w:rPr>
+        <w:t>cmd로 받은 문자열의 맨 앞과 뒤의 빈칸을 제거해준다.</w:t>
+      </w:r>
+    </w:p>
+    <w:p>
+      <w:pPr>
+        <w:pStyle w:val="a3"/>
+        <w:numPr>
+          <w:ilvl w:val="1"/>
+          <w:numId w:val="2"/>
+        </w:numPr>
+        <w:ind w:leftChars="0"/>
+        <w:rPr>
+          <w:bCs/>
+          <w:sz w:val="22"/>
+          <w:szCs w:val="24"/>
+        </w:rPr>
+      </w:pPr>
+      <w:r>
+        <w:rPr>
+          <w:bCs/>
+          <w:sz w:val="22"/>
+          <w:szCs w:val="24"/>
+        </w:rPr>
+        <w:t>parse(char *</w:t>
+      </w:r>
+      <w:r>
+        <w:rPr>
+          <w:rFonts w:hint="eastAsia"/>
+          <w:bCs/>
+          <w:sz w:val="22"/>
+          <w:szCs w:val="24"/>
+        </w:rPr>
+        <w:t>cmd</w:t>
+      </w:r>
+      <w:r>
+        <w:rPr>
+          <w:bCs/>
+          <w:sz w:val="22"/>
+          <w:szCs w:val="24"/>
+        </w:rPr>
+        <w:t xml:space="preserve">, </w:t>
+      </w:r>
+      <w:r>
+        <w:rPr>
+          <w:rFonts w:hint="eastAsia"/>
+          <w:bCs/>
+          <w:sz w:val="22"/>
+          <w:szCs w:val="24"/>
+        </w:rPr>
+        <w:t>char **tokens, char</w:t>
+      </w:r>
+      <w:r>
+        <w:rPr>
+          <w:bCs/>
+          <w:sz w:val="22"/>
+          <w:szCs w:val="24"/>
+        </w:rPr>
+        <w:t xml:space="preserve"> </w:t>
+      </w:r>
+      <w:r>
+        <w:rPr>
+          <w:rFonts w:hint="eastAsia"/>
+          <w:bCs/>
+          <w:sz w:val="22"/>
+          <w:szCs w:val="24"/>
+        </w:rPr>
+        <w:t>*limit</w:t>
+      </w:r>
+      <w:r>
+        <w:rPr>
+          <w:bCs/>
+          <w:sz w:val="22"/>
+          <w:szCs w:val="24"/>
+        </w:rPr>
+        <w:t>)</w:t>
+      </w:r>
+    </w:p>
+    <w:p>
+      <w:pPr>
+        <w:pStyle w:val="a3"/>
+        <w:numPr>
+          <w:ilvl w:val="2"/>
+          <w:numId w:val="2"/>
+        </w:numPr>
+        <w:ind w:leftChars="0"/>
+        <w:rPr>
+          <w:bCs/>
+          <w:sz w:val="22"/>
+          <w:szCs w:val="24"/>
+        </w:rPr>
+      </w:pPr>
+      <w:r>
+        <w:rPr>
+          <w:rFonts w:hint="eastAsia"/>
+          <w:bCs/>
+          <w:sz w:val="22"/>
+          <w:szCs w:val="24"/>
+        </w:rPr>
+        <w:t xml:space="preserve">limit를 기준으로 cmd의 명령어를 나누어 </w:t>
+      </w:r>
+      <w:r>
+        <w:rPr>
+          <w:bCs/>
+          <w:sz w:val="22"/>
+          <w:szCs w:val="24"/>
+        </w:rPr>
+        <w:t>token</w:t>
+      </w:r>
+      <w:r>
+        <w:rPr>
+          <w:rFonts w:hint="eastAsia"/>
+          <w:bCs/>
+          <w:sz w:val="22"/>
+          <w:szCs w:val="24"/>
+        </w:rPr>
+        <w:t>s에 저장한다.</w:t>
+      </w:r>
+    </w:p>
+    <w:p>
+      <w:pPr>
+        <w:pStyle w:val="a3"/>
+        <w:numPr>
+          <w:ilvl w:val="0"/>
+          <w:numId w:val="2"/>
+        </w:numPr>
+        <w:ind w:leftChars="0"/>
+        <w:rPr>
+          <w:bCs/>
+          <w:sz w:val="22"/>
+          <w:szCs w:val="24"/>
+        </w:rPr>
+      </w:pPr>
+      <w:r>
+        <w:rPr>
+          <w:bCs/>
+          <w:sz w:val="22"/>
+          <w:szCs w:val="24"/>
+        </w:rPr>
+        <w:t>Phase2</w:t>
+      </w:r>
+    </w:p>
+    <w:p>
+      <w:pPr>
+        <w:pStyle w:val="a3"/>
+        <w:numPr>
+          <w:ilvl w:val="1"/>
+          <w:numId w:val="2"/>
+        </w:numPr>
+        <w:ind w:leftChars="0"/>
+        <w:rPr>
+          <w:bCs/>
+          <w:sz w:val="22"/>
+          <w:szCs w:val="24"/>
+        </w:rPr>
+      </w:pPr>
+      <w:r>
+        <w:rPr>
+          <w:bCs/>
+          <w:sz w:val="22"/>
+          <w:szCs w:val="24"/>
+        </w:rPr>
+        <w:t>excuCMD(void)</w:t>
+      </w:r>
+    </w:p>
+    <w:p>
+      <w:pPr>
+        <w:pStyle w:val="a3"/>
+        <w:numPr>
+          <w:ilvl w:val="2"/>
+          <w:numId w:val="2"/>
+        </w:numPr>
+        <w:ind w:leftChars="0"/>
+        <w:rPr>
+          <w:bCs/>
+          <w:sz w:val="22"/>
+          <w:szCs w:val="24"/>
+        </w:rPr>
+      </w:pPr>
+      <w:r>
+        <w:rPr>
+          <w:rFonts w:hint="eastAsia"/>
+          <w:bCs/>
+          <w:sz w:val="22"/>
+          <w:szCs w:val="24"/>
+        </w:rPr>
+        <w:t xml:space="preserve">명령어가 </w:t>
+      </w:r>
+      <w:r>
+        <w:rPr>
+          <w:bCs/>
+          <w:sz w:val="22"/>
+          <w:szCs w:val="24"/>
+        </w:rPr>
+        <w:t>cd</w:t>
+      </w:r>
+      <w:r>
+        <w:rPr>
+          <w:rFonts w:hint="eastAsia"/>
+          <w:bCs/>
+          <w:sz w:val="22"/>
+          <w:szCs w:val="24"/>
+        </w:rPr>
+        <w:t>인지 확인한 다음</w:t>
+      </w:r>
+      <w:r>
+        <w:rPr>
+          <w:bCs/>
+          <w:sz w:val="22"/>
+          <w:szCs w:val="24"/>
+        </w:rPr>
+        <w:t>에</w:t>
+      </w:r>
+      <w:r>
+        <w:rPr>
+          <w:rFonts w:hint="eastAsia"/>
+          <w:bCs/>
+          <w:sz w:val="22"/>
+          <w:szCs w:val="24"/>
+        </w:rPr>
+        <w:t xml:space="preserve"> pipe()</w:t>
+      </w:r>
+      <w:r>
+        <w:rPr>
+          <w:bCs/>
+          <w:sz w:val="22"/>
+          <w:szCs w:val="24"/>
+        </w:rPr>
+        <w:t xml:space="preserve"> </w:t>
+      </w:r>
+      <w:r>
+        <w:rPr>
+          <w:rFonts w:hint="eastAsia"/>
+          <w:bCs/>
+          <w:sz w:val="22"/>
+          <w:szCs w:val="24"/>
+        </w:rPr>
+        <w:t>함수를 사용하게 된다.</w:t>
+      </w:r>
+      <w:r>
+        <w:rPr>
+          <w:bCs/>
+          <w:sz w:val="22"/>
+          <w:szCs w:val="24"/>
+        </w:rPr>
+        <w:t xml:space="preserve"> pipe</w:t>
+      </w:r>
+      <w:r>
+        <w:rPr>
+          <w:rFonts w:hint="eastAsia"/>
+          <w:bCs/>
+          <w:sz w:val="22"/>
+          <w:szCs w:val="24"/>
+        </w:rPr>
+        <w:t xml:space="preserve">함수를 사용하기 위해 </w:t>
+      </w:r>
+      <w:r>
+        <w:rPr>
+          <w:bCs/>
+          <w:sz w:val="22"/>
+          <w:szCs w:val="24"/>
+        </w:rPr>
+        <w:t>int fd[2]</w:t>
+      </w:r>
+      <w:r>
+        <w:rPr>
+          <w:rFonts w:hint="eastAsia"/>
+          <w:bCs/>
+          <w:sz w:val="22"/>
+          <w:szCs w:val="24"/>
+        </w:rPr>
+        <w:t>를 선언해 놓는다.</w:t>
+      </w:r>
+    </w:p>
+    <w:p>
+      <w:pPr>
+        <w:pStyle w:val="a3"/>
+        <w:numPr>
+          <w:ilvl w:val="2"/>
+          <w:numId w:val="2"/>
+        </w:numPr>
+        <w:ind w:leftChars="0"/>
+        <w:rPr>
+          <w:bCs/>
+          <w:sz w:val="22"/>
+          <w:szCs w:val="24"/>
+        </w:rPr>
+      </w:pPr>
+      <w:r>
+        <w:rPr>
+          <w:bCs/>
+          <w:sz w:val="22"/>
+          <w:szCs w:val="24"/>
+        </w:rPr>
+        <w:t>pipe(fd)</w:t>
+      </w:r>
+      <w:r>
+        <w:rPr>
+          <w:rFonts w:hint="eastAsia"/>
+          <w:bCs/>
+          <w:sz w:val="22"/>
+          <w:szCs w:val="24"/>
+        </w:rPr>
+        <w:t xml:space="preserve">로 두개의 </w:t>
+      </w:r>
+      <w:r>
+        <w:rPr>
+          <w:bCs/>
+          <w:sz w:val="22"/>
+          <w:szCs w:val="24"/>
+        </w:rPr>
+        <w:t>input, output</w:t>
+      </w:r>
+      <w:r>
+        <w:rPr>
+          <w:rFonts w:hint="eastAsia"/>
+          <w:bCs/>
+          <w:sz w:val="22"/>
+          <w:szCs w:val="24"/>
+        </w:rPr>
+        <w:t>으로 사용될 변수들을 선언해 놓는다.</w:t>
+      </w:r>
+    </w:p>
+    <w:p>
+      <w:pPr>
+        <w:pStyle w:val="a3"/>
+        <w:numPr>
+          <w:ilvl w:val="2"/>
+          <w:numId w:val="2"/>
+        </w:numPr>
+        <w:ind w:leftChars="0"/>
+        <w:rPr>
+          <w:bCs/>
+          <w:sz w:val="22"/>
+          <w:szCs w:val="24"/>
+        </w:rPr>
+      </w:pPr>
+      <w:r>
+        <w:rPr>
+          <w:rFonts w:hint="eastAsia"/>
+          <w:bCs/>
+          <w:sz w:val="22"/>
+          <w:szCs w:val="24"/>
+        </w:rPr>
+        <w:lastRenderedPageBreak/>
+        <w:t xml:space="preserve">fork()로 나온 </w:t>
+      </w:r>
+      <w:r>
+        <w:rPr>
+          <w:bCs/>
+          <w:sz w:val="22"/>
+          <w:szCs w:val="24"/>
+        </w:rPr>
+        <w:t>pId == 0</w:t>
+      </w:r>
+      <w:r>
+        <w:rPr>
+          <w:rFonts w:hint="eastAsia"/>
+          <w:bCs/>
+          <w:sz w:val="22"/>
+          <w:szCs w:val="24"/>
+        </w:rPr>
+        <w:t xml:space="preserve">인 </w:t>
+      </w:r>
+      <w:r>
+        <w:rPr>
+          <w:bCs/>
+          <w:sz w:val="22"/>
+          <w:szCs w:val="24"/>
+        </w:rPr>
+        <w:t xml:space="preserve">child process </w:t>
+      </w:r>
+      <w:r>
+        <w:rPr>
+          <w:rFonts w:hint="eastAsia"/>
+          <w:bCs/>
+          <w:sz w:val="22"/>
+          <w:szCs w:val="24"/>
+        </w:rPr>
+        <w:t>내부에</w:t>
+      </w:r>
+      <w:r>
+        <w:rPr>
+          <w:bCs/>
+          <w:sz w:val="22"/>
+          <w:szCs w:val="24"/>
+        </w:rPr>
+        <w:t>서</w:t>
+      </w:r>
+      <w:r>
+        <w:rPr>
+          <w:rFonts w:hint="eastAsia"/>
+          <w:bCs/>
+          <w:sz w:val="22"/>
+          <w:szCs w:val="24"/>
+        </w:rPr>
+        <w:t xml:space="preserve"> 이전에 나누어 놓은 </w:t>
+      </w:r>
+      <w:r>
+        <w:rPr>
+          <w:bCs/>
+          <w:sz w:val="22"/>
+          <w:szCs w:val="24"/>
+        </w:rPr>
+        <w:t>tempPipe</w:t>
+      </w:r>
+      <w:r>
+        <w:rPr>
+          <w:rFonts w:hint="eastAsia"/>
+          <w:bCs/>
+          <w:sz w:val="22"/>
+          <w:szCs w:val="24"/>
+        </w:rPr>
+        <w:t xml:space="preserve">를 기준으로 그 다음 </w:t>
+      </w:r>
+      <w:r>
+        <w:rPr>
+          <w:bCs/>
+          <w:sz w:val="22"/>
+          <w:szCs w:val="24"/>
+        </w:rPr>
+        <w:t>Pipe</w:t>
+      </w:r>
+      <w:r>
+        <w:rPr>
+          <w:rFonts w:hint="eastAsia"/>
+          <w:bCs/>
+          <w:sz w:val="22"/>
+          <w:szCs w:val="24"/>
+        </w:rPr>
+        <w:t>가 있는지 확인한다.</w:t>
+      </w:r>
+      <w:r>
+        <w:rPr>
+          <w:bCs/>
+          <w:sz w:val="22"/>
+          <w:szCs w:val="24"/>
+        </w:rPr>
+        <w:t xml:space="preserve"> </w:t>
+      </w:r>
+      <w:r>
+        <w:rPr>
+          <w:rFonts w:hint="eastAsia"/>
+          <w:bCs/>
+          <w:sz w:val="22"/>
+          <w:szCs w:val="24"/>
+        </w:rPr>
+        <w:t xml:space="preserve">만약 그 다음 </w:t>
+      </w:r>
+      <w:r>
+        <w:rPr>
+          <w:bCs/>
+          <w:sz w:val="22"/>
+          <w:szCs w:val="24"/>
+        </w:rPr>
+        <w:t>Pipe</w:t>
+      </w:r>
+      <w:r>
+        <w:rPr>
+          <w:rFonts w:hint="eastAsia"/>
+          <w:bCs/>
+          <w:sz w:val="22"/>
+          <w:szCs w:val="24"/>
+        </w:rPr>
+        <w:t xml:space="preserve">가 있다면 </w:t>
+      </w:r>
+      <w:r>
+        <w:rPr>
+          <w:bCs/>
+          <w:sz w:val="22"/>
+          <w:szCs w:val="24"/>
+        </w:rPr>
+        <w:t>dup2</w:t>
+      </w:r>
+      <w:r>
+        <w:rPr>
+          <w:rFonts w:hint="eastAsia"/>
+          <w:bCs/>
+          <w:sz w:val="22"/>
+          <w:szCs w:val="24"/>
+        </w:rPr>
+        <w:t xml:space="preserve">를 사용하여 </w:t>
+      </w:r>
+      <w:r>
+        <w:rPr>
+          <w:bCs/>
+          <w:sz w:val="22"/>
+          <w:szCs w:val="24"/>
+        </w:rPr>
+        <w:t>STDOUT_FILENO</w:t>
+      </w:r>
+      <w:r>
+        <w:rPr>
+          <w:rFonts w:hint="eastAsia"/>
+          <w:bCs/>
+          <w:sz w:val="22"/>
+          <w:szCs w:val="24"/>
+        </w:rPr>
+        <w:t xml:space="preserve">로 나오는 결과값을 </w:t>
+      </w:r>
+      <w:r>
+        <w:rPr>
+          <w:bCs/>
+          <w:sz w:val="22"/>
+          <w:szCs w:val="24"/>
+        </w:rPr>
+        <w:t>fd[1]</w:t>
+      </w:r>
+      <w:r>
+        <w:rPr>
+          <w:rFonts w:hint="eastAsia"/>
+          <w:bCs/>
+          <w:sz w:val="22"/>
+          <w:szCs w:val="24"/>
+        </w:rPr>
+        <w:t>으로 설정해 준다.</w:t>
+      </w:r>
+      <w:r>
+        <w:rPr>
+          <w:bCs/>
+          <w:sz w:val="22"/>
+          <w:szCs w:val="24"/>
+        </w:rPr>
+        <w:t xml:space="preserve"> </w:t>
+      </w:r>
+      <w:r>
+        <w:rPr>
+          <w:rFonts w:hint="eastAsia"/>
+          <w:bCs/>
+          <w:sz w:val="22"/>
+          <w:szCs w:val="24"/>
+        </w:rPr>
+        <w:t xml:space="preserve">즉 그 다음 </w:t>
+      </w:r>
+      <w:r>
+        <w:rPr>
+          <w:bCs/>
+          <w:sz w:val="22"/>
+          <w:szCs w:val="24"/>
+        </w:rPr>
+        <w:t>child process</w:t>
+      </w:r>
+      <w:r>
+        <w:rPr>
+          <w:rFonts w:hint="eastAsia"/>
+          <w:bCs/>
+          <w:sz w:val="22"/>
+          <w:szCs w:val="24"/>
+        </w:rPr>
+        <w:t>의 입력으로 넣어준다.</w:t>
+      </w:r>
+      <w:r>
+        <w:rPr>
+          <w:bCs/>
+          <w:sz w:val="22"/>
+          <w:szCs w:val="24"/>
+        </w:rPr>
+        <w:t xml:space="preserve"> </w:t>
+      </w:r>
+      <w:r>
+        <w:rPr>
+          <w:rFonts w:hint="eastAsia"/>
+          <w:bCs/>
+          <w:sz w:val="22"/>
+          <w:szCs w:val="24"/>
+        </w:rPr>
+        <w:t xml:space="preserve">그리고 </w:t>
+      </w:r>
+      <w:r>
+        <w:rPr>
+          <w:bCs/>
+          <w:sz w:val="22"/>
+          <w:szCs w:val="24"/>
+        </w:rPr>
+        <w:t xml:space="preserve">close(fd[1]) </w:t>
+      </w:r>
+      <w:r>
+        <w:rPr>
+          <w:rFonts w:hint="eastAsia"/>
+          <w:bCs/>
+          <w:sz w:val="22"/>
+          <w:szCs w:val="24"/>
+        </w:rPr>
+        <w:t>해주어 입력을 닫아준다.</w:t>
+      </w:r>
+    </w:p>
+    <w:p>
+      <w:pPr>
+        <w:pStyle w:val="a3"/>
+        <w:numPr>
+          <w:ilvl w:val="2"/>
+          <w:numId w:val="2"/>
+        </w:numPr>
+        <w:ind w:leftChars="0"/>
+        <w:rPr>
+          <w:bCs/>
+          <w:sz w:val="22"/>
+          <w:szCs w:val="24"/>
+        </w:rPr>
+      </w:pPr>
+      <w:r>
+        <w:rPr>
+          <w:bCs/>
+          <w:sz w:val="22"/>
+          <w:szCs w:val="24"/>
+        </w:rPr>
+        <w:t xml:space="preserve">parent </w:t>
+      </w:r>
+      <w:r>
+        <w:rPr>
+          <w:rFonts w:hint="eastAsia"/>
+          <w:bCs/>
+          <w:sz w:val="22"/>
+          <w:szCs w:val="24"/>
+        </w:rPr>
+        <w:t xml:space="preserve">process에는 </w:t>
+      </w:r>
+      <w:r>
+        <w:rPr>
+          <w:bCs/>
+          <w:sz w:val="22"/>
+          <w:szCs w:val="24"/>
+        </w:rPr>
+        <w:t>close(fd[1])</w:t>
+      </w:r>
+      <w:r>
+        <w:rPr>
+          <w:rFonts w:hint="eastAsia"/>
+          <w:bCs/>
+          <w:sz w:val="22"/>
+          <w:szCs w:val="24"/>
+        </w:rPr>
+        <w:t>해주어 자식에게 들어갈 수 있는 입력을 막아준다.</w:t>
+      </w:r>
+    </w:p>
+    <w:p>
+      <w:pPr>
+        <w:rPr>
+          <w:rFonts w:hint="eastAsia"/>
+          <w:bCs/>
+          <w:sz w:val="22"/>
+          <w:szCs w:val="24"/>
+        </w:rPr>
+      </w:pPr>
+    </w:p>
+    <w:p>
+      <w:pPr>
+        <w:pStyle w:val="a3"/>
+        <w:numPr>
+          <w:ilvl w:val="0"/>
+          <w:numId w:val="2"/>
+        </w:numPr>
+        <w:ind w:leftChars="0"/>
+        <w:rPr>
+          <w:bCs/>
+          <w:sz w:val="22"/>
+          <w:szCs w:val="24"/>
+        </w:rPr>
+      </w:pPr>
+      <w:r>
+        <w:rPr>
+          <w:bCs/>
+          <w:sz w:val="22"/>
+          <w:szCs w:val="24"/>
+        </w:rPr>
+        <w:t>Phase3</w:t>
+      </w:r>
+    </w:p>
+    <w:p>
+      <w:pPr>
+        <w:pStyle w:val="a3"/>
+        <w:numPr>
+          <w:ilvl w:val="1"/>
+          <w:numId w:val="2"/>
+        </w:numPr>
+        <w:ind w:leftChars="0"/>
+        <w:rPr>
+          <w:bCs/>
+          <w:sz w:val="22"/>
+          <w:szCs w:val="24"/>
+        </w:rPr>
+      </w:pPr>
+      <w:r>
+        <w:rPr>
+          <w:rFonts w:hint="eastAsia"/>
+          <w:bCs/>
+          <w:sz w:val="22"/>
+          <w:szCs w:val="24"/>
+        </w:rPr>
+        <w:t>사용한 구조체와 전역변수</w:t>
+      </w:r>
+    </w:p>
+    <w:p>
+      <w:pPr>
+        <w:pStyle w:val="a3"/>
+        <w:widowControl/>
+        <w:numPr>
+          <w:ilvl w:val="0"/>
+          <w:numId w:val="2"/>
+        </w:numPr>
+        <w:shd w:val="clear" w:color="auto" w:fill="263238"/>
+        <w:wordWrap/>
+        <w:autoSpaceDE/>
+        <w:autoSpaceDN/>
+        <w:spacing w:after="0" w:line="285" w:lineRule="atLeast"/>
+        <w:ind w:leftChars="0"/>
+        <w:jc w:val="left"/>
+        <w:rPr>
+          <w:rFonts w:ascii="Consolas" w:eastAsia="굴림" w:hAnsi="Consolas" w:cs="굴림"/>
+          <w:color w:val="EEFFFF"/>
+          <w:kern w:val="0"/>
+          <w:sz w:val="21"/>
+          <w:szCs w:val="21"/>
+        </w:rPr>
+      </w:pPr>
+      <w:r>
+        <w:rPr>
+          <w:rFonts w:ascii="Consolas" w:eastAsia="굴림" w:hAnsi="Consolas" w:cs="굴림"/>
+          <w:color w:val="F78C6C"/>
+          <w:kern w:val="0"/>
+          <w:sz w:val="21"/>
+          <w:szCs w:val="21"/>
+        </w:rPr>
+        <w:t>typedef</w:t>
+      </w:r>
+      <w:r>
+        <w:rPr>
+          <w:rFonts w:ascii="Consolas" w:eastAsia="굴림" w:hAnsi="Consolas" w:cs="굴림"/>
+          <w:color w:val="EEFFFF"/>
+          <w:kern w:val="0"/>
+          <w:sz w:val="21"/>
+          <w:szCs w:val="21"/>
+        </w:rPr>
+        <w:t> </w:t>
+      </w:r>
+      <w:r>
+        <w:rPr>
+          <w:rFonts w:ascii="Consolas" w:eastAsia="굴림" w:hAnsi="Consolas" w:cs="굴림"/>
+          <w:color w:val="C792EA"/>
+          <w:kern w:val="0"/>
+          <w:sz w:val="21"/>
+          <w:szCs w:val="21"/>
+        </w:rPr>
+        <w:t>struct</w:t>
+      </w:r>
+      <w:r>
+        <w:rPr>
+          <w:rFonts w:ascii="Consolas" w:eastAsia="굴림" w:hAnsi="Consolas" w:cs="굴림"/>
+          <w:color w:val="F07178"/>
+          <w:kern w:val="0"/>
+          <w:sz w:val="21"/>
+          <w:szCs w:val="21"/>
+        </w:rPr>
+        <w:t> </w:t>
+      </w:r>
+      <w:r>
+        <w:rPr>
+          <w:rFonts w:ascii="Consolas" w:eastAsia="굴림" w:hAnsi="Consolas" w:cs="굴림"/>
+          <w:color w:val="FFCB6B"/>
+          <w:kern w:val="0"/>
+          <w:sz w:val="21"/>
+          <w:szCs w:val="21"/>
+        </w:rPr>
+        <w:t>jobs</w:t>
+      </w:r>
+    </w:p>
+    <w:p>
+      <w:pPr>
+        <w:pStyle w:val="a3"/>
+        <w:widowControl/>
+        <w:numPr>
+          <w:ilvl w:val="0"/>
+          <w:numId w:val="2"/>
+        </w:numPr>
+        <w:shd w:val="clear" w:color="auto" w:fill="263238"/>
+        <w:wordWrap/>
+        <w:autoSpaceDE/>
+        <w:autoSpaceDN/>
+        <w:spacing w:after="0" w:line="285" w:lineRule="atLeast"/>
+        <w:ind w:leftChars="0"/>
+        <w:jc w:val="left"/>
+        <w:rPr>
+          <w:rFonts w:ascii="Consolas" w:eastAsia="굴림" w:hAnsi="Consolas" w:cs="굴림"/>
+          <w:color w:val="EEFFFF"/>
+          <w:kern w:val="0"/>
+          <w:sz w:val="21"/>
+          <w:szCs w:val="21"/>
+        </w:rPr>
+      </w:pPr>
+      <w:r>
+        <w:rPr>
+          <w:rFonts w:ascii="Consolas" w:eastAsia="굴림" w:hAnsi="Consolas" w:cs="굴림"/>
+          <w:color w:val="89DDFF"/>
+          <w:kern w:val="0"/>
+          <w:sz w:val="21"/>
+          <w:szCs w:val="21"/>
+        </w:rPr>
+        <w:t>{</w:t>
+      </w:r>
+    </w:p>
+    <w:p>
+      <w:pPr>
+        <w:pStyle w:val="a3"/>
+        <w:widowControl/>
+        <w:numPr>
+          <w:ilvl w:val="0"/>
+          <w:numId w:val="2"/>
+        </w:numPr>
+        <w:shd w:val="clear" w:color="auto" w:fill="263238"/>
+        <w:wordWrap/>
+        <w:autoSpaceDE/>
+        <w:autoSpaceDN/>
+        <w:spacing w:after="0" w:line="285" w:lineRule="atLeast"/>
+        <w:ind w:leftChars="0"/>
+        <w:jc w:val="left"/>
+        <w:rPr>
+          <w:rFonts w:ascii="Consolas" w:eastAsia="굴림" w:hAnsi="Consolas" w:cs="굴림"/>
+          <w:color w:val="EEFFFF"/>
+          <w:kern w:val="0"/>
+          <w:sz w:val="21"/>
+          <w:szCs w:val="21"/>
+        </w:rPr>
+      </w:pPr>
+      <w:r>
+        <w:rPr>
+          <w:rFonts w:ascii="Consolas" w:eastAsia="굴림" w:hAnsi="Consolas" w:cs="굴림"/>
+          <w:color w:val="F07178"/>
+          <w:kern w:val="0"/>
+          <w:sz w:val="21"/>
+          <w:szCs w:val="21"/>
+        </w:rPr>
+        <w:t>    </w:t>
+      </w:r>
+      <w:r>
+        <w:rPr>
+          <w:rFonts w:ascii="Consolas" w:eastAsia="굴림" w:hAnsi="Consolas" w:cs="굴림"/>
+          <w:color w:val="C792EA"/>
+          <w:kern w:val="0"/>
+          <w:sz w:val="21"/>
+          <w:szCs w:val="21"/>
+        </w:rPr>
+        <w:t>char</w:t>
+      </w:r>
+      <w:r>
+        <w:rPr>
+          <w:rFonts w:ascii="Consolas" w:eastAsia="굴림" w:hAnsi="Consolas" w:cs="굴림"/>
+          <w:color w:val="F07178"/>
+          <w:kern w:val="0"/>
+          <w:sz w:val="21"/>
+          <w:szCs w:val="21"/>
+        </w:rPr>
+        <w:t>    </w:t>
+      </w:r>
+      <w:r>
+        <w:rPr>
+          <w:rFonts w:ascii="Consolas" w:eastAsia="굴림" w:hAnsi="Consolas" w:cs="굴림"/>
+          <w:color w:val="EEFFFF"/>
+          <w:kern w:val="0"/>
+          <w:sz w:val="21"/>
+          <w:szCs w:val="21"/>
+        </w:rPr>
+        <w:t>pName</w:t>
+      </w:r>
+      <w:r>
+        <w:rPr>
+          <w:rFonts w:ascii="Consolas" w:eastAsia="굴림" w:hAnsi="Consolas" w:cs="굴림"/>
+          <w:color w:val="89DDFF"/>
+          <w:kern w:val="0"/>
+          <w:sz w:val="21"/>
+          <w:szCs w:val="21"/>
+        </w:rPr>
+        <w:t>[</w:t>
+      </w:r>
+      <w:r>
+        <w:rPr>
+          <w:rFonts w:ascii="Consolas" w:eastAsia="굴림" w:hAnsi="Consolas" w:cs="굴림"/>
+          <w:color w:val="F78C6C"/>
+          <w:kern w:val="0"/>
+          <w:sz w:val="21"/>
+          <w:szCs w:val="21"/>
+        </w:rPr>
+        <w:t>100</w:t>
+      </w:r>
+      <w:r>
+        <w:rPr>
+          <w:rFonts w:ascii="Consolas" w:eastAsia="굴림" w:hAnsi="Consolas" w:cs="굴림"/>
+          <w:color w:val="89DDFF"/>
+          <w:kern w:val="0"/>
+          <w:sz w:val="21"/>
+          <w:szCs w:val="21"/>
+        </w:rPr>
+        <w:t>];</w:t>
+      </w:r>
+    </w:p>
+    <w:p>
+      <w:pPr>
+        <w:pStyle w:val="a3"/>
+        <w:widowControl/>
+        <w:numPr>
+          <w:ilvl w:val="0"/>
+          <w:numId w:val="2"/>
+        </w:numPr>
+        <w:shd w:val="clear" w:color="auto" w:fill="263238"/>
+        <w:wordWrap/>
+        <w:autoSpaceDE/>
+        <w:autoSpaceDN/>
+        <w:spacing w:after="0" w:line="285" w:lineRule="atLeast"/>
+        <w:ind w:leftChars="0"/>
+        <w:jc w:val="left"/>
+        <w:rPr>
+          <w:rFonts w:ascii="Consolas" w:eastAsia="굴림" w:hAnsi="Consolas" w:cs="굴림"/>
+          <w:color w:val="EEFFFF"/>
+          <w:kern w:val="0"/>
+          <w:sz w:val="21"/>
+          <w:szCs w:val="21"/>
+        </w:rPr>
+      </w:pPr>
+      <w:r>
+        <w:rPr>
+          <w:rFonts w:ascii="Consolas" w:eastAsia="굴림" w:hAnsi="Consolas" w:cs="굴림"/>
+          <w:color w:val="F07178"/>
+          <w:kern w:val="0"/>
+          <w:sz w:val="21"/>
+          <w:szCs w:val="21"/>
+        </w:rPr>
+        <w:t>    </w:t>
+      </w:r>
+      <w:r>
+        <w:rPr>
+          <w:rFonts w:ascii="Consolas" w:eastAsia="굴림" w:hAnsi="Consolas" w:cs="굴림"/>
+          <w:color w:val="C792EA"/>
+          <w:kern w:val="0"/>
+          <w:sz w:val="21"/>
+          <w:szCs w:val="21"/>
+        </w:rPr>
+        <w:t>int</w:t>
+      </w:r>
+      <w:r>
+        <w:rPr>
+          <w:rFonts w:ascii="Consolas" w:eastAsia="굴림" w:hAnsi="Consolas" w:cs="굴림"/>
+          <w:color w:val="F07178"/>
+          <w:kern w:val="0"/>
+          <w:sz w:val="21"/>
+          <w:szCs w:val="21"/>
+        </w:rPr>
+        <w:t>     </w:t>
+      </w:r>
+      <w:r>
+        <w:rPr>
+          <w:rFonts w:ascii="Consolas" w:eastAsia="굴림" w:hAnsi="Consolas" w:cs="굴림"/>
+          <w:color w:val="EEFFFF"/>
+          <w:kern w:val="0"/>
+          <w:sz w:val="21"/>
+          <w:szCs w:val="21"/>
+        </w:rPr>
+        <w:t>status</w:t>
+      </w:r>
+      <w:r>
+        <w:rPr>
+          <w:rFonts w:ascii="Consolas" w:eastAsia="굴림" w:hAnsi="Consolas" w:cs="굴림"/>
+          <w:color w:val="89DDFF"/>
+          <w:kern w:val="0"/>
+          <w:sz w:val="21"/>
+          <w:szCs w:val="21"/>
+        </w:rPr>
+        <w:t>;</w:t>
+      </w:r>
+    </w:p>
+    <w:p>
+      <w:pPr>
+        <w:pStyle w:val="a3"/>
+        <w:widowControl/>
+        <w:numPr>
+          <w:ilvl w:val="0"/>
+          <w:numId w:val="2"/>
+        </w:numPr>
+        <w:shd w:val="clear" w:color="auto" w:fill="263238"/>
+        <w:wordWrap/>
+        <w:autoSpaceDE/>
+        <w:autoSpaceDN/>
+        <w:spacing w:after="0" w:line="285" w:lineRule="atLeast"/>
+        <w:ind w:leftChars="0"/>
+        <w:jc w:val="left"/>
+        <w:rPr>
+          <w:rFonts w:ascii="Consolas" w:eastAsia="굴림" w:hAnsi="Consolas" w:cs="굴림"/>
+          <w:color w:val="EEFFFF"/>
+          <w:kern w:val="0"/>
+          <w:sz w:val="21"/>
+          <w:szCs w:val="21"/>
+        </w:rPr>
+      </w:pPr>
+      <w:r>
+        <w:rPr>
+          <w:rFonts w:ascii="Consolas" w:eastAsia="굴림" w:hAnsi="Consolas" w:cs="굴림"/>
+          <w:color w:val="F07178"/>
+          <w:kern w:val="0"/>
+          <w:sz w:val="21"/>
+          <w:szCs w:val="21"/>
+        </w:rPr>
+        <w:t>    </w:t>
+      </w:r>
+      <w:r>
+        <w:rPr>
+          <w:rFonts w:ascii="Consolas" w:eastAsia="굴림" w:hAnsi="Consolas" w:cs="굴림"/>
+          <w:color w:val="C792EA"/>
+          <w:kern w:val="0"/>
+          <w:sz w:val="21"/>
+          <w:szCs w:val="21"/>
+        </w:rPr>
+        <w:t>pid_t</w:t>
+      </w:r>
+      <w:r>
+        <w:rPr>
+          <w:rFonts w:ascii="Consolas" w:eastAsia="굴림" w:hAnsi="Consolas" w:cs="굴림"/>
+          <w:color w:val="F07178"/>
+          <w:kern w:val="0"/>
+          <w:sz w:val="21"/>
+          <w:szCs w:val="21"/>
+        </w:rPr>
+        <w:t>   </w:t>
+      </w:r>
+      <w:r>
+        <w:rPr>
+          <w:rFonts w:ascii="Consolas" w:eastAsia="굴림" w:hAnsi="Consolas" w:cs="굴림"/>
+          <w:color w:val="EEFFFF"/>
+          <w:kern w:val="0"/>
+          <w:sz w:val="21"/>
+          <w:szCs w:val="21"/>
+        </w:rPr>
+        <w:t>pid</w:t>
+      </w:r>
+      <w:r>
+        <w:rPr>
+          <w:rFonts w:ascii="Consolas" w:eastAsia="굴림" w:hAnsi="Consolas" w:cs="굴림"/>
+          <w:color w:val="89DDFF"/>
+          <w:kern w:val="0"/>
+          <w:sz w:val="21"/>
+          <w:szCs w:val="21"/>
+        </w:rPr>
+        <w:t>;</w:t>
+      </w:r>
+    </w:p>
+    <w:p>
+      <w:pPr>
+        <w:pStyle w:val="a3"/>
+        <w:widowControl/>
+        <w:numPr>
+          <w:ilvl w:val="0"/>
+          <w:numId w:val="2"/>
+        </w:numPr>
+        <w:shd w:val="clear" w:color="auto" w:fill="263238"/>
+        <w:wordWrap/>
+        <w:autoSpaceDE/>
+        <w:autoSpaceDN/>
+        <w:spacing w:after="0" w:line="285" w:lineRule="atLeast"/>
+        <w:ind w:leftChars="0"/>
+        <w:jc w:val="left"/>
+        <w:rPr>
+          <w:rFonts w:ascii="Consolas" w:eastAsia="굴림" w:hAnsi="Consolas" w:cs="굴림"/>
+          <w:color w:val="EEFFFF"/>
+          <w:kern w:val="0"/>
+          <w:sz w:val="21"/>
+          <w:szCs w:val="21"/>
+        </w:rPr>
+      </w:pPr>
+      <w:r>
+        <w:rPr>
+          <w:rFonts w:ascii="Consolas" w:eastAsia="굴림" w:hAnsi="Consolas" w:cs="굴림"/>
+          <w:color w:val="89DDFF"/>
+          <w:kern w:val="0"/>
+          <w:sz w:val="21"/>
+          <w:szCs w:val="21"/>
+        </w:rPr>
+        <w:t>}</w:t>
+      </w:r>
+      <w:r>
+        <w:rPr>
+          <w:rFonts w:ascii="Consolas" w:eastAsia="굴림" w:hAnsi="Consolas" w:cs="굴림"/>
+          <w:color w:val="FFCB6B"/>
+          <w:kern w:val="0"/>
+          <w:sz w:val="21"/>
+          <w:szCs w:val="21"/>
+        </w:rPr>
+        <w:t>s_JOBS</w:t>
+      </w:r>
+      <w:r>
+        <w:rPr>
+          <w:rFonts w:ascii="Consolas" w:eastAsia="굴림" w:hAnsi="Consolas" w:cs="굴림"/>
+          <w:color w:val="89DDFF"/>
+          <w:kern w:val="0"/>
+          <w:sz w:val="21"/>
+          <w:szCs w:val="21"/>
+        </w:rPr>
+        <w:t>;</w:t>
+      </w:r>
+    </w:p>
+    <w:p>
+      <w:pPr>
+        <w:pStyle w:val="a3"/>
+        <w:widowControl/>
+        <w:numPr>
+          <w:ilvl w:val="0"/>
+          <w:numId w:val="2"/>
+        </w:numPr>
+        <w:shd w:val="clear" w:color="auto" w:fill="263238"/>
+        <w:wordWrap/>
+        <w:autoSpaceDE/>
+        <w:autoSpaceDN/>
+        <w:spacing w:after="0" w:line="285" w:lineRule="atLeast"/>
+        <w:ind w:leftChars="0"/>
+        <w:jc w:val="left"/>
+        <w:rPr>
+          <w:rFonts w:ascii="Consolas" w:eastAsia="굴림" w:hAnsi="Consolas" w:cs="굴림"/>
+          <w:color w:val="EEFFFF"/>
+          <w:kern w:val="0"/>
+          <w:sz w:val="21"/>
+          <w:szCs w:val="21"/>
+        </w:rPr>
+      </w:pPr>
+      <w:r>
+        <w:rPr>
+          <w:rFonts w:ascii="Consolas" w:eastAsia="굴림" w:hAnsi="Consolas" w:cs="굴림"/>
+          <w:color w:val="C792EA"/>
+          <w:kern w:val="0"/>
+          <w:sz w:val="21"/>
+          <w:szCs w:val="21"/>
+        </w:rPr>
+        <w:t>const</w:t>
+      </w:r>
+      <w:r>
+        <w:rPr>
+          <w:rFonts w:ascii="Consolas" w:eastAsia="굴림" w:hAnsi="Consolas" w:cs="굴림"/>
+          <w:color w:val="EEFFFF"/>
+          <w:kern w:val="0"/>
+          <w:sz w:val="21"/>
+          <w:szCs w:val="21"/>
+        </w:rPr>
+        <w:t> </w:t>
+      </w:r>
+      <w:r>
+        <w:rPr>
+          <w:rFonts w:ascii="Consolas" w:eastAsia="굴림" w:hAnsi="Consolas" w:cs="굴림"/>
+          <w:color w:val="C792EA"/>
+          <w:kern w:val="0"/>
+          <w:sz w:val="21"/>
+          <w:szCs w:val="21"/>
+        </w:rPr>
+        <w:t>char</w:t>
+      </w:r>
+      <w:r>
+        <w:rPr>
+          <w:rFonts w:ascii="Consolas" w:eastAsia="굴림" w:hAnsi="Consolas" w:cs="굴림"/>
+          <w:color w:val="EEFFFF"/>
+          <w:kern w:val="0"/>
+          <w:sz w:val="21"/>
+          <w:szCs w:val="21"/>
+        </w:rPr>
+        <w:t>    </w:t>
+      </w:r>
+      <w:r>
+        <w:rPr>
+          <w:rFonts w:ascii="Consolas" w:eastAsia="굴림" w:hAnsi="Consolas" w:cs="굴림"/>
+          <w:color w:val="89DDFF"/>
+          <w:kern w:val="0"/>
+          <w:sz w:val="21"/>
+          <w:szCs w:val="21"/>
+        </w:rPr>
+        <w:t>*</w:t>
+      </w:r>
+      <w:r>
+        <w:rPr>
+          <w:rFonts w:ascii="Consolas" w:eastAsia="굴림" w:hAnsi="Consolas" w:cs="굴림"/>
+          <w:color w:val="EEFFFF"/>
+          <w:kern w:val="0"/>
+          <w:sz w:val="21"/>
+          <w:szCs w:val="21"/>
+        </w:rPr>
+        <w:t>g_status</w:t>
+      </w:r>
+      <w:r>
+        <w:rPr>
+          <w:rFonts w:ascii="Consolas" w:eastAsia="굴림" w:hAnsi="Consolas" w:cs="굴림"/>
+          <w:color w:val="C792EA"/>
+          <w:kern w:val="0"/>
+          <w:sz w:val="21"/>
+          <w:szCs w:val="21"/>
+        </w:rPr>
+        <w:t>[]</w:t>
+      </w:r>
+      <w:r>
+        <w:rPr>
+          <w:rFonts w:ascii="Consolas" w:eastAsia="굴림" w:hAnsi="Consolas" w:cs="굴림"/>
+          <w:color w:val="EEFFFF"/>
+          <w:kern w:val="0"/>
+          <w:sz w:val="21"/>
+          <w:szCs w:val="21"/>
+        </w:rPr>
+        <w:t> </w:t>
+      </w:r>
+      <w:r>
+        <w:rPr>
+          <w:rFonts w:ascii="Consolas" w:eastAsia="굴림" w:hAnsi="Consolas" w:cs="굴림"/>
+          <w:color w:val="89DDFF"/>
+          <w:kern w:val="0"/>
+          <w:sz w:val="21"/>
+          <w:szCs w:val="21"/>
+        </w:rPr>
+        <w:t>=</w:t>
+      </w:r>
+      <w:r>
+        <w:rPr>
+          <w:rFonts w:ascii="Consolas" w:eastAsia="굴림" w:hAnsi="Consolas" w:cs="굴림"/>
+          <w:color w:val="EEFFFF"/>
+          <w:kern w:val="0"/>
+          <w:sz w:val="21"/>
+          <w:szCs w:val="21"/>
+        </w:rPr>
+        <w:t> </w:t>
+      </w:r>
+      <w:r>
+        <w:rPr>
+          <w:rFonts w:ascii="Consolas" w:eastAsia="굴림" w:hAnsi="Consolas" w:cs="굴림"/>
+          <w:color w:val="89DDFF"/>
+          <w:kern w:val="0"/>
+          <w:sz w:val="21"/>
+          <w:szCs w:val="21"/>
+        </w:rPr>
+        <w:t>{</w:t>
+      </w:r>
+      <w:r>
+        <w:rPr>
+          <w:rFonts w:ascii="Consolas" w:eastAsia="굴림" w:hAnsi="Consolas" w:cs="굴림"/>
+          <w:color w:val="F07178"/>
+          <w:kern w:val="0"/>
+          <w:sz w:val="21"/>
+          <w:szCs w:val="21"/>
+        </w:rPr>
+        <w:t> </w:t>
+      </w:r>
+      <w:r>
+        <w:rPr>
+          <w:rFonts w:ascii="Consolas" w:eastAsia="굴림" w:hAnsi="Consolas" w:cs="굴림"/>
+          <w:i/>
+          <w:iCs/>
+          <w:color w:val="546E7A"/>
+          <w:kern w:val="0"/>
+          <w:sz w:val="21"/>
+          <w:szCs w:val="21"/>
+        </w:rPr>
+        <w:t>// JOB</w:t>
+      </w:r>
+      <w:r>
+        <w:rPr>
+          <w:rFonts w:ascii="Consolas" w:eastAsia="굴림" w:hAnsi="Consolas" w:cs="굴림"/>
+          <w:i/>
+          <w:iCs/>
+          <w:color w:val="546E7A"/>
+          <w:kern w:val="0"/>
+          <w:sz w:val="21"/>
+          <w:szCs w:val="21"/>
+        </w:rPr>
+        <w:t>의</w:t>
+      </w:r>
+      <w:r>
+        <w:rPr>
+          <w:rFonts w:ascii="Consolas" w:eastAsia="굴림" w:hAnsi="Consolas" w:cs="굴림"/>
+          <w:i/>
+          <w:iCs/>
+          <w:color w:val="546E7A"/>
+          <w:kern w:val="0"/>
+          <w:sz w:val="21"/>
+          <w:szCs w:val="21"/>
+        </w:rPr>
+        <w:t> </w:t>
+      </w:r>
+      <w:r>
+        <w:rPr>
+          <w:rFonts w:ascii="Consolas" w:eastAsia="굴림" w:hAnsi="Consolas" w:cs="굴림"/>
+          <w:i/>
+          <w:iCs/>
+          <w:color w:val="546E7A"/>
+          <w:kern w:val="0"/>
+          <w:sz w:val="21"/>
+          <w:szCs w:val="21"/>
+        </w:rPr>
+        <w:t>상태를</w:t>
+      </w:r>
+      <w:r>
+        <w:rPr>
+          <w:rFonts w:ascii="Consolas" w:eastAsia="굴림" w:hAnsi="Consolas" w:cs="굴림"/>
+          <w:i/>
+          <w:iCs/>
+          <w:color w:val="546E7A"/>
+          <w:kern w:val="0"/>
+          <w:sz w:val="21"/>
+          <w:szCs w:val="21"/>
+        </w:rPr>
+        <w:t> </w:t>
+      </w:r>
+      <w:r>
+        <w:rPr>
+          <w:rFonts w:ascii="Consolas" w:eastAsia="굴림" w:hAnsi="Consolas" w:cs="굴림"/>
+          <w:i/>
+          <w:iCs/>
+          <w:color w:val="546E7A"/>
+          <w:kern w:val="0"/>
+          <w:sz w:val="21"/>
+          <w:szCs w:val="21"/>
+        </w:rPr>
+        <w:t>저장하는</w:t>
+      </w:r>
+      <w:r>
+        <w:rPr>
+          <w:rFonts w:ascii="Consolas" w:eastAsia="굴림" w:hAnsi="Consolas" w:cs="굴림"/>
+          <w:i/>
+          <w:iCs/>
+          <w:color w:val="546E7A"/>
+          <w:kern w:val="0"/>
+          <w:sz w:val="21"/>
+          <w:szCs w:val="21"/>
+        </w:rPr>
+        <w:t> </w:t>
+      </w:r>
+      <w:r>
+        <w:rPr>
+          <w:rFonts w:ascii="Consolas" w:eastAsia="굴림" w:hAnsi="Consolas" w:cs="굴림"/>
+          <w:i/>
+          <w:iCs/>
+          <w:color w:val="546E7A"/>
+          <w:kern w:val="0"/>
+          <w:sz w:val="21"/>
+          <w:szCs w:val="21"/>
+        </w:rPr>
+        <w:t>변수</w:t>
+      </w:r>
+    </w:p>
+    <w:p>
+      <w:pPr>
+        <w:pStyle w:val="a3"/>
+        <w:widowControl/>
+        <w:numPr>
+          <w:ilvl w:val="0"/>
+          <w:numId w:val="2"/>
+        </w:numPr>
+        <w:shd w:val="clear" w:color="auto" w:fill="263238"/>
+        <w:wordWrap/>
+        <w:autoSpaceDE/>
+        <w:autoSpaceDN/>
+        <w:spacing w:after="0" w:line="285" w:lineRule="atLeast"/>
+        <w:ind w:leftChars="0"/>
+        <w:jc w:val="left"/>
+        <w:rPr>
+          <w:rFonts w:ascii="Consolas" w:eastAsia="굴림" w:hAnsi="Consolas" w:cs="굴림"/>
+          <w:color w:val="EEFFFF"/>
+          <w:kern w:val="0"/>
+          <w:sz w:val="21"/>
+          <w:szCs w:val="21"/>
+        </w:rPr>
+      </w:pPr>
+      <w:r>
+        <w:rPr>
+          <w:rFonts w:ascii="Consolas" w:eastAsia="굴림" w:hAnsi="Consolas" w:cs="굴림"/>
+          <w:color w:val="F07178"/>
+          <w:kern w:val="0"/>
+          <w:sz w:val="21"/>
+          <w:szCs w:val="21"/>
+        </w:rPr>
+        <w:t>    </w:t>
+      </w:r>
+      <w:r>
+        <w:rPr>
+          <w:rFonts w:ascii="Consolas" w:eastAsia="굴림" w:hAnsi="Consolas" w:cs="굴림"/>
+          <w:color w:val="89DDFF"/>
+          <w:kern w:val="0"/>
+          <w:sz w:val="21"/>
+          <w:szCs w:val="21"/>
+        </w:rPr>
+        <w:t>"</w:t>
+      </w:r>
+      <w:r>
+        <w:rPr>
+          <w:rFonts w:ascii="Consolas" w:eastAsia="굴림" w:hAnsi="Consolas" w:cs="굴림"/>
+          <w:color w:val="C3E88D"/>
+          <w:kern w:val="0"/>
+          <w:sz w:val="21"/>
+          <w:szCs w:val="21"/>
+        </w:rPr>
+        <w:t>running</w:t>
+      </w:r>
+      <w:r>
+        <w:rPr>
+          <w:rFonts w:ascii="Consolas" w:eastAsia="굴림" w:hAnsi="Consolas" w:cs="굴림"/>
+          <w:color w:val="89DDFF"/>
+          <w:kern w:val="0"/>
+          <w:sz w:val="21"/>
+          <w:szCs w:val="21"/>
+        </w:rPr>
+        <w:t>",</w:t>
+      </w:r>
+    </w:p>
+    <w:p>
+      <w:pPr>
+        <w:pStyle w:val="a3"/>
+        <w:widowControl/>
+        <w:numPr>
+          <w:ilvl w:val="0"/>
+          <w:numId w:val="2"/>
+        </w:numPr>
+        <w:shd w:val="clear" w:color="auto" w:fill="263238"/>
+        <w:wordWrap/>
+        <w:autoSpaceDE/>
+        <w:autoSpaceDN/>
+        <w:spacing w:after="0" w:line="285" w:lineRule="atLeast"/>
+        <w:ind w:leftChars="0"/>
+        <w:jc w:val="left"/>
+        <w:rPr>
+          <w:rFonts w:ascii="Consolas" w:eastAsia="굴림" w:hAnsi="Consolas" w:cs="굴림"/>
+          <w:color w:val="EEFFFF"/>
+          <w:kern w:val="0"/>
+          <w:sz w:val="21"/>
+          <w:szCs w:val="21"/>
+        </w:rPr>
+      </w:pPr>
+      <w:r>
+        <w:rPr>
+          <w:rFonts w:ascii="Consolas" w:eastAsia="굴림" w:hAnsi="Consolas" w:cs="굴림"/>
+          <w:color w:val="F07178"/>
+          <w:kern w:val="0"/>
+          <w:sz w:val="21"/>
+          <w:szCs w:val="21"/>
+        </w:rPr>
+        <w:t>    </w:t>
+      </w:r>
+      <w:r>
+        <w:rPr>
+          <w:rFonts w:ascii="Consolas" w:eastAsia="굴림" w:hAnsi="Consolas" w:cs="굴림"/>
+          <w:color w:val="89DDFF"/>
+          <w:kern w:val="0"/>
+          <w:sz w:val="21"/>
+          <w:szCs w:val="21"/>
+        </w:rPr>
+        <w:t>"</w:t>
+      </w:r>
+      <w:r>
+        <w:rPr>
+          <w:rFonts w:ascii="Consolas" w:eastAsia="굴림" w:hAnsi="Consolas" w:cs="굴림"/>
+          <w:color w:val="C3E88D"/>
+          <w:kern w:val="0"/>
+          <w:sz w:val="21"/>
+          <w:szCs w:val="21"/>
+        </w:rPr>
+        <w:t>done</w:t>
+      </w:r>
+      <w:r>
+        <w:rPr>
+          <w:rFonts w:ascii="Consolas" w:eastAsia="굴림" w:hAnsi="Consolas" w:cs="굴림"/>
+          <w:color w:val="89DDFF"/>
+          <w:kern w:val="0"/>
+          <w:sz w:val="21"/>
+          <w:szCs w:val="21"/>
+        </w:rPr>
+        <w:t>",</w:t>
+      </w:r>
+    </w:p>
+    <w:p>
+      <w:pPr>
+        <w:pStyle w:val="a3"/>
+        <w:widowControl/>
+        <w:numPr>
+          <w:ilvl w:val="0"/>
+          <w:numId w:val="2"/>
+        </w:numPr>
+        <w:shd w:val="clear" w:color="auto" w:fill="263238"/>
+        <w:wordWrap/>
+        <w:autoSpaceDE/>
+        <w:autoSpaceDN/>
+        <w:spacing w:after="0" w:line="285" w:lineRule="atLeast"/>
+        <w:ind w:leftChars="0"/>
+        <w:jc w:val="left"/>
+        <w:rPr>
+          <w:rFonts w:ascii="Consolas" w:eastAsia="굴림" w:hAnsi="Consolas" w:cs="굴림"/>
+          <w:color w:val="EEFFFF"/>
+          <w:kern w:val="0"/>
+          <w:sz w:val="21"/>
+          <w:szCs w:val="21"/>
+        </w:rPr>
+      </w:pPr>
+      <w:r>
+        <w:rPr>
+          <w:rFonts w:ascii="Consolas" w:eastAsia="굴림" w:hAnsi="Consolas" w:cs="굴림"/>
+          <w:color w:val="F07178"/>
+          <w:kern w:val="0"/>
+          <w:sz w:val="21"/>
+          <w:szCs w:val="21"/>
+        </w:rPr>
+        <w:t>    </w:t>
+      </w:r>
+      <w:r>
+        <w:rPr>
+          <w:rFonts w:ascii="Consolas" w:eastAsia="굴림" w:hAnsi="Consolas" w:cs="굴림"/>
+          <w:color w:val="89DDFF"/>
+          <w:kern w:val="0"/>
+          <w:sz w:val="21"/>
+          <w:szCs w:val="21"/>
+        </w:rPr>
+        <w:t>"</w:t>
+      </w:r>
+      <w:r>
+        <w:rPr>
+          <w:rFonts w:ascii="Consolas" w:eastAsia="굴림" w:hAnsi="Consolas" w:cs="굴림"/>
+          <w:color w:val="C3E88D"/>
+          <w:kern w:val="0"/>
+          <w:sz w:val="21"/>
+          <w:szCs w:val="21"/>
+        </w:rPr>
+        <w:t>suspended</w:t>
+      </w:r>
+      <w:r>
+        <w:rPr>
+          <w:rFonts w:ascii="Consolas" w:eastAsia="굴림" w:hAnsi="Consolas" w:cs="굴림"/>
+          <w:color w:val="89DDFF"/>
+          <w:kern w:val="0"/>
+          <w:sz w:val="21"/>
+          <w:szCs w:val="21"/>
+        </w:rPr>
+        <w:t>",</w:t>
+      </w:r>
+    </w:p>
+    <w:p>
+      <w:pPr>
+        <w:pStyle w:val="a3"/>
+        <w:widowControl/>
+        <w:numPr>
+          <w:ilvl w:val="0"/>
+          <w:numId w:val="2"/>
+        </w:numPr>
+        <w:shd w:val="clear" w:color="auto" w:fill="263238"/>
+        <w:wordWrap/>
+        <w:autoSpaceDE/>
+        <w:autoSpaceDN/>
+        <w:spacing w:after="0" w:line="285" w:lineRule="atLeast"/>
+        <w:ind w:leftChars="0"/>
+        <w:jc w:val="left"/>
+        <w:rPr>
+          <w:rFonts w:ascii="Consolas" w:eastAsia="굴림" w:hAnsi="Consolas" w:cs="굴림"/>
+          <w:color w:val="EEFFFF"/>
+          <w:kern w:val="0"/>
+          <w:sz w:val="21"/>
+          <w:szCs w:val="21"/>
+        </w:rPr>
+      </w:pPr>
+      <w:r>
+        <w:rPr>
+          <w:rFonts w:ascii="Consolas" w:eastAsia="굴림" w:hAnsi="Consolas" w:cs="굴림"/>
+          <w:color w:val="F07178"/>
+          <w:kern w:val="0"/>
+          <w:sz w:val="21"/>
+          <w:szCs w:val="21"/>
+        </w:rPr>
+        <w:t>    </w:t>
+      </w:r>
+      <w:r>
+        <w:rPr>
+          <w:rFonts w:ascii="Consolas" w:eastAsia="굴림" w:hAnsi="Consolas" w:cs="굴림"/>
+          <w:color w:val="89DDFF"/>
+          <w:kern w:val="0"/>
+          <w:sz w:val="21"/>
+          <w:szCs w:val="21"/>
+        </w:rPr>
+        <w:t>"</w:t>
+      </w:r>
+      <w:r>
+        <w:rPr>
+          <w:rFonts w:ascii="Consolas" w:eastAsia="굴림" w:hAnsi="Consolas" w:cs="굴림"/>
+          <w:color w:val="C3E88D"/>
+          <w:kern w:val="0"/>
+          <w:sz w:val="21"/>
+          <w:szCs w:val="21"/>
+        </w:rPr>
+        <w:t>continued</w:t>
+      </w:r>
+      <w:r>
+        <w:rPr>
+          <w:rFonts w:ascii="Consolas" w:eastAsia="굴림" w:hAnsi="Consolas" w:cs="굴림"/>
+          <w:color w:val="89DDFF"/>
+          <w:kern w:val="0"/>
+          <w:sz w:val="21"/>
+          <w:szCs w:val="21"/>
+        </w:rPr>
+        <w:t>",</w:t>
+      </w:r>
+    </w:p>
+    <w:p>
+      <w:pPr>
+        <w:pStyle w:val="a3"/>
+        <w:widowControl/>
+        <w:numPr>
+          <w:ilvl w:val="0"/>
+          <w:numId w:val="2"/>
+        </w:numPr>
+        <w:shd w:val="clear" w:color="auto" w:fill="263238"/>
+        <w:wordWrap/>
+        <w:autoSpaceDE/>
+        <w:autoSpaceDN/>
+        <w:spacing w:after="0" w:line="285" w:lineRule="atLeast"/>
+        <w:ind w:leftChars="0"/>
+        <w:jc w:val="left"/>
+        <w:rPr>
+          <w:rFonts w:ascii="Consolas" w:eastAsia="굴림" w:hAnsi="Consolas" w:cs="굴림"/>
+          <w:color w:val="EEFFFF"/>
+          <w:kern w:val="0"/>
+          <w:sz w:val="21"/>
+          <w:szCs w:val="21"/>
+        </w:rPr>
+      </w:pPr>
+      <w:r>
+        <w:rPr>
+          <w:rFonts w:ascii="Consolas" w:eastAsia="굴림" w:hAnsi="Consolas" w:cs="굴림"/>
+          <w:color w:val="F07178"/>
+          <w:kern w:val="0"/>
+          <w:sz w:val="21"/>
+          <w:szCs w:val="21"/>
+        </w:rPr>
+        <w:t>    </w:t>
+      </w:r>
+      <w:r>
+        <w:rPr>
+          <w:rFonts w:ascii="Consolas" w:eastAsia="굴림" w:hAnsi="Consolas" w:cs="굴림"/>
+          <w:color w:val="89DDFF"/>
+          <w:kern w:val="0"/>
+          <w:sz w:val="21"/>
+          <w:szCs w:val="21"/>
+        </w:rPr>
+        <w:t>"</w:t>
+      </w:r>
+      <w:r>
+        <w:rPr>
+          <w:rFonts w:ascii="Consolas" w:eastAsia="굴림" w:hAnsi="Consolas" w:cs="굴림"/>
+          <w:color w:val="C3E88D"/>
+          <w:kern w:val="0"/>
+          <w:sz w:val="21"/>
+          <w:szCs w:val="21"/>
+        </w:rPr>
+        <w:t>terminated</w:t>
+      </w:r>
+      <w:r>
+        <w:rPr>
+          <w:rFonts w:ascii="Consolas" w:eastAsia="굴림" w:hAnsi="Consolas" w:cs="굴림"/>
+          <w:color w:val="89DDFF"/>
+          <w:kern w:val="0"/>
+          <w:sz w:val="21"/>
+          <w:szCs w:val="21"/>
+        </w:rPr>
+        <w:t>"</w:t>
+      </w:r>
+    </w:p>
+    <w:p>
+      <w:pPr>
+        <w:pStyle w:val="a3"/>
+        <w:widowControl/>
+        <w:numPr>
+          <w:ilvl w:val="0"/>
+          <w:numId w:val="2"/>
+        </w:numPr>
+        <w:shd w:val="clear" w:color="auto" w:fill="263238"/>
+        <w:wordWrap/>
+        <w:autoSpaceDE/>
+        <w:autoSpaceDN/>
+        <w:spacing w:after="0" w:line="285" w:lineRule="atLeast"/>
+        <w:ind w:leftChars="0"/>
+        <w:jc w:val="left"/>
+        <w:rPr>
+          <w:rFonts w:ascii="Consolas" w:eastAsia="굴림" w:hAnsi="Consolas" w:cs="굴림"/>
+          <w:color w:val="EEFFFF"/>
+          <w:kern w:val="0"/>
+          <w:sz w:val="21"/>
+          <w:szCs w:val="21"/>
+        </w:rPr>
+      </w:pPr>
+      <w:r>
+        <w:rPr>
+          <w:rFonts w:ascii="Consolas" w:eastAsia="굴림" w:hAnsi="Consolas" w:cs="굴림"/>
+          <w:color w:val="89DDFF"/>
+          <w:kern w:val="0"/>
+          <w:sz w:val="21"/>
+          <w:szCs w:val="21"/>
+        </w:rPr>
+        <w:t>};</w:t>
+      </w:r>
+    </w:p>
+    <w:p>
+      <w:pPr>
+        <w:pStyle w:val="a3"/>
+        <w:widowControl/>
+        <w:numPr>
+          <w:ilvl w:val="0"/>
+          <w:numId w:val="2"/>
+        </w:numPr>
+        <w:shd w:val="clear" w:color="auto" w:fill="263238"/>
+        <w:wordWrap/>
+        <w:autoSpaceDE/>
+        <w:autoSpaceDN/>
+        <w:spacing w:after="0" w:line="285" w:lineRule="atLeast"/>
+        <w:ind w:leftChars="0"/>
+        <w:jc w:val="left"/>
+        <w:rPr>
+          <w:rFonts w:ascii="Consolas" w:eastAsia="굴림" w:hAnsi="Consolas" w:cs="굴림"/>
+          <w:color w:val="EEFFFF"/>
+          <w:kern w:val="0"/>
+          <w:sz w:val="21"/>
+          <w:szCs w:val="21"/>
+        </w:rPr>
+      </w:pPr>
+      <w:r>
+        <w:rPr>
+          <w:rFonts w:ascii="Consolas" w:eastAsia="굴림" w:hAnsi="Consolas" w:cs="굴림"/>
+          <w:color w:val="C792EA"/>
+          <w:kern w:val="0"/>
+          <w:sz w:val="21"/>
+          <w:szCs w:val="21"/>
+        </w:rPr>
+        <w:t>int</w:t>
+      </w:r>
+      <w:r>
+        <w:rPr>
+          <w:rFonts w:ascii="Consolas" w:eastAsia="굴림" w:hAnsi="Consolas" w:cs="굴림"/>
+          <w:color w:val="EEFFFF"/>
+          <w:kern w:val="0"/>
+          <w:sz w:val="21"/>
+          <w:szCs w:val="21"/>
+        </w:rPr>
+        <w:t>     g_JOBCNT </w:t>
+      </w:r>
+      <w:r>
+        <w:rPr>
+          <w:rFonts w:ascii="Consolas" w:eastAsia="굴림" w:hAnsi="Consolas" w:cs="굴림"/>
+          <w:color w:val="89DDFF"/>
+          <w:kern w:val="0"/>
+          <w:sz w:val="21"/>
+          <w:szCs w:val="21"/>
+        </w:rPr>
+        <w:t>=</w:t>
+      </w:r>
+      <w:r>
+        <w:rPr>
+          <w:rFonts w:ascii="Consolas" w:eastAsia="굴림" w:hAnsi="Consolas" w:cs="굴림"/>
+          <w:color w:val="EEFFFF"/>
+          <w:kern w:val="0"/>
+          <w:sz w:val="21"/>
+          <w:szCs w:val="21"/>
+        </w:rPr>
+        <w:t> </w:t>
+      </w:r>
+      <w:r>
+        <w:rPr>
+          <w:rFonts w:ascii="Consolas" w:eastAsia="굴림" w:hAnsi="Consolas" w:cs="굴림"/>
+          <w:color w:val="F78C6C"/>
+          <w:kern w:val="0"/>
+          <w:sz w:val="21"/>
+          <w:szCs w:val="21"/>
+        </w:rPr>
+        <w:t>0</w:t>
+      </w:r>
+      <w:r>
+        <w:rPr>
+          <w:rFonts w:ascii="Consolas" w:eastAsia="굴림" w:hAnsi="Consolas" w:cs="굴림"/>
+          <w:color w:val="89DDFF"/>
+          <w:kern w:val="0"/>
+          <w:sz w:val="21"/>
+          <w:szCs w:val="21"/>
+        </w:rPr>
+        <w:t>;</w:t>
+      </w:r>
+      <w:r>
+        <w:rPr>
+          <w:rFonts w:ascii="Consolas" w:eastAsia="굴림" w:hAnsi="Consolas" w:cs="굴림"/>
+          <w:color w:val="EEFFFF"/>
+          <w:kern w:val="0"/>
+          <w:sz w:val="21"/>
+          <w:szCs w:val="21"/>
+        </w:rPr>
+        <w:t> </w:t>
+      </w:r>
+      <w:r>
+        <w:rPr>
+          <w:rFonts w:ascii="Consolas" w:eastAsia="굴림" w:hAnsi="Consolas" w:cs="굴림"/>
+          <w:i/>
+          <w:iCs/>
+          <w:color w:val="546E7A"/>
+          <w:kern w:val="0"/>
+          <w:sz w:val="21"/>
+          <w:szCs w:val="21"/>
+        </w:rPr>
+        <w:t>// JOB</w:t>
+      </w:r>
+      <w:r>
+        <w:rPr>
+          <w:rFonts w:ascii="Consolas" w:eastAsia="굴림" w:hAnsi="Consolas" w:cs="굴림"/>
+          <w:i/>
+          <w:iCs/>
+          <w:color w:val="546E7A"/>
+          <w:kern w:val="0"/>
+          <w:sz w:val="21"/>
+          <w:szCs w:val="21"/>
+        </w:rPr>
+        <w:t>의</w:t>
+      </w:r>
+      <w:r>
+        <w:rPr>
+          <w:rFonts w:ascii="Consolas" w:eastAsia="굴림" w:hAnsi="Consolas" w:cs="굴림"/>
+          <w:i/>
+          <w:iCs/>
+          <w:color w:val="546E7A"/>
+          <w:kern w:val="0"/>
+          <w:sz w:val="21"/>
+          <w:szCs w:val="21"/>
+        </w:rPr>
+        <w:t> </w:t>
+      </w:r>
+      <w:r>
+        <w:rPr>
+          <w:rFonts w:ascii="Consolas" w:eastAsia="굴림" w:hAnsi="Consolas" w:cs="굴림"/>
+          <w:i/>
+          <w:iCs/>
+          <w:color w:val="546E7A"/>
+          <w:kern w:val="0"/>
+          <w:sz w:val="21"/>
+          <w:szCs w:val="21"/>
+        </w:rPr>
+        <w:t>갯수를</w:t>
+      </w:r>
+      <w:r>
+        <w:rPr>
+          <w:rFonts w:ascii="Consolas" w:eastAsia="굴림" w:hAnsi="Consolas" w:cs="굴림"/>
+          <w:i/>
+          <w:iCs/>
+          <w:color w:val="546E7A"/>
+          <w:kern w:val="0"/>
+          <w:sz w:val="21"/>
+          <w:szCs w:val="21"/>
+        </w:rPr>
+        <w:t> </w:t>
+      </w:r>
+      <w:r>
+        <w:rPr>
+          <w:rFonts w:ascii="Consolas" w:eastAsia="굴림" w:hAnsi="Consolas" w:cs="굴림"/>
+          <w:i/>
+          <w:iCs/>
+          <w:color w:val="546E7A"/>
+          <w:kern w:val="0"/>
+          <w:sz w:val="21"/>
+          <w:szCs w:val="21"/>
+        </w:rPr>
+        <w:t>저장하고</w:t>
+      </w:r>
+      <w:r>
+        <w:rPr>
+          <w:rFonts w:ascii="Consolas" w:eastAsia="굴림" w:hAnsi="Consolas" w:cs="굴림"/>
+          <w:i/>
+          <w:iCs/>
+          <w:color w:val="546E7A"/>
+          <w:kern w:val="0"/>
+          <w:sz w:val="21"/>
+          <w:szCs w:val="21"/>
+        </w:rPr>
+        <w:t> </w:t>
+      </w:r>
+      <w:r>
+        <w:rPr>
+          <w:rFonts w:ascii="Consolas" w:eastAsia="굴림" w:hAnsi="Consolas" w:cs="굴림"/>
+          <w:i/>
+          <w:iCs/>
+          <w:color w:val="546E7A"/>
+          <w:kern w:val="0"/>
+          <w:sz w:val="21"/>
+          <w:szCs w:val="21"/>
+        </w:rPr>
+        <w:t>있는</w:t>
+      </w:r>
+      <w:r>
+        <w:rPr>
+          <w:rFonts w:ascii="Consolas" w:eastAsia="굴림" w:hAnsi="Consolas" w:cs="굴림"/>
+          <w:i/>
+          <w:iCs/>
+          <w:color w:val="546E7A"/>
+          <w:kern w:val="0"/>
+          <w:sz w:val="21"/>
+          <w:szCs w:val="21"/>
+        </w:rPr>
+        <w:t> </w:t>
+      </w:r>
+      <w:r>
+        <w:rPr>
+          <w:rFonts w:ascii="Consolas" w:eastAsia="굴림" w:hAnsi="Consolas" w:cs="굴림"/>
+          <w:i/>
+          <w:iCs/>
+          <w:color w:val="546E7A"/>
+          <w:kern w:val="0"/>
+          <w:sz w:val="21"/>
+          <w:szCs w:val="21"/>
+        </w:rPr>
+        <w:t>변수</w:t>
+      </w:r>
+    </w:p>
+    <w:p>
+      <w:pPr>
+        <w:pStyle w:val="a3"/>
+        <w:widowControl/>
+        <w:numPr>
+          <w:ilvl w:val="0"/>
+          <w:numId w:val="2"/>
+        </w:numPr>
+        <w:shd w:val="clear" w:color="auto" w:fill="263238"/>
+        <w:wordWrap/>
+        <w:autoSpaceDE/>
+        <w:autoSpaceDN/>
+        <w:spacing w:after="0" w:line="285" w:lineRule="atLeast"/>
+        <w:ind w:leftChars="0"/>
+        <w:jc w:val="left"/>
+        <w:rPr>
+          <w:rFonts w:ascii="Consolas" w:eastAsia="굴림" w:hAnsi="Consolas" w:cs="굴림"/>
+          <w:color w:val="EEFFFF"/>
+          <w:kern w:val="0"/>
+          <w:sz w:val="21"/>
+          <w:szCs w:val="21"/>
+        </w:rPr>
+      </w:pPr>
+    </w:p>
+    <w:p>
+      <w:pPr>
+        <w:pStyle w:val="a3"/>
+        <w:widowControl/>
+        <w:numPr>
+          <w:ilvl w:val="0"/>
+          <w:numId w:val="2"/>
+        </w:numPr>
+        <w:shd w:val="clear" w:color="auto" w:fill="263238"/>
+        <w:wordWrap/>
+        <w:autoSpaceDE/>
+        <w:autoSpaceDN/>
+        <w:spacing w:after="0" w:line="285" w:lineRule="atLeast"/>
+        <w:ind w:leftChars="0"/>
+        <w:jc w:val="left"/>
+        <w:rPr>
+          <w:rFonts w:ascii="Consolas" w:eastAsia="굴림" w:hAnsi="Consolas" w:cs="굴림"/>
+          <w:color w:val="EEFFFF"/>
+          <w:kern w:val="0"/>
+          <w:sz w:val="21"/>
+          <w:szCs w:val="21"/>
+        </w:rPr>
+      </w:pPr>
+      <w:r>
+        <w:rPr>
+          <w:rFonts w:ascii="Consolas" w:eastAsia="굴림" w:hAnsi="Consolas" w:cs="굴림"/>
+          <w:color w:val="FFCB6B"/>
+          <w:kern w:val="0"/>
+          <w:sz w:val="21"/>
+          <w:szCs w:val="21"/>
+        </w:rPr>
+        <w:t>s_JOBS</w:t>
+      </w:r>
+      <w:r>
+        <w:rPr>
+          <w:rFonts w:ascii="Consolas" w:eastAsia="굴림" w:hAnsi="Consolas" w:cs="굴림"/>
+          <w:color w:val="EEFFFF"/>
+          <w:kern w:val="0"/>
+          <w:sz w:val="21"/>
+          <w:szCs w:val="21"/>
+        </w:rPr>
+        <w:t>  g_job</w:t>
+      </w:r>
+      <w:r>
+        <w:rPr>
+          <w:rFonts w:ascii="Consolas" w:eastAsia="굴림" w:hAnsi="Consolas" w:cs="굴림"/>
+          <w:color w:val="89DDFF"/>
+          <w:kern w:val="0"/>
+          <w:sz w:val="21"/>
+          <w:szCs w:val="21"/>
+        </w:rPr>
+        <w:t>[</w:t>
+      </w:r>
+      <w:r>
+        <w:rPr>
+          <w:rFonts w:ascii="Consolas" w:eastAsia="굴림" w:hAnsi="Consolas" w:cs="굴림"/>
+          <w:color w:val="82AAFF"/>
+          <w:kern w:val="0"/>
+          <w:sz w:val="21"/>
+          <w:szCs w:val="21"/>
+        </w:rPr>
+        <w:t>MAX_JOB</w:t>
+      </w:r>
+      <w:r>
+        <w:rPr>
+          <w:rFonts w:ascii="Consolas" w:eastAsia="굴림" w:hAnsi="Consolas" w:cs="굴림"/>
+          <w:color w:val="89DDFF"/>
+          <w:kern w:val="0"/>
+          <w:sz w:val="21"/>
+          <w:szCs w:val="21"/>
+        </w:rPr>
+        <w:t>];</w:t>
+      </w:r>
+      <w:r>
+        <w:rPr>
+          <w:rFonts w:ascii="Consolas" w:eastAsia="굴림" w:hAnsi="Consolas" w:cs="굴림"/>
+          <w:color w:val="EEFFFF"/>
+          <w:kern w:val="0"/>
+          <w:sz w:val="21"/>
+          <w:szCs w:val="21"/>
+        </w:rPr>
+        <w:t> </w:t>
+      </w:r>
+      <w:r>
+        <w:rPr>
+          <w:rFonts w:ascii="Consolas" w:eastAsia="굴림" w:hAnsi="Consolas" w:cs="굴림"/>
+          <w:i/>
+          <w:iCs/>
+          <w:color w:val="546E7A"/>
+          <w:kern w:val="0"/>
+          <w:sz w:val="21"/>
+          <w:szCs w:val="21"/>
+        </w:rPr>
+        <w:t>// JOB</w:t>
+      </w:r>
+      <w:r>
+        <w:rPr>
+          <w:rFonts w:ascii="Consolas" w:eastAsia="굴림" w:hAnsi="Consolas" w:cs="굴림"/>
+          <w:i/>
+          <w:iCs/>
+          <w:color w:val="546E7A"/>
+          <w:kern w:val="0"/>
+          <w:sz w:val="21"/>
+          <w:szCs w:val="21"/>
+        </w:rPr>
+        <w:t>을</w:t>
+      </w:r>
+      <w:r>
+        <w:rPr>
+          <w:rFonts w:ascii="Consolas" w:eastAsia="굴림" w:hAnsi="Consolas" w:cs="굴림"/>
+          <w:i/>
+          <w:iCs/>
+          <w:color w:val="546E7A"/>
+          <w:kern w:val="0"/>
+          <w:sz w:val="21"/>
+          <w:szCs w:val="21"/>
+        </w:rPr>
+        <w:t> </w:t>
+      </w:r>
+      <w:r>
+        <w:rPr>
+          <w:rFonts w:ascii="Consolas" w:eastAsia="굴림" w:hAnsi="Consolas" w:cs="굴림"/>
+          <w:i/>
+          <w:iCs/>
+          <w:color w:val="546E7A"/>
+          <w:kern w:val="0"/>
+          <w:sz w:val="21"/>
+          <w:szCs w:val="21"/>
+        </w:rPr>
+        <w:t>저장하고</w:t>
+      </w:r>
+      <w:r>
+        <w:rPr>
+          <w:rFonts w:ascii="Consolas" w:eastAsia="굴림" w:hAnsi="Consolas" w:cs="굴림"/>
+          <w:i/>
+          <w:iCs/>
+          <w:color w:val="546E7A"/>
+          <w:kern w:val="0"/>
+          <w:sz w:val="21"/>
+          <w:szCs w:val="21"/>
+        </w:rPr>
+        <w:t> </w:t>
+      </w:r>
+      <w:r>
+        <w:rPr>
+          <w:rFonts w:ascii="Consolas" w:eastAsia="굴림" w:hAnsi="Consolas" w:cs="굴림"/>
+          <w:i/>
+          <w:iCs/>
+          <w:color w:val="546E7A"/>
+          <w:kern w:val="0"/>
+          <w:sz w:val="21"/>
+          <w:szCs w:val="21"/>
+        </w:rPr>
+        <w:t>있는</w:t>
+      </w:r>
+      <w:r>
+        <w:rPr>
+          <w:rFonts w:ascii="Consolas" w:eastAsia="굴림" w:hAnsi="Consolas" w:cs="굴림"/>
+          <w:i/>
+          <w:iCs/>
+          <w:color w:val="546E7A"/>
+          <w:kern w:val="0"/>
+          <w:sz w:val="21"/>
+          <w:szCs w:val="21"/>
+        </w:rPr>
+        <w:t> </w:t>
+      </w:r>
+      <w:r>
+        <w:rPr>
+          <w:rFonts w:ascii="Consolas" w:eastAsia="굴림" w:hAnsi="Consolas" w:cs="굴림"/>
+          <w:i/>
+          <w:iCs/>
+          <w:color w:val="546E7A"/>
+          <w:kern w:val="0"/>
+          <w:sz w:val="21"/>
+          <w:szCs w:val="21"/>
+        </w:rPr>
+        <w:t>배열</w:t>
+      </w:r>
+    </w:p>
+    <w:p>
+      <w:pPr>
+        <w:pStyle w:val="a3"/>
+        <w:widowControl/>
+        <w:numPr>
+          <w:ilvl w:val="0"/>
+          <w:numId w:val="2"/>
+        </w:numPr>
+        <w:shd w:val="clear" w:color="auto" w:fill="263238"/>
+        <w:wordWrap/>
+        <w:autoSpaceDE/>
+        <w:autoSpaceDN/>
+        <w:spacing w:after="0" w:line="285" w:lineRule="atLeast"/>
+        <w:ind w:leftChars="0"/>
+        <w:jc w:val="left"/>
+        <w:rPr>
+          <w:rFonts w:ascii="Consolas" w:eastAsia="굴림" w:hAnsi="Consolas" w:cs="굴림"/>
+          <w:color w:val="EEFFFF"/>
+          <w:kern w:val="0"/>
+          <w:sz w:val="21"/>
+          <w:szCs w:val="21"/>
+        </w:rPr>
+      </w:pPr>
+    </w:p>
+    <w:p>
+      <w:pPr>
+        <w:rPr>
+          <w:rFonts w:hint="eastAsia"/>
+          <w:bCs/>
+          <w:sz w:val="22"/>
+          <w:szCs w:val="24"/>
+        </w:rPr>
+      </w:pPr>
+    </w:p>
+    <w:p>
+      <w:pPr>
+        <w:pStyle w:val="a3"/>
+        <w:numPr>
+          <w:ilvl w:val="1"/>
+          <w:numId w:val="2"/>
+        </w:numPr>
+        <w:ind w:leftChars="0"/>
+        <w:rPr>
+          <w:bCs/>
+          <w:sz w:val="22"/>
+          <w:szCs w:val="24"/>
+        </w:rPr>
+      </w:pPr>
+      <w:r>
+        <w:rPr>
+          <w:rFonts w:hint="eastAsia"/>
+          <w:bCs/>
+          <w:sz w:val="22"/>
+          <w:szCs w:val="24"/>
+        </w:rPr>
+        <w:t>exctCMD()</w:t>
+      </w:r>
+    </w:p>
+    <w:p>
+      <w:pPr>
+        <w:pStyle w:val="a3"/>
+        <w:numPr>
+          <w:ilvl w:val="2"/>
+          <w:numId w:val="2"/>
+        </w:numPr>
+        <w:ind w:leftChars="0"/>
+        <w:rPr>
+          <w:bCs/>
+          <w:sz w:val="22"/>
+          <w:szCs w:val="24"/>
+        </w:rPr>
+      </w:pPr>
+      <w:r>
+        <w:rPr>
+          <w:rFonts w:hint="eastAsia"/>
+          <w:bCs/>
+          <w:sz w:val="22"/>
+          <w:szCs w:val="24"/>
+        </w:rPr>
+        <w:t xml:space="preserve">명령문을 </w:t>
+      </w:r>
+      <w:r>
+        <w:rPr>
+          <w:bCs/>
+          <w:sz w:val="22"/>
+          <w:szCs w:val="24"/>
+        </w:rPr>
+        <w:t xml:space="preserve">| </w:t>
+      </w:r>
+      <w:r>
+        <w:rPr>
+          <w:rFonts w:hint="eastAsia"/>
+          <w:bCs/>
+          <w:sz w:val="22"/>
+          <w:szCs w:val="24"/>
+        </w:rPr>
+        <w:t>와 스페이스바</w:t>
+      </w:r>
+      <w:r>
+        <w:rPr>
+          <w:bCs/>
+          <w:sz w:val="22"/>
+          <w:szCs w:val="24"/>
+        </w:rPr>
+        <w:t>로</w:t>
+      </w:r>
+      <w:r>
+        <w:rPr>
+          <w:rFonts w:hint="eastAsia"/>
+          <w:bCs/>
+          <w:sz w:val="22"/>
+          <w:szCs w:val="24"/>
+        </w:rPr>
+        <w:t xml:space="preserve"> 나눈 다음 </w:t>
+      </w:r>
+      <w:r>
+        <w:rPr>
+          <w:bCs/>
+          <w:sz w:val="22"/>
+          <w:szCs w:val="24"/>
+        </w:rPr>
+        <w:t>backgroundChk</w:t>
+      </w:r>
+      <w:r>
+        <w:rPr>
+          <w:rFonts w:hint="eastAsia"/>
+          <w:bCs/>
+          <w:sz w:val="22"/>
+          <w:szCs w:val="24"/>
+        </w:rPr>
+        <w:t xml:space="preserve"> 함수를 사용해 </w:t>
+      </w:r>
+      <w:r>
+        <w:rPr>
+          <w:bCs/>
+          <w:sz w:val="22"/>
+          <w:szCs w:val="24"/>
+        </w:rPr>
+        <w:t>&amp;</w:t>
+      </w:r>
+      <w:r>
+        <w:rPr>
+          <w:rFonts w:hint="eastAsia"/>
+          <w:bCs/>
+          <w:sz w:val="22"/>
+          <w:szCs w:val="24"/>
+        </w:rPr>
+        <w:t>가 입력되어 있는지 확인한다.</w:t>
+      </w:r>
+      <w:r>
+        <w:rPr>
+          <w:bCs/>
+          <w:sz w:val="22"/>
+          <w:szCs w:val="24"/>
+        </w:rPr>
+        <w:t xml:space="preserve"> </w:t>
+      </w:r>
+      <w:r>
+        <w:rPr>
+          <w:rFonts w:hint="eastAsia"/>
+          <w:bCs/>
+          <w:sz w:val="22"/>
+          <w:szCs w:val="24"/>
+        </w:rPr>
+        <w:t xml:space="preserve">만약 있었다면 </w:t>
+      </w:r>
+      <w:r>
+        <w:rPr>
+          <w:bCs/>
+          <w:sz w:val="22"/>
+          <w:szCs w:val="24"/>
+        </w:rPr>
+        <w:t>bg</w:t>
+      </w:r>
+      <w:r>
+        <w:rPr>
+          <w:rFonts w:hint="eastAsia"/>
+          <w:bCs/>
+          <w:sz w:val="22"/>
+          <w:szCs w:val="24"/>
+        </w:rPr>
+        <w:t>F</w:t>
+      </w:r>
+      <w:r>
+        <w:rPr>
+          <w:bCs/>
+          <w:sz w:val="22"/>
+          <w:szCs w:val="24"/>
+        </w:rPr>
+        <w:t>lag</w:t>
+      </w:r>
+      <w:r>
+        <w:rPr>
+          <w:rFonts w:hint="eastAsia"/>
+          <w:bCs/>
+          <w:sz w:val="22"/>
+          <w:szCs w:val="24"/>
+        </w:rPr>
+        <w:t xml:space="preserve">를 </w:t>
+      </w:r>
+      <w:r>
+        <w:rPr>
+          <w:bCs/>
+          <w:sz w:val="22"/>
+          <w:szCs w:val="24"/>
+        </w:rPr>
+        <w:t>1</w:t>
+      </w:r>
+      <w:r>
+        <w:rPr>
+          <w:rFonts w:hint="eastAsia"/>
+          <w:bCs/>
+          <w:sz w:val="22"/>
+          <w:szCs w:val="24"/>
+        </w:rPr>
+        <w:t>로 바꾸어준다.</w:t>
+      </w:r>
+    </w:p>
+    <w:p>
+      <w:pPr>
+        <w:pStyle w:val="a3"/>
+        <w:widowControl/>
+        <w:numPr>
+          <w:ilvl w:val="2"/>
+          <w:numId w:val="2"/>
+        </w:numPr>
+        <w:wordWrap/>
+        <w:autoSpaceDE/>
+        <w:autoSpaceDN/>
+        <w:ind w:leftChars="0"/>
+        <w:rPr>
+          <w:b/>
+          <w:sz w:val="24"/>
+          <w:szCs w:val="24"/>
+        </w:rPr>
+      </w:pPr>
+      <w:r>
+        <w:rPr>
+          <w:rFonts w:hint="eastAsia"/>
+          <w:bCs/>
+          <w:sz w:val="22"/>
+          <w:szCs w:val="24"/>
+        </w:rPr>
+        <w:t xml:space="preserve">그 이후 명령어에 따라 처리하는 과정에서 </w:t>
+      </w:r>
+      <w:r>
+        <w:rPr>
+          <w:bCs/>
+          <w:sz w:val="22"/>
+          <w:szCs w:val="24"/>
+        </w:rPr>
+        <w:t>parent process</w:t>
+      </w:r>
+      <w:r>
+        <w:rPr>
+          <w:rFonts w:hint="eastAsia"/>
+          <w:bCs/>
+          <w:sz w:val="22"/>
+          <w:szCs w:val="24"/>
+        </w:rPr>
+        <w:t xml:space="preserve">과정에 오게 된다면 </w:t>
+      </w:r>
+      <w:r>
+        <w:rPr>
+          <w:bCs/>
+          <w:sz w:val="22"/>
+          <w:szCs w:val="24"/>
+        </w:rPr>
+        <w:t xml:space="preserve">job </w:t>
+      </w:r>
+      <w:r>
+        <w:rPr>
+          <w:rFonts w:hint="eastAsia"/>
+          <w:bCs/>
+          <w:sz w:val="22"/>
+          <w:szCs w:val="24"/>
+        </w:rPr>
+        <w:t xml:space="preserve">개수가 제한에 걸리지 않는 한 자식 프로세스의 </w:t>
+      </w:r>
+      <w:r>
+        <w:rPr>
+          <w:bCs/>
+          <w:sz w:val="22"/>
+          <w:szCs w:val="24"/>
+        </w:rPr>
+        <w:t xml:space="preserve">id, status, </w:t>
+      </w:r>
+      <w:r>
+        <w:rPr>
+          <w:rFonts w:hint="eastAsia"/>
+          <w:bCs/>
+          <w:sz w:val="22"/>
+          <w:szCs w:val="24"/>
+        </w:rPr>
+        <w:lastRenderedPageBreak/>
+        <w:t xml:space="preserve">명령어등을 </w:t>
+      </w:r>
+      <w:r>
+        <w:rPr>
+          <w:bCs/>
+          <w:sz w:val="22"/>
+          <w:szCs w:val="24"/>
+        </w:rPr>
+        <w:t xml:space="preserve">g_job </w:t>
+      </w:r>
+      <w:r>
+        <w:rPr>
+          <w:rFonts w:hint="eastAsia"/>
+          <w:bCs/>
+          <w:sz w:val="22"/>
+          <w:szCs w:val="24"/>
+        </w:rPr>
+        <w:t>전역변수에 저장한다.</w:t>
+      </w:r>
+      <w:r>
+        <w:rPr>
+          <w:bCs/>
+          <w:sz w:val="22"/>
+          <w:szCs w:val="24"/>
+        </w:rPr>
+        <w:t xml:space="preserve"> </w:t>
+      </w:r>
+      <w:r>
+        <w:rPr>
+          <w:rFonts w:hint="eastAsia"/>
+          <w:bCs/>
+          <w:sz w:val="22"/>
+          <w:szCs w:val="24"/>
+        </w:rPr>
+        <w:t xml:space="preserve">이때 </w:t>
+      </w:r>
+      <w:r>
+        <w:rPr>
+          <w:bCs/>
+          <w:sz w:val="22"/>
+          <w:szCs w:val="24"/>
+        </w:rPr>
+        <w:t>g_job</w:t>
+      </w:r>
+      <w:r>
+        <w:rPr>
+          <w:rFonts w:hint="eastAsia"/>
+          <w:bCs/>
+          <w:sz w:val="22"/>
+          <w:szCs w:val="24"/>
+        </w:rPr>
+        <w:t xml:space="preserve">에서 남아있는 </w:t>
+      </w:r>
+      <w:r>
+        <w:rPr>
+          <w:bCs/>
+          <w:sz w:val="22"/>
+          <w:szCs w:val="24"/>
+        </w:rPr>
+        <w:t xml:space="preserve">job </w:t>
+      </w:r>
+      <w:r>
+        <w:rPr>
+          <w:rFonts w:hint="eastAsia"/>
+          <w:bCs/>
+          <w:sz w:val="22"/>
+          <w:szCs w:val="24"/>
+        </w:rPr>
+        <w:t>공간에 정보를 넣어준다.</w:t>
+      </w:r>
+    </w:p>
+    <w:p>
+      <w:pPr>
+        <w:pStyle w:val="a3"/>
+        <w:widowControl/>
+        <w:numPr>
+          <w:ilvl w:val="1"/>
+          <w:numId w:val="2"/>
+        </w:numPr>
+        <w:wordWrap/>
+        <w:autoSpaceDE/>
+        <w:autoSpaceDN/>
+        <w:ind w:leftChars="0"/>
+        <w:rPr>
+          <w:rFonts w:hint="eastAsia"/>
+          <w:b/>
+          <w:sz w:val="24"/>
+          <w:szCs w:val="24"/>
+        </w:rPr>
+      </w:pPr>
+      <w:r>
+        <w:rPr>
+          <w:rFonts w:hint="eastAsia"/>
+          <w:bCs/>
+          <w:sz w:val="22"/>
+          <w:szCs w:val="24"/>
+        </w:rPr>
+        <w:t>remove_job(int id)</w:t>
+      </w:r>
+    </w:p>
+    <w:p>
+      <w:pPr>
+        <w:pStyle w:val="a3"/>
+        <w:widowControl/>
+        <w:numPr>
+          <w:ilvl w:val="2"/>
+          <w:numId w:val="2"/>
+        </w:numPr>
+        <w:wordWrap/>
+        <w:autoSpaceDE/>
+        <w:autoSpaceDN/>
+        <w:ind w:leftChars="0"/>
+        <w:rPr>
+          <w:b/>
+          <w:sz w:val="24"/>
+          <w:szCs w:val="24"/>
+        </w:rPr>
+      </w:pPr>
+      <w:r>
+        <w:rPr>
+          <w:rFonts w:hint="eastAsia"/>
+          <w:bCs/>
+          <w:sz w:val="22"/>
+          <w:szCs w:val="24"/>
+        </w:rPr>
+        <w:t>삭제 요청을 받은 id(job의 번호)</w:t>
+      </w:r>
+      <w:r>
+        <w:rPr>
+          <w:bCs/>
+          <w:sz w:val="22"/>
+          <w:szCs w:val="24"/>
+        </w:rPr>
+        <w:t xml:space="preserve">를 </w:t>
+      </w:r>
+      <w:r>
+        <w:rPr>
+          <w:rFonts w:hint="eastAsia"/>
+          <w:bCs/>
+          <w:sz w:val="22"/>
+          <w:szCs w:val="24"/>
+        </w:rPr>
+        <w:t xml:space="preserve">받아서 해당 프로세스를 기준으로 뒤에 있는 모든 job을 한칸씩 앞으로 당기어 주고 job의 개수를 저장하고 있는 </w:t>
+      </w:r>
+      <w:r>
+        <w:rPr>
+          <w:bCs/>
+          <w:sz w:val="22"/>
+          <w:szCs w:val="24"/>
+        </w:rPr>
+        <w:t>g_JOBCNT</w:t>
+      </w:r>
+      <w:r>
+        <w:rPr>
+          <w:rFonts w:hint="eastAsia"/>
+          <w:bCs/>
+          <w:sz w:val="22"/>
+          <w:szCs w:val="24"/>
+        </w:rPr>
+        <w:t>의 개수를 줄여준다.</w:t>
+      </w:r>
+    </w:p>
+    <w:p>
+      <w:pPr>
+        <w:pStyle w:val="a3"/>
+        <w:widowControl/>
+        <w:numPr>
+          <w:ilvl w:val="1"/>
+          <w:numId w:val="2"/>
+        </w:numPr>
+        <w:wordWrap/>
+        <w:autoSpaceDE/>
+        <w:autoSpaceDN/>
+        <w:ind w:leftChars="0"/>
+        <w:rPr>
+          <w:b/>
+          <w:sz w:val="24"/>
+          <w:szCs w:val="24"/>
+        </w:rPr>
+      </w:pPr>
+      <w:r>
+        <w:rPr>
+          <w:bCs/>
+          <w:sz w:val="22"/>
+          <w:szCs w:val="24"/>
+        </w:rPr>
+        <w:t>set_job_status(int id, int status)</w:t>
+      </w:r>
+    </w:p>
+    <w:p>
+      <w:pPr>
+        <w:pStyle w:val="a3"/>
+        <w:widowControl/>
+        <w:numPr>
+          <w:ilvl w:val="2"/>
+          <w:numId w:val="2"/>
+        </w:numPr>
+        <w:wordWrap/>
+        <w:autoSpaceDE/>
+        <w:autoSpaceDN/>
+        <w:ind w:leftChars="0"/>
+        <w:rPr>
+          <w:b/>
+          <w:sz w:val="24"/>
+          <w:szCs w:val="24"/>
+        </w:rPr>
+      </w:pPr>
+      <w:r>
+        <w:rPr>
+          <w:rFonts w:hint="eastAsia"/>
+          <w:bCs/>
+          <w:sz w:val="22"/>
+          <w:szCs w:val="24"/>
+        </w:rPr>
+        <w:t xml:space="preserve">변경 요청을 받은 id의 </w:t>
+      </w:r>
+      <w:r>
+        <w:rPr>
+          <w:bCs/>
+          <w:sz w:val="22"/>
+          <w:szCs w:val="24"/>
+        </w:rPr>
+        <w:t>g_job[id].status</w:t>
+      </w:r>
+      <w:r>
+        <w:rPr>
+          <w:rFonts w:hint="eastAsia"/>
+          <w:bCs/>
+          <w:sz w:val="22"/>
+          <w:szCs w:val="24"/>
+        </w:rPr>
+        <w:t xml:space="preserve">를 사용자로부터 변경 요청 받은 </w:t>
+      </w:r>
+      <w:r>
+        <w:rPr>
+          <w:bCs/>
+          <w:sz w:val="22"/>
+          <w:szCs w:val="24"/>
+        </w:rPr>
+        <w:t>status</w:t>
+      </w:r>
+      <w:r>
+        <w:rPr>
+          <w:rFonts w:hint="eastAsia"/>
+          <w:bCs/>
+          <w:sz w:val="22"/>
+          <w:szCs w:val="24"/>
+        </w:rPr>
+        <w:t>로 변경해준다.</w:t>
+      </w:r>
+    </w:p>
+    <w:p>
+      <w:pPr>
+        <w:pStyle w:val="a3"/>
+        <w:widowControl/>
+        <w:numPr>
+          <w:ilvl w:val="1"/>
+          <w:numId w:val="2"/>
+        </w:numPr>
+        <w:wordWrap/>
+        <w:autoSpaceDE/>
+        <w:autoSpaceDN/>
+        <w:ind w:leftChars="0"/>
+        <w:rPr>
+          <w:rFonts w:hint="eastAsia"/>
+          <w:b/>
+          <w:sz w:val="24"/>
+          <w:szCs w:val="24"/>
+        </w:rPr>
+      </w:pPr>
+      <w:r>
+        <w:rPr>
+          <w:rFonts w:hint="eastAsia"/>
+          <w:bCs/>
+          <w:sz w:val="22"/>
+          <w:szCs w:val="24"/>
+        </w:rPr>
+        <w:t>print_job_status(int id)</w:t>
+      </w:r>
+    </w:p>
+    <w:p>
+      <w:pPr>
+        <w:pStyle w:val="a3"/>
+        <w:widowControl/>
+        <w:numPr>
+          <w:ilvl w:val="2"/>
+          <w:numId w:val="2"/>
+        </w:numPr>
+        <w:wordWrap/>
+        <w:autoSpaceDE/>
+        <w:autoSpaceDN/>
+        <w:ind w:leftChars="0"/>
+        <w:rPr>
+          <w:b/>
+          <w:sz w:val="24"/>
+          <w:szCs w:val="24"/>
+        </w:rPr>
+      </w:pPr>
+      <w:r>
+        <w:rPr>
+          <w:bCs/>
+          <w:sz w:val="22"/>
+          <w:szCs w:val="24"/>
+        </w:rPr>
+        <w:t>id</w:t>
+      </w:r>
+      <w:r>
+        <w:rPr>
+          <w:rFonts w:hint="eastAsia"/>
+          <w:bCs/>
+          <w:sz w:val="22"/>
+          <w:szCs w:val="24"/>
+        </w:rPr>
+        <w:t xml:space="preserve">로 받은 </w:t>
+      </w:r>
+      <w:r>
+        <w:rPr>
+          <w:bCs/>
+          <w:sz w:val="22"/>
+          <w:szCs w:val="24"/>
+        </w:rPr>
+        <w:t>job</w:t>
+      </w:r>
+      <w:r>
+        <w:rPr>
+          <w:rFonts w:hint="eastAsia"/>
+          <w:bCs/>
+          <w:sz w:val="22"/>
+          <w:szCs w:val="24"/>
+        </w:rPr>
+        <w:t>번호의 정보를 출력해준다.</w:t>
+      </w:r>
+    </w:p>
+    <w:p>
+      <w:pPr>
+        <w:pStyle w:val="a3"/>
+        <w:widowControl/>
+        <w:numPr>
+          <w:ilvl w:val="1"/>
+          <w:numId w:val="2"/>
+        </w:numPr>
+        <w:wordWrap/>
+        <w:autoSpaceDE/>
+        <w:autoSpaceDN/>
+        <w:ind w:leftChars="0"/>
+        <w:rPr>
+          <w:rFonts w:hint="eastAsia"/>
+          <w:b/>
+          <w:sz w:val="24"/>
+          <w:szCs w:val="24"/>
+        </w:rPr>
+      </w:pPr>
+      <w:r>
+        <w:rPr>
+          <w:rFonts w:hint="eastAsia"/>
+          <w:bCs/>
+          <w:sz w:val="22"/>
+          <w:szCs w:val="24"/>
+        </w:rPr>
+        <w:t>wait_for_job(int id)</w:t>
+      </w:r>
+    </w:p>
+    <w:p>
+      <w:pPr>
+        <w:pStyle w:val="a3"/>
+        <w:widowControl/>
+        <w:numPr>
+          <w:ilvl w:val="2"/>
+          <w:numId w:val="2"/>
+        </w:numPr>
+        <w:wordWrap/>
+        <w:autoSpaceDE/>
+        <w:autoSpaceDN/>
+        <w:ind w:leftChars="0"/>
+        <w:rPr>
+          <w:b/>
+          <w:sz w:val="24"/>
+          <w:szCs w:val="24"/>
+        </w:rPr>
+      </w:pPr>
+      <w:r>
+        <w:rPr>
+          <w:rFonts w:hint="eastAsia"/>
+          <w:bCs/>
+          <w:sz w:val="22"/>
+          <w:szCs w:val="24"/>
+        </w:rPr>
+        <w:t xml:space="preserve">id로 받은 </w:t>
+      </w:r>
+      <w:r>
+        <w:rPr>
+          <w:bCs/>
+          <w:sz w:val="22"/>
+          <w:szCs w:val="24"/>
+        </w:rPr>
+        <w:t xml:space="preserve">job </w:t>
+      </w:r>
+      <w:r>
+        <w:rPr>
+          <w:rFonts w:hint="eastAsia"/>
+          <w:bCs/>
+          <w:sz w:val="22"/>
+          <w:szCs w:val="24"/>
+        </w:rPr>
+        <w:t xml:space="preserve">번호의 </w:t>
+      </w:r>
+      <w:r>
+        <w:rPr>
+          <w:bCs/>
+          <w:sz w:val="22"/>
+          <w:szCs w:val="24"/>
+        </w:rPr>
+        <w:t>process id</w:t>
+      </w:r>
+      <w:r>
+        <w:rPr>
+          <w:rFonts w:hint="eastAsia"/>
+          <w:bCs/>
+          <w:sz w:val="22"/>
+          <w:szCs w:val="24"/>
+        </w:rPr>
+        <w:t xml:space="preserve">에 해당하는 자식 프로세스에 </w:t>
+      </w:r>
+      <w:r>
+        <w:rPr>
+          <w:bCs/>
+          <w:sz w:val="22"/>
+          <w:szCs w:val="24"/>
+        </w:rPr>
+        <w:t>waitpid</w:t>
+      </w:r>
+      <w:r>
+        <w:rPr>
+          <w:rFonts w:hint="eastAsia"/>
+          <w:bCs/>
+          <w:sz w:val="22"/>
+          <w:szCs w:val="24"/>
+        </w:rPr>
+        <w:t>를 요청한다.</w:t>
+      </w:r>
+      <w:r>
+        <w:rPr>
+          <w:bCs/>
+          <w:sz w:val="22"/>
+          <w:szCs w:val="24"/>
+        </w:rPr>
+        <w:t xml:space="preserve"> </w:t>
+      </w:r>
+      <w:r>
+        <w:rPr>
+          <w:rFonts w:hint="eastAsia"/>
+          <w:bCs/>
+          <w:sz w:val="22"/>
+          <w:szCs w:val="24"/>
+        </w:rPr>
+        <w:t xml:space="preserve">이때 </w:t>
+      </w:r>
+      <w:r>
+        <w:rPr>
+          <w:bCs/>
+          <w:sz w:val="22"/>
+          <w:szCs w:val="24"/>
+        </w:rPr>
+        <w:t>WUNTRACED</w:t>
+      </w:r>
+      <w:r>
+        <w:rPr>
+          <w:rFonts w:hint="eastAsia"/>
+          <w:bCs/>
+          <w:sz w:val="22"/>
+          <w:szCs w:val="24"/>
+        </w:rPr>
+        <w:t xml:space="preserve">를 설정하여 중단된 자식 프로세스의 상태도 받아 </w:t>
+      </w:r>
+      <w:r>
+        <w:rPr>
+          <w:bCs/>
+          <w:sz w:val="22"/>
+          <w:szCs w:val="24"/>
+        </w:rPr>
+        <w:t>status</w:t>
+      </w:r>
+      <w:r>
+        <w:rPr>
+          <w:rFonts w:hint="eastAsia"/>
+          <w:bCs/>
+          <w:sz w:val="22"/>
+          <w:szCs w:val="24"/>
+        </w:rPr>
+        <w:t>에 저장한다.</w:t>
+      </w:r>
+    </w:p>
+    <w:p>
+      <w:pPr>
+        <w:pStyle w:val="a3"/>
+        <w:widowControl/>
+        <w:numPr>
+          <w:ilvl w:val="2"/>
+          <w:numId w:val="2"/>
+        </w:numPr>
+        <w:wordWrap/>
+        <w:autoSpaceDE/>
+        <w:autoSpaceDN/>
+        <w:ind w:leftChars="0"/>
+        <w:rPr>
+          <w:b/>
+          <w:sz w:val="24"/>
+          <w:szCs w:val="24"/>
+        </w:rPr>
+      </w:pPr>
+      <w:r>
+        <w:rPr>
+          <w:bCs/>
+          <w:sz w:val="22"/>
+          <w:szCs w:val="24"/>
+        </w:rPr>
+        <w:t>status</w:t>
+      </w:r>
+      <w:r>
+        <w:rPr>
+          <w:rFonts w:hint="eastAsia"/>
+          <w:bCs/>
+          <w:sz w:val="22"/>
+          <w:szCs w:val="24"/>
+        </w:rPr>
+        <w:t xml:space="preserve">에 따라서 </w:t>
+      </w:r>
+      <w:r>
+        <w:rPr>
+          <w:bCs/>
+          <w:sz w:val="22"/>
+          <w:szCs w:val="24"/>
+        </w:rPr>
+        <w:t>set_job_status</w:t>
+      </w:r>
+      <w:r>
+        <w:rPr>
+          <w:rFonts w:hint="eastAsia"/>
+          <w:bCs/>
+          <w:sz w:val="22"/>
+          <w:szCs w:val="24"/>
+        </w:rPr>
+        <w:t>를 호출하여 해당 프로세스의 상태를 변경해준다.</w:t>
+      </w:r>
+      <w:r>
+        <w:rPr>
+          <w:bCs/>
+          <w:sz w:val="22"/>
+          <w:szCs w:val="24"/>
+        </w:rPr>
+        <w:t xml:space="preserve"> WIFEXIETED</w:t>
+      </w:r>
+      <w:r>
+        <w:rPr>
+          <w:rFonts w:hint="eastAsia"/>
+          <w:bCs/>
+          <w:sz w:val="22"/>
+          <w:szCs w:val="24"/>
+        </w:rPr>
+        <w:t xml:space="preserve">는 </w:t>
+      </w:r>
+      <w:r>
+        <w:rPr>
+          <w:bCs/>
+          <w:sz w:val="22"/>
+          <w:szCs w:val="24"/>
+        </w:rPr>
+        <w:t xml:space="preserve">DONE, </w:t>
+      </w:r>
+      <w:r>
+        <w:rPr>
+          <w:rFonts w:hint="eastAsia"/>
+          <w:bCs/>
+          <w:sz w:val="22"/>
+          <w:szCs w:val="24"/>
+        </w:rPr>
+        <w:t xml:space="preserve">WIFSIGNALED는 </w:t>
+      </w:r>
+      <w:r>
+        <w:rPr>
+          <w:bCs/>
+          <w:sz w:val="22"/>
+          <w:szCs w:val="24"/>
+        </w:rPr>
+        <w:t xml:space="preserve">TERMINATED, </w:t>
+      </w:r>
+      <w:r>
+        <w:rPr>
+          <w:rFonts w:hint="eastAsia"/>
+          <w:bCs/>
+          <w:sz w:val="22"/>
+          <w:szCs w:val="24"/>
+        </w:rPr>
+        <w:t xml:space="preserve">WSTOPSIG는 </w:t>
+      </w:r>
+      <w:r>
+        <w:rPr>
+          <w:bCs/>
+          <w:sz w:val="22"/>
+          <w:szCs w:val="24"/>
+        </w:rPr>
+        <w:t>SUSPEND</w:t>
+      </w:r>
+      <w:r>
+        <w:rPr>
+          <w:rFonts w:hint="eastAsia"/>
+          <w:bCs/>
+          <w:sz w:val="22"/>
+          <w:szCs w:val="24"/>
+        </w:rPr>
+        <w:t>롤 변경해준다.</w:t>
+      </w:r>
+    </w:p>
+    <w:p>
+      <w:pPr>
+        <w:pStyle w:val="a3"/>
+        <w:widowControl/>
+        <w:numPr>
+          <w:ilvl w:val="1"/>
+          <w:numId w:val="2"/>
+        </w:numPr>
+        <w:wordWrap/>
+        <w:autoSpaceDE/>
+        <w:autoSpaceDN/>
+        <w:ind w:leftChars="0"/>
+        <w:rPr>
+          <w:rFonts w:hint="eastAsia"/>
+          <w:b/>
+          <w:sz w:val="24"/>
+          <w:szCs w:val="24"/>
+        </w:rPr>
+      </w:pPr>
+      <w:r>
+        <w:rPr>
+          <w:rFonts w:hint="eastAsia"/>
+          <w:bCs/>
+          <w:sz w:val="22"/>
+          <w:szCs w:val="24"/>
+        </w:rPr>
+        <w:t>exctJobs(void)</w:t>
+      </w:r>
+    </w:p>
+    <w:p>
+      <w:pPr>
+        <w:pStyle w:val="a3"/>
+        <w:widowControl/>
+        <w:numPr>
+          <w:ilvl w:val="2"/>
+          <w:numId w:val="2"/>
+        </w:numPr>
+        <w:wordWrap/>
+        <w:autoSpaceDE/>
+        <w:autoSpaceDN/>
+        <w:ind w:leftChars="0"/>
+        <w:rPr>
+          <w:b/>
+          <w:sz w:val="24"/>
+          <w:szCs w:val="24"/>
+        </w:rPr>
+      </w:pPr>
+      <w:r>
+        <w:rPr>
+          <w:bCs/>
+          <w:sz w:val="22"/>
+          <w:szCs w:val="24"/>
+        </w:rPr>
+        <w:t>g_job</w:t>
+      </w:r>
+      <w:r>
+        <w:rPr>
+          <w:rFonts w:hint="eastAsia"/>
+          <w:bCs/>
+          <w:sz w:val="22"/>
+          <w:szCs w:val="24"/>
+        </w:rPr>
+        <w:t>전체를 출력해준다.</w:t>
+      </w:r>
+      <w:r>
+        <w:rPr>
+          <w:bCs/>
+          <w:sz w:val="22"/>
+          <w:szCs w:val="24"/>
+        </w:rPr>
+        <w:t xml:space="preserve"> </w:t>
+      </w:r>
+      <w:r>
+        <w:rPr>
+          <w:rFonts w:hint="eastAsia"/>
+          <w:bCs/>
+          <w:sz w:val="22"/>
+          <w:szCs w:val="24"/>
+        </w:rPr>
+        <w:t xml:space="preserve">이때 </w:t>
+      </w:r>
+      <w:r>
+        <w:rPr>
+          <w:bCs/>
+          <w:sz w:val="22"/>
+          <w:szCs w:val="24"/>
+        </w:rPr>
+        <w:t>g_job</w:t>
+      </w:r>
+      <w:r>
+        <w:rPr>
+          <w:rFonts w:hint="eastAsia"/>
+          <w:bCs/>
+          <w:sz w:val="22"/>
+          <w:szCs w:val="24"/>
+        </w:rPr>
+        <w:t xml:space="preserve">에 저장되어 있는 </w:t>
+      </w:r>
+      <w:r>
+        <w:rPr>
+          <w:rFonts w:hint="eastAsia"/>
+          <w:bCs/>
+          <w:sz w:val="22"/>
+          <w:szCs w:val="24"/>
+        </w:rPr>
+        <w:t xml:space="preserve">값이 </w:t>
+      </w:r>
+      <w:r>
+        <w:rPr>
+          <w:bCs/>
+          <w:sz w:val="22"/>
+          <w:szCs w:val="24"/>
+        </w:rPr>
+        <w:t>NULL</w:t>
+      </w:r>
+      <w:r>
+        <w:rPr>
+          <w:rFonts w:hint="eastAsia"/>
+          <w:bCs/>
+          <w:sz w:val="22"/>
+          <w:szCs w:val="24"/>
+        </w:rPr>
+        <w:t xml:space="preserve">이 아닌 </w:t>
+      </w:r>
+      <w:r>
+        <w:rPr>
+          <w:bCs/>
+          <w:sz w:val="22"/>
+          <w:szCs w:val="24"/>
+        </w:rPr>
+        <w:t>job</w:t>
+      </w:r>
+      <w:r>
+        <w:rPr>
+          <w:rFonts w:hint="eastAsia"/>
+          <w:bCs/>
+          <w:sz w:val="22"/>
+          <w:szCs w:val="24"/>
+        </w:rPr>
+        <w:t xml:space="preserve">에 대해서만 </w:t>
+      </w:r>
+      <w:r>
+        <w:rPr>
+          <w:bCs/>
+          <w:sz w:val="22"/>
+          <w:szCs w:val="24"/>
+        </w:rPr>
+        <w:t>print_job_status</w:t>
+      </w:r>
+      <w:r>
+        <w:rPr>
+          <w:rFonts w:hint="eastAsia"/>
+          <w:bCs/>
+          <w:sz w:val="22"/>
+          <w:szCs w:val="24"/>
+        </w:rPr>
+        <w:t>를 사용하여 출력해준다.</w:t>
+      </w:r>
+    </w:p>
+    <w:p>
+      <w:pPr>
+        <w:pStyle w:val="a3"/>
+        <w:widowControl/>
+        <w:numPr>
+          <w:ilvl w:val="1"/>
+          <w:numId w:val="2"/>
+        </w:numPr>
+        <w:wordWrap/>
+        <w:autoSpaceDE/>
+        <w:autoSpaceDN/>
+        <w:ind w:leftChars="0"/>
+        <w:rPr>
+          <w:rFonts w:hint="eastAsia"/>
+          <w:b/>
+          <w:sz w:val="24"/>
+          <w:szCs w:val="24"/>
+        </w:rPr>
+      </w:pPr>
+      <w:r>
+        <w:rPr>
+          <w:rFonts w:hint="eastAsia"/>
+          <w:bCs/>
+          <w:sz w:val="22"/>
+          <w:szCs w:val="24"/>
+        </w:rPr>
+        <w:t>exctFg(char **tokens)</w:t>
+      </w:r>
+    </w:p>
+    <w:p>
+      <w:pPr>
+        <w:pStyle w:val="a3"/>
+        <w:widowControl/>
+        <w:numPr>
+          <w:ilvl w:val="2"/>
+          <w:numId w:val="2"/>
+        </w:numPr>
+        <w:wordWrap/>
+        <w:autoSpaceDE/>
+        <w:autoSpaceDN/>
+        <w:ind w:leftChars="0"/>
+        <w:rPr>
+          <w:b/>
+          <w:sz w:val="24"/>
+          <w:szCs w:val="24"/>
+        </w:rPr>
+      </w:pPr>
+      <w:r>
+        <w:rPr>
+          <w:rFonts w:hint="eastAsia"/>
+          <w:bCs/>
+          <w:sz w:val="22"/>
+          <w:szCs w:val="24"/>
+        </w:rPr>
+        <w:t xml:space="preserve">tokens에는 fg &lt;job&gt;문자열이 </w:t>
+      </w:r>
+      <w:r>
+        <w:rPr>
+          <w:bCs/>
+          <w:sz w:val="22"/>
+          <w:szCs w:val="24"/>
+        </w:rPr>
+        <w:t>space</w:t>
+      </w:r>
+      <w:r>
+        <w:rPr>
+          <w:rFonts w:hint="eastAsia"/>
+          <w:bCs/>
+          <w:sz w:val="22"/>
+          <w:szCs w:val="24"/>
+        </w:rPr>
+        <w:t>를 기준으로 나누어 들어가 있다.</w:t>
+      </w:r>
+      <w:r>
+        <w:rPr>
+          <w:bCs/>
+          <w:sz w:val="22"/>
+          <w:szCs w:val="24"/>
+        </w:rPr>
+        <w:t xml:space="preserve"> </w:t>
+      </w:r>
+      <w:r>
+        <w:rPr>
+          <w:rFonts w:hint="eastAsia"/>
+          <w:bCs/>
+          <w:sz w:val="22"/>
+          <w:szCs w:val="24"/>
+        </w:rPr>
+        <w:t xml:space="preserve">만약 </w:t>
+      </w:r>
+      <w:r>
+        <w:rPr>
+          <w:bCs/>
+          <w:sz w:val="22"/>
+          <w:szCs w:val="24"/>
+        </w:rPr>
+        <w:t xml:space="preserve">&lt;job&gt; </w:t>
+      </w:r>
+      <w:r>
+        <w:rPr>
+          <w:rFonts w:hint="eastAsia"/>
+          <w:bCs/>
+          <w:sz w:val="22"/>
+          <w:szCs w:val="24"/>
+        </w:rPr>
+        <w:t xml:space="preserve">이 </w:t>
+      </w:r>
+      <w:r>
+        <w:rPr>
+          <w:bCs/>
+          <w:sz w:val="22"/>
+          <w:szCs w:val="24"/>
+        </w:rPr>
+        <w:t>NULL</w:t>
+      </w:r>
+      <w:r>
+        <w:rPr>
+          <w:rFonts w:hint="eastAsia"/>
+          <w:bCs/>
+          <w:sz w:val="22"/>
+          <w:szCs w:val="24"/>
+        </w:rPr>
+        <w:t>로 설정되어 있다면 기능을 수행해주지 않는다.</w:t>
+      </w:r>
+    </w:p>
+    <w:p>
+      <w:pPr>
+        <w:pStyle w:val="a3"/>
+        <w:widowControl/>
+        <w:numPr>
+          <w:ilvl w:val="2"/>
+          <w:numId w:val="2"/>
+        </w:numPr>
+        <w:wordWrap/>
+        <w:autoSpaceDE/>
+        <w:autoSpaceDN/>
+        <w:ind w:leftChars="0"/>
+        <w:rPr>
+          <w:b/>
+          <w:sz w:val="24"/>
+          <w:szCs w:val="24"/>
+        </w:rPr>
+      </w:pPr>
+      <w:r>
+        <w:rPr>
+          <w:rFonts w:hint="eastAsia"/>
+          <w:bCs/>
+          <w:sz w:val="22"/>
+          <w:szCs w:val="24"/>
+        </w:rPr>
+        <w:t xml:space="preserve">%로 시작하는 입력을 넣었을 경우 해당 </w:t>
+      </w:r>
+      <w:r>
+        <w:rPr>
+          <w:bCs/>
+          <w:sz w:val="22"/>
+          <w:szCs w:val="24"/>
+        </w:rPr>
+        <w:t>job</w:t>
+      </w:r>
+      <w:r>
+        <w:rPr>
+          <w:rFonts w:hint="eastAsia"/>
+          <w:bCs/>
+          <w:sz w:val="22"/>
+          <w:szCs w:val="24"/>
+        </w:rPr>
+        <w:t xml:space="preserve">번호를 추출하여 </w:t>
+      </w:r>
+      <w:r>
+        <w:rPr>
+          <w:bCs/>
+          <w:sz w:val="22"/>
+          <w:szCs w:val="24"/>
+        </w:rPr>
+        <w:t>job_id</w:t>
+      </w:r>
+      <w:r>
+        <w:rPr>
+          <w:rFonts w:hint="eastAsia"/>
+          <w:bCs/>
+          <w:sz w:val="22"/>
+          <w:szCs w:val="24"/>
+        </w:rPr>
+        <w:t>에 넣어준다.</w:t>
+      </w:r>
+      <w:r>
+        <w:rPr>
+          <w:bCs/>
+          <w:sz w:val="22"/>
+          <w:szCs w:val="24"/>
+        </w:rPr>
+        <w:t xml:space="preserve"> </w:t>
+      </w:r>
+      <w:r>
+        <w:rPr>
+          <w:rFonts w:hint="eastAsia"/>
+          <w:bCs/>
+          <w:sz w:val="22"/>
+          <w:szCs w:val="24"/>
+        </w:rPr>
+        <w:t>그</w:t>
+      </w:r>
+      <w:r>
+        <w:rPr>
+          <w:bCs/>
+          <w:sz w:val="22"/>
+          <w:szCs w:val="24"/>
+        </w:rPr>
+        <w:t>리고</w:t>
+      </w:r>
+      <w:r>
+        <w:rPr>
+          <w:rFonts w:hint="eastAsia"/>
+          <w:bCs/>
+          <w:sz w:val="22"/>
+          <w:szCs w:val="24"/>
+        </w:rPr>
+        <w:t xml:space="preserve"> </w:t>
+      </w:r>
+      <w:r>
+        <w:rPr>
+          <w:bCs/>
+          <w:sz w:val="22"/>
+          <w:szCs w:val="24"/>
+        </w:rPr>
+        <w:t>job_id</w:t>
+      </w:r>
+      <w:r>
+        <w:rPr>
+          <w:rFonts w:hint="eastAsia"/>
+          <w:bCs/>
+          <w:sz w:val="22"/>
+          <w:szCs w:val="24"/>
+        </w:rPr>
+        <w:t xml:space="preserve">에 해당하는 </w:t>
+      </w:r>
+      <w:r>
+        <w:rPr>
+          <w:bCs/>
+          <w:sz w:val="22"/>
+          <w:szCs w:val="24"/>
+        </w:rPr>
+        <w:t>process id</w:t>
+      </w:r>
+      <w:r>
+        <w:rPr>
+          <w:rFonts w:hint="eastAsia"/>
+          <w:bCs/>
+          <w:sz w:val="22"/>
+          <w:szCs w:val="24"/>
+        </w:rPr>
+        <w:t xml:space="preserve">는 </w:t>
+      </w:r>
+      <w:r>
+        <w:rPr>
+          <w:bCs/>
+          <w:sz w:val="22"/>
+          <w:szCs w:val="24"/>
+        </w:rPr>
+        <w:t>pid</w:t>
+      </w:r>
+      <w:r>
+        <w:rPr>
+          <w:rFonts w:hint="eastAsia"/>
+          <w:bCs/>
+          <w:sz w:val="22"/>
+          <w:szCs w:val="24"/>
+        </w:rPr>
+        <w:t>에 저장해 준다.</w:t>
+      </w:r>
+    </w:p>
+    <w:p>
+      <w:pPr>
+        <w:pStyle w:val="a3"/>
+        <w:widowControl/>
+        <w:numPr>
+          <w:ilvl w:val="2"/>
+          <w:numId w:val="2"/>
+        </w:numPr>
+        <w:wordWrap/>
+        <w:autoSpaceDE/>
+        <w:autoSpaceDN/>
+        <w:ind w:leftChars="0"/>
+        <w:rPr>
+          <w:b/>
+          <w:sz w:val="24"/>
+          <w:szCs w:val="24"/>
+        </w:rPr>
+      </w:pPr>
+      <w:r>
+        <w:rPr>
+          <w:rFonts w:hint="eastAsia"/>
+          <w:bCs/>
+          <w:sz w:val="22"/>
+          <w:szCs w:val="24"/>
+        </w:rPr>
+        <w:lastRenderedPageBreak/>
+        <w:t xml:space="preserve">만약 </w:t>
+      </w:r>
+      <w:r>
+        <w:rPr>
+          <w:bCs/>
+          <w:sz w:val="22"/>
+          <w:szCs w:val="24"/>
+        </w:rPr>
+        <w:t>%</w:t>
+      </w:r>
+      <w:r>
+        <w:rPr>
+          <w:rFonts w:hint="eastAsia"/>
+          <w:bCs/>
+          <w:sz w:val="22"/>
+          <w:szCs w:val="24"/>
+        </w:rPr>
+        <w:t xml:space="preserve">로 시작하지 않는다면 바로 </w:t>
+      </w:r>
+      <w:r>
+        <w:rPr>
+          <w:bCs/>
+          <w:sz w:val="22"/>
+          <w:szCs w:val="24"/>
+        </w:rPr>
+        <w:t>job_id</w:t>
+      </w:r>
+      <w:r>
+        <w:rPr>
+          <w:rFonts w:hint="eastAsia"/>
+          <w:bCs/>
+          <w:sz w:val="22"/>
+          <w:szCs w:val="24"/>
+        </w:rPr>
+        <w:t xml:space="preserve">와 </w:t>
+      </w:r>
+      <w:r>
+        <w:rPr>
+          <w:bCs/>
+          <w:sz w:val="22"/>
+          <w:szCs w:val="24"/>
+        </w:rPr>
+        <w:t>pid</w:t>
+      </w:r>
+      <w:r>
+        <w:rPr>
+          <w:rFonts w:hint="eastAsia"/>
+          <w:bCs/>
+          <w:sz w:val="22"/>
+          <w:szCs w:val="24"/>
+        </w:rPr>
+        <w:t xml:space="preserve">에 해당하는 정보를 </w:t>
+      </w:r>
+      <w:r>
+        <w:rPr>
+          <w:bCs/>
+          <w:sz w:val="22"/>
+          <w:szCs w:val="24"/>
+        </w:rPr>
+        <w:t>g_job</w:t>
+      </w:r>
+      <w:r>
+        <w:rPr>
+          <w:rFonts w:hint="eastAsia"/>
+          <w:bCs/>
+          <w:sz w:val="22"/>
+          <w:szCs w:val="24"/>
+        </w:rPr>
+        <w:t>에서 구해서 저장해준다.</w:t>
+      </w:r>
+    </w:p>
+    <w:p>
+      <w:pPr>
+        <w:pStyle w:val="a3"/>
+        <w:widowControl/>
+        <w:numPr>
+          <w:ilvl w:val="2"/>
+          <w:numId w:val="2"/>
+        </w:numPr>
+        <w:wordWrap/>
+        <w:autoSpaceDE/>
+        <w:autoSpaceDN/>
+        <w:ind w:leftChars="0"/>
+        <w:rPr>
+          <w:b/>
+          <w:sz w:val="24"/>
+          <w:szCs w:val="24"/>
+        </w:rPr>
+      </w:pPr>
+      <w:r>
+        <w:rPr>
+          <w:bCs/>
+          <w:sz w:val="22"/>
+          <w:szCs w:val="24"/>
+        </w:rPr>
+        <w:t>kill(pid, SIGCONT)</w:t>
+      </w:r>
+      <w:r>
+        <w:rPr>
+          <w:rFonts w:hint="eastAsia"/>
+          <w:bCs/>
+          <w:sz w:val="22"/>
+          <w:szCs w:val="24"/>
+        </w:rPr>
+        <w:t>를 호출하여 해당 프로세스가 계속 작업 후 삭제되도록 signal을 보낸다.</w:t>
+      </w:r>
+    </w:p>
+    <w:p>
+      <w:pPr>
+        <w:pStyle w:val="a3"/>
+        <w:widowControl/>
+        <w:numPr>
+          <w:ilvl w:val="2"/>
+          <w:numId w:val="2"/>
+        </w:numPr>
+        <w:wordWrap/>
+        <w:autoSpaceDE/>
+        <w:autoSpaceDN/>
+        <w:ind w:leftChars="0"/>
+        <w:rPr>
+          <w:b/>
+          <w:sz w:val="24"/>
+          <w:szCs w:val="24"/>
+        </w:rPr>
+      </w:pPr>
+      <w:r>
+        <w:rPr>
+          <w:rFonts w:hint="eastAsia"/>
+          <w:bCs/>
+          <w:sz w:val="22"/>
+          <w:szCs w:val="24"/>
+        </w:rPr>
+        <w:t>g_</w:t>
+      </w:r>
+      <w:r>
+        <w:rPr>
+          <w:bCs/>
+          <w:sz w:val="22"/>
+          <w:szCs w:val="24"/>
+        </w:rPr>
+        <w:t xml:space="preserve">job[job_id] </w:t>
+      </w:r>
+      <w:r>
+        <w:rPr>
+          <w:rFonts w:hint="eastAsia"/>
+          <w:bCs/>
+          <w:sz w:val="22"/>
+          <w:szCs w:val="24"/>
+        </w:rPr>
+        <w:t xml:space="preserve">에 해당하는 </w:t>
+      </w:r>
+      <w:r>
+        <w:rPr>
+          <w:bCs/>
+          <w:sz w:val="22"/>
+          <w:szCs w:val="24"/>
+        </w:rPr>
+        <w:t>status</w:t>
+      </w:r>
+      <w:r>
+        <w:rPr>
+          <w:rFonts w:hint="eastAsia"/>
+          <w:bCs/>
+          <w:sz w:val="22"/>
+          <w:szCs w:val="24"/>
+        </w:rPr>
+        <w:t xml:space="preserve">를 </w:t>
+      </w:r>
+      <w:r>
+        <w:rPr>
+          <w:bCs/>
+          <w:sz w:val="22"/>
+          <w:szCs w:val="24"/>
+        </w:rPr>
+        <w:t>continued</w:t>
+      </w:r>
+      <w:r>
+        <w:rPr>
+          <w:rFonts w:hint="eastAsia"/>
+          <w:bCs/>
+          <w:sz w:val="22"/>
+          <w:szCs w:val="24"/>
+        </w:rPr>
+        <w:t>로 변경해 주고출력해준다.</w:t>
+      </w:r>
+      <w:r>
+        <w:rPr>
+          <w:bCs/>
+          <w:sz w:val="22"/>
+          <w:szCs w:val="24"/>
+        </w:rPr>
+        <w:t xml:space="preserve"> </w:t>
+      </w:r>
+      <w:r>
+        <w:rPr>
+          <w:rFonts w:hint="eastAsia"/>
+          <w:bCs/>
+          <w:sz w:val="22"/>
+          <w:szCs w:val="24"/>
+        </w:rPr>
+        <w:t xml:space="preserve">그리고 프로세가 끝날때까지 </w:t>
+      </w:r>
+      <w:r>
+        <w:rPr>
+          <w:bCs/>
+          <w:sz w:val="22"/>
+          <w:szCs w:val="24"/>
+        </w:rPr>
+        <w:t xml:space="preserve">wait_for_job </w:t>
+      </w:r>
+      <w:r>
+        <w:rPr>
+          <w:rFonts w:hint="eastAsia"/>
+          <w:bCs/>
+          <w:sz w:val="22"/>
+          <w:szCs w:val="24"/>
+        </w:rPr>
+        <w:t xml:space="preserve">함수를 호출해서 기다려주고 정상 종료시 </w:t>
+      </w:r>
+      <w:r>
+        <w:rPr>
+          <w:bCs/>
+          <w:sz w:val="22"/>
+          <w:szCs w:val="24"/>
+        </w:rPr>
+        <w:t>remove_job</w:t>
+      </w:r>
+      <w:r>
+        <w:rPr>
+          <w:rFonts w:hint="eastAsia"/>
+          <w:bCs/>
+          <w:sz w:val="22"/>
+          <w:szCs w:val="24"/>
+        </w:rPr>
+        <w:t xml:space="preserve">함수를 호출하여 </w:t>
+      </w:r>
+      <w:r>
+        <w:rPr>
+          <w:bCs/>
+          <w:sz w:val="22"/>
+          <w:szCs w:val="24"/>
+        </w:rPr>
+        <w:t>g_job</w:t>
+      </w:r>
+      <w:r>
+        <w:rPr>
+          <w:rFonts w:hint="eastAsia"/>
+          <w:bCs/>
+          <w:sz w:val="22"/>
+          <w:szCs w:val="24"/>
+        </w:rPr>
+        <w:t>에서 해당 프로세스의 정보를 삭제해 준다.</w:t>
+      </w:r>
+    </w:p>
+    <w:p>
+      <w:pPr>
+        <w:pStyle w:val="a3"/>
+        <w:widowControl/>
+        <w:numPr>
+          <w:ilvl w:val="1"/>
+          <w:numId w:val="2"/>
+        </w:numPr>
+        <w:wordWrap/>
+        <w:autoSpaceDE/>
+        <w:autoSpaceDN/>
+        <w:ind w:leftChars="0"/>
+        <w:rPr>
+          <w:b/>
+          <w:sz w:val="24"/>
+          <w:szCs w:val="24"/>
+        </w:rPr>
+      </w:pPr>
+      <w:r>
+        <w:rPr>
+          <w:rFonts w:hint="eastAsia"/>
+          <w:bCs/>
+          <w:sz w:val="22"/>
+          <w:szCs w:val="24"/>
+        </w:rPr>
+        <w:t>exctBG(char **tokens)</w:t>
+      </w:r>
+    </w:p>
+    <w:p>
+      <w:pPr>
+        <w:pStyle w:val="a3"/>
+        <w:widowControl/>
+        <w:numPr>
+          <w:ilvl w:val="2"/>
+          <w:numId w:val="2"/>
+        </w:numPr>
+        <w:wordWrap/>
+        <w:autoSpaceDE/>
+        <w:autoSpaceDN/>
+        <w:ind w:leftChars="0"/>
+        <w:rPr>
+          <w:b/>
+          <w:sz w:val="24"/>
+          <w:szCs w:val="24"/>
+        </w:rPr>
+      </w:pPr>
+      <w:r>
+        <w:rPr>
+          <w:rFonts w:hint="eastAsia"/>
+          <w:bCs/>
+          <w:sz w:val="22"/>
+          <w:szCs w:val="24"/>
+        </w:rPr>
+        <w:t xml:space="preserve">tokens에는 fg &lt;job&gt;문자열이 </w:t>
+      </w:r>
+      <w:r>
+        <w:rPr>
+          <w:bCs/>
+          <w:sz w:val="22"/>
+          <w:szCs w:val="24"/>
+        </w:rPr>
+        <w:t>space</w:t>
+      </w:r>
+      <w:r>
+        <w:rPr>
+          <w:rFonts w:hint="eastAsia"/>
+          <w:bCs/>
+          <w:sz w:val="22"/>
+          <w:szCs w:val="24"/>
+        </w:rPr>
+        <w:t>를 기준으로 나누어 들어가 있다.</w:t>
+      </w:r>
+      <w:r>
+        <w:rPr>
+          <w:bCs/>
+          <w:sz w:val="22"/>
+          <w:szCs w:val="24"/>
+        </w:rPr>
+        <w:t xml:space="preserve"> </w:t>
+      </w:r>
+      <w:r>
+        <w:rPr>
+          <w:rFonts w:hint="eastAsia"/>
+          <w:bCs/>
+          <w:sz w:val="22"/>
+          <w:szCs w:val="24"/>
+        </w:rPr>
+        <w:t xml:space="preserve">만약 </w:t>
+      </w:r>
+      <w:r>
+        <w:rPr>
+          <w:bCs/>
+          <w:sz w:val="22"/>
+          <w:szCs w:val="24"/>
+        </w:rPr>
+        <w:t xml:space="preserve">&lt;job&gt; </w:t>
+      </w:r>
+      <w:r>
+        <w:rPr>
+          <w:rFonts w:hint="eastAsia"/>
+          <w:bCs/>
+          <w:sz w:val="22"/>
+          <w:szCs w:val="24"/>
+        </w:rPr>
+        <w:t xml:space="preserve">이 </w:t>
+      </w:r>
+      <w:r>
+        <w:rPr>
+          <w:bCs/>
+          <w:sz w:val="22"/>
+          <w:szCs w:val="24"/>
+        </w:rPr>
+        <w:t>NULL</w:t>
+      </w:r>
+      <w:r>
+        <w:rPr>
+          <w:rFonts w:hint="eastAsia"/>
+          <w:bCs/>
+          <w:sz w:val="22"/>
+          <w:szCs w:val="24"/>
+        </w:rPr>
+        <w:t>로 설정되어 있다면 기능을 수행해주지 않는다.</w:t>
+      </w:r>
+    </w:p>
+    <w:p>
+      <w:pPr>
+        <w:pStyle w:val="a3"/>
+        <w:widowControl/>
+        <w:numPr>
+          <w:ilvl w:val="2"/>
+          <w:numId w:val="2"/>
+        </w:numPr>
+        <w:wordWrap/>
+        <w:autoSpaceDE/>
+        <w:autoSpaceDN/>
+        <w:ind w:leftChars="0"/>
+        <w:rPr>
+          <w:b/>
+          <w:sz w:val="24"/>
+          <w:szCs w:val="24"/>
+        </w:rPr>
+      </w:pPr>
+      <w:r>
+        <w:rPr>
+          <w:rFonts w:hint="eastAsia"/>
+          <w:bCs/>
+          <w:sz w:val="22"/>
+          <w:szCs w:val="24"/>
+        </w:rPr>
+        <w:t xml:space="preserve">%로 시작하는 입력을 넣었을 경우 해당 </w:t>
+      </w:r>
+      <w:r>
+        <w:rPr>
+          <w:bCs/>
+          <w:sz w:val="22"/>
+          <w:szCs w:val="24"/>
+        </w:rPr>
+        <w:t>job</w:t>
+      </w:r>
+      <w:r>
+        <w:rPr>
+          <w:rFonts w:hint="eastAsia"/>
+          <w:bCs/>
+          <w:sz w:val="22"/>
+          <w:szCs w:val="24"/>
+        </w:rPr>
+        <w:t xml:space="preserve">번호를 추출하여 </w:t>
+      </w:r>
+      <w:r>
+        <w:rPr>
+          <w:bCs/>
+          <w:sz w:val="22"/>
+          <w:szCs w:val="24"/>
+        </w:rPr>
+        <w:t>job_id</w:t>
+      </w:r>
+      <w:r>
+        <w:rPr>
+          <w:rFonts w:hint="eastAsia"/>
+          <w:bCs/>
+          <w:sz w:val="22"/>
+          <w:szCs w:val="24"/>
+        </w:rPr>
+        <w:t>에 넣어준다.</w:t>
+      </w:r>
+      <w:r>
+        <w:rPr>
+          <w:bCs/>
+          <w:sz w:val="22"/>
+          <w:szCs w:val="24"/>
+        </w:rPr>
+        <w:t xml:space="preserve"> </w:t>
+      </w:r>
+      <w:r>
+        <w:rPr>
+          <w:rFonts w:hint="eastAsia"/>
+          <w:bCs/>
+          <w:sz w:val="22"/>
+          <w:szCs w:val="24"/>
+        </w:rPr>
+        <w:t>그</w:t>
+      </w:r>
+      <w:r>
+        <w:rPr>
+          <w:bCs/>
+          <w:sz w:val="22"/>
+          <w:szCs w:val="24"/>
+        </w:rPr>
+        <w:t>리고</w:t>
+      </w:r>
+      <w:r>
+        <w:rPr>
+          <w:rFonts w:hint="eastAsia"/>
+          <w:bCs/>
+          <w:sz w:val="22"/>
+          <w:szCs w:val="24"/>
+        </w:rPr>
+        <w:t xml:space="preserve"> </w:t>
+      </w:r>
+      <w:r>
+        <w:rPr>
+          <w:bCs/>
+          <w:sz w:val="22"/>
+          <w:szCs w:val="24"/>
+        </w:rPr>
+        <w:t>job_id</w:t>
+      </w:r>
+      <w:r>
+        <w:rPr>
+          <w:rFonts w:hint="eastAsia"/>
+          <w:bCs/>
+          <w:sz w:val="22"/>
+          <w:szCs w:val="24"/>
+        </w:rPr>
+        <w:t xml:space="preserve">에 해당하는 </w:t>
+      </w:r>
+      <w:r>
+        <w:rPr>
+          <w:bCs/>
+          <w:sz w:val="22"/>
+          <w:szCs w:val="24"/>
+        </w:rPr>
+        <w:t>process id</w:t>
+      </w:r>
+      <w:r>
+        <w:rPr>
+          <w:rFonts w:hint="eastAsia"/>
+          <w:bCs/>
+          <w:sz w:val="22"/>
+          <w:szCs w:val="24"/>
+        </w:rPr>
+        <w:t xml:space="preserve">는 </w:t>
+      </w:r>
+      <w:r>
+        <w:rPr>
+          <w:bCs/>
+          <w:sz w:val="22"/>
+          <w:szCs w:val="24"/>
+        </w:rPr>
+        <w:t>pid</w:t>
+      </w:r>
+      <w:r>
+        <w:rPr>
+          <w:rFonts w:hint="eastAsia"/>
+          <w:bCs/>
+          <w:sz w:val="22"/>
+          <w:szCs w:val="24"/>
+        </w:rPr>
+        <w:t>에 저장해 준다.</w:t>
+      </w:r>
+    </w:p>
+    <w:p>
+      <w:pPr>
+        <w:pStyle w:val="a3"/>
+        <w:widowControl/>
+        <w:numPr>
+          <w:ilvl w:val="2"/>
+          <w:numId w:val="2"/>
+        </w:numPr>
+        <w:wordWrap/>
+        <w:autoSpaceDE/>
+        <w:autoSpaceDN/>
+        <w:ind w:leftChars="0"/>
+        <w:rPr>
+          <w:b/>
+          <w:sz w:val="24"/>
+          <w:szCs w:val="24"/>
+        </w:rPr>
+      </w:pPr>
+      <w:r>
+        <w:rPr>
+          <w:rFonts w:hint="eastAsia"/>
+          <w:bCs/>
+          <w:sz w:val="22"/>
+          <w:szCs w:val="24"/>
+        </w:rPr>
+        <w:t xml:space="preserve">만약 </w:t>
+      </w:r>
+      <w:r>
+        <w:rPr>
+          <w:bCs/>
+          <w:sz w:val="22"/>
+          <w:szCs w:val="24"/>
+        </w:rPr>
+        <w:t>%</w:t>
+      </w:r>
+      <w:r>
+        <w:rPr>
+          <w:rFonts w:hint="eastAsia"/>
+          <w:bCs/>
+          <w:sz w:val="22"/>
+          <w:szCs w:val="24"/>
+        </w:rPr>
+        <w:t xml:space="preserve">로 시작하지 않는다면 바로 </w:t>
+      </w:r>
+      <w:r>
+        <w:rPr>
+          <w:bCs/>
+          <w:sz w:val="22"/>
+          <w:szCs w:val="24"/>
+        </w:rPr>
+        <w:t>job_id</w:t>
+      </w:r>
+      <w:r>
+        <w:rPr>
+          <w:rFonts w:hint="eastAsia"/>
+          <w:bCs/>
+          <w:sz w:val="22"/>
+          <w:szCs w:val="24"/>
+        </w:rPr>
+        <w:t xml:space="preserve">와 </w:t>
+      </w:r>
+      <w:r>
+        <w:rPr>
+          <w:bCs/>
+          <w:sz w:val="22"/>
+          <w:szCs w:val="24"/>
+        </w:rPr>
+        <w:t>pid</w:t>
+      </w:r>
+      <w:r>
+        <w:rPr>
+          <w:rFonts w:hint="eastAsia"/>
+          <w:bCs/>
+          <w:sz w:val="22"/>
+          <w:szCs w:val="24"/>
+        </w:rPr>
+        <w:t xml:space="preserve">에 해당하는 정보를 </w:t>
+      </w:r>
+      <w:r>
+        <w:rPr>
+          <w:bCs/>
+          <w:sz w:val="22"/>
+          <w:szCs w:val="24"/>
+        </w:rPr>
+        <w:t>g_job</w:t>
+      </w:r>
+      <w:r>
+        <w:rPr>
+          <w:rFonts w:hint="eastAsia"/>
+          <w:bCs/>
+          <w:sz w:val="22"/>
+          <w:szCs w:val="24"/>
+        </w:rPr>
+        <w:t>에서 구해서 저장해준다.</w:t>
+      </w:r>
+    </w:p>
+    <w:p>
+      <w:pPr>
+        <w:pStyle w:val="a3"/>
+        <w:widowControl/>
+        <w:numPr>
+          <w:ilvl w:val="2"/>
+          <w:numId w:val="2"/>
+        </w:numPr>
+        <w:wordWrap/>
+        <w:autoSpaceDE/>
+        <w:autoSpaceDN/>
+        <w:ind w:leftChars="0"/>
+        <w:rPr>
+          <w:b/>
+          <w:sz w:val="24"/>
+          <w:szCs w:val="24"/>
+        </w:rPr>
+      </w:pPr>
+      <w:r>
+        <w:rPr>
+          <w:bCs/>
+          <w:sz w:val="22"/>
+          <w:szCs w:val="24"/>
+        </w:rPr>
+        <w:t>kill(pid, SIGCONT)</w:t>
+      </w:r>
+      <w:r>
+        <w:rPr>
+          <w:rFonts w:hint="eastAsia"/>
+          <w:bCs/>
+          <w:sz w:val="22"/>
+          <w:szCs w:val="24"/>
+        </w:rPr>
+        <w:t>를 호출하여 해당 프로세스가 계속 작업 후 삭제되도록 signal을 보낸다.</w:t>
+      </w:r>
+    </w:p>
+    <w:p>
+      <w:pPr>
+        <w:pStyle w:val="a3"/>
+        <w:widowControl/>
+        <w:numPr>
+          <w:ilvl w:val="2"/>
+          <w:numId w:val="2"/>
+        </w:numPr>
+        <w:wordWrap/>
+        <w:autoSpaceDE/>
+        <w:autoSpaceDN/>
+        <w:ind w:leftChars="0"/>
+        <w:rPr>
+          <w:b/>
+          <w:sz w:val="24"/>
+          <w:szCs w:val="24"/>
+        </w:rPr>
+      </w:pPr>
+      <w:r>
+        <w:rPr>
+          <w:rFonts w:hint="eastAsia"/>
+          <w:bCs/>
+          <w:sz w:val="22"/>
+          <w:szCs w:val="24"/>
+        </w:rPr>
+        <w:t xml:space="preserve">set_job_status를 호출하여 </w:t>
+      </w:r>
+      <w:r>
+        <w:rPr>
+          <w:bCs/>
+          <w:sz w:val="22"/>
+          <w:szCs w:val="24"/>
+        </w:rPr>
+        <w:t xml:space="preserve">CONTINUED </w:t>
+      </w:r>
+      <w:r>
+        <w:rPr>
+          <w:rFonts w:hint="eastAsia"/>
+          <w:bCs/>
+          <w:sz w:val="22"/>
+          <w:szCs w:val="24"/>
+        </w:rPr>
+        <w:t>상태로 바꾸어주고 출력한다.</w:t>
+      </w:r>
+    </w:p>
+    <w:p>
+      <w:pPr>
+        <w:pStyle w:val="a3"/>
+        <w:widowControl/>
+        <w:numPr>
+          <w:ilvl w:val="2"/>
+          <w:numId w:val="2"/>
+        </w:numPr>
+        <w:wordWrap/>
+        <w:autoSpaceDE/>
+        <w:autoSpaceDN/>
+        <w:ind w:leftChars="0"/>
+        <w:rPr>
+          <w:b/>
+          <w:sz w:val="24"/>
+          <w:szCs w:val="24"/>
+        </w:rPr>
+      </w:pPr>
+      <w:r>
+        <w:rPr>
+          <w:rFonts w:hint="eastAsia"/>
+          <w:bCs/>
+          <w:sz w:val="22"/>
+          <w:szCs w:val="24"/>
+        </w:rPr>
+        <w:t xml:space="preserve">이번에는 </w:t>
+      </w:r>
+      <w:r>
+        <w:rPr>
+          <w:bCs/>
+          <w:sz w:val="22"/>
+          <w:szCs w:val="24"/>
+        </w:rPr>
+        <w:t>job</w:t>
+      </w:r>
+      <w:r>
+        <w:rPr>
+          <w:rFonts w:hint="eastAsia"/>
+          <w:bCs/>
+          <w:sz w:val="22"/>
+          <w:szCs w:val="24"/>
+        </w:rPr>
+        <w:t>을 기다려주지 않는다.</w:t>
+      </w:r>
+    </w:p>
+    <w:p>
+      <w:pPr>
+        <w:pStyle w:val="a3"/>
+        <w:widowControl/>
+        <w:numPr>
+          <w:ilvl w:val="1"/>
+          <w:numId w:val="2"/>
+        </w:numPr>
+        <w:wordWrap/>
+        <w:autoSpaceDE/>
+        <w:autoSpaceDN/>
+        <w:ind w:leftChars="0"/>
+        <w:rPr>
+          <w:b/>
+          <w:sz w:val="24"/>
+          <w:szCs w:val="24"/>
+        </w:rPr>
+      </w:pPr>
+      <w:r>
+        <w:rPr>
+          <w:rFonts w:hint="eastAsia"/>
+          <w:bCs/>
+          <w:sz w:val="22"/>
+          <w:szCs w:val="24"/>
+        </w:rPr>
+        <w:t>exct</w:t>
+      </w:r>
+      <w:r>
+        <w:rPr>
+          <w:bCs/>
+          <w:sz w:val="22"/>
+          <w:szCs w:val="24"/>
+        </w:rPr>
+        <w:t>Kill</w:t>
+      </w:r>
+      <w:r>
+        <w:rPr>
+          <w:rFonts w:hint="eastAsia"/>
+          <w:bCs/>
+          <w:sz w:val="22"/>
+          <w:szCs w:val="24"/>
+        </w:rPr>
+        <w:t>(char **tokens)</w:t>
+      </w:r>
+    </w:p>
+    <w:p>
+      <w:pPr>
+        <w:pStyle w:val="a3"/>
+        <w:widowControl/>
+        <w:numPr>
+          <w:ilvl w:val="2"/>
+          <w:numId w:val="2"/>
+        </w:numPr>
+        <w:wordWrap/>
+        <w:autoSpaceDE/>
+        <w:autoSpaceDN/>
+        <w:ind w:leftChars="0"/>
+        <w:rPr>
+          <w:b/>
+          <w:sz w:val="24"/>
+          <w:szCs w:val="24"/>
+        </w:rPr>
+      </w:pPr>
+      <w:r>
+        <w:rPr>
+          <w:rFonts w:hint="eastAsia"/>
+          <w:bCs/>
+          <w:sz w:val="22"/>
+          <w:szCs w:val="24"/>
+        </w:rPr>
+        <w:t xml:space="preserve">tokens에는 fg &lt;job&gt;문자열이 </w:t>
+      </w:r>
+      <w:r>
+        <w:rPr>
+          <w:bCs/>
+          <w:sz w:val="22"/>
+          <w:szCs w:val="24"/>
+        </w:rPr>
+        <w:t>space</w:t>
+      </w:r>
+      <w:r>
+        <w:rPr>
+          <w:rFonts w:hint="eastAsia"/>
+          <w:bCs/>
+          <w:sz w:val="22"/>
+          <w:szCs w:val="24"/>
+        </w:rPr>
+        <w:t>를 기준으로 나누어 들어가 있다.</w:t>
+      </w:r>
+      <w:r>
+        <w:rPr>
+          <w:bCs/>
+          <w:sz w:val="22"/>
+          <w:szCs w:val="24"/>
+        </w:rPr>
+        <w:t xml:space="preserve"> </w:t>
+      </w:r>
+      <w:r>
+        <w:rPr>
+          <w:rFonts w:hint="eastAsia"/>
+          <w:bCs/>
+          <w:sz w:val="22"/>
+          <w:szCs w:val="24"/>
+        </w:rPr>
+        <w:t xml:space="preserve">만약 </w:t>
+      </w:r>
+      <w:r>
+        <w:rPr>
+          <w:bCs/>
+          <w:sz w:val="22"/>
+          <w:szCs w:val="24"/>
+        </w:rPr>
+        <w:t xml:space="preserve">&lt;job&gt; </w:t>
+      </w:r>
+      <w:r>
+        <w:rPr>
+          <w:rFonts w:hint="eastAsia"/>
+          <w:bCs/>
+          <w:sz w:val="22"/>
+          <w:szCs w:val="24"/>
+        </w:rPr>
+        <w:t xml:space="preserve">이 </w:t>
+      </w:r>
+      <w:r>
+        <w:rPr>
+          <w:bCs/>
+          <w:sz w:val="22"/>
+          <w:szCs w:val="24"/>
+        </w:rPr>
+        <w:t>NULL</w:t>
+      </w:r>
+      <w:r>
+        <w:rPr>
+          <w:rFonts w:hint="eastAsia"/>
+          <w:bCs/>
+          <w:sz w:val="22"/>
+          <w:szCs w:val="24"/>
+        </w:rPr>
+        <w:t>로 설정되어 있다면 기능을 수행해주지 않는다.</w:t>
+      </w:r>
+    </w:p>
+    <w:p>
+      <w:pPr>
+        <w:pStyle w:val="a3"/>
+        <w:widowControl/>
+        <w:numPr>
+          <w:ilvl w:val="2"/>
+          <w:numId w:val="2"/>
+        </w:numPr>
+        <w:wordWrap/>
+        <w:autoSpaceDE/>
+        <w:autoSpaceDN/>
+        <w:ind w:leftChars="0"/>
+        <w:rPr>
+          <w:b/>
+          <w:sz w:val="24"/>
+          <w:szCs w:val="24"/>
+        </w:rPr>
+      </w:pPr>
+      <w:r>
+        <w:rPr>
+          <w:rFonts w:hint="eastAsia"/>
+          <w:bCs/>
+          <w:sz w:val="22"/>
+          <w:szCs w:val="24"/>
+        </w:rPr>
+        <w:t xml:space="preserve">%로 시작하는 입력을 넣었을 경우 해당 </w:t>
+      </w:r>
+      <w:r>
+        <w:rPr>
+          <w:bCs/>
+          <w:sz w:val="22"/>
+          <w:szCs w:val="24"/>
+        </w:rPr>
+        <w:t>job</w:t>
+      </w:r>
+      <w:r>
+        <w:rPr>
+          <w:rFonts w:hint="eastAsia"/>
+          <w:bCs/>
+          <w:sz w:val="22"/>
+          <w:szCs w:val="24"/>
+        </w:rPr>
+        <w:t xml:space="preserve">번호를 추출하여 </w:t>
+      </w:r>
+      <w:r>
+        <w:rPr>
+          <w:bCs/>
+          <w:sz w:val="22"/>
+          <w:szCs w:val="24"/>
+        </w:rPr>
+        <w:t>job_id</w:t>
+      </w:r>
+      <w:r>
+        <w:rPr>
+          <w:rFonts w:hint="eastAsia"/>
+          <w:bCs/>
+          <w:sz w:val="22"/>
+          <w:szCs w:val="24"/>
+        </w:rPr>
+        <w:t>에 넣어준다.</w:t>
+      </w:r>
+      <w:r>
+        <w:rPr>
+          <w:bCs/>
+          <w:sz w:val="22"/>
+          <w:szCs w:val="24"/>
+        </w:rPr>
+        <w:t xml:space="preserve"> </w:t>
+      </w:r>
+      <w:r>
+        <w:rPr>
+          <w:rFonts w:hint="eastAsia"/>
+          <w:bCs/>
+          <w:sz w:val="22"/>
+          <w:szCs w:val="24"/>
+        </w:rPr>
+        <w:t>그</w:t>
+      </w:r>
+      <w:r>
+        <w:rPr>
+          <w:bCs/>
+          <w:sz w:val="22"/>
+          <w:szCs w:val="24"/>
+        </w:rPr>
+        <w:t>리고</w:t>
+      </w:r>
+      <w:r>
+        <w:rPr>
+          <w:rFonts w:hint="eastAsia"/>
+          <w:bCs/>
+          <w:sz w:val="22"/>
+          <w:szCs w:val="24"/>
+        </w:rPr>
+        <w:t xml:space="preserve"> </w:t>
+      </w:r>
+      <w:r>
+        <w:rPr>
+          <w:bCs/>
+          <w:sz w:val="22"/>
+          <w:szCs w:val="24"/>
+        </w:rPr>
+        <w:t>job_id</w:t>
+      </w:r>
+      <w:r>
+        <w:rPr>
+          <w:rFonts w:hint="eastAsia"/>
+          <w:bCs/>
+          <w:sz w:val="22"/>
+          <w:szCs w:val="24"/>
+        </w:rPr>
+        <w:t xml:space="preserve">에 해당하는 </w:t>
+      </w:r>
+      <w:r>
+        <w:rPr>
+          <w:bCs/>
+          <w:sz w:val="22"/>
+          <w:szCs w:val="24"/>
+        </w:rPr>
+        <w:t>process id</w:t>
+      </w:r>
+      <w:r>
+        <w:rPr>
+          <w:rFonts w:hint="eastAsia"/>
+          <w:bCs/>
+          <w:sz w:val="22"/>
+          <w:szCs w:val="24"/>
+        </w:rPr>
+        <w:t xml:space="preserve">는 </w:t>
+      </w:r>
+      <w:r>
+        <w:rPr>
+          <w:bCs/>
+          <w:sz w:val="22"/>
+          <w:szCs w:val="24"/>
+        </w:rPr>
+        <w:t>pid</w:t>
+      </w:r>
+      <w:r>
+        <w:rPr>
+          <w:rFonts w:hint="eastAsia"/>
+          <w:bCs/>
+          <w:sz w:val="22"/>
+          <w:szCs w:val="24"/>
+        </w:rPr>
+        <w:t>에 저장해 준다.</w:t>
+      </w:r>
+    </w:p>
+    <w:p>
+      <w:pPr>
+        <w:pStyle w:val="a3"/>
+        <w:widowControl/>
+        <w:numPr>
+          <w:ilvl w:val="2"/>
+          <w:numId w:val="2"/>
+        </w:numPr>
+        <w:wordWrap/>
+        <w:autoSpaceDE/>
+        <w:autoSpaceDN/>
+        <w:ind w:leftChars="0"/>
+        <w:rPr>
+          <w:b/>
+          <w:sz w:val="24"/>
+          <w:szCs w:val="24"/>
+        </w:rPr>
+      </w:pPr>
+      <w:r>
+        <w:rPr>
+          <w:rFonts w:hint="eastAsia"/>
+          <w:bCs/>
+          <w:sz w:val="22"/>
+          <w:szCs w:val="24"/>
+        </w:rPr>
+        <w:t xml:space="preserve">만약 </w:t>
+      </w:r>
+      <w:r>
+        <w:rPr>
+          <w:bCs/>
+          <w:sz w:val="22"/>
+          <w:szCs w:val="24"/>
+        </w:rPr>
+        <w:t>%</w:t>
+      </w:r>
+      <w:r>
+        <w:rPr>
+          <w:rFonts w:hint="eastAsia"/>
+          <w:bCs/>
+          <w:sz w:val="22"/>
+          <w:szCs w:val="24"/>
+        </w:rPr>
+        <w:t xml:space="preserve">로 시작하지 않는다면 바로 </w:t>
+      </w:r>
+      <w:r>
+        <w:rPr>
+          <w:bCs/>
+          <w:sz w:val="22"/>
+          <w:szCs w:val="24"/>
+        </w:rPr>
+        <w:t>job_id</w:t>
+      </w:r>
+      <w:r>
+        <w:rPr>
+          <w:rFonts w:hint="eastAsia"/>
+          <w:bCs/>
+          <w:sz w:val="22"/>
+          <w:szCs w:val="24"/>
+        </w:rPr>
+        <w:t xml:space="preserve">와 </w:t>
+      </w:r>
+      <w:r>
+        <w:rPr>
+          <w:bCs/>
+          <w:sz w:val="22"/>
+          <w:szCs w:val="24"/>
+        </w:rPr>
+        <w:t>pid</w:t>
+      </w:r>
+      <w:r>
+        <w:rPr>
+          <w:rFonts w:hint="eastAsia"/>
+          <w:bCs/>
+          <w:sz w:val="22"/>
+          <w:szCs w:val="24"/>
+        </w:rPr>
+        <w:t xml:space="preserve">에 해당하는 정보를 </w:t>
+      </w:r>
+      <w:r>
+        <w:rPr>
+          <w:bCs/>
+          <w:sz w:val="22"/>
+          <w:szCs w:val="24"/>
+        </w:rPr>
+        <w:t>g_job</w:t>
+      </w:r>
+      <w:r>
+        <w:rPr>
+          <w:rFonts w:hint="eastAsia"/>
+          <w:bCs/>
+          <w:sz w:val="22"/>
+          <w:szCs w:val="24"/>
+        </w:rPr>
+        <w:t>에서 구해서 저장해준다.</w:t>
+      </w:r>
+    </w:p>
+    <w:p>
+      <w:pPr>
+        <w:pStyle w:val="a3"/>
+        <w:widowControl/>
+        <w:numPr>
+          <w:ilvl w:val="2"/>
+          <w:numId w:val="2"/>
+        </w:numPr>
+        <w:wordWrap/>
+        <w:autoSpaceDE/>
+        <w:autoSpaceDN/>
+        <w:ind w:leftChars="0"/>
+        <w:rPr>
+          <w:b/>
+          <w:sz w:val="24"/>
+          <w:szCs w:val="24"/>
+        </w:rPr>
+      </w:pPr>
+      <w:r>
+        <w:rPr>
+          <w:bCs/>
+          <w:sz w:val="22"/>
+          <w:szCs w:val="24"/>
+        </w:rPr>
+        <w:lastRenderedPageBreak/>
+        <w:t>kill(pid, SIGCONT)</w:t>
+      </w:r>
+      <w:r>
+        <w:rPr>
+          <w:rFonts w:hint="eastAsia"/>
+          <w:bCs/>
+          <w:sz w:val="22"/>
+          <w:szCs w:val="24"/>
+        </w:rPr>
+        <w:t>를 호출하여 해당 프로세스가 계속 작업 후 삭제되도록 signal을 보낸다.</w:t>
+      </w:r>
+    </w:p>
+    <w:p>
+      <w:pPr>
+        <w:pStyle w:val="a3"/>
+        <w:widowControl/>
+        <w:numPr>
+          <w:ilvl w:val="2"/>
+          <w:numId w:val="2"/>
+        </w:numPr>
+        <w:wordWrap/>
+        <w:autoSpaceDE/>
+        <w:autoSpaceDN/>
+        <w:ind w:leftChars="0"/>
+        <w:rPr>
+          <w:b/>
+          <w:sz w:val="24"/>
+          <w:szCs w:val="24"/>
+        </w:rPr>
+      </w:pPr>
+      <w:r>
+        <w:rPr>
+          <w:rFonts w:hint="eastAsia"/>
+          <w:bCs/>
+          <w:sz w:val="22"/>
+          <w:szCs w:val="24"/>
+        </w:rPr>
+        <w:t>set_job_status를 호출하여 TERMINATED</w:t>
+      </w:r>
+      <w:r>
+        <w:rPr>
+          <w:bCs/>
+          <w:sz w:val="22"/>
+          <w:szCs w:val="24"/>
+        </w:rPr>
+        <w:t xml:space="preserve"> </w:t>
+      </w:r>
+      <w:r>
+        <w:rPr>
+          <w:rFonts w:hint="eastAsia"/>
+          <w:bCs/>
+          <w:sz w:val="22"/>
+          <w:szCs w:val="24"/>
+        </w:rPr>
+        <w:t>상태로 바꾸어주고 출력한다.</w:t>
+      </w:r>
+    </w:p>
+    <w:p>
+      <w:pPr>
+        <w:pStyle w:val="a3"/>
+        <w:widowControl/>
+        <w:numPr>
+          <w:ilvl w:val="2"/>
+          <w:numId w:val="2"/>
+        </w:numPr>
+        <w:wordWrap/>
+        <w:autoSpaceDE/>
+        <w:autoSpaceDN/>
+        <w:ind w:leftChars="0"/>
+        <w:rPr>
+          <w:rFonts w:hint="eastAsia"/>
+          <w:b/>
+          <w:sz w:val="24"/>
+          <w:szCs w:val="24"/>
+        </w:rPr>
+      </w:pPr>
+      <w:r>
+        <w:rPr>
+          <w:rFonts w:hint="eastAsia"/>
+          <w:bCs/>
+          <w:sz w:val="22"/>
+          <w:szCs w:val="24"/>
+        </w:rPr>
+        <w:t>job의 프로세스가 종료되기를 기다려준다.</w:t>
+      </w:r>
+      <w:r>
+        <w:rPr>
+          <w:bCs/>
+          <w:sz w:val="22"/>
+          <w:szCs w:val="24"/>
+        </w:rPr>
+        <w:t xml:space="preserve"> </w:t>
+      </w:r>
+      <w:r>
+        <w:rPr>
+          <w:rFonts w:hint="eastAsia"/>
+          <w:bCs/>
+          <w:sz w:val="22"/>
+          <w:szCs w:val="24"/>
+        </w:rPr>
+        <w:t xml:space="preserve">그리고 정상종료시 해당 프로세스를 </w:t>
+      </w:r>
+      <w:r>
+        <w:rPr>
+          <w:bCs/>
+          <w:sz w:val="22"/>
+          <w:szCs w:val="24"/>
+        </w:rPr>
+        <w:t>remove_job</w:t>
+      </w:r>
+      <w:r>
+        <w:rPr>
+          <w:rFonts w:hint="eastAsia"/>
+          <w:bCs/>
+          <w:sz w:val="22"/>
+          <w:szCs w:val="24"/>
+        </w:rPr>
+        <w:t>을 호출하여 삭제해 준다.</w:t>
+      </w:r>
+    </w:p>
+    <w:p>
+      <w:pPr>
+        <w:widowControl/>
+        <w:wordWrap/>
+        <w:autoSpaceDE/>
+        <w:autoSpaceDN/>
+        <w:rPr>
+          <w:b/>
+          <w:sz w:val="24"/>
+          <w:szCs w:val="24"/>
+        </w:rPr>
+      </w:pPr>
+    </w:p>
+    <w:p>
+      <w:pPr>
+        <w:widowControl/>
+        <w:wordWrap/>
+        <w:autoSpaceDE/>
+        <w:autoSpaceDN/>
+        <w:rPr>
+          <w:b/>
+          <w:sz w:val="24"/>
+          <w:szCs w:val="24"/>
+        </w:rPr>
+      </w:pPr>
+      <w:r>
+        <w:rPr>
+          <w:b/>
+          <w:sz w:val="24"/>
+          <w:szCs w:val="24"/>
+        </w:rPr>
+        <w:br w:type="page"/>
+      </w:r>
     </w:p>
     <w:p>
       <w:pPr>
@@ -1487,6 +9398,7 @@
           <w:sz w:val="24"/>
           <w:szCs w:val="24"/>
         </w:rPr>
+        <w:lastRenderedPageBreak/>
         <w:t>구현</w:t>
       </w:r>
       <w:r>
@@ -1708,6 +9620,89 @@
     </w:p>
     <w:p>
       <w:pPr>
+        <w:rPr>
+          <w:b/>
+          <w:bCs/>
+          <w:sz w:val="22"/>
+          <w:szCs w:val="24"/>
+        </w:rPr>
+      </w:pPr>
+      <w:r>
+        <w:rPr>
+          <w:b/>
+          <w:bCs/>
+          <w:noProof/>
+          <w:sz w:val="22"/>
+          <w:szCs w:val="24"/>
+        </w:rPr>
+        <w:drawing>
+          <wp:inline distT="0" distB="0" distL="0" distR="0" wp14:anchorId="38464133" wp14:editId="65D23716">
+            <wp:extent cx="5731510" cy="5400675"/>
+            <wp:effectExtent l="0" t="0" r="2540" b="9525"/>
+            <wp:docPr id="6" name="그림 6"/>
+            <wp:cNvGraphicFramePr>
+              <a:graphicFrameLocks xmlns:a="http://schemas.openxmlformats.org/drawingml/2006/main" noChangeAspect="1"/>
+            </wp:cNvGraphicFramePr>
+            <a:graphic xmlns:a="http://schemas.openxmlformats.org/drawingml/2006/main">
+              <a:graphicData uri="http://schemas.openxmlformats.org/drawingml/2006/picture">
+                <pic:pic xmlns:pic="http://schemas.openxmlformats.org/drawingml/2006/picture">
+                  <pic:nvPicPr>
+                    <pic:cNvPr id="6" name="phase1.jpg"/>
+                    <pic:cNvPicPr/>
+                  </pic:nvPicPr>
+                  <pic:blipFill>
+                    <a:blip r:embed="rId7">
+                      <a:extLst>
+                        <a:ext uri="{28A0092B-C50C-407E-A947-70E740481C1C}">
+                          <a14:useLocalDpi xmlns:a14="http://schemas.microsoft.com/office/drawing/2010/main" val="0"/>
+                        </a:ext>
+                      </a:extLst>
+                    </a:blip>
+                    <a:stretch>
+                      <a:fillRect/>
+                    </a:stretch>
+                  </pic:blipFill>
+                  <pic:spPr>
+                    <a:xfrm>
+                      <a:off x="0" y="0"/>
+                      <a:ext cx="5731510" cy="5400675"/>
+                    </a:xfrm>
+                    <a:prstGeom prst="rect">
+                      <a:avLst/>
+                    </a:prstGeom>
+                  </pic:spPr>
+                </pic:pic>
+              </a:graphicData>
+            </a:graphic>
+          </wp:inline>
+        </w:drawing>
+      </w:r>
+    </w:p>
+    <w:p>
+      <w:pPr>
+        <w:widowControl/>
+        <w:wordWrap/>
+        <w:autoSpaceDE/>
+        <w:autoSpaceDN/>
+        <w:rPr>
+          <w:b/>
+          <w:bCs/>
+          <w:sz w:val="22"/>
+          <w:szCs w:val="24"/>
+        </w:rPr>
+      </w:pPr>
+      <w:r>
+        <w:rPr>
+          <w:b/>
+          <w:bCs/>
+          <w:sz w:val="22"/>
+          <w:szCs w:val="24"/>
+        </w:rPr>
+        <w:br w:type="page"/>
+      </w:r>
+    </w:p>
+    <w:p>
+      <w:pPr>
         <w:pStyle w:val="a3"/>
         <w:numPr>
           <w:ilvl w:val="0"/>
@@ -1728,6 +9723,7 @@
           <w:sz w:val="22"/>
           <w:szCs w:val="24"/>
         </w:rPr>
+        <w:lastRenderedPageBreak/>
         <w:t>P</w:t>
       </w:r>
       <w:r>
@@ -1739,6 +9735,129 @@
           <w:szCs w:val="24"/>
         </w:rPr>
         <w:t>hase 2 (pipeline)</w:t>
+      </w:r>
+    </w:p>
+    <w:p>
+      <w:pPr>
+        <w:rPr>
+          <w:b/>
+          <w:bCs/>
+          <w:sz w:val="22"/>
+          <w:szCs w:val="24"/>
+        </w:rPr>
+      </w:pPr>
+      <w:r>
+        <w:rPr>
+          <w:b/>
+          <w:bCs/>
+          <w:noProof/>
+          <w:sz w:val="22"/>
+          <w:szCs w:val="24"/>
+        </w:rPr>
+        <w:drawing>
+          <wp:inline distT="0" distB="0" distL="0" distR="0" wp14:anchorId="543AE2F7" wp14:editId="18B93343">
+            <wp:extent cx="5731510" cy="4643120"/>
+            <wp:effectExtent l="0" t="0" r="2540" b="5080"/>
+            <wp:docPr id="5" name="그림 5"/>
+            <wp:cNvGraphicFramePr>
+              <a:graphicFrameLocks xmlns:a="http://schemas.openxmlformats.org/drawingml/2006/main" noChangeAspect="1"/>
+            </wp:cNvGraphicFramePr>
+            <a:graphic xmlns:a="http://schemas.openxmlformats.org/drawingml/2006/main">
+              <a:graphicData uri="http://schemas.openxmlformats.org/drawingml/2006/picture">
+                <pic:pic xmlns:pic="http://schemas.openxmlformats.org/drawingml/2006/picture">
+                  <pic:nvPicPr>
+                    <pic:cNvPr id="5" name="phase2.jpg"/>
+                    <pic:cNvPicPr/>
+                  </pic:nvPicPr>
+                  <pic:blipFill>
+                    <a:blip r:embed="rId8">
+                      <a:extLst>
+                        <a:ext uri="{28A0092B-C50C-407E-A947-70E740481C1C}">
+                          <a14:useLocalDpi xmlns:a14="http://schemas.microsoft.com/office/drawing/2010/main" val="0"/>
+                        </a:ext>
+                      </a:extLst>
+                    </a:blip>
+                    <a:stretch>
+                      <a:fillRect/>
+                    </a:stretch>
+                  </pic:blipFill>
+                  <pic:spPr>
+                    <a:xfrm>
+                      <a:off x="0" y="0"/>
+                      <a:ext cx="5731510" cy="4643120"/>
+                    </a:xfrm>
+                    <a:prstGeom prst="rect">
+                      <a:avLst/>
+                    </a:prstGeom>
+                  </pic:spPr>
+                </pic:pic>
+              </a:graphicData>
+            </a:graphic>
+          </wp:inline>
+        </w:drawing>
+      </w:r>
+    </w:p>
+    <w:p>
+      <w:pPr>
+        <w:rPr>
+          <w:rFonts w:hint="eastAsia"/>
+          <w:b/>
+          <w:bCs/>
+          <w:sz w:val="22"/>
+          <w:szCs w:val="24"/>
+        </w:rPr>
+      </w:pPr>
+      <w:r>
+        <w:rPr>
+          <w:rFonts w:hint="eastAsia"/>
+          <w:b/>
+          <w:bCs/>
+          <w:sz w:val="22"/>
+          <w:szCs w:val="24"/>
+        </w:rPr>
+        <w:t xml:space="preserve">붉은 색 부분이 </w:t>
+      </w:r>
+      <w:r>
+        <w:rPr>
+          <w:b/>
+          <w:bCs/>
+          <w:sz w:val="22"/>
+          <w:szCs w:val="24"/>
+        </w:rPr>
+        <w:t>phase1</w:t>
+      </w:r>
+      <w:r>
+        <w:rPr>
+          <w:rFonts w:hint="eastAsia"/>
+          <w:b/>
+          <w:bCs/>
+          <w:sz w:val="22"/>
+          <w:szCs w:val="24"/>
+        </w:rPr>
+        <w:t>과 다른 부분입니다.</w:t>
+      </w:r>
+    </w:p>
+    <w:p>
+      <w:pPr>
+        <w:widowControl/>
+        <w:wordWrap/>
+        <w:autoSpaceDE/>
+        <w:autoSpaceDN/>
+        <w:rPr>
+          <w:b/>
+          <w:bCs/>
+          <w:sz w:val="22"/>
+          <w:szCs w:val="24"/>
+        </w:rPr>
+      </w:pPr>
+      <w:r>
+        <w:rPr>
+          <w:b/>
+          <w:bCs/>
+          <w:sz w:val="22"/>
+          <w:szCs w:val="24"/>
+        </w:rPr>
+        <w:br w:type="page"/>
       </w:r>
     </w:p>
     <w:p>
@@ -1764,7 +9883,80 @@
           <w:sz w:val="22"/>
           <w:szCs w:val="24"/>
         </w:rPr>
+        <w:lastRenderedPageBreak/>
         <w:t>Phase 3 (background)</w:t>
+      </w:r>
+    </w:p>
+    <w:p>
+      <w:pPr>
+        <w:rPr>
+          <w:rFonts w:hint="eastAsia"/>
+          <w:b/>
+          <w:bCs/>
+          <w:sz w:val="22"/>
+          <w:szCs w:val="24"/>
+        </w:rPr>
+      </w:pPr>
+      <w:r>
+        <w:rPr>
+          <w:rFonts w:hint="eastAsia"/>
+          <w:b/>
+          <w:bCs/>
+          <w:noProof/>
+          <w:sz w:val="22"/>
+          <w:szCs w:val="24"/>
+        </w:rPr>
+        <w:drawing>
+          <wp:inline distT="0" distB="0" distL="0" distR="0" wp14:anchorId="2A81F7E7" wp14:editId="612D461B">
+            <wp:extent cx="5731510" cy="5220970"/>
+            <wp:effectExtent l="0" t="0" r="2540" b="0"/>
+            <wp:docPr id="4" name="그림 4"/>
+            <wp:cNvGraphicFramePr>
+              <a:graphicFrameLocks xmlns:a="http://schemas.openxmlformats.org/drawingml/2006/main" noChangeAspect="1"/>
+            </wp:cNvGraphicFramePr>
+            <a:graphic xmlns:a="http://schemas.openxmlformats.org/drawingml/2006/main">
+              <a:graphicData uri="http://schemas.openxmlformats.org/drawingml/2006/picture">
+                <pic:pic xmlns:pic="http://schemas.openxmlformats.org/drawingml/2006/picture">
+                  <pic:nvPicPr>
+                    <pic:cNvPr id="4" name="phase3.jpg"/>
+                    <pic:cNvPicPr/>
+                  </pic:nvPicPr>
+                  <pic:blipFill>
+                    <a:blip r:embed="rId9" cstate="print">
+                      <a:extLst>
+                        <a:ext uri="{28A0092B-C50C-407E-A947-70E740481C1C}">
+                          <a14:useLocalDpi xmlns:a14="http://schemas.microsoft.com/office/drawing/2010/main" val="0"/>
+                        </a:ext>
+                      </a:extLst>
+                    </a:blip>
+                    <a:stretch>
+                      <a:fillRect/>
+                    </a:stretch>
+                  </pic:blipFill>
+                  <pic:spPr>
+                    <a:xfrm>
+                      <a:off x="0" y="0"/>
+                      <a:ext cx="5731510" cy="5220970"/>
+                    </a:xfrm>
+                    <a:prstGeom prst="rect">
+                      <a:avLst/>
+                    </a:prstGeom>
+                  </pic:spPr>
+                </pic:pic>
+              </a:graphicData>
+            </a:graphic>
+          </wp:inline>
+        </w:drawing>
+      </w:r>
+      <w:r>
+        <w:rPr>
+          <w:rFonts w:hint="eastAsia"/>
+          <w:b/>
+          <w:bCs/>
+          <w:sz w:val="22"/>
+          <w:szCs w:val="24"/>
+        </w:rPr>
+        <w:t xml:space="preserve"> 붉은색으로 칠해진 부분이 phase2와 달라진 부분입니다.</w:t>
       </w:r>
     </w:p>
     <w:sectPr>
@@ -2060,7 +10252,7 @@
         <w:rFonts w:ascii="Wingdings" w:hAnsi="Wingdings" w:hint="default"/>
       </w:rPr>
     </w:lvl>
-    <w:lvl w:ilvl="2" w:tplc="04090005" w:tentative="1">
+    <w:lvl w:ilvl="2" w:tplc="04090005">
       <w:start w:val="1"/>
       <w:numFmt w:val="bullet"/>
       <w:lvlText w:val=""/>
@@ -2072,7 +10264,7 @@
         <w:rFonts w:ascii="Wingdings" w:hAnsi="Wingdings" w:hint="default"/>
       </w:rPr>
     </w:lvl>
-    <w:lvl w:ilvl="3" w:tplc="04090001" w:tentative="1">
+    <w:lvl w:ilvl="3" w:tplc="04090001">
       <w:start w:val="1"/>
       <w:numFmt w:val="bullet"/>
       <w:lvlText w:val=""/>

--- a/20182204/document.docx
+++ b/20182204/document.docx
@@ -336,7 +336,7 @@
           <w:color w:val="000000" w:themeColor="text1"/>
           <w:sz w:val="22"/>
         </w:rPr>
-        <w:t xml:space="preserve"> </w:t>
+        <w:t xml:space="preserve"> phase1</w:t>
       </w:r>
       <w:r>
         <w:rPr>
@@ -345,7 +345,7 @@
           <w:color w:val="000000" w:themeColor="text1"/>
           <w:sz w:val="22"/>
         </w:rPr>
-        <w:t xml:space="preserve">첫번째에서는 </w:t>
+        <w:t xml:space="preserve">에서는 </w:t>
       </w:r>
       <w:r>
         <w:rPr>
@@ -401,12 +401,20 @@
       </w:pPr>
       <w:r>
         <w:rPr>
-          <w:rFonts w:hint="eastAsia"/>
           <w:bCs/>
           <w:color w:val="000000" w:themeColor="text1"/>
           <w:sz w:val="22"/>
         </w:rPr>
-        <w:t>두 번째는 이러한 기본 명령어를 가지고 파이프라인기능 구현이다.</w:t>
+        <w:t>phase2</w:t>
+      </w:r>
+      <w:r>
+        <w:rPr>
+          <w:rFonts w:hint="eastAsia"/>
+          <w:bCs/>
+          <w:color w:val="000000" w:themeColor="text1"/>
+          <w:sz w:val="22"/>
+        </w:rPr>
+        <w:t>는 이러한 기본 명령어를 가지고 파이프라인기능 구현이다.</w:t>
       </w:r>
     </w:p>
     <w:p>
@@ -420,19 +428,27 @@
       </w:pPr>
       <w:r>
         <w:rPr>
-          <w:rFonts w:hint="eastAsia"/>
           <w:bCs/>
           <w:color w:val="000000" w:themeColor="text1"/>
           <w:sz w:val="22"/>
         </w:rPr>
-        <w:t xml:space="preserve">세 번째는 background 프로세스와 </w:t>
-      </w:r>
-      <w:r>
-        <w:rPr>
+        <w:t>phase3</w:t>
+      </w:r>
+      <w:r>
+        <w:rPr>
+          <w:rFonts w:hint="eastAsia"/>
           <w:bCs/>
           <w:color w:val="000000" w:themeColor="text1"/>
           <w:sz w:val="22"/>
         </w:rPr>
+        <w:t xml:space="preserve">는 background 프로세스와 </w:t>
+      </w:r>
+      <w:r>
+        <w:rPr>
+          <w:bCs/>
+          <w:color w:val="000000" w:themeColor="text1"/>
+          <w:sz w:val="22"/>
+        </w:rPr>
         <w:t xml:space="preserve">foreground </w:t>
       </w:r>
       <w:r>
@@ -444,6 +460,16 @@
         </w:rPr>
         <w:t>프로세스가 기능 구현이다.</w:t>
       </w:r>
+    </w:p>
+    <w:p>
+      <w:pPr>
+        <w:ind w:left="400"/>
+        <w:rPr>
+          <w:bCs/>
+          <w:color w:val="000000" w:themeColor="text1"/>
+          <w:sz w:val="22"/>
+        </w:rPr>
+      </w:pPr>
     </w:p>
     <w:p>
       <w:pPr>
@@ -947,7 +973,6 @@
     <w:p>
       <w:pPr>
         <w:rPr>
-          <w:rFonts w:hint="eastAsia"/>
           <w:bCs/>
           <w:sz w:val="22"/>
           <w:szCs w:val="24"/>
@@ -1149,7 +1174,17 @@
           <w:sz w:val="22"/>
           <w:szCs w:val="24"/>
         </w:rPr>
-        <w:t xml:space="preserve">의 상태 그리고 프로세스 </w:t>
+        <w:t>의 상태 그리</w:t>
+      </w:r>
+      <w:r>
+        <w:rPr>
+          <w:rFonts w:hint="eastAsia"/>
+          <w:bCs/>
+          <w:sz w:val="22"/>
+          <w:szCs w:val="24"/>
+        </w:rPr>
+        <w:lastRenderedPageBreak/>
+        <w:t xml:space="preserve">고 프로세스 </w:t>
       </w:r>
       <w:r>
         <w:rPr>
@@ -1189,7 +1224,6 @@
           <w:sz w:val="22"/>
           <w:szCs w:val="24"/>
         </w:rPr>
-        <w:lastRenderedPageBreak/>
         <w:t>jobs</w:t>
       </w:r>
       <w:r>
@@ -1472,7 +1506,6 @@
     <w:p>
       <w:pPr>
         <w:rPr>
-          <w:rFonts w:hint="eastAsia"/>
           <w:bCs/>
           <w:sz w:val="22"/>
           <w:szCs w:val="24"/>
@@ -2030,7 +2063,6 @@
     <w:p>
       <w:pPr>
         <w:rPr>
-          <w:rFonts w:hint="eastAsia"/>
           <w:bCs/>
           <w:sz w:val="22"/>
           <w:szCs w:val="24"/>
@@ -2060,133 +2092,933 @@
           <w:sz w:val="22"/>
           <w:szCs w:val="24"/>
         </w:rPr>
+        <w:t>Phase2 (pipelining)</w:t>
+      </w:r>
+    </w:p>
+    <w:p>
+      <w:pPr>
+        <w:pStyle w:val="a3"/>
+        <w:numPr>
+          <w:ilvl w:val="1"/>
+          <w:numId w:val="2"/>
+        </w:numPr>
+        <w:ind w:leftChars="0"/>
+        <w:rPr>
+          <w:bCs/>
+          <w:sz w:val="22"/>
+          <w:szCs w:val="24"/>
+        </w:rPr>
+      </w:pPr>
+      <w:r>
+        <w:rPr>
+          <w:bCs/>
+          <w:sz w:val="22"/>
+          <w:szCs w:val="24"/>
+        </w:rPr>
+        <w:t>P</w:t>
+      </w:r>
+      <w:r>
+        <w:rPr>
+          <w:rFonts w:hint="eastAsia"/>
+          <w:bCs/>
+          <w:sz w:val="22"/>
+          <w:szCs w:val="24"/>
+        </w:rPr>
+        <w:t xml:space="preserve">ipeline( </w:t>
+      </w:r>
+      <w:r>
+        <w:rPr>
+          <w:bCs/>
+          <w:sz w:val="22"/>
+          <w:szCs w:val="24"/>
+        </w:rPr>
+        <w:t>‘</w:t>
+      </w:r>
+      <w:r>
+        <w:rPr>
+          <w:rFonts w:hint="eastAsia"/>
+          <w:bCs/>
+          <w:sz w:val="22"/>
+          <w:szCs w:val="24"/>
+        </w:rPr>
+        <w:t>|</w:t>
+      </w:r>
+      <w:r>
+        <w:rPr>
+          <w:bCs/>
+          <w:sz w:val="22"/>
+          <w:szCs w:val="24"/>
+        </w:rPr>
+        <w:t>’</w:t>
+      </w:r>
+      <w:r>
+        <w:rPr>
+          <w:rFonts w:hint="eastAsia"/>
+          <w:bCs/>
+          <w:sz w:val="22"/>
+          <w:szCs w:val="24"/>
+        </w:rPr>
+        <w:t xml:space="preserve"> )을</w:t>
+      </w:r>
+      <w:r>
+        <w:rPr>
+          <w:rFonts w:hint="eastAsia"/>
+          <w:bCs/>
+          <w:sz w:val="22"/>
+          <w:szCs w:val="24"/>
+        </w:rPr>
+        <w:t xml:space="preserve"> 구현한 부분에 대해서 간략히 설명</w:t>
+      </w:r>
+      <w:r>
+        <w:rPr>
+          <w:rFonts w:hint="eastAsia"/>
+          <w:bCs/>
+          <w:sz w:val="22"/>
+          <w:szCs w:val="24"/>
+        </w:rPr>
+        <w:t xml:space="preserve"> (design &amp; implementation)</w:t>
+      </w:r>
+    </w:p>
+    <w:p>
+      <w:pPr>
+        <w:pStyle w:val="a3"/>
+        <w:numPr>
+          <w:ilvl w:val="1"/>
+          <w:numId w:val="2"/>
+        </w:numPr>
+        <w:ind w:leftChars="0"/>
+        <w:rPr>
+          <w:bCs/>
+          <w:sz w:val="22"/>
+          <w:szCs w:val="24"/>
+        </w:rPr>
+      </w:pPr>
+      <w:r>
+        <w:rPr>
+          <w:bCs/>
+          <w:sz w:val="22"/>
+          <w:szCs w:val="24"/>
+        </w:rPr>
+        <w:t>P</w:t>
+      </w:r>
+      <w:r>
+        <w:rPr>
+          <w:rFonts w:hint="eastAsia"/>
+          <w:bCs/>
+          <w:sz w:val="22"/>
+          <w:szCs w:val="24"/>
+        </w:rPr>
+        <w:t xml:space="preserve">ipeline </w:t>
+      </w:r>
+      <w:r>
+        <w:rPr>
+          <w:rFonts w:hint="eastAsia"/>
+          <w:bCs/>
+          <w:sz w:val="22"/>
+          <w:szCs w:val="24"/>
+        </w:rPr>
+        <w:t>개수에 따라 어떻게 handling했는지에 대한 설명</w:t>
+      </w:r>
+    </w:p>
+    <w:p>
+      <w:pPr>
+        <w:pStyle w:val="a3"/>
+        <w:numPr>
+          <w:ilvl w:val="2"/>
+          <w:numId w:val="2"/>
+        </w:numPr>
+        <w:ind w:leftChars="0"/>
+        <w:rPr>
+          <w:bCs/>
+          <w:sz w:val="22"/>
+          <w:szCs w:val="24"/>
+        </w:rPr>
+      </w:pPr>
+      <w:r>
+        <w:rPr>
+          <w:rFonts w:hint="eastAsia"/>
+          <w:bCs/>
+          <w:sz w:val="22"/>
+          <w:szCs w:val="24"/>
+        </w:rPr>
+        <w:t xml:space="preserve">Pipeline을 구현하기 위해서 </w:t>
+      </w:r>
+      <w:r>
+        <w:rPr>
+          <w:bCs/>
+          <w:sz w:val="22"/>
+          <w:szCs w:val="24"/>
+        </w:rPr>
+        <w:t xml:space="preserve">pipe() </w:t>
+      </w:r>
+      <w:r>
+        <w:rPr>
+          <w:rFonts w:hint="eastAsia"/>
+          <w:bCs/>
+          <w:sz w:val="22"/>
+          <w:szCs w:val="24"/>
+        </w:rPr>
+        <w:t>함수를 이용해서 입력과 출력을 만들었다.</w:t>
+      </w:r>
+      <w:r>
+        <w:rPr>
+          <w:bCs/>
+          <w:sz w:val="22"/>
+          <w:szCs w:val="24"/>
+        </w:rPr>
+        <w:t xml:space="preserve"> </w:t>
+      </w:r>
+      <w:r>
+        <w:rPr>
+          <w:rFonts w:hint="eastAsia"/>
+          <w:bCs/>
+          <w:sz w:val="22"/>
+          <w:szCs w:val="24"/>
+        </w:rPr>
+        <w:t xml:space="preserve">만들어진 파이프들은 </w:t>
+      </w:r>
+      <w:r>
+        <w:rPr>
+          <w:bCs/>
+          <w:sz w:val="22"/>
+          <w:szCs w:val="24"/>
+        </w:rPr>
+        <w:t>int fd[2]</w:t>
+      </w:r>
+      <w:r>
+        <w:rPr>
+          <w:rFonts w:hint="eastAsia"/>
+          <w:bCs/>
+          <w:sz w:val="22"/>
+          <w:szCs w:val="24"/>
+        </w:rPr>
+        <w:t xml:space="preserve">에 저장해 놓았다. 그리고 </w:t>
+      </w:r>
+      <w:r>
+        <w:rPr>
+          <w:bCs/>
+          <w:sz w:val="22"/>
+          <w:szCs w:val="24"/>
+        </w:rPr>
+        <w:t xml:space="preserve">dup2 </w:t>
+      </w:r>
+      <w:r>
+        <w:rPr>
+          <w:rFonts w:hint="eastAsia"/>
+          <w:bCs/>
+          <w:sz w:val="22"/>
+          <w:szCs w:val="24"/>
+        </w:rPr>
+        <w:t xml:space="preserve">함수를 사용해서 </w:t>
+      </w:r>
+      <w:r>
+        <w:rPr>
+          <w:bCs/>
+          <w:sz w:val="22"/>
+          <w:szCs w:val="24"/>
+        </w:rPr>
+        <w:t>STDOUT_FILENO</w:t>
+      </w:r>
+      <w:r>
+        <w:rPr>
+          <w:rFonts w:hint="eastAsia"/>
+          <w:bCs/>
+          <w:sz w:val="22"/>
+          <w:szCs w:val="24"/>
+        </w:rPr>
+        <w:t xml:space="preserve">로 나오는 모든 데이터를 </w:t>
+      </w:r>
+      <w:r>
+        <w:rPr>
+          <w:bCs/>
+          <w:sz w:val="22"/>
+          <w:szCs w:val="24"/>
+        </w:rPr>
+        <w:t>fd[1]</w:t>
+      </w:r>
+      <w:r>
+        <w:rPr>
+          <w:rFonts w:hint="eastAsia"/>
+          <w:bCs/>
+          <w:sz w:val="22"/>
+          <w:szCs w:val="24"/>
+        </w:rPr>
+        <w:t>으로 보내서 그 다음 파이프라인이 읽을 수 있도록하였다.</w:t>
+      </w:r>
+    </w:p>
+    <w:p>
+      <w:pPr>
+        <w:pStyle w:val="a3"/>
+        <w:numPr>
+          <w:ilvl w:val="2"/>
+          <w:numId w:val="2"/>
+        </w:numPr>
+        <w:ind w:leftChars="0"/>
+        <w:rPr>
+          <w:bCs/>
+          <w:sz w:val="22"/>
+          <w:szCs w:val="24"/>
+        </w:rPr>
+      </w:pPr>
+      <w:r>
+        <w:rPr>
+          <w:rFonts w:hint="eastAsia"/>
+          <w:bCs/>
+          <w:sz w:val="22"/>
+          <w:szCs w:val="24"/>
+        </w:rPr>
+        <w:t>Pipeline을 50개까지 사용하여 테스트 하였으나 큰 문제는 발견되지 않았다.</w:t>
+      </w:r>
+      <w:r>
+        <w:rPr>
+          <w:bCs/>
+          <w:sz w:val="22"/>
+          <w:szCs w:val="24"/>
+        </w:rPr>
+        <w:t xml:space="preserve"> </w:t>
+      </w:r>
+      <w:r>
+        <w:rPr>
+          <w:rFonts w:hint="eastAsia"/>
+          <w:bCs/>
+          <w:sz w:val="22"/>
+          <w:szCs w:val="24"/>
+        </w:rPr>
+        <w:t xml:space="preserve">하지만 입력 받을 수 있는 명령어의 길이가 최대 </w:t>
+      </w:r>
+      <w:r>
+        <w:rPr>
+          <w:bCs/>
+          <w:sz w:val="22"/>
+          <w:szCs w:val="24"/>
+        </w:rPr>
+        <w:t>10</w:t>
+      </w:r>
+      <w:r>
+        <w:rPr>
+          <w:rFonts w:hint="eastAsia"/>
+          <w:bCs/>
+          <w:sz w:val="22"/>
+          <w:szCs w:val="24"/>
+        </w:rPr>
+        <w:t xml:space="preserve">만을 넘기지 않도록 입력시에 제한을 걸어놓아 </w:t>
+      </w:r>
+      <w:r>
+        <w:rPr>
+          <w:rFonts w:hint="eastAsia"/>
+          <w:bCs/>
+          <w:sz w:val="22"/>
+          <w:szCs w:val="24"/>
+        </w:rPr>
+        <w:t>이를 넘길 경우 그 명령어를 무시하도록 하였다.</w:t>
+      </w:r>
+    </w:p>
+    <w:p>
+      <w:pPr>
+        <w:pStyle w:val="a3"/>
+        <w:numPr>
+          <w:ilvl w:val="1"/>
+          <w:numId w:val="2"/>
+        </w:numPr>
+        <w:ind w:leftChars="0"/>
+        <w:rPr>
+          <w:bCs/>
+          <w:sz w:val="22"/>
+          <w:szCs w:val="24"/>
+        </w:rPr>
+      </w:pPr>
+    </w:p>
+    <w:p>
+      <w:pPr>
+        <w:pStyle w:val="a3"/>
+        <w:numPr>
+          <w:ilvl w:val="0"/>
+          <w:numId w:val="2"/>
+        </w:numPr>
+        <w:ind w:leftChars="0"/>
+        <w:rPr>
+          <w:b/>
+          <w:bCs/>
+          <w:sz w:val="22"/>
+          <w:szCs w:val="24"/>
+        </w:rPr>
+      </w:pPr>
+      <w:r>
+        <w:rPr>
+          <w:rFonts w:hint="eastAsia"/>
+          <w:b/>
+          <w:bCs/>
+          <w:sz w:val="22"/>
+          <w:szCs w:val="24"/>
+        </w:rPr>
+        <w:t>Phase3 (background process)</w:t>
+      </w:r>
+    </w:p>
+    <w:p>
+      <w:pPr>
+        <w:pStyle w:val="a3"/>
+        <w:numPr>
+          <w:ilvl w:val="1"/>
+          <w:numId w:val="2"/>
+        </w:numPr>
+        <w:ind w:leftChars="0"/>
+        <w:rPr>
+          <w:bCs/>
+          <w:sz w:val="22"/>
+          <w:szCs w:val="24"/>
+        </w:rPr>
+      </w:pPr>
+      <w:r>
+        <w:rPr>
+          <w:bCs/>
+          <w:sz w:val="22"/>
+          <w:szCs w:val="24"/>
+        </w:rPr>
+        <w:t>B</w:t>
+      </w:r>
+      <w:r>
+        <w:rPr>
+          <w:rFonts w:hint="eastAsia"/>
+          <w:bCs/>
+          <w:sz w:val="22"/>
+          <w:szCs w:val="24"/>
+        </w:rPr>
+        <w:t>ackground (</w:t>
+      </w:r>
+      <w:r>
+        <w:rPr>
+          <w:bCs/>
+          <w:sz w:val="22"/>
+          <w:szCs w:val="24"/>
+        </w:rPr>
+        <w:t>’</w:t>
+      </w:r>
+      <w:r>
+        <w:rPr>
+          <w:rFonts w:hint="eastAsia"/>
+          <w:bCs/>
+          <w:sz w:val="22"/>
+          <w:szCs w:val="24"/>
+        </w:rPr>
+        <w:t>&amp;</w:t>
+      </w:r>
+      <w:r>
+        <w:rPr>
+          <w:bCs/>
+          <w:sz w:val="22"/>
+          <w:szCs w:val="24"/>
+        </w:rPr>
+        <w:t>’</w:t>
+      </w:r>
+      <w:r>
+        <w:rPr>
+          <w:rFonts w:hint="eastAsia"/>
+          <w:bCs/>
+          <w:sz w:val="22"/>
+          <w:szCs w:val="24"/>
+        </w:rPr>
+        <w:t>) process를</w:t>
+      </w:r>
+      <w:r>
+        <w:rPr>
+          <w:rFonts w:hint="eastAsia"/>
+          <w:bCs/>
+          <w:sz w:val="22"/>
+          <w:szCs w:val="24"/>
+        </w:rPr>
+        <w:t xml:space="preserve"> 구현한 부분에 대해서 간략히 설명</w:t>
+      </w:r>
+    </w:p>
+    <w:p>
+      <w:pPr>
+        <w:pStyle w:val="a3"/>
+        <w:numPr>
+          <w:ilvl w:val="2"/>
+          <w:numId w:val="2"/>
+        </w:numPr>
+        <w:ind w:leftChars="0"/>
+        <w:rPr>
+          <w:bCs/>
+          <w:sz w:val="22"/>
+          <w:szCs w:val="24"/>
+        </w:rPr>
+      </w:pPr>
+      <w:r>
+        <w:rPr>
+          <w:rFonts w:hint="eastAsia"/>
+          <w:bCs/>
+          <w:sz w:val="22"/>
+          <w:szCs w:val="24"/>
+        </w:rPr>
+        <w:t xml:space="preserve">이전 단계에서 pipeline을 기준으로 나누었던 </w:t>
+      </w:r>
+      <w:r>
+        <w:rPr>
+          <w:bCs/>
+          <w:sz w:val="22"/>
+          <w:szCs w:val="24"/>
+        </w:rPr>
+        <w:t>tokens</w:t>
+      </w:r>
+      <w:r>
+        <w:rPr>
+          <w:rFonts w:hint="eastAsia"/>
+          <w:bCs/>
+          <w:sz w:val="22"/>
+          <w:szCs w:val="24"/>
+        </w:rPr>
+        <w:t>에 &amp;가 있는지 확인한다.</w:t>
+      </w:r>
+    </w:p>
+    <w:p>
+      <w:pPr>
+        <w:pStyle w:val="a3"/>
+        <w:numPr>
+          <w:ilvl w:val="2"/>
+          <w:numId w:val="2"/>
+        </w:numPr>
+        <w:ind w:leftChars="0"/>
+        <w:rPr>
+          <w:bCs/>
+          <w:sz w:val="22"/>
+          <w:szCs w:val="24"/>
+        </w:rPr>
+      </w:pPr>
+      <w:r>
+        <w:rPr>
+          <w:bCs/>
+          <w:sz w:val="22"/>
+          <w:szCs w:val="24"/>
+        </w:rPr>
+        <w:t>&amp;</w:t>
+      </w:r>
+      <w:r>
+        <w:rPr>
+          <w:rFonts w:hint="eastAsia"/>
+          <w:bCs/>
+          <w:sz w:val="22"/>
+          <w:szCs w:val="24"/>
+        </w:rPr>
+        <w:t xml:space="preserve">가 없는 경우 </w:t>
+      </w:r>
+      <w:r>
+        <w:rPr>
+          <w:bCs/>
+          <w:sz w:val="22"/>
+          <w:szCs w:val="24"/>
+        </w:rPr>
+        <w:t>parent process</w:t>
+      </w:r>
+      <w:r>
+        <w:rPr>
+          <w:rFonts w:hint="eastAsia"/>
+          <w:bCs/>
+          <w:sz w:val="22"/>
+          <w:szCs w:val="24"/>
+        </w:rPr>
+        <w:t>에서는 해당 프로세스가 종료되기를 계속 기다린다.</w:t>
+      </w:r>
+    </w:p>
+    <w:p>
+      <w:pPr>
+        <w:pStyle w:val="a3"/>
+        <w:numPr>
+          <w:ilvl w:val="2"/>
+          <w:numId w:val="2"/>
+        </w:numPr>
+        <w:ind w:leftChars="0"/>
+        <w:rPr>
+          <w:bCs/>
+          <w:sz w:val="22"/>
+          <w:szCs w:val="24"/>
+        </w:rPr>
+      </w:pPr>
+      <w:r>
+        <w:rPr>
+          <w:bCs/>
+          <w:sz w:val="22"/>
+          <w:szCs w:val="24"/>
+        </w:rPr>
+        <w:t>&amp;</w:t>
+      </w:r>
+      <w:r>
+        <w:rPr>
+          <w:rFonts w:hint="eastAsia"/>
+          <w:bCs/>
+          <w:sz w:val="22"/>
+          <w:szCs w:val="24"/>
+        </w:rPr>
+        <w:t xml:space="preserve">가 있는 경우 </w:t>
+      </w:r>
+      <w:r>
+        <w:rPr>
+          <w:bCs/>
+          <w:sz w:val="22"/>
+          <w:szCs w:val="24"/>
+        </w:rPr>
+        <w:t>parent process</w:t>
+      </w:r>
+      <w:r>
+        <w:rPr>
+          <w:rFonts w:hint="eastAsia"/>
+          <w:bCs/>
+          <w:sz w:val="22"/>
+          <w:szCs w:val="24"/>
+        </w:rPr>
+        <w:t xml:space="preserve">에서는 해당 프로세스 정보를 </w:t>
+      </w:r>
+      <w:r>
+        <w:rPr>
+          <w:bCs/>
+          <w:sz w:val="22"/>
+          <w:szCs w:val="24"/>
+        </w:rPr>
+        <w:t>g_job</w:t>
+      </w:r>
+      <w:r>
+        <w:rPr>
+          <w:rFonts w:hint="eastAsia"/>
+          <w:bCs/>
+          <w:sz w:val="22"/>
+          <w:szCs w:val="24"/>
+        </w:rPr>
+        <w:t xml:space="preserve"> 전역 변수에 저장한다.</w:t>
+      </w:r>
+      <w:r>
+        <w:rPr>
+          <w:bCs/>
+          <w:sz w:val="22"/>
+          <w:szCs w:val="24"/>
+        </w:rPr>
+        <w:t xml:space="preserve"> </w:t>
+      </w:r>
+      <w:r>
+        <w:rPr>
+          <w:rFonts w:hint="eastAsia"/>
+          <w:bCs/>
+          <w:sz w:val="22"/>
+          <w:szCs w:val="24"/>
+        </w:rPr>
+        <w:t>그리고 자식 프로세스의 SIGTTOU를 기다린다.</w:t>
+      </w:r>
+    </w:p>
+    <w:p>
+      <w:pPr>
+        <w:pStyle w:val="a3"/>
+        <w:numPr>
+          <w:ilvl w:val="2"/>
+          <w:numId w:val="2"/>
+        </w:numPr>
+        <w:ind w:leftChars="0"/>
+        <w:rPr>
+          <w:bCs/>
+          <w:sz w:val="22"/>
+          <w:szCs w:val="24"/>
+        </w:rPr>
+      </w:pPr>
+      <w:r>
+        <w:rPr>
+          <w:rFonts w:hint="eastAsia"/>
+          <w:bCs/>
+          <w:sz w:val="22"/>
+          <w:szCs w:val="24"/>
+        </w:rPr>
+        <w:t>jobs를 입력시 g_</w:t>
+      </w:r>
+      <w:r>
+        <w:rPr>
+          <w:bCs/>
+          <w:sz w:val="22"/>
+          <w:szCs w:val="24"/>
+        </w:rPr>
+        <w:t>job</w:t>
+      </w:r>
+      <w:r>
+        <w:rPr>
+          <w:rFonts w:hint="eastAsia"/>
+          <w:bCs/>
+          <w:sz w:val="22"/>
+          <w:szCs w:val="24"/>
+        </w:rPr>
+        <w:t>을 전체적으로 돌면서 프로세스들을 출력해준다.</w:t>
+      </w:r>
+    </w:p>
+    <w:p>
+      <w:pPr>
+        <w:pStyle w:val="a3"/>
+        <w:numPr>
+          <w:ilvl w:val="2"/>
+          <w:numId w:val="2"/>
+        </w:numPr>
+        <w:ind w:leftChars="0"/>
+        <w:rPr>
+          <w:bCs/>
+          <w:sz w:val="22"/>
+          <w:szCs w:val="24"/>
+        </w:rPr>
+      </w:pPr>
+      <w:r>
+        <w:rPr>
+          <w:rFonts w:hint="eastAsia"/>
+          <w:bCs/>
+          <w:sz w:val="22"/>
+          <w:szCs w:val="24"/>
+        </w:rPr>
+        <w:t>fg를 입력시 사용자의 입력으로부터 job 번호와 프로세스 번호를 찾아내어 job_</w:t>
+      </w:r>
+      <w:r>
+        <w:rPr>
+          <w:bCs/>
+          <w:sz w:val="22"/>
+          <w:szCs w:val="24"/>
+        </w:rPr>
+        <w:t>id</w:t>
+      </w:r>
+      <w:r>
+        <w:rPr>
+          <w:rFonts w:hint="eastAsia"/>
+          <w:bCs/>
+          <w:sz w:val="22"/>
+          <w:szCs w:val="24"/>
+        </w:rPr>
+        <w:t xml:space="preserve">, </w:t>
+      </w:r>
+      <w:r>
+        <w:rPr>
+          <w:bCs/>
+          <w:sz w:val="22"/>
+          <w:szCs w:val="24"/>
+        </w:rPr>
+        <w:t>pid</w:t>
+      </w:r>
+      <w:r>
+        <w:rPr>
+          <w:rFonts w:hint="eastAsia"/>
+          <w:bCs/>
+          <w:sz w:val="22"/>
+          <w:szCs w:val="24"/>
+        </w:rPr>
+        <w:t>에 저장한다.</w:t>
+      </w:r>
+      <w:r>
+        <w:rPr>
+          <w:bCs/>
+          <w:sz w:val="22"/>
+          <w:szCs w:val="24"/>
+        </w:rPr>
+        <w:t xml:space="preserve"> </w:t>
+      </w:r>
+      <w:r>
+        <w:rPr>
+          <w:rFonts w:hint="eastAsia"/>
+          <w:bCs/>
+          <w:sz w:val="22"/>
+          <w:szCs w:val="24"/>
+        </w:rPr>
+        <w:t xml:space="preserve">pid를 기준으로 </w:t>
+      </w:r>
+      <w:r>
+        <w:rPr>
+          <w:bCs/>
+          <w:sz w:val="22"/>
+          <w:szCs w:val="24"/>
+        </w:rPr>
+        <w:t>kill(pid, SIGCONT)</w:t>
+      </w:r>
+      <w:r>
+        <w:rPr>
+          <w:rFonts w:hint="eastAsia"/>
+          <w:bCs/>
+          <w:sz w:val="22"/>
+          <w:szCs w:val="24"/>
+        </w:rPr>
+        <w:t>의 신호를 보낸다.</w:t>
+      </w:r>
+      <w:r>
+        <w:rPr>
+          <w:bCs/>
+          <w:sz w:val="22"/>
+          <w:szCs w:val="24"/>
+        </w:rPr>
+        <w:t xml:space="preserve"> </w:t>
+      </w:r>
+      <w:r>
+        <w:rPr>
+          <w:rFonts w:hint="eastAsia"/>
+          <w:bCs/>
+          <w:sz w:val="22"/>
+          <w:szCs w:val="24"/>
+        </w:rPr>
+        <w:t xml:space="preserve">프로세스가 종료된다면 </w:t>
+      </w:r>
+      <w:r>
+        <w:rPr>
+          <w:bCs/>
+          <w:sz w:val="22"/>
+          <w:szCs w:val="24"/>
+        </w:rPr>
+        <w:t>set_job_status</w:t>
+      </w:r>
+      <w:r>
+        <w:rPr>
+          <w:rFonts w:hint="eastAsia"/>
+          <w:bCs/>
+          <w:sz w:val="22"/>
+          <w:szCs w:val="24"/>
+        </w:rPr>
+        <w:t>로 해당 프로세스의 상태를 변경하고 출력한다.</w:t>
+      </w:r>
+      <w:r>
+        <w:rPr>
+          <w:bCs/>
+          <w:sz w:val="22"/>
+          <w:szCs w:val="24"/>
+        </w:rPr>
+        <w:t xml:space="preserve"> </w:t>
+      </w:r>
+      <w:r>
+        <w:rPr>
+          <w:rFonts w:hint="eastAsia"/>
+          <w:bCs/>
+          <w:sz w:val="22"/>
+          <w:szCs w:val="24"/>
+        </w:rPr>
+        <w:t xml:space="preserve">그리고 wait_for_job을 호출하여 해당 프로세스가 종료되기를 기다리고 상태를 </w:t>
+      </w:r>
+      <w:r>
+        <w:rPr>
+          <w:bCs/>
+          <w:sz w:val="22"/>
+          <w:szCs w:val="24"/>
+        </w:rPr>
+        <w:t xml:space="preserve">status </w:t>
+      </w:r>
+      <w:r>
+        <w:rPr>
+          <w:rFonts w:hint="eastAsia"/>
+          <w:bCs/>
+          <w:sz w:val="22"/>
+          <w:szCs w:val="24"/>
+        </w:rPr>
+        <w:t xml:space="preserve">변수에 저장하여 상태에 알맞게 </w:t>
+      </w:r>
+      <w:r>
+        <w:rPr>
+          <w:bCs/>
+          <w:sz w:val="22"/>
+          <w:szCs w:val="24"/>
+        </w:rPr>
+        <w:t>status</w:t>
+      </w:r>
+      <w:r>
+        <w:rPr>
+          <w:rFonts w:hint="eastAsia"/>
+          <w:bCs/>
+          <w:sz w:val="22"/>
+          <w:szCs w:val="24"/>
+        </w:rPr>
+        <w:t>를 변경해준다.</w:t>
+      </w:r>
+      <w:r>
+        <w:rPr>
+          <w:bCs/>
+          <w:sz w:val="22"/>
+          <w:szCs w:val="24"/>
+        </w:rPr>
+        <w:t xml:space="preserve"> </w:t>
+      </w:r>
+      <w:r>
+        <w:rPr>
+          <w:rFonts w:hint="eastAsia"/>
+          <w:bCs/>
+          <w:sz w:val="22"/>
+          <w:szCs w:val="24"/>
+        </w:rPr>
+        <w:t>정상 종료시 해당 프로세스를 전역변수에서 삭제한다.</w:t>
+      </w:r>
+    </w:p>
+    <w:p>
+      <w:pPr>
+        <w:pStyle w:val="a3"/>
+        <w:numPr>
+          <w:ilvl w:val="2"/>
+          <w:numId w:val="2"/>
+        </w:numPr>
+        <w:ind w:leftChars="0"/>
+        <w:rPr>
+          <w:bCs/>
+          <w:sz w:val="22"/>
+          <w:szCs w:val="24"/>
+        </w:rPr>
+      </w:pPr>
+      <w:r>
+        <w:rPr>
+          <w:bCs/>
+          <w:sz w:val="22"/>
+          <w:szCs w:val="24"/>
+        </w:rPr>
         <w:lastRenderedPageBreak/>
-        <w:t>Phase2 (pipelining)</w:t>
-      </w:r>
-    </w:p>
-    <w:p>
-      <w:pPr>
-        <w:pStyle w:val="a3"/>
-        <w:numPr>
-          <w:ilvl w:val="1"/>
-          <w:numId w:val="2"/>
-        </w:numPr>
-        <w:ind w:leftChars="0"/>
-        <w:rPr>
-          <w:bCs/>
-          <w:sz w:val="22"/>
-          <w:szCs w:val="24"/>
-        </w:rPr>
-      </w:pPr>
-      <w:r>
-        <w:rPr>
-          <w:bCs/>
-          <w:sz w:val="22"/>
-          <w:szCs w:val="24"/>
-        </w:rPr>
-        <w:t>P</w:t>
-      </w:r>
-      <w:r>
-        <w:rPr>
-          <w:rFonts w:hint="eastAsia"/>
-          <w:bCs/>
-          <w:sz w:val="22"/>
-          <w:szCs w:val="24"/>
-        </w:rPr>
-        <w:t xml:space="preserve">ipeline( </w:t>
-      </w:r>
-      <w:r>
-        <w:rPr>
-          <w:bCs/>
-          <w:sz w:val="22"/>
-          <w:szCs w:val="24"/>
-        </w:rPr>
-        <w:t>‘</w:t>
-      </w:r>
-      <w:r>
-        <w:rPr>
-          <w:rFonts w:hint="eastAsia"/>
-          <w:bCs/>
-          <w:sz w:val="22"/>
-          <w:szCs w:val="24"/>
-        </w:rPr>
-        <w:t>|</w:t>
-      </w:r>
-      <w:r>
-        <w:rPr>
-          <w:bCs/>
-          <w:sz w:val="22"/>
-          <w:szCs w:val="24"/>
-        </w:rPr>
-        <w:t>’</w:t>
-      </w:r>
-      <w:r>
-        <w:rPr>
-          <w:rFonts w:hint="eastAsia"/>
-          <w:bCs/>
-          <w:sz w:val="22"/>
-          <w:szCs w:val="24"/>
-        </w:rPr>
-        <w:t xml:space="preserve"> )을</w:t>
-      </w:r>
-      <w:r>
-        <w:rPr>
-          <w:rFonts w:hint="eastAsia"/>
-          <w:bCs/>
-          <w:sz w:val="22"/>
-          <w:szCs w:val="24"/>
-        </w:rPr>
-        <w:t xml:space="preserve"> 구현한 부분에 대해서 간략히 설명</w:t>
-      </w:r>
-      <w:r>
-        <w:rPr>
-          <w:rFonts w:hint="eastAsia"/>
-          <w:bCs/>
-          <w:sz w:val="22"/>
-          <w:szCs w:val="24"/>
-        </w:rPr>
-        <w:t xml:space="preserve"> (design &amp; implementation)</w:t>
-      </w:r>
-    </w:p>
-    <w:p>
-      <w:pPr>
-        <w:pStyle w:val="a3"/>
-        <w:numPr>
-          <w:ilvl w:val="1"/>
-          <w:numId w:val="2"/>
-        </w:numPr>
-        <w:ind w:leftChars="0"/>
-        <w:rPr>
-          <w:bCs/>
-          <w:sz w:val="22"/>
-          <w:szCs w:val="24"/>
-        </w:rPr>
-      </w:pPr>
-      <w:r>
-        <w:rPr>
-          <w:bCs/>
-          <w:sz w:val="22"/>
-          <w:szCs w:val="24"/>
-        </w:rPr>
-        <w:t>P</w:t>
-      </w:r>
-      <w:r>
-        <w:rPr>
-          <w:rFonts w:hint="eastAsia"/>
-          <w:bCs/>
-          <w:sz w:val="22"/>
-          <w:szCs w:val="24"/>
-        </w:rPr>
-        <w:t xml:space="preserve">ipeline </w:t>
-      </w:r>
-      <w:r>
-        <w:rPr>
-          <w:rFonts w:hint="eastAsia"/>
-          <w:bCs/>
-          <w:sz w:val="22"/>
-          <w:szCs w:val="24"/>
-        </w:rPr>
-        <w:t>개수에 따라 어떻게 handling했는지에 대한 설명</w:t>
+        <w:t>bg</w:t>
+      </w:r>
+      <w:r>
+        <w:rPr>
+          <w:rFonts w:hint="eastAsia"/>
+          <w:bCs/>
+          <w:sz w:val="22"/>
+          <w:szCs w:val="24"/>
+        </w:rPr>
+        <w:t xml:space="preserve">를 입력시 </w:t>
+      </w:r>
+      <w:r>
+        <w:rPr>
+          <w:bCs/>
+          <w:sz w:val="22"/>
+          <w:szCs w:val="24"/>
+        </w:rPr>
+        <w:t>job</w:t>
+      </w:r>
+      <w:r>
+        <w:rPr>
+          <w:rFonts w:hint="eastAsia"/>
+          <w:bCs/>
+          <w:sz w:val="22"/>
+          <w:szCs w:val="24"/>
+        </w:rPr>
+        <w:t xml:space="preserve">번호와 프로세스 번호를 저장하고 </w:t>
+      </w:r>
+      <w:r>
+        <w:rPr>
+          <w:bCs/>
+          <w:sz w:val="22"/>
+          <w:szCs w:val="24"/>
+        </w:rPr>
+        <w:t>kill(pid, SIGCONT)</w:t>
+      </w:r>
+      <w:r>
+        <w:rPr>
+          <w:rFonts w:hint="eastAsia"/>
+          <w:bCs/>
+          <w:sz w:val="22"/>
+          <w:szCs w:val="24"/>
+        </w:rPr>
+        <w:t>의 신호를 보낸다.</w:t>
+      </w:r>
+      <w:r>
+        <w:rPr>
+          <w:bCs/>
+          <w:sz w:val="22"/>
+          <w:szCs w:val="24"/>
+        </w:rPr>
+        <w:t xml:space="preserve"> fg</w:t>
+      </w:r>
+      <w:r>
+        <w:rPr>
+          <w:rFonts w:hint="eastAsia"/>
+          <w:bCs/>
+          <w:sz w:val="22"/>
+          <w:szCs w:val="24"/>
+        </w:rPr>
+        <w:t>와 다르게 프로세스의 종료를 기다리지 않고 프로세스의 상태만 변경 후 출력해준다.</w:t>
       </w:r>
     </w:p>
     <w:p>
@@ -2205,29 +3037,70 @@
       </w:pPr>
       <w:r>
         <w:rPr>
-          <w:rFonts w:hint="eastAsia"/>
-          <w:bCs/>
-          <w:sz w:val="22"/>
-          <w:szCs w:val="24"/>
-        </w:rPr>
-        <w:t xml:space="preserve">Pipeline을 구현하기 위해서 </w:t>
-      </w:r>
-      <w:r>
-        <w:rPr>
-          <w:bCs/>
-          <w:sz w:val="22"/>
-          <w:szCs w:val="24"/>
-        </w:rPr>
-        <w:t xml:space="preserve">pipe() </w:t>
-      </w:r>
-      <w:r>
-        <w:rPr>
-          <w:rFonts w:hint="eastAsia"/>
-          <w:bCs/>
-          <w:sz w:val="22"/>
-          <w:szCs w:val="24"/>
-        </w:rPr>
-        <w:t>함수를 이용해서 입력과 출력을 만들었다.</w:t>
+          <w:bCs/>
+          <w:sz w:val="22"/>
+          <w:szCs w:val="24"/>
+        </w:rPr>
+        <w:t>kill</w:t>
+      </w:r>
+      <w:r>
+        <w:rPr>
+          <w:rFonts w:hint="eastAsia"/>
+          <w:bCs/>
+          <w:sz w:val="22"/>
+          <w:szCs w:val="24"/>
+        </w:rPr>
+        <w:t xml:space="preserve">을 입력시 </w:t>
+      </w:r>
+      <w:r>
+        <w:rPr>
+          <w:bCs/>
+          <w:sz w:val="22"/>
+          <w:szCs w:val="24"/>
+        </w:rPr>
+        <w:t>job</w:t>
+      </w:r>
+      <w:r>
+        <w:rPr>
+          <w:rFonts w:hint="eastAsia"/>
+          <w:bCs/>
+          <w:sz w:val="22"/>
+          <w:szCs w:val="24"/>
+        </w:rPr>
+        <w:t xml:space="preserve">번호와 프로세스 번호를 저장하고 </w:t>
+      </w:r>
+      <w:r>
+        <w:rPr>
+          <w:bCs/>
+          <w:sz w:val="22"/>
+          <w:szCs w:val="24"/>
+        </w:rPr>
+        <w:t>kill(pid,</w:t>
+      </w:r>
+      <w:r>
+        <w:rPr>
+          <w:bCs/>
+          <w:sz w:val="22"/>
+          <w:szCs w:val="24"/>
+        </w:rPr>
+        <w:t xml:space="preserve"> SIGKILL</w:t>
+      </w:r>
+      <w:r>
+        <w:rPr>
+          <w:bCs/>
+          <w:sz w:val="22"/>
+          <w:szCs w:val="24"/>
+        </w:rPr>
+        <w:t>)</w:t>
+      </w:r>
+      <w:r>
+        <w:rPr>
+          <w:rFonts w:hint="eastAsia"/>
+          <w:bCs/>
+          <w:sz w:val="22"/>
+          <w:szCs w:val="24"/>
+        </w:rPr>
+        <w:t>의 신호를 보낸다.</w:t>
       </w:r>
       <w:r>
         <w:rPr>
@@ -2244,75 +3117,24 @@
           <w:sz w:val="22"/>
           <w:szCs w:val="24"/>
         </w:rPr>
-        <w:t xml:space="preserve">만들어진 파이프들은 </w:t>
-      </w:r>
-      <w:r>
-        <w:rPr>
-          <w:bCs/>
-          <w:sz w:val="22"/>
-          <w:szCs w:val="24"/>
-        </w:rPr>
-        <w:t>int fd[2]</w:t>
-      </w:r>
-      <w:r>
-        <w:rPr>
-          <w:rFonts w:hint="eastAsia"/>
-          <w:bCs/>
-          <w:sz w:val="22"/>
-          <w:szCs w:val="24"/>
-        </w:rPr>
-        <w:t xml:space="preserve">에 저장해 놓았다. 그리고 </w:t>
-      </w:r>
-      <w:r>
-        <w:rPr>
-          <w:bCs/>
-          <w:sz w:val="22"/>
-          <w:szCs w:val="24"/>
-        </w:rPr>
-        <w:t xml:space="preserve">dup2 </w:t>
-      </w:r>
-      <w:r>
-        <w:rPr>
-          <w:rFonts w:hint="eastAsia"/>
-          <w:bCs/>
-          <w:sz w:val="22"/>
-          <w:szCs w:val="24"/>
-        </w:rPr>
-        <w:t xml:space="preserve">함수를 사용해서 </w:t>
-      </w:r>
-      <w:r>
-        <w:rPr>
-          <w:bCs/>
-          <w:sz w:val="22"/>
-          <w:szCs w:val="24"/>
-        </w:rPr>
-        <w:t>STDOUT_FILENO</w:t>
-      </w:r>
-      <w:r>
-        <w:rPr>
-          <w:rFonts w:hint="eastAsia"/>
-          <w:bCs/>
-          <w:sz w:val="22"/>
-          <w:szCs w:val="24"/>
-        </w:rPr>
-        <w:t xml:space="preserve">로 나오는 모든 데이터를 </w:t>
-      </w:r>
-      <w:r>
-        <w:rPr>
-          <w:bCs/>
-          <w:sz w:val="22"/>
-          <w:szCs w:val="24"/>
-        </w:rPr>
-        <w:t>fd[1]</w:t>
-      </w:r>
-      <w:r>
-        <w:rPr>
-          <w:rFonts w:hint="eastAsia"/>
-          <w:bCs/>
-          <w:sz w:val="22"/>
-          <w:szCs w:val="24"/>
-        </w:rPr>
-        <w:t>으로 보내서 그 다음 파이프라인이 읽을 수 있도록하였다.</w:t>
+        <w:t xml:space="preserve">해당 프로세스의 상태를 </w:t>
+      </w:r>
+      <w:r>
+        <w:rPr>
+          <w:bCs/>
+          <w:sz w:val="22"/>
+          <w:szCs w:val="24"/>
+        </w:rPr>
+        <w:t>TERMINATED</w:t>
+      </w:r>
+      <w:r>
+        <w:rPr>
+          <w:rFonts w:hint="eastAsia"/>
+          <w:bCs/>
+          <w:sz w:val="22"/>
+          <w:szCs w:val="24"/>
+        </w:rPr>
+        <w:t>로 변경 및 출력해주고 프로세스가 정상 종료될때까지 기다리고 전역변수에서 삭제한다.</w:t>
       </w:r>
     </w:p>
     <w:p>
@@ -2336,783 +3158,75 @@
           <w:sz w:val="22"/>
           <w:szCs w:val="24"/>
         </w:rPr>
-        <w:t>Pipeline을 50개까지 사용하여 테스트 하였으나 큰 문제는 발견되지 않았다.</w:t>
-      </w:r>
-      <w:r>
-        <w:rPr>
-          <w:bCs/>
-          <w:sz w:val="22"/>
-          <w:szCs w:val="24"/>
-        </w:rPr>
-        <w:t xml:space="preserve"> </w:t>
-      </w:r>
-      <w:r>
-        <w:rPr>
-          <w:rFonts w:hint="eastAsia"/>
-          <w:bCs/>
-          <w:sz w:val="22"/>
-          <w:szCs w:val="24"/>
-        </w:rPr>
-        <w:t xml:space="preserve">하지만 입력 받을 수 있는 명령어의 길이가 최대 </w:t>
-      </w:r>
-      <w:r>
-        <w:rPr>
-          <w:bCs/>
-          <w:sz w:val="22"/>
-          <w:szCs w:val="24"/>
-        </w:rPr>
-        <w:t>10</w:t>
-      </w:r>
-      <w:r>
-        <w:rPr>
-          <w:rFonts w:hint="eastAsia"/>
-          <w:bCs/>
-          <w:sz w:val="22"/>
-          <w:szCs w:val="24"/>
-        </w:rPr>
-        <w:t xml:space="preserve">만을 넘기지 않도록 입력시에 제한을 걸어놓아 </w:t>
-      </w:r>
-      <w:r>
-        <w:rPr>
-          <w:rFonts w:hint="eastAsia"/>
-          <w:bCs/>
-          <w:sz w:val="22"/>
-          <w:szCs w:val="24"/>
-        </w:rPr>
-        <w:t>이를 넘길 경우 그 명령어를 무시하도록 하였다.</w:t>
-      </w:r>
-    </w:p>
-    <w:p>
-      <w:pPr>
-        <w:pStyle w:val="a3"/>
-        <w:numPr>
-          <w:ilvl w:val="1"/>
-          <w:numId w:val="2"/>
-        </w:numPr>
-        <w:ind w:leftChars="0"/>
-        <w:rPr>
-          <w:bCs/>
-          <w:sz w:val="22"/>
-          <w:szCs w:val="24"/>
-        </w:rPr>
-      </w:pPr>
-    </w:p>
-    <w:p>
-      <w:pPr>
-        <w:pStyle w:val="a3"/>
-        <w:numPr>
-          <w:ilvl w:val="0"/>
-          <w:numId w:val="2"/>
-        </w:numPr>
-        <w:ind w:leftChars="0"/>
-        <w:rPr>
-          <w:b/>
-          <w:bCs/>
-          <w:sz w:val="22"/>
-          <w:szCs w:val="24"/>
-        </w:rPr>
-      </w:pPr>
-      <w:r>
-        <w:rPr>
-          <w:rFonts w:hint="eastAsia"/>
-          <w:b/>
-          <w:bCs/>
-          <w:sz w:val="22"/>
-          <w:szCs w:val="24"/>
-        </w:rPr>
-        <w:t>Phase3 (background process)</w:t>
-      </w:r>
-    </w:p>
-    <w:p>
-      <w:pPr>
-        <w:pStyle w:val="a3"/>
-        <w:numPr>
-          <w:ilvl w:val="1"/>
-          <w:numId w:val="2"/>
-        </w:numPr>
-        <w:ind w:leftChars="0"/>
-        <w:rPr>
-          <w:bCs/>
-          <w:sz w:val="22"/>
-          <w:szCs w:val="24"/>
-        </w:rPr>
-      </w:pPr>
-      <w:r>
-        <w:rPr>
-          <w:bCs/>
-          <w:sz w:val="22"/>
-          <w:szCs w:val="24"/>
-        </w:rPr>
-        <w:t>B</w:t>
-      </w:r>
-      <w:r>
-        <w:rPr>
-          <w:rFonts w:hint="eastAsia"/>
-          <w:bCs/>
-          <w:sz w:val="22"/>
-          <w:szCs w:val="24"/>
-        </w:rPr>
-        <w:t>ackground (</w:t>
-      </w:r>
-      <w:r>
-        <w:rPr>
-          <w:bCs/>
-          <w:sz w:val="22"/>
-          <w:szCs w:val="24"/>
-        </w:rPr>
-        <w:t>’</w:t>
-      </w:r>
-      <w:r>
-        <w:rPr>
-          <w:rFonts w:hint="eastAsia"/>
-          <w:bCs/>
-          <w:sz w:val="22"/>
-          <w:szCs w:val="24"/>
-        </w:rPr>
-        <w:t>&amp;</w:t>
-      </w:r>
-      <w:r>
-        <w:rPr>
-          <w:bCs/>
-          <w:sz w:val="22"/>
-          <w:szCs w:val="24"/>
-        </w:rPr>
-        <w:t>’</w:t>
-      </w:r>
-      <w:r>
-        <w:rPr>
-          <w:rFonts w:hint="eastAsia"/>
-          <w:bCs/>
-          <w:sz w:val="22"/>
-          <w:szCs w:val="24"/>
-        </w:rPr>
-        <w:t>) process를</w:t>
-      </w:r>
-      <w:r>
-        <w:rPr>
-          <w:rFonts w:hint="eastAsia"/>
-          <w:bCs/>
-          <w:sz w:val="22"/>
-          <w:szCs w:val="24"/>
-        </w:rPr>
-        <w:t xml:space="preserve"> 구현한 부분에 대해서 간략히 설명</w:t>
-      </w:r>
-    </w:p>
-    <w:p>
-      <w:pPr>
-        <w:pStyle w:val="a3"/>
-        <w:numPr>
-          <w:ilvl w:val="2"/>
-          <w:numId w:val="2"/>
-        </w:numPr>
-        <w:ind w:leftChars="0"/>
-        <w:rPr>
-          <w:bCs/>
-          <w:sz w:val="22"/>
-          <w:szCs w:val="24"/>
-        </w:rPr>
-      </w:pPr>
-      <w:r>
-        <w:rPr>
-          <w:rFonts w:hint="eastAsia"/>
-          <w:bCs/>
-          <w:sz w:val="22"/>
-          <w:szCs w:val="24"/>
-        </w:rPr>
-        <w:t xml:space="preserve">이전 단계에서 pipeline을 기준으로 나누었던 </w:t>
-      </w:r>
-      <w:r>
-        <w:rPr>
-          <w:bCs/>
-          <w:sz w:val="22"/>
-          <w:szCs w:val="24"/>
-        </w:rPr>
-        <w:t>tokens</w:t>
-      </w:r>
-      <w:r>
-        <w:rPr>
-          <w:rFonts w:hint="eastAsia"/>
-          <w:bCs/>
-          <w:sz w:val="22"/>
-          <w:szCs w:val="24"/>
-        </w:rPr>
-        <w:t>에 &amp;가 있는지 확인한다.</w:t>
-      </w:r>
-    </w:p>
-    <w:p>
-      <w:pPr>
-        <w:pStyle w:val="a3"/>
-        <w:numPr>
-          <w:ilvl w:val="2"/>
-          <w:numId w:val="2"/>
-        </w:numPr>
-        <w:ind w:leftChars="0"/>
-        <w:rPr>
-          <w:bCs/>
-          <w:sz w:val="22"/>
-          <w:szCs w:val="24"/>
-        </w:rPr>
-      </w:pPr>
-      <w:r>
-        <w:rPr>
-          <w:bCs/>
-          <w:sz w:val="22"/>
-          <w:szCs w:val="24"/>
-        </w:rPr>
-        <w:t>&amp;</w:t>
-      </w:r>
-      <w:r>
-        <w:rPr>
-          <w:rFonts w:hint="eastAsia"/>
-          <w:bCs/>
-          <w:sz w:val="22"/>
-          <w:szCs w:val="24"/>
-        </w:rPr>
-        <w:t xml:space="preserve">가 없는 경우 </w:t>
-      </w:r>
-      <w:r>
-        <w:rPr>
-          <w:bCs/>
-          <w:sz w:val="22"/>
-          <w:szCs w:val="24"/>
-        </w:rPr>
-        <w:t>parent process</w:t>
-      </w:r>
-      <w:r>
-        <w:rPr>
-          <w:rFonts w:hint="eastAsia"/>
-          <w:bCs/>
-          <w:sz w:val="22"/>
-          <w:szCs w:val="24"/>
-        </w:rPr>
-        <w:t>에서는 해당 프로세스가 종료되기를 계속 기다린다.</w:t>
-      </w:r>
-    </w:p>
-    <w:p>
-      <w:pPr>
-        <w:pStyle w:val="a3"/>
-        <w:numPr>
-          <w:ilvl w:val="2"/>
-          <w:numId w:val="2"/>
-        </w:numPr>
-        <w:ind w:leftChars="0"/>
-        <w:rPr>
-          <w:bCs/>
-          <w:sz w:val="22"/>
-          <w:szCs w:val="24"/>
-        </w:rPr>
-      </w:pPr>
-      <w:r>
-        <w:rPr>
-          <w:bCs/>
-          <w:sz w:val="22"/>
-          <w:szCs w:val="24"/>
-        </w:rPr>
-        <w:t>&amp;</w:t>
-      </w:r>
-      <w:r>
-        <w:rPr>
-          <w:rFonts w:hint="eastAsia"/>
-          <w:bCs/>
-          <w:sz w:val="22"/>
-          <w:szCs w:val="24"/>
-        </w:rPr>
-        <w:t xml:space="preserve">가 있는 경우 </w:t>
-      </w:r>
-      <w:r>
-        <w:rPr>
-          <w:bCs/>
-          <w:sz w:val="22"/>
-          <w:szCs w:val="24"/>
-        </w:rPr>
-        <w:t>parent process</w:t>
-      </w:r>
-      <w:r>
-        <w:rPr>
-          <w:rFonts w:hint="eastAsia"/>
-          <w:bCs/>
-          <w:sz w:val="22"/>
-          <w:szCs w:val="24"/>
-        </w:rPr>
-        <w:t xml:space="preserve">에서는 해당 프로세스 정보를 </w:t>
-      </w:r>
-      <w:r>
-        <w:rPr>
-          <w:bCs/>
-          <w:sz w:val="22"/>
-          <w:szCs w:val="24"/>
-        </w:rPr>
-        <w:t>g_job</w:t>
-      </w:r>
-      <w:r>
-        <w:rPr>
-          <w:rFonts w:hint="eastAsia"/>
-          <w:bCs/>
-          <w:sz w:val="22"/>
-          <w:szCs w:val="24"/>
-        </w:rPr>
-        <w:t xml:space="preserve"> 전역 변수에 저장한다.</w:t>
-      </w:r>
-      <w:r>
-        <w:rPr>
-          <w:bCs/>
-          <w:sz w:val="22"/>
-          <w:szCs w:val="24"/>
-        </w:rPr>
-        <w:t xml:space="preserve"> </w:t>
-      </w:r>
-      <w:r>
-        <w:rPr>
-          <w:rFonts w:hint="eastAsia"/>
-          <w:bCs/>
-          <w:sz w:val="22"/>
-          <w:szCs w:val="24"/>
-        </w:rPr>
-        <w:t>그리고 자식 프로세스의 SIGTTOU를 기다린다.</w:t>
-      </w:r>
-    </w:p>
-    <w:p>
-      <w:pPr>
-        <w:pStyle w:val="a3"/>
-        <w:numPr>
-          <w:ilvl w:val="2"/>
-          <w:numId w:val="2"/>
-        </w:numPr>
-        <w:ind w:leftChars="0"/>
-        <w:rPr>
-          <w:bCs/>
-          <w:sz w:val="22"/>
-          <w:szCs w:val="24"/>
-        </w:rPr>
-      </w:pPr>
-      <w:r>
-        <w:rPr>
-          <w:rFonts w:hint="eastAsia"/>
-          <w:bCs/>
-          <w:sz w:val="22"/>
-          <w:szCs w:val="24"/>
-        </w:rPr>
-        <w:t>jobs를 입력시 g_</w:t>
-      </w:r>
-      <w:r>
-        <w:rPr>
-          <w:bCs/>
-          <w:sz w:val="22"/>
-          <w:szCs w:val="24"/>
-        </w:rPr>
-        <w:t>job</w:t>
-      </w:r>
-      <w:r>
-        <w:rPr>
-          <w:rFonts w:hint="eastAsia"/>
-          <w:bCs/>
-          <w:sz w:val="22"/>
-          <w:szCs w:val="24"/>
-        </w:rPr>
-        <w:t>을 전체적으로 돌면서 프로세스들을 출력해준다.</w:t>
-      </w:r>
-    </w:p>
-    <w:p>
-      <w:pPr>
-        <w:pStyle w:val="a3"/>
-        <w:numPr>
-          <w:ilvl w:val="2"/>
-          <w:numId w:val="2"/>
-        </w:numPr>
-        <w:ind w:leftChars="0"/>
-        <w:rPr>
-          <w:bCs/>
-          <w:sz w:val="22"/>
-          <w:szCs w:val="24"/>
-        </w:rPr>
-      </w:pPr>
-      <w:r>
-        <w:rPr>
-          <w:rFonts w:hint="eastAsia"/>
-          <w:bCs/>
-          <w:sz w:val="22"/>
-          <w:szCs w:val="24"/>
-        </w:rPr>
-        <w:t>fg를 입력시 사용자의 입력으로부터 job 번호와 프로세스 번호를 찾아내어 job_</w:t>
-      </w:r>
-      <w:r>
-        <w:rPr>
-          <w:bCs/>
-          <w:sz w:val="22"/>
-          <w:szCs w:val="24"/>
-        </w:rPr>
-        <w:t>id</w:t>
-      </w:r>
-      <w:r>
-        <w:rPr>
-          <w:rFonts w:hint="eastAsia"/>
-          <w:bCs/>
-          <w:sz w:val="22"/>
-          <w:szCs w:val="24"/>
-        </w:rPr>
-        <w:t xml:space="preserve">, </w:t>
-      </w:r>
-      <w:r>
-        <w:rPr>
-          <w:bCs/>
-          <w:sz w:val="22"/>
-          <w:szCs w:val="24"/>
-        </w:rPr>
-        <w:t>pid</w:t>
-      </w:r>
-      <w:r>
-        <w:rPr>
-          <w:rFonts w:hint="eastAsia"/>
-          <w:bCs/>
-          <w:sz w:val="22"/>
-          <w:szCs w:val="24"/>
-        </w:rPr>
-        <w:t>에 저장한다.</w:t>
-      </w:r>
-      <w:r>
-        <w:rPr>
-          <w:bCs/>
-          <w:sz w:val="22"/>
-          <w:szCs w:val="24"/>
-        </w:rPr>
-        <w:t xml:space="preserve"> </w:t>
-      </w:r>
-      <w:r>
-        <w:rPr>
-          <w:rFonts w:hint="eastAsia"/>
-          <w:bCs/>
-          <w:sz w:val="22"/>
-          <w:szCs w:val="24"/>
-        </w:rPr>
-        <w:t xml:space="preserve">pid를 기준으로 </w:t>
-      </w:r>
-      <w:r>
-        <w:rPr>
-          <w:bCs/>
-          <w:sz w:val="22"/>
-          <w:szCs w:val="24"/>
-        </w:rPr>
-        <w:t>kill(pid, SIGCONT)</w:t>
-      </w:r>
-      <w:r>
-        <w:rPr>
-          <w:rFonts w:hint="eastAsia"/>
-          <w:bCs/>
-          <w:sz w:val="22"/>
-          <w:szCs w:val="24"/>
-        </w:rPr>
-        <w:t>의 신호를 보낸다.</w:t>
-      </w:r>
-      <w:r>
-        <w:rPr>
-          <w:bCs/>
-          <w:sz w:val="22"/>
-          <w:szCs w:val="24"/>
-        </w:rPr>
-        <w:t xml:space="preserve"> </w:t>
-      </w:r>
-      <w:r>
-        <w:rPr>
-          <w:rFonts w:hint="eastAsia"/>
-          <w:bCs/>
-          <w:sz w:val="22"/>
-          <w:szCs w:val="24"/>
-        </w:rPr>
-        <w:t xml:space="preserve">프로세스가 종료된다면 </w:t>
-      </w:r>
-      <w:r>
-        <w:rPr>
-          <w:bCs/>
-          <w:sz w:val="22"/>
-          <w:szCs w:val="24"/>
-        </w:rPr>
-        <w:t>set_job_status</w:t>
-      </w:r>
-      <w:r>
-        <w:rPr>
-          <w:rFonts w:hint="eastAsia"/>
-          <w:bCs/>
-          <w:sz w:val="22"/>
-          <w:szCs w:val="24"/>
-        </w:rPr>
-        <w:t>로 해당 프로세스의 상태를 변경하고 출력한다.</w:t>
-      </w:r>
-      <w:r>
-        <w:rPr>
-          <w:bCs/>
-          <w:sz w:val="22"/>
-          <w:szCs w:val="24"/>
-        </w:rPr>
-        <w:t xml:space="preserve"> </w:t>
-      </w:r>
-      <w:r>
-        <w:rPr>
-          <w:rFonts w:hint="eastAsia"/>
-          <w:bCs/>
-          <w:sz w:val="22"/>
-          <w:szCs w:val="24"/>
-        </w:rPr>
-        <w:t xml:space="preserve">그리고 wait_for_job을 호출하여 해당 프로세스가 종료되기를 기다리고 상태를 </w:t>
-      </w:r>
-      <w:r>
-        <w:rPr>
-          <w:bCs/>
-          <w:sz w:val="22"/>
-          <w:szCs w:val="24"/>
-        </w:rPr>
-        <w:t xml:space="preserve">status </w:t>
-      </w:r>
-      <w:r>
-        <w:rPr>
-          <w:rFonts w:hint="eastAsia"/>
-          <w:bCs/>
-          <w:sz w:val="22"/>
-          <w:szCs w:val="24"/>
-        </w:rPr>
-        <w:t xml:space="preserve">변수에 저장하여 상태에 알맞게 </w:t>
-      </w:r>
-      <w:r>
-        <w:rPr>
-          <w:bCs/>
-          <w:sz w:val="22"/>
-          <w:szCs w:val="24"/>
-        </w:rPr>
-        <w:t>status</w:t>
-      </w:r>
-      <w:r>
-        <w:rPr>
-          <w:rFonts w:hint="eastAsia"/>
-          <w:bCs/>
-          <w:sz w:val="22"/>
-          <w:szCs w:val="24"/>
-        </w:rPr>
-        <w:t>를 변경해준다.</w:t>
-      </w:r>
-      <w:r>
-        <w:rPr>
-          <w:bCs/>
-          <w:sz w:val="22"/>
-          <w:szCs w:val="24"/>
-        </w:rPr>
-        <w:t xml:space="preserve"> </w:t>
-      </w:r>
-      <w:r>
-        <w:rPr>
-          <w:rFonts w:hint="eastAsia"/>
-          <w:bCs/>
-          <w:sz w:val="22"/>
-          <w:szCs w:val="24"/>
-        </w:rPr>
-        <w:t>정상 종료시 해당 프로세스를 전역변수에서 삭제한다.</w:t>
-      </w:r>
-    </w:p>
-    <w:p>
-      <w:pPr>
-        <w:pStyle w:val="a3"/>
-        <w:numPr>
-          <w:ilvl w:val="2"/>
-          <w:numId w:val="2"/>
-        </w:numPr>
-        <w:ind w:leftChars="0"/>
-        <w:rPr>
-          <w:bCs/>
-          <w:sz w:val="22"/>
-          <w:szCs w:val="24"/>
-        </w:rPr>
-      </w:pPr>
-      <w:r>
-        <w:rPr>
-          <w:bCs/>
-          <w:sz w:val="22"/>
-          <w:szCs w:val="24"/>
-        </w:rPr>
-        <w:t>bg</w:t>
-      </w:r>
-      <w:r>
-        <w:rPr>
-          <w:rFonts w:hint="eastAsia"/>
-          <w:bCs/>
-          <w:sz w:val="22"/>
-          <w:szCs w:val="24"/>
-        </w:rPr>
-        <w:t xml:space="preserve">를 입력시 </w:t>
-      </w:r>
-      <w:r>
-        <w:rPr>
-          <w:bCs/>
-          <w:sz w:val="22"/>
-          <w:szCs w:val="24"/>
-        </w:rPr>
-        <w:t>job</w:t>
-      </w:r>
-      <w:r>
-        <w:rPr>
-          <w:rFonts w:hint="eastAsia"/>
-          <w:bCs/>
-          <w:sz w:val="22"/>
-          <w:szCs w:val="24"/>
-        </w:rPr>
-        <w:t xml:space="preserve">번호와 프로세스 번호를 저장하고 </w:t>
-      </w:r>
-      <w:r>
-        <w:rPr>
-          <w:bCs/>
-          <w:sz w:val="22"/>
-          <w:szCs w:val="24"/>
-        </w:rPr>
-        <w:t>kill(pid, SIGCONT)</w:t>
-      </w:r>
-      <w:r>
-        <w:rPr>
-          <w:rFonts w:hint="eastAsia"/>
-          <w:bCs/>
-          <w:sz w:val="22"/>
-          <w:szCs w:val="24"/>
-        </w:rPr>
-        <w:t xml:space="preserve">의 </w:t>
-      </w:r>
-      <w:r>
-        <w:rPr>
-          <w:rFonts w:hint="eastAsia"/>
-          <w:bCs/>
-          <w:sz w:val="22"/>
-          <w:szCs w:val="24"/>
-        </w:rPr>
-        <w:lastRenderedPageBreak/>
-        <w:t>신호를 보낸다.</w:t>
-      </w:r>
-      <w:r>
-        <w:rPr>
-          <w:bCs/>
-          <w:sz w:val="22"/>
-          <w:szCs w:val="24"/>
-        </w:rPr>
-        <w:t xml:space="preserve"> fg</w:t>
-      </w:r>
-      <w:r>
-        <w:rPr>
-          <w:rFonts w:hint="eastAsia"/>
-          <w:bCs/>
-          <w:sz w:val="22"/>
-          <w:szCs w:val="24"/>
-        </w:rPr>
-        <w:t>와 다르게 프로세스의 종료를 기다리지 않고 프로세스의 상태만 변경 후 출력해준다.</w:t>
-      </w:r>
-    </w:p>
-    <w:p>
-      <w:pPr>
-        <w:pStyle w:val="a3"/>
-        <w:numPr>
-          <w:ilvl w:val="2"/>
-          <w:numId w:val="2"/>
-        </w:numPr>
-        <w:ind w:leftChars="0"/>
-        <w:rPr>
-          <w:bCs/>
-          <w:sz w:val="22"/>
-          <w:szCs w:val="24"/>
-        </w:rPr>
-      </w:pPr>
-      <w:r>
-        <w:rPr>
-          <w:bCs/>
-          <w:sz w:val="22"/>
-          <w:szCs w:val="24"/>
-        </w:rPr>
-        <w:t>kill</w:t>
-      </w:r>
-      <w:r>
-        <w:rPr>
-          <w:rFonts w:hint="eastAsia"/>
-          <w:bCs/>
-          <w:sz w:val="22"/>
-          <w:szCs w:val="24"/>
-        </w:rPr>
-        <w:t xml:space="preserve">을 입력시 </w:t>
-      </w:r>
-      <w:r>
-        <w:rPr>
-          <w:bCs/>
-          <w:sz w:val="22"/>
-          <w:szCs w:val="24"/>
-        </w:rPr>
-        <w:t>job</w:t>
-      </w:r>
-      <w:r>
-        <w:rPr>
-          <w:rFonts w:hint="eastAsia"/>
-          <w:bCs/>
-          <w:sz w:val="22"/>
-          <w:szCs w:val="24"/>
-        </w:rPr>
-        <w:t xml:space="preserve">번호와 프로세스 번호를 저장하고 </w:t>
-      </w:r>
-      <w:r>
-        <w:rPr>
-          <w:bCs/>
-          <w:sz w:val="22"/>
-          <w:szCs w:val="24"/>
-        </w:rPr>
-        <w:t>kill(pid,</w:t>
-      </w:r>
-      <w:r>
-        <w:rPr>
-          <w:bCs/>
-          <w:sz w:val="22"/>
-          <w:szCs w:val="24"/>
-        </w:rPr>
-        <w:t xml:space="preserve"> SIGKILL</w:t>
-      </w:r>
-      <w:r>
-        <w:rPr>
-          <w:bCs/>
-          <w:sz w:val="22"/>
-          <w:szCs w:val="24"/>
-        </w:rPr>
-        <w:t>)</w:t>
-      </w:r>
-      <w:r>
-        <w:rPr>
-          <w:rFonts w:hint="eastAsia"/>
-          <w:bCs/>
-          <w:sz w:val="22"/>
-          <w:szCs w:val="24"/>
-        </w:rPr>
-        <w:t>의 신호를 보낸다.</w:t>
-      </w:r>
-      <w:r>
-        <w:rPr>
-          <w:bCs/>
-          <w:sz w:val="22"/>
-          <w:szCs w:val="24"/>
-        </w:rPr>
-        <w:t xml:space="preserve"> </w:t>
-      </w:r>
-      <w:r>
-        <w:rPr>
-          <w:rFonts w:hint="eastAsia"/>
-          <w:bCs/>
-          <w:sz w:val="22"/>
-          <w:szCs w:val="24"/>
-        </w:rPr>
-        <w:t xml:space="preserve">해당 프로세스의 상태를 </w:t>
-      </w:r>
-      <w:r>
-        <w:rPr>
-          <w:bCs/>
-          <w:sz w:val="22"/>
-          <w:szCs w:val="24"/>
-        </w:rPr>
-        <w:t>TERMINATED</w:t>
-      </w:r>
-      <w:r>
-        <w:rPr>
-          <w:rFonts w:hint="eastAsia"/>
-          <w:bCs/>
-          <w:sz w:val="22"/>
-          <w:szCs w:val="24"/>
-        </w:rPr>
-        <w:t>로 변경 및 출력해주고 프로세스가 정상 종료될때까지 기다리고 전역변수에서 삭제한다.</w:t>
+        <w:t xml:space="preserve">이때 발생할 수 있는 에러에 대해 </w:t>
+      </w:r>
+      <w:r>
+        <w:rPr>
+          <w:bCs/>
+          <w:sz w:val="22"/>
+          <w:szCs w:val="24"/>
+        </w:rPr>
+        <w:t>SIGINT, SIGTSTP, SIGQUIT, SIGCHLD</w:t>
+      </w:r>
+      <w:r>
+        <w:rPr>
+          <w:rFonts w:hint="eastAsia"/>
+          <w:bCs/>
+          <w:sz w:val="22"/>
+          <w:szCs w:val="24"/>
+        </w:rPr>
+        <w:t xml:space="preserve">는 </w:t>
+      </w:r>
+      <w:r>
+        <w:rPr>
+          <w:bCs/>
+          <w:sz w:val="22"/>
+          <w:szCs w:val="24"/>
+        </w:rPr>
+        <w:t>handler</w:t>
+      </w:r>
+      <w:r>
+        <w:rPr>
+          <w:rFonts w:hint="eastAsia"/>
+          <w:bCs/>
+          <w:sz w:val="22"/>
+          <w:szCs w:val="24"/>
+        </w:rPr>
+        <w:t xml:space="preserve">를 따로 설정하여 해당 </w:t>
+      </w:r>
+      <w:r>
+        <w:rPr>
+          <w:bCs/>
+          <w:sz w:val="22"/>
+          <w:szCs w:val="24"/>
+        </w:rPr>
+        <w:t>process</w:t>
+      </w:r>
+      <w:r>
+        <w:rPr>
+          <w:rFonts w:hint="eastAsia"/>
+          <w:bCs/>
+          <w:sz w:val="22"/>
+          <w:szCs w:val="24"/>
+        </w:rPr>
+        <w:t xml:space="preserve">를 삭제해주는 연산과 </w:t>
+      </w:r>
+      <w:r>
+        <w:rPr>
+          <w:bCs/>
+          <w:sz w:val="22"/>
+          <w:szCs w:val="24"/>
+        </w:rPr>
+        <w:t xml:space="preserve">default handler </w:t>
+      </w:r>
+      <w:r>
+        <w:rPr>
+          <w:rFonts w:hint="eastAsia"/>
+          <w:bCs/>
+          <w:sz w:val="22"/>
+          <w:szCs w:val="24"/>
+        </w:rPr>
+        <w:t>두개 모두 사용한다.</w:t>
       </w:r>
     </w:p>
     <w:p>
@@ -3120,7 +3234,6 @@
         <w:pStyle w:val="a3"/>
         <w:ind w:leftChars="0" w:left="1200"/>
         <w:rPr>
-          <w:rFonts w:hint="eastAsia"/>
           <w:bCs/>
           <w:sz w:val="22"/>
           <w:szCs w:val="24"/>
@@ -3809,6 +3922,7 @@
           <w:sz w:val="22"/>
           <w:szCs w:val="24"/>
         </w:rPr>
+        <w:lastRenderedPageBreak/>
         <w:t xml:space="preserve">exit, cd와 </w:t>
       </w:r>
       <w:r>
@@ -3952,8 +4066,817 @@
           <w:sz w:val="22"/>
           <w:szCs w:val="24"/>
         </w:rPr>
-        <w:t>부모 프로세스에</w:t>
-      </w:r>
+        <w:t xml:space="preserve">부모 프로세스에서는 자식 프로세스를 </w:t>
+      </w:r>
+      <w:r>
+        <w:rPr>
+          <w:bCs/>
+          <w:sz w:val="22"/>
+          <w:szCs w:val="24"/>
+        </w:rPr>
+        <w:t>wait()</w:t>
+      </w:r>
+      <w:r>
+        <w:rPr>
+          <w:rFonts w:hint="eastAsia"/>
+          <w:bCs/>
+          <w:sz w:val="22"/>
+          <w:szCs w:val="24"/>
+        </w:rPr>
+        <w:t>함수로 기다린다.</w:t>
+      </w:r>
+    </w:p>
+    <w:p>
+      <w:pPr>
+        <w:pStyle w:val="a3"/>
+        <w:numPr>
+          <w:ilvl w:val="1"/>
+          <w:numId w:val="2"/>
+        </w:numPr>
+        <w:ind w:leftChars="0"/>
+        <w:rPr>
+          <w:bCs/>
+          <w:sz w:val="22"/>
+          <w:szCs w:val="24"/>
+        </w:rPr>
+      </w:pPr>
+      <w:r>
+        <w:rPr>
+          <w:bCs/>
+          <w:sz w:val="22"/>
+          <w:szCs w:val="24"/>
+        </w:rPr>
+        <w:t xml:space="preserve">void </w:t>
+      </w:r>
+      <w:r>
+        <w:rPr>
+          <w:rFonts w:hint="eastAsia"/>
+          <w:bCs/>
+          <w:sz w:val="22"/>
+          <w:szCs w:val="24"/>
+        </w:rPr>
+        <w:t>exctCD</w:t>
+      </w:r>
+      <w:r>
+        <w:rPr>
+          <w:bCs/>
+          <w:sz w:val="22"/>
+          <w:szCs w:val="24"/>
+        </w:rPr>
+        <w:t>(char **tokens)</w:t>
+      </w:r>
+    </w:p>
+    <w:p>
+      <w:pPr>
+        <w:pStyle w:val="a3"/>
+        <w:numPr>
+          <w:ilvl w:val="2"/>
+          <w:numId w:val="2"/>
+        </w:numPr>
+        <w:ind w:leftChars="0"/>
+        <w:rPr>
+          <w:bCs/>
+          <w:sz w:val="22"/>
+          <w:szCs w:val="24"/>
+        </w:rPr>
+      </w:pPr>
+      <w:r>
+        <w:rPr>
+          <w:rFonts w:hint="eastAsia"/>
+          <w:bCs/>
+          <w:sz w:val="22"/>
+          <w:szCs w:val="24"/>
+        </w:rPr>
+        <w:t xml:space="preserve">main에서 읽어들인 </w:t>
+      </w:r>
+      <w:r>
+        <w:rPr>
+          <w:bCs/>
+          <w:sz w:val="22"/>
+          <w:szCs w:val="24"/>
+        </w:rPr>
+        <w:t xml:space="preserve">g_homeDir </w:t>
+      </w:r>
+      <w:r>
+        <w:rPr>
+          <w:rFonts w:hint="eastAsia"/>
+          <w:bCs/>
+          <w:sz w:val="22"/>
+          <w:szCs w:val="24"/>
+        </w:rPr>
+        <w:t xml:space="preserve">전역변수를 지역변수 </w:t>
+      </w:r>
+      <w:r>
+        <w:rPr>
+          <w:bCs/>
+          <w:sz w:val="22"/>
+          <w:szCs w:val="24"/>
+        </w:rPr>
+        <w:t>home_tmp</w:t>
+      </w:r>
+      <w:r>
+        <w:rPr>
+          <w:rFonts w:hint="eastAsia"/>
+          <w:bCs/>
+          <w:sz w:val="22"/>
+          <w:szCs w:val="24"/>
+        </w:rPr>
+        <w:t>에 저장한다.</w:t>
+      </w:r>
+    </w:p>
+    <w:p>
+      <w:pPr>
+        <w:pStyle w:val="a3"/>
+        <w:numPr>
+          <w:ilvl w:val="2"/>
+          <w:numId w:val="2"/>
+        </w:numPr>
+        <w:ind w:leftChars="0"/>
+        <w:rPr>
+          <w:bCs/>
+          <w:sz w:val="22"/>
+          <w:szCs w:val="24"/>
+        </w:rPr>
+      </w:pPr>
+      <w:r>
+        <w:rPr>
+          <w:rFonts w:hint="eastAsia"/>
+          <w:bCs/>
+          <w:sz w:val="22"/>
+          <w:szCs w:val="24"/>
+        </w:rPr>
+        <w:t xml:space="preserve">만약 이번에 받은 명령어 </w:t>
+      </w:r>
+      <w:r>
+        <w:rPr>
+          <w:bCs/>
+          <w:sz w:val="22"/>
+          <w:szCs w:val="24"/>
+        </w:rPr>
+        <w:t>1</w:t>
+      </w:r>
+      <w:r>
+        <w:rPr>
+          <w:rFonts w:hint="eastAsia"/>
+          <w:bCs/>
+          <w:sz w:val="22"/>
+          <w:szCs w:val="24"/>
+        </w:rPr>
+        <w:t xml:space="preserve">번이 </w:t>
+      </w:r>
+      <w:r>
+        <w:rPr>
+          <w:bCs/>
+          <w:sz w:val="22"/>
+          <w:szCs w:val="24"/>
+        </w:rPr>
+        <w:t xml:space="preserve">NULL </w:t>
+      </w:r>
+      <w:r>
+        <w:rPr>
+          <w:rFonts w:hint="eastAsia"/>
+          <w:bCs/>
+          <w:sz w:val="22"/>
+          <w:szCs w:val="24"/>
+        </w:rPr>
+        <w:t>이라면 chdir(g_homeDir)</w:t>
+      </w:r>
+      <w:r>
+        <w:rPr>
+          <w:bCs/>
+          <w:sz w:val="22"/>
+          <w:szCs w:val="24"/>
+        </w:rPr>
+        <w:t xml:space="preserve"> </w:t>
+      </w:r>
+      <w:r>
+        <w:rPr>
+          <w:rFonts w:hint="eastAsia"/>
+          <w:bCs/>
+          <w:sz w:val="22"/>
+          <w:szCs w:val="24"/>
+        </w:rPr>
+        <w:t>시스템콜을 이용해서 원래의 주소로 돌아간다.</w:t>
+      </w:r>
+    </w:p>
+    <w:p>
+      <w:pPr>
+        <w:pStyle w:val="a3"/>
+        <w:numPr>
+          <w:ilvl w:val="2"/>
+          <w:numId w:val="2"/>
+        </w:numPr>
+        <w:ind w:leftChars="0"/>
+        <w:rPr>
+          <w:bCs/>
+          <w:sz w:val="22"/>
+          <w:szCs w:val="24"/>
+        </w:rPr>
+      </w:pPr>
+      <w:r>
+        <w:rPr>
+          <w:rFonts w:hint="eastAsia"/>
+          <w:bCs/>
+          <w:sz w:val="22"/>
+          <w:szCs w:val="24"/>
+        </w:rPr>
+        <w:t xml:space="preserve">만약 이동 위치가 </w:t>
+      </w:r>
+      <w:r>
+        <w:rPr>
+          <w:bCs/>
+          <w:sz w:val="22"/>
+          <w:szCs w:val="24"/>
+        </w:rPr>
+        <w:t>~</w:t>
+      </w:r>
+      <w:r>
+        <w:rPr>
+          <w:rFonts w:hint="eastAsia"/>
+          <w:bCs/>
+          <w:sz w:val="22"/>
+          <w:szCs w:val="24"/>
+        </w:rPr>
+        <w:t xml:space="preserve">으로 시작한다면 </w:t>
+      </w:r>
+      <w:r>
+        <w:rPr>
+          <w:bCs/>
+          <w:sz w:val="22"/>
+          <w:szCs w:val="24"/>
+        </w:rPr>
+        <w:t>home_tmp</w:t>
+      </w:r>
+      <w:r>
+        <w:rPr>
+          <w:rFonts w:hint="eastAsia"/>
+          <w:bCs/>
+          <w:sz w:val="22"/>
+          <w:szCs w:val="24"/>
+        </w:rPr>
+        <w:t xml:space="preserve">에 </w:t>
+      </w:r>
+      <w:r>
+        <w:rPr>
+          <w:bCs/>
+          <w:sz w:val="22"/>
+          <w:szCs w:val="24"/>
+        </w:rPr>
+        <w:t>token</w:t>
+      </w:r>
+      <w:r>
+        <w:rPr>
+          <w:rFonts w:hint="eastAsia"/>
+          <w:bCs/>
+          <w:sz w:val="22"/>
+          <w:szCs w:val="24"/>
+        </w:rPr>
+        <w:t xml:space="preserve">의 </w:t>
+      </w:r>
+      <w:r>
+        <w:rPr>
+          <w:bCs/>
+          <w:sz w:val="22"/>
+          <w:szCs w:val="24"/>
+        </w:rPr>
+        <w:t>0</w:t>
+      </w:r>
+      <w:r>
+        <w:rPr>
+          <w:rFonts w:hint="eastAsia"/>
+          <w:bCs/>
+          <w:sz w:val="22"/>
+          <w:szCs w:val="24"/>
+        </w:rPr>
+        <w:t xml:space="preserve">번 다음 </w:t>
+      </w:r>
+      <w:r>
+        <w:rPr>
+          <w:bCs/>
+          <w:sz w:val="22"/>
+          <w:szCs w:val="24"/>
+        </w:rPr>
+        <w:t>1</w:t>
+      </w:r>
+      <w:r>
+        <w:rPr>
+          <w:rFonts w:hint="eastAsia"/>
+          <w:bCs/>
+          <w:sz w:val="22"/>
+          <w:szCs w:val="24"/>
+        </w:rPr>
+        <w:t xml:space="preserve">번 성분부터 끝까지 삽입하고 </w:t>
+      </w:r>
+      <w:r>
+        <w:rPr>
+          <w:bCs/>
+          <w:sz w:val="22"/>
+          <w:szCs w:val="24"/>
+        </w:rPr>
+        <w:t>chdir(home_tmp)</w:t>
+      </w:r>
+      <w:r>
+        <w:rPr>
+          <w:rFonts w:hint="eastAsia"/>
+          <w:bCs/>
+          <w:sz w:val="22"/>
+          <w:szCs w:val="24"/>
+        </w:rPr>
+        <w:t>로 이동한다.</w:t>
+      </w:r>
+    </w:p>
+    <w:p>
+      <w:pPr>
+        <w:pStyle w:val="a3"/>
+        <w:numPr>
+          <w:ilvl w:val="2"/>
+          <w:numId w:val="2"/>
+        </w:numPr>
+        <w:ind w:leftChars="0"/>
+        <w:rPr>
+          <w:bCs/>
+          <w:sz w:val="22"/>
+          <w:szCs w:val="24"/>
+        </w:rPr>
+      </w:pPr>
+      <w:r>
+        <w:rPr>
+          <w:rFonts w:hint="eastAsia"/>
+          <w:bCs/>
+          <w:sz w:val="22"/>
+          <w:szCs w:val="24"/>
+        </w:rPr>
+        <w:t xml:space="preserve">정상적인 입력의 경우 </w:t>
+      </w:r>
+      <w:r>
+        <w:rPr>
+          <w:bCs/>
+          <w:sz w:val="22"/>
+          <w:szCs w:val="24"/>
+        </w:rPr>
+        <w:t>chdir(</w:t>
+      </w:r>
+      <w:r>
+        <w:rPr>
+          <w:bCs/>
+          <w:sz w:val="22"/>
+          <w:szCs w:val="24"/>
+        </w:rPr>
+        <w:t xml:space="preserve">tokens[1]) </w:t>
+      </w:r>
+      <w:r>
+        <w:rPr>
+          <w:rFonts w:hint="eastAsia"/>
+          <w:bCs/>
+          <w:sz w:val="22"/>
+          <w:szCs w:val="24"/>
+        </w:rPr>
+        <w:t>로 이동한다.</w:t>
+      </w:r>
+    </w:p>
+    <w:p>
+      <w:pPr>
+        <w:pStyle w:val="a3"/>
+        <w:numPr>
+          <w:ilvl w:val="2"/>
+          <w:numId w:val="2"/>
+        </w:numPr>
+        <w:ind w:leftChars="0"/>
+        <w:rPr>
+          <w:bCs/>
+          <w:sz w:val="22"/>
+          <w:szCs w:val="24"/>
+        </w:rPr>
+      </w:pPr>
+      <w:r>
+        <w:rPr>
+          <w:rFonts w:hint="eastAsia"/>
+          <w:bCs/>
+          <w:sz w:val="22"/>
+          <w:szCs w:val="24"/>
+        </w:rPr>
+        <w:t>만약 이동시 에러가 생기면 에러 메시지를 띄어준다.</w:t>
+      </w:r>
+    </w:p>
+    <w:p>
+      <w:pPr>
+        <w:pStyle w:val="a3"/>
+        <w:numPr>
+          <w:ilvl w:val="1"/>
+          <w:numId w:val="2"/>
+        </w:numPr>
+        <w:ind w:leftChars="0"/>
+        <w:rPr>
+          <w:bCs/>
+          <w:sz w:val="22"/>
+          <w:szCs w:val="24"/>
+        </w:rPr>
+      </w:pPr>
+      <w:r>
+        <w:rPr>
+          <w:rFonts w:hint="eastAsia"/>
+          <w:bCs/>
+          <w:sz w:val="22"/>
+          <w:szCs w:val="24"/>
+        </w:rPr>
+        <w:t>handler</w:t>
+      </w:r>
+      <w:r>
+        <w:rPr>
+          <w:bCs/>
+          <w:sz w:val="22"/>
+          <w:szCs w:val="24"/>
+        </w:rPr>
+        <w:t>(int sig)</w:t>
+      </w:r>
+    </w:p>
+    <w:p>
+      <w:pPr>
+        <w:pStyle w:val="a3"/>
+        <w:numPr>
+          <w:ilvl w:val="2"/>
+          <w:numId w:val="2"/>
+        </w:numPr>
+        <w:ind w:leftChars="0"/>
+        <w:rPr>
+          <w:bCs/>
+          <w:sz w:val="22"/>
+          <w:szCs w:val="24"/>
+        </w:rPr>
+      </w:pPr>
+      <w:r>
+        <w:rPr>
+          <w:rFonts w:hint="eastAsia"/>
+          <w:bCs/>
+          <w:sz w:val="22"/>
+          <w:szCs w:val="24"/>
+        </w:rPr>
+        <w:t>SIGINT, SIGTSTP, SIGQUIT, SIGCHLD에 대해 에러처리를 한다.</w:t>
+      </w:r>
+      <w:r>
+        <w:rPr>
+          <w:bCs/>
+          <w:sz w:val="22"/>
+          <w:szCs w:val="24"/>
+        </w:rPr>
+        <w:t xml:space="preserve"> frontPage()</w:t>
+      </w:r>
+      <w:r>
+        <w:rPr>
+          <w:rFonts w:hint="eastAsia"/>
+          <w:bCs/>
+          <w:sz w:val="22"/>
+          <w:szCs w:val="24"/>
+        </w:rPr>
+        <w:t>를 다시 띄우고 원래 출력하려고 했던 결과를 무마시킨다.</w:t>
+      </w:r>
+    </w:p>
+    <w:p>
+      <w:pPr>
+        <w:pStyle w:val="a3"/>
+        <w:numPr>
+          <w:ilvl w:val="2"/>
+          <w:numId w:val="2"/>
+        </w:numPr>
+        <w:ind w:leftChars="0"/>
+        <w:rPr>
+          <w:bCs/>
+          <w:sz w:val="22"/>
+          <w:szCs w:val="24"/>
+        </w:rPr>
+      </w:pPr>
+      <w:r>
+        <w:rPr>
+          <w:rFonts w:hint="eastAsia"/>
+          <w:bCs/>
+          <w:sz w:val="22"/>
+          <w:szCs w:val="24"/>
+        </w:rPr>
+        <w:t xml:space="preserve">하지만 대다수의 경우 </w:t>
+      </w:r>
+      <w:r>
+        <w:rPr>
+          <w:bCs/>
+          <w:sz w:val="22"/>
+          <w:szCs w:val="24"/>
+        </w:rPr>
+        <w:t>SIG_DFL</w:t>
+      </w:r>
+      <w:r>
+        <w:rPr>
+          <w:rFonts w:hint="eastAsia"/>
+          <w:bCs/>
+          <w:sz w:val="22"/>
+          <w:szCs w:val="24"/>
+        </w:rPr>
+        <w:t xml:space="preserve">로 </w:t>
+      </w:r>
+      <w:r>
+        <w:rPr>
+          <w:bCs/>
+          <w:sz w:val="22"/>
+          <w:szCs w:val="24"/>
+        </w:rPr>
+        <w:t>Default handler</w:t>
+      </w:r>
+      <w:r>
+        <w:rPr>
+          <w:rFonts w:hint="eastAsia"/>
+          <w:bCs/>
+          <w:sz w:val="22"/>
+          <w:szCs w:val="24"/>
+        </w:rPr>
+        <w:t>가 처리하도록하였다.</w:t>
+      </w:r>
+    </w:p>
+    <w:p>
+      <w:pPr>
+        <w:pStyle w:val="a3"/>
+        <w:numPr>
+          <w:ilvl w:val="1"/>
+          <w:numId w:val="2"/>
+        </w:numPr>
+        <w:ind w:leftChars="0"/>
+        <w:rPr>
+          <w:bCs/>
+          <w:sz w:val="22"/>
+          <w:szCs w:val="24"/>
+        </w:rPr>
+      </w:pPr>
+      <w:r>
+        <w:rPr>
+          <w:rFonts w:hint="eastAsia"/>
+          <w:bCs/>
+          <w:sz w:val="22"/>
+          <w:szCs w:val="24"/>
+        </w:rPr>
+        <w:t>frontPage()</w:t>
+      </w:r>
+    </w:p>
+    <w:p>
+      <w:pPr>
+        <w:pStyle w:val="a3"/>
+        <w:numPr>
+          <w:ilvl w:val="2"/>
+          <w:numId w:val="2"/>
+        </w:numPr>
+        <w:ind w:leftChars="0"/>
+        <w:rPr>
+          <w:bCs/>
+          <w:sz w:val="22"/>
+          <w:szCs w:val="24"/>
+        </w:rPr>
+      </w:pPr>
+      <w:r>
+        <w:rPr>
+          <w:rFonts w:hint="eastAsia"/>
+          <w:bCs/>
+          <w:sz w:val="22"/>
+          <w:szCs w:val="24"/>
+        </w:rPr>
+        <w:t>입력 요청화면을 띄어준다.</w:t>
+      </w:r>
+    </w:p>
+    <w:p>
+      <w:pPr>
+        <w:pStyle w:val="a3"/>
+        <w:numPr>
+          <w:ilvl w:val="1"/>
+          <w:numId w:val="2"/>
+        </w:numPr>
+        <w:ind w:leftChars="0"/>
+        <w:rPr>
+          <w:bCs/>
+          <w:sz w:val="22"/>
+          <w:szCs w:val="24"/>
+        </w:rPr>
+      </w:pPr>
+      <w:r>
+        <w:rPr>
+          <w:rFonts w:hint="eastAsia"/>
+          <w:bCs/>
+          <w:sz w:val="22"/>
+          <w:szCs w:val="24"/>
+        </w:rPr>
+        <w:t>trim</w:t>
+      </w:r>
+      <w:r>
+        <w:rPr>
+          <w:bCs/>
+          <w:sz w:val="22"/>
+          <w:szCs w:val="24"/>
+        </w:rPr>
+        <w:t>(char *cmd</w:t>
+      </w:r>
+      <w:r>
+        <w:rPr>
+          <w:rFonts w:hint="eastAsia"/>
+          <w:bCs/>
+          <w:sz w:val="22"/>
+          <w:szCs w:val="24"/>
+        </w:rPr>
+        <w:t>)</w:t>
+      </w:r>
+    </w:p>
+    <w:p>
+      <w:pPr>
+        <w:pStyle w:val="a3"/>
+        <w:numPr>
+          <w:ilvl w:val="2"/>
+          <w:numId w:val="2"/>
+        </w:numPr>
+        <w:ind w:leftChars="0"/>
+        <w:rPr>
+          <w:bCs/>
+          <w:sz w:val="22"/>
+          <w:szCs w:val="24"/>
+        </w:rPr>
+      </w:pPr>
+      <w:r>
+        <w:rPr>
+          <w:rFonts w:hint="eastAsia"/>
+          <w:bCs/>
+          <w:sz w:val="22"/>
+          <w:szCs w:val="24"/>
+        </w:rPr>
+        <w:t>cmd로 받은 문자열의 맨 앞과 뒤의 빈칸을 제거해준다.</w:t>
+      </w:r>
+    </w:p>
+    <w:p>
+      <w:pPr>
+        <w:pStyle w:val="a3"/>
+        <w:numPr>
+          <w:ilvl w:val="1"/>
+          <w:numId w:val="2"/>
+        </w:numPr>
+        <w:ind w:leftChars="0"/>
+        <w:rPr>
+          <w:bCs/>
+          <w:sz w:val="22"/>
+          <w:szCs w:val="24"/>
+        </w:rPr>
+      </w:pPr>
+      <w:r>
+        <w:rPr>
+          <w:bCs/>
+          <w:sz w:val="22"/>
+          <w:szCs w:val="24"/>
+        </w:rPr>
+        <w:t>parse(char *</w:t>
+      </w:r>
+      <w:r>
+        <w:rPr>
+          <w:rFonts w:hint="eastAsia"/>
+          <w:bCs/>
+          <w:sz w:val="22"/>
+          <w:szCs w:val="24"/>
+        </w:rPr>
+        <w:t>cmd</w:t>
+      </w:r>
+      <w:r>
+        <w:rPr>
+          <w:bCs/>
+          <w:sz w:val="22"/>
+          <w:szCs w:val="24"/>
+        </w:rPr>
+        <w:t xml:space="preserve">, </w:t>
+      </w:r>
+      <w:r>
+        <w:rPr>
+          <w:rFonts w:hint="eastAsia"/>
+          <w:bCs/>
+          <w:sz w:val="22"/>
+          <w:szCs w:val="24"/>
+        </w:rPr>
+        <w:t>char **tokens, char</w:t>
+      </w:r>
+      <w:r>
+        <w:rPr>
+          <w:bCs/>
+          <w:sz w:val="22"/>
+          <w:szCs w:val="24"/>
+        </w:rPr>
+        <w:t xml:space="preserve"> </w:t>
+      </w:r>
+      <w:r>
+        <w:rPr>
+          <w:rFonts w:hint="eastAsia"/>
+          <w:bCs/>
+          <w:sz w:val="22"/>
+          <w:szCs w:val="24"/>
+        </w:rPr>
+        <w:t>*limit</w:t>
+      </w:r>
+      <w:r>
+        <w:rPr>
+          <w:bCs/>
+          <w:sz w:val="22"/>
+          <w:szCs w:val="24"/>
+        </w:rPr>
+        <w:t>)</w:t>
+      </w:r>
+    </w:p>
+    <w:p>
+      <w:pPr>
+        <w:pStyle w:val="a3"/>
+        <w:numPr>
+          <w:ilvl w:val="2"/>
+          <w:numId w:val="2"/>
+        </w:numPr>
+        <w:ind w:leftChars="0"/>
+        <w:rPr>
+          <w:bCs/>
+          <w:sz w:val="22"/>
+          <w:szCs w:val="24"/>
+        </w:rPr>
+      </w:pPr>
+      <w:r>
+        <w:rPr>
+          <w:rFonts w:hint="eastAsia"/>
+          <w:bCs/>
+          <w:sz w:val="22"/>
+          <w:szCs w:val="24"/>
+        </w:rPr>
+        <w:t xml:space="preserve">limit를 기준으로 cmd의 명령어를 나누어 </w:t>
+      </w:r>
+      <w:r>
+        <w:rPr>
+          <w:bCs/>
+          <w:sz w:val="22"/>
+          <w:szCs w:val="24"/>
+        </w:rPr>
+        <w:t>token</w:t>
+      </w:r>
+      <w:r>
+        <w:rPr>
+          <w:rFonts w:hint="eastAsia"/>
+          <w:bCs/>
+          <w:sz w:val="22"/>
+          <w:szCs w:val="24"/>
+        </w:rPr>
+        <w:t>s에 저장한다.</w:t>
+      </w:r>
+    </w:p>
+    <w:p>
+      <w:pPr>
+        <w:pStyle w:val="a3"/>
+        <w:numPr>
+          <w:ilvl w:val="0"/>
+          <w:numId w:val="2"/>
+        </w:numPr>
+        <w:ind w:leftChars="0"/>
+        <w:rPr>
+          <w:bCs/>
+          <w:sz w:val="22"/>
+          <w:szCs w:val="24"/>
+        </w:rPr>
+      </w:pPr>
+      <w:r>
+        <w:rPr>
+          <w:bCs/>
+          <w:sz w:val="22"/>
+          <w:szCs w:val="24"/>
+        </w:rPr>
+        <w:t>Phase2</w:t>
+      </w:r>
+    </w:p>
+    <w:p>
+      <w:pPr>
+        <w:pStyle w:val="a3"/>
+        <w:numPr>
+          <w:ilvl w:val="1"/>
+          <w:numId w:val="2"/>
+        </w:numPr>
+        <w:ind w:leftChars="0"/>
+        <w:rPr>
+          <w:bCs/>
+          <w:sz w:val="22"/>
+          <w:szCs w:val="24"/>
+        </w:rPr>
+      </w:pPr>
+      <w:r>
+        <w:rPr>
+          <w:bCs/>
+          <w:sz w:val="22"/>
+          <w:szCs w:val="24"/>
+        </w:rPr>
+        <w:t>excuCMD(void)</w:t>
+      </w:r>
+    </w:p>
+    <w:p>
+      <w:pPr>
+        <w:pStyle w:val="a3"/>
+        <w:numPr>
+          <w:ilvl w:val="2"/>
+          <w:numId w:val="2"/>
+        </w:numPr>
+        <w:ind w:leftChars="0"/>
+        <w:rPr>
+          <w:bCs/>
+          <w:sz w:val="22"/>
+          <w:szCs w:val="24"/>
+        </w:rPr>
+      </w:pPr>
       <w:r>
         <w:rPr>
           <w:rFonts w:hint="eastAsia"/>
@@ -3962,64 +4885,92 @@
           <w:szCs w:val="24"/>
         </w:rPr>
         <w:lastRenderedPageBreak/>
-        <w:t xml:space="preserve">서는 자식 프로세스를 </w:t>
-      </w:r>
-      <w:r>
-        <w:rPr>
-          <w:bCs/>
-          <w:sz w:val="22"/>
-          <w:szCs w:val="24"/>
-        </w:rPr>
-        <w:t>wait()</w:t>
-      </w:r>
-      <w:r>
-        <w:rPr>
-          <w:rFonts w:hint="eastAsia"/>
-          <w:bCs/>
-          <w:sz w:val="22"/>
-          <w:szCs w:val="24"/>
-        </w:rPr>
-        <w:t>함수로 기다린다.</w:t>
-      </w:r>
-    </w:p>
-    <w:p>
-      <w:pPr>
-        <w:pStyle w:val="a3"/>
-        <w:numPr>
-          <w:ilvl w:val="1"/>
-          <w:numId w:val="2"/>
-        </w:numPr>
-        <w:ind w:leftChars="0"/>
-        <w:rPr>
-          <w:bCs/>
-          <w:sz w:val="22"/>
-          <w:szCs w:val="24"/>
-        </w:rPr>
-      </w:pPr>
-      <w:r>
-        <w:rPr>
-          <w:bCs/>
-          <w:sz w:val="22"/>
-          <w:szCs w:val="24"/>
-        </w:rPr>
-        <w:t xml:space="preserve">void </w:t>
-      </w:r>
-      <w:r>
-        <w:rPr>
-          <w:rFonts w:hint="eastAsia"/>
-          <w:bCs/>
-          <w:sz w:val="22"/>
-          <w:szCs w:val="24"/>
-        </w:rPr>
-        <w:t>exctCD</w:t>
-      </w:r>
-      <w:r>
-        <w:rPr>
-          <w:bCs/>
-          <w:sz w:val="22"/>
-          <w:szCs w:val="24"/>
-        </w:rPr>
-        <w:t>(char **tokens)</w:t>
+        <w:t xml:space="preserve">명령어가 </w:t>
+      </w:r>
+      <w:r>
+        <w:rPr>
+          <w:bCs/>
+          <w:sz w:val="22"/>
+          <w:szCs w:val="24"/>
+        </w:rPr>
+        <w:t>cd</w:t>
+      </w:r>
+      <w:r>
+        <w:rPr>
+          <w:rFonts w:hint="eastAsia"/>
+          <w:bCs/>
+          <w:sz w:val="22"/>
+          <w:szCs w:val="24"/>
+        </w:rPr>
+        <w:t>인지 확인한 다음</w:t>
+      </w:r>
+      <w:r>
+        <w:rPr>
+          <w:bCs/>
+          <w:sz w:val="22"/>
+          <w:szCs w:val="24"/>
+        </w:rPr>
+        <w:t>에</w:t>
+      </w:r>
+      <w:r>
+        <w:rPr>
+          <w:rFonts w:hint="eastAsia"/>
+          <w:bCs/>
+          <w:sz w:val="22"/>
+          <w:szCs w:val="24"/>
+        </w:rPr>
+        <w:t xml:space="preserve"> pipe()</w:t>
+      </w:r>
+      <w:r>
+        <w:rPr>
+          <w:bCs/>
+          <w:sz w:val="22"/>
+          <w:szCs w:val="24"/>
+        </w:rPr>
+        <w:t xml:space="preserve"> </w:t>
+      </w:r>
+      <w:r>
+        <w:rPr>
+          <w:rFonts w:hint="eastAsia"/>
+          <w:bCs/>
+          <w:sz w:val="22"/>
+          <w:szCs w:val="24"/>
+        </w:rPr>
+        <w:t>함수를 사용하게 된다.</w:t>
+      </w:r>
+      <w:r>
+        <w:rPr>
+          <w:bCs/>
+          <w:sz w:val="22"/>
+          <w:szCs w:val="24"/>
+        </w:rPr>
+        <w:t xml:space="preserve"> pipe</w:t>
+      </w:r>
+      <w:r>
+        <w:rPr>
+          <w:rFonts w:hint="eastAsia"/>
+          <w:bCs/>
+          <w:sz w:val="22"/>
+          <w:szCs w:val="24"/>
+        </w:rPr>
+        <w:t xml:space="preserve">함수를 사용하기 위해 </w:t>
+      </w:r>
+      <w:r>
+        <w:rPr>
+          <w:bCs/>
+          <w:sz w:val="22"/>
+          <w:szCs w:val="24"/>
+        </w:rPr>
+        <w:t>int fd[2]</w:t>
+      </w:r>
+      <w:r>
+        <w:rPr>
+          <w:rFonts w:hint="eastAsia"/>
+          <w:bCs/>
+          <w:sz w:val="22"/>
+          <w:szCs w:val="24"/>
+        </w:rPr>
+        <w:t>를 선언해 놓는다.</w:t>
       </w:r>
     </w:p>
     <w:p>
@@ -4038,46 +4989,37 @@
       </w:pPr>
       <w:r>
         <w:rPr>
-          <w:rFonts w:hint="eastAsia"/>
-          <w:bCs/>
-          <w:sz w:val="22"/>
-          <w:szCs w:val="24"/>
-        </w:rPr>
-        <w:t xml:space="preserve">main에서 읽어들인 </w:t>
-      </w:r>
-      <w:r>
-        <w:rPr>
-          <w:bCs/>
-          <w:sz w:val="22"/>
-          <w:szCs w:val="24"/>
-        </w:rPr>
-        <w:t xml:space="preserve">g_homeDir </w:t>
-      </w:r>
-      <w:r>
-        <w:rPr>
-          <w:rFonts w:hint="eastAsia"/>
-          <w:bCs/>
-          <w:sz w:val="22"/>
-          <w:szCs w:val="24"/>
-        </w:rPr>
-        <w:t xml:space="preserve">전역변수를 지역변수 </w:t>
-      </w:r>
-      <w:r>
-        <w:rPr>
-          <w:bCs/>
-          <w:sz w:val="22"/>
-          <w:szCs w:val="24"/>
-        </w:rPr>
-        <w:t>home_tmp</w:t>
-      </w:r>
-      <w:r>
-        <w:rPr>
-          <w:rFonts w:hint="eastAsia"/>
-          <w:bCs/>
-          <w:sz w:val="22"/>
-          <w:szCs w:val="24"/>
-        </w:rPr>
-        <w:t>에 저장한다.</w:t>
+          <w:bCs/>
+          <w:sz w:val="22"/>
+          <w:szCs w:val="24"/>
+        </w:rPr>
+        <w:t>pipe(fd)</w:t>
+      </w:r>
+      <w:r>
+        <w:rPr>
+          <w:rFonts w:hint="eastAsia"/>
+          <w:bCs/>
+          <w:sz w:val="22"/>
+          <w:szCs w:val="24"/>
+        </w:rPr>
+        <w:t xml:space="preserve">로 두개의 </w:t>
+      </w:r>
+      <w:r>
+        <w:rPr>
+          <w:bCs/>
+          <w:sz w:val="22"/>
+          <w:szCs w:val="24"/>
+        </w:rPr>
+        <w:t>input, output</w:t>
+      </w:r>
+      <w:r>
+        <w:rPr>
+          <w:rFonts w:hint="eastAsia"/>
+          <w:bCs/>
+          <w:sz w:val="22"/>
+          <w:szCs w:val="24"/>
+        </w:rPr>
+        <w:t>으로 사용될 변수들을 선언해 놓는다.</w:t>
       </w:r>
     </w:p>
     <w:p>
@@ -4101,41 +5043,92 @@
           <w:sz w:val="22"/>
           <w:szCs w:val="24"/>
         </w:rPr>
-        <w:t xml:space="preserve">만약 이번에 받은 명령어 </w:t>
-      </w:r>
-      <w:r>
-        <w:rPr>
-          <w:bCs/>
-          <w:sz w:val="22"/>
-          <w:szCs w:val="24"/>
-        </w:rPr>
-        <w:t>1</w:t>
-      </w:r>
-      <w:r>
-        <w:rPr>
-          <w:rFonts w:hint="eastAsia"/>
-          <w:bCs/>
-          <w:sz w:val="22"/>
-          <w:szCs w:val="24"/>
-        </w:rPr>
-        <w:t xml:space="preserve">번이 </w:t>
-      </w:r>
-      <w:r>
-        <w:rPr>
-          <w:bCs/>
-          <w:sz w:val="22"/>
-          <w:szCs w:val="24"/>
-        </w:rPr>
-        <w:t xml:space="preserve">NULL </w:t>
-      </w:r>
-      <w:r>
-        <w:rPr>
-          <w:rFonts w:hint="eastAsia"/>
-          <w:bCs/>
-          <w:sz w:val="22"/>
-          <w:szCs w:val="24"/>
-        </w:rPr>
-        <w:t>이라면 chdir(g_homeDir)</w:t>
+        <w:t xml:space="preserve">fork()로 나온 </w:t>
+      </w:r>
+      <w:r>
+        <w:rPr>
+          <w:bCs/>
+          <w:sz w:val="22"/>
+          <w:szCs w:val="24"/>
+        </w:rPr>
+        <w:t>pId == 0</w:t>
+      </w:r>
+      <w:r>
+        <w:rPr>
+          <w:rFonts w:hint="eastAsia"/>
+          <w:bCs/>
+          <w:sz w:val="22"/>
+          <w:szCs w:val="24"/>
+        </w:rPr>
+        <w:t xml:space="preserve">인 </w:t>
+      </w:r>
+      <w:r>
+        <w:rPr>
+          <w:bCs/>
+          <w:sz w:val="22"/>
+          <w:szCs w:val="24"/>
+        </w:rPr>
+        <w:t xml:space="preserve">child process </w:t>
+      </w:r>
+      <w:r>
+        <w:rPr>
+          <w:rFonts w:hint="eastAsia"/>
+          <w:bCs/>
+          <w:sz w:val="22"/>
+          <w:szCs w:val="24"/>
+        </w:rPr>
+        <w:t>내부에</w:t>
+      </w:r>
+      <w:r>
+        <w:rPr>
+          <w:bCs/>
+          <w:sz w:val="22"/>
+          <w:szCs w:val="24"/>
+        </w:rPr>
+        <w:t>서</w:t>
+      </w:r>
+      <w:r>
+        <w:rPr>
+          <w:rFonts w:hint="eastAsia"/>
+          <w:bCs/>
+          <w:sz w:val="22"/>
+          <w:szCs w:val="24"/>
+        </w:rPr>
+        <w:t xml:space="preserve"> 이전에 나누어 놓은 </w:t>
+      </w:r>
+      <w:r>
+        <w:rPr>
+          <w:bCs/>
+          <w:sz w:val="22"/>
+          <w:szCs w:val="24"/>
+        </w:rPr>
+        <w:t>tempPipe</w:t>
+      </w:r>
+      <w:r>
+        <w:rPr>
+          <w:rFonts w:hint="eastAsia"/>
+          <w:bCs/>
+          <w:sz w:val="22"/>
+          <w:szCs w:val="24"/>
+        </w:rPr>
+        <w:t xml:space="preserve">를 기준으로 그 다음 </w:t>
+      </w:r>
+      <w:r>
+        <w:rPr>
+          <w:bCs/>
+          <w:sz w:val="22"/>
+          <w:szCs w:val="24"/>
+        </w:rPr>
+        <w:t>Pipe</w:t>
+      </w:r>
+      <w:r>
+        <w:rPr>
+          <w:rFonts w:hint="eastAsia"/>
+          <w:bCs/>
+          <w:sz w:val="22"/>
+          <w:szCs w:val="24"/>
+        </w:rPr>
+        <w:t>가 있는지 확인한다.</w:t>
       </w:r>
       <w:r>
         <w:rPr>
@@ -4152,7 +5145,143 @@
           <w:sz w:val="22"/>
           <w:szCs w:val="24"/>
         </w:rPr>
-        <w:t>시스템콜을 이용해서 원래의 주소로 돌아간다.</w:t>
+        <w:t xml:space="preserve">만약 그 다음 </w:t>
+      </w:r>
+      <w:r>
+        <w:rPr>
+          <w:bCs/>
+          <w:sz w:val="22"/>
+          <w:szCs w:val="24"/>
+        </w:rPr>
+        <w:t>Pipe</w:t>
+      </w:r>
+      <w:r>
+        <w:rPr>
+          <w:rFonts w:hint="eastAsia"/>
+          <w:bCs/>
+          <w:sz w:val="22"/>
+          <w:szCs w:val="24"/>
+        </w:rPr>
+        <w:t xml:space="preserve">가 있다면 </w:t>
+      </w:r>
+      <w:r>
+        <w:rPr>
+          <w:bCs/>
+          <w:sz w:val="22"/>
+          <w:szCs w:val="24"/>
+        </w:rPr>
+        <w:t>dup2</w:t>
+      </w:r>
+      <w:r>
+        <w:rPr>
+          <w:rFonts w:hint="eastAsia"/>
+          <w:bCs/>
+          <w:sz w:val="22"/>
+          <w:szCs w:val="24"/>
+        </w:rPr>
+        <w:t xml:space="preserve">를 사용하여 </w:t>
+      </w:r>
+      <w:r>
+        <w:rPr>
+          <w:bCs/>
+          <w:sz w:val="22"/>
+          <w:szCs w:val="24"/>
+        </w:rPr>
+        <w:t>STDOUT_FILENO</w:t>
+      </w:r>
+      <w:r>
+        <w:rPr>
+          <w:rFonts w:hint="eastAsia"/>
+          <w:bCs/>
+          <w:sz w:val="22"/>
+          <w:szCs w:val="24"/>
+        </w:rPr>
+        <w:t xml:space="preserve">로 나오는 결과값을 </w:t>
+      </w:r>
+      <w:r>
+        <w:rPr>
+          <w:bCs/>
+          <w:sz w:val="22"/>
+          <w:szCs w:val="24"/>
+        </w:rPr>
+        <w:t>fd[1]</w:t>
+      </w:r>
+      <w:r>
+        <w:rPr>
+          <w:rFonts w:hint="eastAsia"/>
+          <w:bCs/>
+          <w:sz w:val="22"/>
+          <w:szCs w:val="24"/>
+        </w:rPr>
+        <w:t>으로 설정해 준다.</w:t>
+      </w:r>
+      <w:r>
+        <w:rPr>
+          <w:bCs/>
+          <w:sz w:val="22"/>
+          <w:szCs w:val="24"/>
+        </w:rPr>
+        <w:t xml:space="preserve"> </w:t>
+      </w:r>
+      <w:r>
+        <w:rPr>
+          <w:rFonts w:hint="eastAsia"/>
+          <w:bCs/>
+          <w:sz w:val="22"/>
+          <w:szCs w:val="24"/>
+        </w:rPr>
+        <w:t xml:space="preserve">즉 그 다음 </w:t>
+      </w:r>
+      <w:r>
+        <w:rPr>
+          <w:bCs/>
+          <w:sz w:val="22"/>
+          <w:szCs w:val="24"/>
+        </w:rPr>
+        <w:t>child process</w:t>
+      </w:r>
+      <w:r>
+        <w:rPr>
+          <w:rFonts w:hint="eastAsia"/>
+          <w:bCs/>
+          <w:sz w:val="22"/>
+          <w:szCs w:val="24"/>
+        </w:rPr>
+        <w:t>의 입력으로 넣어준다.</w:t>
+      </w:r>
+      <w:r>
+        <w:rPr>
+          <w:bCs/>
+          <w:sz w:val="22"/>
+          <w:szCs w:val="24"/>
+        </w:rPr>
+        <w:t xml:space="preserve"> </w:t>
+      </w:r>
+      <w:r>
+        <w:rPr>
+          <w:rFonts w:hint="eastAsia"/>
+          <w:bCs/>
+          <w:sz w:val="22"/>
+          <w:szCs w:val="24"/>
+        </w:rPr>
+        <w:t xml:space="preserve">그리고 </w:t>
+      </w:r>
+      <w:r>
+        <w:rPr>
+          <w:bCs/>
+          <w:sz w:val="22"/>
+          <w:szCs w:val="24"/>
+        </w:rPr>
+        <w:t xml:space="preserve">close(fd[1]) </w:t>
+      </w:r>
+      <w:r>
+        <w:rPr>
+          <w:rFonts w:hint="eastAsia"/>
+          <w:bCs/>
+          <w:sz w:val="22"/>
+          <w:szCs w:val="24"/>
+        </w:rPr>
+        <w:t>해주어 입력을 닫아준다.</w:t>
       </w:r>
     </w:p>
     <w:p>
@@ -4164,1031 +5293,7 @@
         </w:numPr>
         <w:ind w:leftChars="0"/>
         <w:rPr>
-          <w:bCs/>
-          <w:sz w:val="22"/>
-          <w:szCs w:val="24"/>
-        </w:rPr>
-      </w:pPr>
-      <w:r>
-        <w:rPr>
-          <w:rFonts w:hint="eastAsia"/>
-          <w:bCs/>
-          <w:sz w:val="22"/>
-          <w:szCs w:val="24"/>
-        </w:rPr>
-        <w:t xml:space="preserve">만약 이동 위치가 </w:t>
-      </w:r>
-      <w:r>
-        <w:rPr>
-          <w:bCs/>
-          <w:sz w:val="22"/>
-          <w:szCs w:val="24"/>
-        </w:rPr>
-        <w:t>~</w:t>
-      </w:r>
-      <w:r>
-        <w:rPr>
-          <w:rFonts w:hint="eastAsia"/>
-          <w:bCs/>
-          <w:sz w:val="22"/>
-          <w:szCs w:val="24"/>
-        </w:rPr>
-        <w:t xml:space="preserve">으로 시작한다면 </w:t>
-      </w:r>
-      <w:r>
-        <w:rPr>
-          <w:bCs/>
-          <w:sz w:val="22"/>
-          <w:szCs w:val="24"/>
-        </w:rPr>
-        <w:t>home_tmp</w:t>
-      </w:r>
-      <w:r>
-        <w:rPr>
-          <w:rFonts w:hint="eastAsia"/>
-          <w:bCs/>
-          <w:sz w:val="22"/>
-          <w:szCs w:val="24"/>
-        </w:rPr>
-        <w:t xml:space="preserve">에 </w:t>
-      </w:r>
-      <w:r>
-        <w:rPr>
-          <w:bCs/>
-          <w:sz w:val="22"/>
-          <w:szCs w:val="24"/>
-        </w:rPr>
-        <w:t>token</w:t>
-      </w:r>
-      <w:r>
-        <w:rPr>
-          <w:rFonts w:hint="eastAsia"/>
-          <w:bCs/>
-          <w:sz w:val="22"/>
-          <w:szCs w:val="24"/>
-        </w:rPr>
-        <w:t xml:space="preserve">의 </w:t>
-      </w:r>
-      <w:r>
-        <w:rPr>
-          <w:bCs/>
-          <w:sz w:val="22"/>
-          <w:szCs w:val="24"/>
-        </w:rPr>
-        <w:t>0</w:t>
-      </w:r>
-      <w:r>
-        <w:rPr>
-          <w:rFonts w:hint="eastAsia"/>
-          <w:bCs/>
-          <w:sz w:val="22"/>
-          <w:szCs w:val="24"/>
-        </w:rPr>
-        <w:t xml:space="preserve">번 다음 </w:t>
-      </w:r>
-      <w:r>
-        <w:rPr>
-          <w:bCs/>
-          <w:sz w:val="22"/>
-          <w:szCs w:val="24"/>
-        </w:rPr>
-        <w:t>1</w:t>
-      </w:r>
-      <w:r>
-        <w:rPr>
-          <w:rFonts w:hint="eastAsia"/>
-          <w:bCs/>
-          <w:sz w:val="22"/>
-          <w:szCs w:val="24"/>
-        </w:rPr>
-        <w:t xml:space="preserve">번 성분부터 끝까지 삽입하고 </w:t>
-      </w:r>
-      <w:r>
-        <w:rPr>
-          <w:bCs/>
-          <w:sz w:val="22"/>
-          <w:szCs w:val="24"/>
-        </w:rPr>
-        <w:t>chdir(home_tmp)</w:t>
-      </w:r>
-      <w:r>
-        <w:rPr>
-          <w:rFonts w:hint="eastAsia"/>
-          <w:bCs/>
-          <w:sz w:val="22"/>
-          <w:szCs w:val="24"/>
-        </w:rPr>
-        <w:t>로 이동한다.</w:t>
-      </w:r>
-    </w:p>
-    <w:p>
-      <w:pPr>
-        <w:pStyle w:val="a3"/>
-        <w:numPr>
-          <w:ilvl w:val="2"/>
-          <w:numId w:val="2"/>
-        </w:numPr>
-        <w:ind w:leftChars="0"/>
-        <w:rPr>
-          <w:bCs/>
-          <w:sz w:val="22"/>
-          <w:szCs w:val="24"/>
-        </w:rPr>
-      </w:pPr>
-      <w:r>
-        <w:rPr>
-          <w:rFonts w:hint="eastAsia"/>
-          <w:bCs/>
-          <w:sz w:val="22"/>
-          <w:szCs w:val="24"/>
-        </w:rPr>
-        <w:t xml:space="preserve">정상적인 입력의 경우 </w:t>
-      </w:r>
-      <w:r>
-        <w:rPr>
-          <w:bCs/>
-          <w:sz w:val="22"/>
-          <w:szCs w:val="24"/>
-        </w:rPr>
-        <w:t>chdir(</w:t>
-      </w:r>
-      <w:r>
-        <w:rPr>
-          <w:bCs/>
-          <w:sz w:val="22"/>
-          <w:szCs w:val="24"/>
-        </w:rPr>
-        <w:t xml:space="preserve">tokens[1]) </w:t>
-      </w:r>
-      <w:r>
-        <w:rPr>
-          <w:rFonts w:hint="eastAsia"/>
-          <w:bCs/>
-          <w:sz w:val="22"/>
-          <w:szCs w:val="24"/>
-        </w:rPr>
-        <w:t>로 이동한다.</w:t>
-      </w:r>
-    </w:p>
-    <w:p>
-      <w:pPr>
-        <w:pStyle w:val="a3"/>
-        <w:numPr>
-          <w:ilvl w:val="2"/>
-          <w:numId w:val="2"/>
-        </w:numPr>
-        <w:ind w:leftChars="0"/>
-        <w:rPr>
-          <w:bCs/>
-          <w:sz w:val="22"/>
-          <w:szCs w:val="24"/>
-        </w:rPr>
-      </w:pPr>
-      <w:r>
-        <w:rPr>
-          <w:rFonts w:hint="eastAsia"/>
-          <w:bCs/>
-          <w:sz w:val="22"/>
-          <w:szCs w:val="24"/>
-        </w:rPr>
-        <w:t>만약 이동시 에러가 생기면 에러 메시지를 띄어준다.</w:t>
-      </w:r>
-    </w:p>
-    <w:p>
-      <w:pPr>
-        <w:pStyle w:val="a3"/>
-        <w:numPr>
-          <w:ilvl w:val="1"/>
-          <w:numId w:val="2"/>
-        </w:numPr>
-        <w:ind w:leftChars="0"/>
-        <w:rPr>
-          <w:bCs/>
-          <w:sz w:val="22"/>
-          <w:szCs w:val="24"/>
-        </w:rPr>
-      </w:pPr>
-      <w:r>
-        <w:rPr>
-          <w:rFonts w:hint="eastAsia"/>
-          <w:bCs/>
-          <w:sz w:val="22"/>
-          <w:szCs w:val="24"/>
-        </w:rPr>
-        <w:t>handler</w:t>
-      </w:r>
-      <w:r>
-        <w:rPr>
-          <w:bCs/>
-          <w:sz w:val="22"/>
-          <w:szCs w:val="24"/>
-        </w:rPr>
-        <w:t>(int sig)</w:t>
-      </w:r>
-    </w:p>
-    <w:p>
-      <w:pPr>
-        <w:pStyle w:val="a3"/>
-        <w:numPr>
-          <w:ilvl w:val="2"/>
-          <w:numId w:val="2"/>
-        </w:numPr>
-        <w:ind w:leftChars="0"/>
-        <w:rPr>
-          <w:bCs/>
-          <w:sz w:val="22"/>
-          <w:szCs w:val="24"/>
-        </w:rPr>
-      </w:pPr>
-      <w:r>
-        <w:rPr>
-          <w:rFonts w:hint="eastAsia"/>
-          <w:bCs/>
-          <w:sz w:val="22"/>
-          <w:szCs w:val="24"/>
-        </w:rPr>
-        <w:t>SIGINT, SIGTSTP, SIGQUIT, SIGCHLD에 대해 에러처리를 한다.</w:t>
-      </w:r>
-      <w:r>
-        <w:rPr>
-          <w:bCs/>
-          <w:sz w:val="22"/>
-          <w:szCs w:val="24"/>
-        </w:rPr>
-        <w:t xml:space="preserve"> frontPage()</w:t>
-      </w:r>
-      <w:r>
-        <w:rPr>
-          <w:rFonts w:hint="eastAsia"/>
-          <w:bCs/>
-          <w:sz w:val="22"/>
-          <w:szCs w:val="24"/>
-        </w:rPr>
-        <w:t>를 다시 띄우고 원래 출력하려고 했던 결과를 무마시킨다.</w:t>
-      </w:r>
-    </w:p>
-    <w:p>
-      <w:pPr>
-        <w:pStyle w:val="a3"/>
-        <w:numPr>
-          <w:ilvl w:val="2"/>
-          <w:numId w:val="2"/>
-        </w:numPr>
-        <w:ind w:leftChars="0"/>
-        <w:rPr>
-          <w:bCs/>
-          <w:sz w:val="22"/>
-          <w:szCs w:val="24"/>
-        </w:rPr>
-      </w:pPr>
-      <w:r>
-        <w:rPr>
-          <w:rFonts w:hint="eastAsia"/>
-          <w:bCs/>
-          <w:sz w:val="22"/>
-          <w:szCs w:val="24"/>
-        </w:rPr>
-        <w:t xml:space="preserve">하지만 대다수의 경우 </w:t>
-      </w:r>
-      <w:r>
-        <w:rPr>
-          <w:bCs/>
-          <w:sz w:val="22"/>
-          <w:szCs w:val="24"/>
-        </w:rPr>
-        <w:t>SIG_DFL</w:t>
-      </w:r>
-      <w:r>
-        <w:rPr>
-          <w:rFonts w:hint="eastAsia"/>
-          <w:bCs/>
-          <w:sz w:val="22"/>
-          <w:szCs w:val="24"/>
-        </w:rPr>
-        <w:t xml:space="preserve">로 </w:t>
-      </w:r>
-      <w:r>
-        <w:rPr>
-          <w:bCs/>
-          <w:sz w:val="22"/>
-          <w:szCs w:val="24"/>
-        </w:rPr>
-        <w:t>Default handler</w:t>
-      </w:r>
-      <w:r>
-        <w:rPr>
-          <w:rFonts w:hint="eastAsia"/>
-          <w:bCs/>
-          <w:sz w:val="22"/>
-          <w:szCs w:val="24"/>
-        </w:rPr>
-        <w:t>가 처리하도록하였다.</w:t>
-      </w:r>
-    </w:p>
-    <w:p>
-      <w:pPr>
-        <w:pStyle w:val="a3"/>
-        <w:numPr>
-          <w:ilvl w:val="1"/>
-          <w:numId w:val="2"/>
-        </w:numPr>
-        <w:ind w:leftChars="0"/>
-        <w:rPr>
-          <w:bCs/>
-          <w:sz w:val="22"/>
-          <w:szCs w:val="24"/>
-        </w:rPr>
-      </w:pPr>
-      <w:r>
-        <w:rPr>
-          <w:rFonts w:hint="eastAsia"/>
-          <w:bCs/>
-          <w:sz w:val="22"/>
-          <w:szCs w:val="24"/>
-        </w:rPr>
-        <w:t>frontPage()</w:t>
-      </w:r>
-    </w:p>
-    <w:p>
-      <w:pPr>
-        <w:pStyle w:val="a3"/>
-        <w:numPr>
-          <w:ilvl w:val="2"/>
-          <w:numId w:val="2"/>
-        </w:numPr>
-        <w:ind w:leftChars="0"/>
-        <w:rPr>
-          <w:bCs/>
-          <w:sz w:val="22"/>
-          <w:szCs w:val="24"/>
-        </w:rPr>
-      </w:pPr>
-      <w:r>
-        <w:rPr>
-          <w:rFonts w:hint="eastAsia"/>
-          <w:bCs/>
-          <w:sz w:val="22"/>
-          <w:szCs w:val="24"/>
-        </w:rPr>
-        <w:t>입력 요청화면을 띄어준다.</w:t>
-      </w:r>
-    </w:p>
-    <w:p>
-      <w:pPr>
-        <w:pStyle w:val="a3"/>
-        <w:numPr>
-          <w:ilvl w:val="1"/>
-          <w:numId w:val="2"/>
-        </w:numPr>
-        <w:ind w:leftChars="0"/>
-        <w:rPr>
-          <w:bCs/>
-          <w:sz w:val="22"/>
-          <w:szCs w:val="24"/>
-        </w:rPr>
-      </w:pPr>
-      <w:r>
-        <w:rPr>
-          <w:rFonts w:hint="eastAsia"/>
-          <w:bCs/>
-          <w:sz w:val="22"/>
-          <w:szCs w:val="24"/>
-        </w:rPr>
-        <w:t>trim</w:t>
-      </w:r>
-      <w:r>
-        <w:rPr>
-          <w:bCs/>
-          <w:sz w:val="22"/>
-          <w:szCs w:val="24"/>
-        </w:rPr>
-        <w:t>(char *cmd</w:t>
-      </w:r>
-      <w:r>
-        <w:rPr>
-          <w:rFonts w:hint="eastAsia"/>
-          <w:bCs/>
-          <w:sz w:val="22"/>
-          <w:szCs w:val="24"/>
-        </w:rPr>
-        <w:t>)</w:t>
-      </w:r>
-    </w:p>
-    <w:p>
-      <w:pPr>
-        <w:pStyle w:val="a3"/>
-        <w:numPr>
-          <w:ilvl w:val="2"/>
-          <w:numId w:val="2"/>
-        </w:numPr>
-        <w:ind w:leftChars="0"/>
-        <w:rPr>
-          <w:bCs/>
-          <w:sz w:val="22"/>
-          <w:szCs w:val="24"/>
-        </w:rPr>
-      </w:pPr>
-      <w:r>
-        <w:rPr>
-          <w:rFonts w:hint="eastAsia"/>
-          <w:bCs/>
-          <w:sz w:val="22"/>
-          <w:szCs w:val="24"/>
-        </w:rPr>
-        <w:t>cmd로 받은 문자열의 맨 앞과 뒤의 빈칸을 제거해준다.</w:t>
-      </w:r>
-    </w:p>
-    <w:p>
-      <w:pPr>
-        <w:pStyle w:val="a3"/>
-        <w:numPr>
-          <w:ilvl w:val="1"/>
-          <w:numId w:val="2"/>
-        </w:numPr>
-        <w:ind w:leftChars="0"/>
-        <w:rPr>
-          <w:bCs/>
-          <w:sz w:val="22"/>
-          <w:szCs w:val="24"/>
-        </w:rPr>
-      </w:pPr>
-      <w:r>
-        <w:rPr>
-          <w:bCs/>
-          <w:sz w:val="22"/>
-          <w:szCs w:val="24"/>
-        </w:rPr>
-        <w:t>parse(char *</w:t>
-      </w:r>
-      <w:r>
-        <w:rPr>
-          <w:rFonts w:hint="eastAsia"/>
-          <w:bCs/>
-          <w:sz w:val="22"/>
-          <w:szCs w:val="24"/>
-        </w:rPr>
-        <w:t>cmd</w:t>
-      </w:r>
-      <w:r>
-        <w:rPr>
-          <w:bCs/>
-          <w:sz w:val="22"/>
-          <w:szCs w:val="24"/>
-        </w:rPr>
-        <w:t xml:space="preserve">, </w:t>
-      </w:r>
-      <w:r>
-        <w:rPr>
-          <w:rFonts w:hint="eastAsia"/>
-          <w:bCs/>
-          <w:sz w:val="22"/>
-          <w:szCs w:val="24"/>
-        </w:rPr>
-        <w:t>char **tokens, char</w:t>
-      </w:r>
-      <w:r>
-        <w:rPr>
-          <w:bCs/>
-          <w:sz w:val="22"/>
-          <w:szCs w:val="24"/>
-        </w:rPr>
-        <w:t xml:space="preserve"> </w:t>
-      </w:r>
-      <w:r>
-        <w:rPr>
-          <w:rFonts w:hint="eastAsia"/>
-          <w:bCs/>
-          <w:sz w:val="22"/>
-          <w:szCs w:val="24"/>
-        </w:rPr>
-        <w:t>*limit</w:t>
-      </w:r>
-      <w:r>
-        <w:rPr>
-          <w:bCs/>
-          <w:sz w:val="22"/>
-          <w:szCs w:val="24"/>
-        </w:rPr>
-        <w:t>)</w:t>
-      </w:r>
-    </w:p>
-    <w:p>
-      <w:pPr>
-        <w:pStyle w:val="a3"/>
-        <w:numPr>
-          <w:ilvl w:val="2"/>
-          <w:numId w:val="2"/>
-        </w:numPr>
-        <w:ind w:leftChars="0"/>
-        <w:rPr>
-          <w:bCs/>
-          <w:sz w:val="22"/>
-          <w:szCs w:val="24"/>
-        </w:rPr>
-      </w:pPr>
-      <w:r>
-        <w:rPr>
-          <w:rFonts w:hint="eastAsia"/>
-          <w:bCs/>
-          <w:sz w:val="22"/>
-          <w:szCs w:val="24"/>
-        </w:rPr>
-        <w:t xml:space="preserve">limit를 기준으로 cmd의 명령어를 나누어 </w:t>
-      </w:r>
-      <w:r>
-        <w:rPr>
-          <w:bCs/>
-          <w:sz w:val="22"/>
-          <w:szCs w:val="24"/>
-        </w:rPr>
-        <w:t>token</w:t>
-      </w:r>
-      <w:r>
-        <w:rPr>
-          <w:rFonts w:hint="eastAsia"/>
-          <w:bCs/>
-          <w:sz w:val="22"/>
-          <w:szCs w:val="24"/>
-        </w:rPr>
-        <w:t>s에 저장한다.</w:t>
-      </w:r>
-    </w:p>
-    <w:p>
-      <w:pPr>
-        <w:pStyle w:val="a3"/>
-        <w:numPr>
-          <w:ilvl w:val="0"/>
-          <w:numId w:val="2"/>
-        </w:numPr>
-        <w:ind w:leftChars="0"/>
-        <w:rPr>
-          <w:bCs/>
-          <w:sz w:val="22"/>
-          <w:szCs w:val="24"/>
-        </w:rPr>
-      </w:pPr>
-      <w:r>
-        <w:rPr>
-          <w:bCs/>
-          <w:sz w:val="22"/>
-          <w:szCs w:val="24"/>
-        </w:rPr>
-        <w:t>Phase2</w:t>
-      </w:r>
-    </w:p>
-    <w:p>
-      <w:pPr>
-        <w:pStyle w:val="a3"/>
-        <w:numPr>
-          <w:ilvl w:val="1"/>
-          <w:numId w:val="2"/>
-        </w:numPr>
-        <w:ind w:leftChars="0"/>
-        <w:rPr>
-          <w:bCs/>
-          <w:sz w:val="22"/>
-          <w:szCs w:val="24"/>
-        </w:rPr>
-      </w:pPr>
-      <w:r>
-        <w:rPr>
-          <w:bCs/>
-          <w:sz w:val="22"/>
-          <w:szCs w:val="24"/>
-        </w:rPr>
-        <w:t>excuCMD(void)</w:t>
-      </w:r>
-    </w:p>
-    <w:p>
-      <w:pPr>
-        <w:pStyle w:val="a3"/>
-        <w:numPr>
-          <w:ilvl w:val="2"/>
-          <w:numId w:val="2"/>
-        </w:numPr>
-        <w:ind w:leftChars="0"/>
-        <w:rPr>
-          <w:bCs/>
-          <w:sz w:val="22"/>
-          <w:szCs w:val="24"/>
-        </w:rPr>
-      </w:pPr>
-      <w:r>
-        <w:rPr>
-          <w:rFonts w:hint="eastAsia"/>
-          <w:bCs/>
-          <w:sz w:val="22"/>
-          <w:szCs w:val="24"/>
-        </w:rPr>
-        <w:t xml:space="preserve">명령어가 </w:t>
-      </w:r>
-      <w:r>
-        <w:rPr>
-          <w:bCs/>
-          <w:sz w:val="22"/>
-          <w:szCs w:val="24"/>
-        </w:rPr>
-        <w:t>cd</w:t>
-      </w:r>
-      <w:r>
-        <w:rPr>
-          <w:rFonts w:hint="eastAsia"/>
-          <w:bCs/>
-          <w:sz w:val="22"/>
-          <w:szCs w:val="24"/>
-        </w:rPr>
-        <w:t>인지 확인한 다음</w:t>
-      </w:r>
-      <w:r>
-        <w:rPr>
-          <w:bCs/>
-          <w:sz w:val="22"/>
-          <w:szCs w:val="24"/>
-        </w:rPr>
-        <w:t>에</w:t>
-      </w:r>
-      <w:r>
-        <w:rPr>
-          <w:rFonts w:hint="eastAsia"/>
-          <w:bCs/>
-          <w:sz w:val="22"/>
-          <w:szCs w:val="24"/>
-        </w:rPr>
-        <w:t xml:space="preserve"> pipe()</w:t>
-      </w:r>
-      <w:r>
-        <w:rPr>
-          <w:bCs/>
-          <w:sz w:val="22"/>
-          <w:szCs w:val="24"/>
-        </w:rPr>
-        <w:t xml:space="preserve"> </w:t>
-      </w:r>
-      <w:r>
-        <w:rPr>
-          <w:rFonts w:hint="eastAsia"/>
-          <w:bCs/>
-          <w:sz w:val="22"/>
-          <w:szCs w:val="24"/>
-        </w:rPr>
-        <w:t>함수를 사용하게 된다.</w:t>
-      </w:r>
-      <w:r>
-        <w:rPr>
-          <w:bCs/>
-          <w:sz w:val="22"/>
-          <w:szCs w:val="24"/>
-        </w:rPr>
-        <w:t xml:space="preserve"> pipe</w:t>
-      </w:r>
-      <w:r>
-        <w:rPr>
-          <w:rFonts w:hint="eastAsia"/>
-          <w:bCs/>
-          <w:sz w:val="22"/>
-          <w:szCs w:val="24"/>
-        </w:rPr>
-        <w:t xml:space="preserve">함수를 사용하기 위해 </w:t>
-      </w:r>
-      <w:r>
-        <w:rPr>
-          <w:bCs/>
-          <w:sz w:val="22"/>
-          <w:szCs w:val="24"/>
-        </w:rPr>
-        <w:t>int fd[2]</w:t>
-      </w:r>
-      <w:r>
-        <w:rPr>
-          <w:rFonts w:hint="eastAsia"/>
-          <w:bCs/>
-          <w:sz w:val="22"/>
-          <w:szCs w:val="24"/>
-        </w:rPr>
-        <w:t>를 선언해 놓는다.</w:t>
-      </w:r>
-    </w:p>
-    <w:p>
-      <w:pPr>
-        <w:pStyle w:val="a3"/>
-        <w:numPr>
-          <w:ilvl w:val="2"/>
-          <w:numId w:val="2"/>
-        </w:numPr>
-        <w:ind w:leftChars="0"/>
-        <w:rPr>
-          <w:bCs/>
-          <w:sz w:val="22"/>
-          <w:szCs w:val="24"/>
-        </w:rPr>
-      </w:pPr>
-      <w:r>
-        <w:rPr>
-          <w:bCs/>
-          <w:sz w:val="22"/>
-          <w:szCs w:val="24"/>
-        </w:rPr>
-        <w:t>pipe(fd)</w:t>
-      </w:r>
-      <w:r>
-        <w:rPr>
-          <w:rFonts w:hint="eastAsia"/>
-          <w:bCs/>
-          <w:sz w:val="22"/>
-          <w:szCs w:val="24"/>
-        </w:rPr>
-        <w:t xml:space="preserve">로 두개의 </w:t>
-      </w:r>
-      <w:r>
-        <w:rPr>
-          <w:bCs/>
-          <w:sz w:val="22"/>
-          <w:szCs w:val="24"/>
-        </w:rPr>
-        <w:t>input, output</w:t>
-      </w:r>
-      <w:r>
-        <w:rPr>
-          <w:rFonts w:hint="eastAsia"/>
-          <w:bCs/>
-          <w:sz w:val="22"/>
-          <w:szCs w:val="24"/>
-        </w:rPr>
-        <w:t>으로 사용될 변수들을 선언해 놓는다.</w:t>
-      </w:r>
-    </w:p>
-    <w:p>
-      <w:pPr>
-        <w:pStyle w:val="a3"/>
-        <w:numPr>
-          <w:ilvl w:val="2"/>
-          <w:numId w:val="2"/>
-        </w:numPr>
-        <w:ind w:leftChars="0"/>
-        <w:rPr>
-          <w:bCs/>
-          <w:sz w:val="22"/>
-          <w:szCs w:val="24"/>
-        </w:rPr>
-      </w:pPr>
-      <w:r>
-        <w:rPr>
-          <w:rFonts w:hint="eastAsia"/>
-          <w:bCs/>
-          <w:sz w:val="22"/>
-          <w:szCs w:val="24"/>
-        </w:rPr>
-        <w:lastRenderedPageBreak/>
-        <w:t xml:space="preserve">fork()로 나온 </w:t>
-      </w:r>
-      <w:r>
-        <w:rPr>
-          <w:bCs/>
-          <w:sz w:val="22"/>
-          <w:szCs w:val="24"/>
-        </w:rPr>
-        <w:t>pId == 0</w:t>
-      </w:r>
-      <w:r>
-        <w:rPr>
-          <w:rFonts w:hint="eastAsia"/>
-          <w:bCs/>
-          <w:sz w:val="22"/>
-          <w:szCs w:val="24"/>
-        </w:rPr>
-        <w:t xml:space="preserve">인 </w:t>
-      </w:r>
-      <w:r>
-        <w:rPr>
-          <w:bCs/>
-          <w:sz w:val="22"/>
-          <w:szCs w:val="24"/>
-        </w:rPr>
-        <w:t xml:space="preserve">child process </w:t>
-      </w:r>
-      <w:r>
-        <w:rPr>
-          <w:rFonts w:hint="eastAsia"/>
-          <w:bCs/>
-          <w:sz w:val="22"/>
-          <w:szCs w:val="24"/>
-        </w:rPr>
-        <w:t>내부에</w:t>
-      </w:r>
-      <w:r>
-        <w:rPr>
-          <w:bCs/>
-          <w:sz w:val="22"/>
-          <w:szCs w:val="24"/>
-        </w:rPr>
-        <w:t>서</w:t>
-      </w:r>
-      <w:r>
-        <w:rPr>
-          <w:rFonts w:hint="eastAsia"/>
-          <w:bCs/>
-          <w:sz w:val="22"/>
-          <w:szCs w:val="24"/>
-        </w:rPr>
-        <w:t xml:space="preserve"> 이전에 나누어 놓은 </w:t>
-      </w:r>
-      <w:r>
-        <w:rPr>
-          <w:bCs/>
-          <w:sz w:val="22"/>
-          <w:szCs w:val="24"/>
-        </w:rPr>
-        <w:t>tempPipe</w:t>
-      </w:r>
-      <w:r>
-        <w:rPr>
-          <w:rFonts w:hint="eastAsia"/>
-          <w:bCs/>
-          <w:sz w:val="22"/>
-          <w:szCs w:val="24"/>
-        </w:rPr>
-        <w:t xml:space="preserve">를 기준으로 그 다음 </w:t>
-      </w:r>
-      <w:r>
-        <w:rPr>
-          <w:bCs/>
-          <w:sz w:val="22"/>
-          <w:szCs w:val="24"/>
-        </w:rPr>
-        <w:t>Pipe</w:t>
-      </w:r>
-      <w:r>
-        <w:rPr>
-          <w:rFonts w:hint="eastAsia"/>
-          <w:bCs/>
-          <w:sz w:val="22"/>
-          <w:szCs w:val="24"/>
-        </w:rPr>
-        <w:t>가 있는지 확인한다.</w:t>
-      </w:r>
-      <w:r>
-        <w:rPr>
-          <w:bCs/>
-          <w:sz w:val="22"/>
-          <w:szCs w:val="24"/>
-        </w:rPr>
-        <w:t xml:space="preserve"> </w:t>
-      </w:r>
-      <w:r>
-        <w:rPr>
-          <w:rFonts w:hint="eastAsia"/>
-          <w:bCs/>
-          <w:sz w:val="22"/>
-          <w:szCs w:val="24"/>
-        </w:rPr>
-        <w:t xml:space="preserve">만약 그 다음 </w:t>
-      </w:r>
-      <w:r>
-        <w:rPr>
-          <w:bCs/>
-          <w:sz w:val="22"/>
-          <w:szCs w:val="24"/>
-        </w:rPr>
-        <w:t>Pipe</w:t>
-      </w:r>
-      <w:r>
-        <w:rPr>
-          <w:rFonts w:hint="eastAsia"/>
-          <w:bCs/>
-          <w:sz w:val="22"/>
-          <w:szCs w:val="24"/>
-        </w:rPr>
-        <w:t xml:space="preserve">가 있다면 </w:t>
-      </w:r>
-      <w:r>
-        <w:rPr>
-          <w:bCs/>
-          <w:sz w:val="22"/>
-          <w:szCs w:val="24"/>
-        </w:rPr>
-        <w:t>dup2</w:t>
-      </w:r>
-      <w:r>
-        <w:rPr>
-          <w:rFonts w:hint="eastAsia"/>
-          <w:bCs/>
-          <w:sz w:val="22"/>
-          <w:szCs w:val="24"/>
-        </w:rPr>
-        <w:t xml:space="preserve">를 사용하여 </w:t>
-      </w:r>
-      <w:r>
-        <w:rPr>
-          <w:bCs/>
-          <w:sz w:val="22"/>
-          <w:szCs w:val="24"/>
-        </w:rPr>
-        <w:t>STDOUT_FILENO</w:t>
-      </w:r>
-      <w:r>
-        <w:rPr>
-          <w:rFonts w:hint="eastAsia"/>
-          <w:bCs/>
-          <w:sz w:val="22"/>
-          <w:szCs w:val="24"/>
-        </w:rPr>
-        <w:t xml:space="preserve">로 나오는 결과값을 </w:t>
-      </w:r>
-      <w:r>
-        <w:rPr>
-          <w:bCs/>
-          <w:sz w:val="22"/>
-          <w:szCs w:val="24"/>
-        </w:rPr>
-        <w:t>fd[1]</w:t>
-      </w:r>
-      <w:r>
-        <w:rPr>
-          <w:rFonts w:hint="eastAsia"/>
-          <w:bCs/>
-          <w:sz w:val="22"/>
-          <w:szCs w:val="24"/>
-        </w:rPr>
-        <w:t>으로 설정해 준다.</w:t>
-      </w:r>
-      <w:r>
-        <w:rPr>
-          <w:bCs/>
-          <w:sz w:val="22"/>
-          <w:szCs w:val="24"/>
-        </w:rPr>
-        <w:t xml:space="preserve"> </w:t>
-      </w:r>
-      <w:r>
-        <w:rPr>
-          <w:rFonts w:hint="eastAsia"/>
-          <w:bCs/>
-          <w:sz w:val="22"/>
-          <w:szCs w:val="24"/>
-        </w:rPr>
-        <w:t xml:space="preserve">즉 그 다음 </w:t>
-      </w:r>
-      <w:r>
-        <w:rPr>
-          <w:bCs/>
-          <w:sz w:val="22"/>
-          <w:szCs w:val="24"/>
-        </w:rPr>
-        <w:t>child process</w:t>
-      </w:r>
-      <w:r>
-        <w:rPr>
-          <w:rFonts w:hint="eastAsia"/>
-          <w:bCs/>
-          <w:sz w:val="22"/>
-          <w:szCs w:val="24"/>
-        </w:rPr>
-        <w:t>의 입력으로 넣어준다.</w:t>
-      </w:r>
-      <w:r>
-        <w:rPr>
-          <w:bCs/>
-          <w:sz w:val="22"/>
-          <w:szCs w:val="24"/>
-        </w:rPr>
-        <w:t xml:space="preserve"> </w:t>
-      </w:r>
-      <w:r>
-        <w:rPr>
-          <w:rFonts w:hint="eastAsia"/>
-          <w:bCs/>
-          <w:sz w:val="22"/>
-          <w:szCs w:val="24"/>
-        </w:rPr>
-        <w:t xml:space="preserve">그리고 </w:t>
-      </w:r>
-      <w:r>
-        <w:rPr>
-          <w:bCs/>
-          <w:sz w:val="22"/>
-          <w:szCs w:val="24"/>
-        </w:rPr>
-        <w:t xml:space="preserve">close(fd[1]) </w:t>
-      </w:r>
-      <w:r>
-        <w:rPr>
-          <w:rFonts w:hint="eastAsia"/>
-          <w:bCs/>
-          <w:sz w:val="22"/>
-          <w:szCs w:val="24"/>
-        </w:rPr>
-        <w:t>해주어 입력을 닫아준다.</w:t>
-      </w:r>
-    </w:p>
-    <w:p>
-      <w:pPr>
-        <w:pStyle w:val="a3"/>
-        <w:numPr>
-          <w:ilvl w:val="2"/>
-          <w:numId w:val="2"/>
-        </w:numPr>
-        <w:ind w:leftChars="0"/>
-        <w:rPr>
+          <w:rFonts w:hint="eastAsia"/>
           <w:bCs/>
           <w:sz w:val="22"/>
           <w:szCs w:val="24"/>
@@ -5228,16 +5333,6 @@
         </w:rPr>
         <w:t>해주어 자식에게 들어갈 수 있는 입력을 막아준다.</w:t>
       </w:r>
-    </w:p>
-    <w:p>
-      <w:pPr>
-        <w:rPr>
-          <w:rFonts w:hint="eastAsia"/>
-          <w:bCs/>
-          <w:sz w:val="22"/>
-          <w:szCs w:val="24"/>
-        </w:rPr>
-      </w:pPr>
     </w:p>
     <w:p>
       <w:pPr>
@@ -6729,7 +6824,6 @@
     <w:p>
       <w:pPr>
         <w:rPr>
-          <w:rFonts w:hint="eastAsia"/>
           <w:bCs/>
           <w:sz w:val="22"/>
           <w:szCs w:val="24"/>
@@ -6945,6 +7039,7 @@
           <w:sz w:val="22"/>
           <w:szCs w:val="24"/>
         </w:rPr>
+        <w:lastRenderedPageBreak/>
         <w:t xml:space="preserve">그 이후 명령어에 따라 처리하는 과정에서 </w:t>
       </w:r>
       <w:r>
@@ -6996,7 +7091,6 @@
           <w:sz w:val="22"/>
           <w:szCs w:val="24"/>
         </w:rPr>
-        <w:lastRenderedPageBreak/>
         <w:t xml:space="preserve">명령어등을 </w:t>
       </w:r>
       <w:r>
@@ -7081,7 +7175,6 @@
         <w:autoSpaceDN/>
         <w:ind w:leftChars="0"/>
         <w:rPr>
-          <w:rFonts w:hint="eastAsia"/>
           <w:b/>
           <w:sz w:val="24"/>
           <w:szCs w:val="24"/>
@@ -7261,7 +7354,6 @@
         <w:autoSpaceDN/>
         <w:ind w:leftChars="0"/>
         <w:rPr>
-          <w:rFonts w:hint="eastAsia"/>
           <w:b/>
           <w:sz w:val="24"/>
           <w:szCs w:val="24"/>
@@ -7343,7 +7435,6 @@
         <w:autoSpaceDN/>
         <w:ind w:leftChars="0"/>
         <w:rPr>
-          <w:rFonts w:hint="eastAsia"/>
           <w:b/>
           <w:sz w:val="24"/>
           <w:szCs w:val="24"/>
@@ -7623,7 +7714,6 @@
         <w:autoSpaceDN/>
         <w:ind w:leftChars="0"/>
         <w:rPr>
-          <w:rFonts w:hint="eastAsia"/>
           <w:b/>
           <w:sz w:val="24"/>
           <w:szCs w:val="24"/>
@@ -7782,7 +7872,6 @@
         <w:autoSpaceDN/>
         <w:ind w:leftChars="0"/>
         <w:rPr>
-          <w:rFonts w:hint="eastAsia"/>
           <w:b/>
           <w:sz w:val="24"/>
           <w:szCs w:val="24"/>
@@ -7919,6 +8008,7 @@
           <w:sz w:val="22"/>
           <w:szCs w:val="24"/>
         </w:rPr>
+        <w:lastRenderedPageBreak/>
         <w:t xml:space="preserve">%로 시작하는 입력을 넣었을 경우 해당 </w:t>
       </w:r>
       <w:r>
@@ -8066,7 +8156,6 @@
           <w:sz w:val="22"/>
           <w:szCs w:val="24"/>
         </w:rPr>
-        <w:lastRenderedPageBreak/>
         <w:t xml:space="preserve">만약 </w:t>
       </w:r>
       <w:r>
@@ -9127,6 +9216,7 @@
           <w:sz w:val="22"/>
           <w:szCs w:val="24"/>
         </w:rPr>
+        <w:lastRenderedPageBreak/>
         <w:t xml:space="preserve">만약 </w:t>
       </w:r>
       <w:r>
@@ -9222,7 +9312,6 @@
           <w:sz w:val="22"/>
           <w:szCs w:val="24"/>
         </w:rPr>
-        <w:lastRenderedPageBreak/>
         <w:t>kill(pid, SIGCONT)</w:t>
       </w:r>
       <w:r>
@@ -9293,7 +9382,6 @@
         <w:autoSpaceDN/>
         <w:ind w:leftChars="0"/>
         <w:rPr>
-          <w:rFonts w:hint="eastAsia"/>
           <w:b/>
           <w:sz w:val="24"/>
           <w:szCs w:val="24"/>
@@ -9342,6 +9430,150 @@
         </w:rPr>
         <w:t>을 호출하여 삭제해 준다.</w:t>
       </w:r>
+    </w:p>
+    <w:p>
+      <w:pPr>
+        <w:pStyle w:val="a3"/>
+        <w:numPr>
+          <w:ilvl w:val="1"/>
+          <w:numId w:val="2"/>
+        </w:numPr>
+        <w:ind w:leftChars="0"/>
+        <w:rPr>
+          <w:rFonts w:hint="eastAsia"/>
+          <w:bCs/>
+          <w:sz w:val="22"/>
+          <w:szCs w:val="24"/>
+        </w:rPr>
+      </w:pPr>
+      <w:r>
+        <w:rPr>
+          <w:rFonts w:hint="eastAsia"/>
+          <w:bCs/>
+          <w:sz w:val="22"/>
+          <w:szCs w:val="24"/>
+        </w:rPr>
+        <w:t>handler(int sig)</w:t>
+      </w:r>
+    </w:p>
+    <w:p>
+      <w:pPr>
+        <w:pStyle w:val="a3"/>
+        <w:numPr>
+          <w:ilvl w:val="2"/>
+          <w:numId w:val="2"/>
+        </w:numPr>
+        <w:ind w:leftChars="0"/>
+        <w:rPr>
+          <w:bCs/>
+          <w:sz w:val="22"/>
+          <w:szCs w:val="24"/>
+        </w:rPr>
+      </w:pPr>
+      <w:r>
+        <w:rPr>
+          <w:bCs/>
+          <w:sz w:val="22"/>
+          <w:szCs w:val="24"/>
+        </w:rPr>
+        <w:t>sig</w:t>
+      </w:r>
+      <w:r>
+        <w:rPr>
+          <w:rFonts w:hint="eastAsia"/>
+          <w:bCs/>
+          <w:sz w:val="22"/>
+          <w:szCs w:val="24"/>
+        </w:rPr>
+        <w:t xml:space="preserve">를 받아 </w:t>
+      </w:r>
+      <w:r>
+        <w:rPr>
+          <w:bCs/>
+          <w:sz w:val="22"/>
+          <w:szCs w:val="24"/>
+        </w:rPr>
+        <w:t>SIGINT, SIGTSTP, SIGQUIT, SIGCHLD</w:t>
+      </w:r>
+      <w:r>
+        <w:rPr>
+          <w:rFonts w:hint="eastAsia"/>
+          <w:bCs/>
+          <w:sz w:val="22"/>
+          <w:szCs w:val="24"/>
+        </w:rPr>
+        <w:t xml:space="preserve">의 경우 해당 프로세스의 아이디를 받아 </w:t>
+      </w:r>
+      <w:r>
+        <w:rPr>
+          <w:bCs/>
+          <w:sz w:val="22"/>
+          <w:szCs w:val="24"/>
+        </w:rPr>
+        <w:t xml:space="preserve">g_job </w:t>
+      </w:r>
+      <w:r>
+        <w:rPr>
+          <w:rFonts w:hint="eastAsia"/>
+          <w:bCs/>
+          <w:sz w:val="22"/>
+          <w:szCs w:val="24"/>
+        </w:rPr>
+        <w:t>배열에서 삭제해 준다.</w:t>
+      </w:r>
+      <w:r>
+        <w:rPr>
+          <w:bCs/>
+          <w:sz w:val="22"/>
+          <w:szCs w:val="24"/>
+        </w:rPr>
+        <w:t xml:space="preserve"> </w:t>
+      </w:r>
+      <w:r>
+        <w:rPr>
+          <w:rFonts w:hint="eastAsia"/>
+          <w:bCs/>
+          <w:sz w:val="22"/>
+          <w:szCs w:val="24"/>
+        </w:rPr>
+        <w:t xml:space="preserve">또한 </w:t>
+      </w:r>
+      <w:r>
+        <w:rPr>
+          <w:bCs/>
+          <w:sz w:val="22"/>
+          <w:szCs w:val="24"/>
+        </w:rPr>
+        <w:t>default handler</w:t>
+      </w:r>
+      <w:r>
+        <w:rPr>
+          <w:rFonts w:hint="eastAsia"/>
+          <w:bCs/>
+          <w:sz w:val="22"/>
+          <w:szCs w:val="24"/>
+        </w:rPr>
+        <w:t>도 함께 호출하여 혹시나 하는 상황에 대비한다.</w:t>
+      </w:r>
+    </w:p>
+    <w:p>
+      <w:pPr>
+        <w:pStyle w:val="a3"/>
+        <w:widowControl/>
+        <w:numPr>
+          <w:ilvl w:val="2"/>
+          <w:numId w:val="2"/>
+        </w:numPr>
+        <w:wordWrap/>
+        <w:autoSpaceDE/>
+        <w:autoSpaceDN/>
+        <w:ind w:leftChars="0"/>
+        <w:rPr>
+          <w:b/>
+          <w:sz w:val="24"/>
+          <w:szCs w:val="24"/>
+        </w:rPr>
+      </w:pPr>
     </w:p>
     <w:p>
       <w:pPr>
@@ -9800,7 +10032,6 @@
     <w:p>
       <w:pPr>
         <w:rPr>
-          <w:rFonts w:hint="eastAsia"/>
           <w:b/>
           <w:bCs/>
           <w:sz w:val="22"/>
@@ -9890,7 +10121,6 @@
     <w:p>
       <w:pPr>
         <w:rPr>
-          <w:rFonts w:hint="eastAsia"/>
           <w:b/>
           <w:bCs/>
           <w:sz w:val="22"/>
